--- a/编译原理/编译原理.docx
+++ b/编译原理/编译原理.docx
@@ -41,11 +41,6 @@
       </w:r>
     </w:p>
     <w:p>
-      <w:pPr>
-        <w:rPr>
-          <w:rFonts w:hint="eastAsia"/>
-        </w:rPr>
-      </w:pPr>
       <w:r>
         <w:rPr>
           <w:noProof/>
@@ -86,34 +81,98 @@
           </wp:inline>
         </w:drawing>
       </w:r>
+    </w:p>
+    <w:p>
+      <w:r>
+        <w:rPr>
+          <w:rFonts w:hint="eastAsia"/>
+        </w:rPr>
+        <w:t>词法lexical，</w:t>
+      </w:r>
+      <w:r>
+        <w:rPr>
+          <w:rFonts w:hint="eastAsia"/>
+        </w:rPr>
+        <w:t>句法synta</w:t>
+      </w:r>
+      <w:r>
+        <w:rPr>
+          <w:rFonts w:hint="eastAsia"/>
+        </w:rPr>
+        <w:t>x</w:t>
+      </w:r>
+      <w:r>
+        <w:rPr>
+          <w:rFonts w:hint="eastAsia"/>
+        </w:rPr>
+        <w:t>，语法，语义semantic</w:t>
+      </w:r>
+    </w:p>
+    <w:p>
+      <w:r>
+        <w:rPr>
+          <w:rFonts w:hint="eastAsia"/>
+        </w:rPr>
+        <w:t>源程序（词法，句法分析）-正确程序（句法制导翻译）-中间代码-</w:t>
+      </w:r>
+    </w:p>
+    <w:p>
+      <w:r>
+        <w:rPr>
+          <w:rFonts w:hint="eastAsia"/>
+        </w:rPr>
+        <w:t>链接：静态（运行前，包含所需库），动态（运行时，链接使用函数）</w:t>
+      </w:r>
+    </w:p>
+    <w:p>
+      <w:r>
+        <w:rPr>
+          <w:rFonts w:hint="eastAsia"/>
+        </w:rPr>
+        <w:t>优化：源程序，数据结构，</w:t>
+      </w:r>
+      <w:r>
+        <w:rPr>
+          <w:rFonts w:hint="eastAsia"/>
+        </w:rPr>
+        <w:t>汇编级</w:t>
+      </w:r>
+    </w:p>
+    <w:p/>
+    <w:p>
+      <w:r>
+        <w:rPr>
+          <w:rFonts w:hint="eastAsia"/>
+        </w:rPr>
+        <w:t xml:space="preserve">编译器：附带错误信息报告的将源程序变为目标程序的程序（分析 正确性判定，合成 </w:t>
+      </w:r>
+    </w:p>
+    <w:p>
+      <w:pPr>
+        <w:rPr>
+          <w:rFonts w:hint="eastAsia"/>
+        </w:rPr>
+      </w:pPr>
+      <w:r>
+        <w:t>S</w:t>
+      </w:r>
+      <w:r>
+        <w:rPr>
+          <w:rFonts w:hint="eastAsia"/>
+        </w:rPr>
+        <w:t>yntax树：算数成分为叶子，运算符为父节点</w:t>
+      </w:r>
+      <w:r>
+        <w:t xml:space="preserve"> P</w:t>
+      </w:r>
+      <w:r>
+        <w:rPr>
+          <w:rFonts w:hint="eastAsia"/>
+        </w:rPr>
+        <w:t>arse树：源成分为叶子节点</w:t>
+      </w:r>
       <w:bookmarkStart w:id="0" w:name="_GoBack"/>
       <w:bookmarkEnd w:id="0"/>
-    </w:p>
-    <w:p>
-      <w:r>
-        <w:rPr>
-          <w:rFonts w:hint="eastAsia"/>
-        </w:rPr>
-        <w:t>词法lexical，</w:t>
-      </w:r>
-      <w:r>
-        <w:rPr>
-          <w:rFonts w:hint="eastAsia"/>
-        </w:rPr>
-        <w:t>句法synta</w:t>
-      </w:r>
-      <w:r>
-        <w:rPr>
-          <w:rFonts w:hint="eastAsia"/>
-        </w:rPr>
-        <w:t>x</w:t>
-      </w:r>
-      <w:r>
-        <w:rPr>
-          <w:rFonts w:hint="eastAsia"/>
-        </w:rPr>
-        <w:t>，语法，语义semantic</w:t>
-      </w:r>
     </w:p>
     <w:sectPr>
       <w:pgSz w:w="11906" w:h="16838"/>

--- a/编译原理/编译原理.docx
+++ b/编译原理/编译原理.docx
@@ -148,11 +148,6 @@
       </w:r>
     </w:p>
     <w:p>
-      <w:pPr>
-        <w:rPr>
-          <w:rFonts w:hint="eastAsia"/>
-        </w:rPr>
-      </w:pPr>
       <w:r>
         <w:t>S</w:t>
       </w:r>
@@ -170,6 +165,954 @@
           <w:rFonts w:hint="eastAsia"/>
         </w:rPr>
         <w:t>arse树：源成分为叶子节点</w:t>
+      </w:r>
+    </w:p>
+    <w:p>
+      <w:r>
+        <w:rPr>
+          <w:rFonts w:hint="eastAsia"/>
+        </w:rPr>
+        <w:t>错误类型：语法，语义</w:t>
+      </w:r>
+      <w:r>
+        <w:rPr>
+          <w:rFonts w:hint="eastAsia"/>
+        </w:rPr>
+        <w:t>（空指针错误）</w:t>
+      </w:r>
+    </w:p>
+    <w:p>
+      <w:r>
+        <w:rPr>
+          <w:rFonts w:hint="eastAsia"/>
+        </w:rPr>
+        <w:t>程序 外部特征：输入、输出 内部特征：数据结构、算法逻辑</w:t>
+      </w:r>
+    </w:p>
+    <w:p>
+      <w:r>
+        <w:rPr>
+          <w:rFonts w:hint="eastAsia"/>
+        </w:rPr>
+        <w:t>词法分析器parse：上下文无关文法（输入）、词法分析程序</w:t>
+      </w:r>
+    </w:p>
+    <w:p/>
+    <w:p>
+      <w:pPr>
+        <w:rPr>
+          <w:sz w:val="28"/>
+          <w:szCs w:val="28"/>
+        </w:rPr>
+      </w:pPr>
+      <w:r>
+        <w:rPr>
+          <w:rFonts w:hint="eastAsia"/>
+          <w:sz w:val="28"/>
+          <w:szCs w:val="28"/>
+        </w:rPr>
+        <w:t>语言语法表示</w:t>
+      </w:r>
+    </w:p>
+    <w:p>
+      <w:pPr>
+        <w:rPr>
+          <w:szCs w:val="21"/>
+        </w:rPr>
+      </w:pPr>
+      <w:r>
+        <w:rPr>
+          <w:rFonts w:hint="eastAsia"/>
+          <w:szCs w:val="21"/>
+        </w:rPr>
+        <w:t>语言结构：自</w:t>
+      </w:r>
+      <w:r>
+        <w:rPr>
+          <w:rFonts w:hint="eastAsia"/>
+          <w:szCs w:val="21"/>
+        </w:rPr>
+        <w:t>下而</w:t>
+      </w:r>
+      <w:r>
+        <w:rPr>
+          <w:rFonts w:hint="eastAsia"/>
+          <w:szCs w:val="21"/>
+        </w:rPr>
+        <w:t>上，自</w:t>
+      </w:r>
+      <w:r>
+        <w:rPr>
+          <w:rFonts w:hint="eastAsia"/>
+          <w:szCs w:val="21"/>
+        </w:rPr>
+        <w:t>上而</w:t>
+      </w:r>
+      <w:r>
+        <w:rPr>
+          <w:rFonts w:hint="eastAsia"/>
+          <w:szCs w:val="21"/>
+        </w:rPr>
+        <w:t>下</w:t>
+      </w:r>
+    </w:p>
+    <w:p>
+      <w:pPr>
+        <w:ind w:firstLine="420"/>
+        <w:rPr>
+          <w:szCs w:val="21"/>
+        </w:rPr>
+      </w:pPr>
+      <w:r>
+        <w:rPr>
+          <w:rFonts w:hint="eastAsia"/>
+          <w:szCs w:val="21"/>
+        </w:rPr>
+        <w:t>最小成分：普通、转义字符</w:t>
+      </w:r>
+    </w:p>
+    <w:p>
+      <w:pPr>
+        <w:rPr>
+          <w:szCs w:val="21"/>
+        </w:rPr>
+      </w:pPr>
+      <w:r>
+        <w:rPr>
+          <w:szCs w:val="21"/>
+        </w:rPr>
+        <w:tab/>
+      </w:r>
+      <w:r>
+        <w:rPr>
+          <w:rFonts w:hint="eastAsia"/>
+          <w:szCs w:val="21"/>
+        </w:rPr>
+        <w:t>基本成分：单词、字符序列（空串</w:t>
+      </w:r>
+      <m:oMath>
+        <m:r>
+          <w:rPr>
+            <w:rFonts w:ascii="Cambria Math" w:hAnsi="Cambria Math"/>
+            <w:szCs w:val="21"/>
+          </w:rPr>
+          <m:t>ε</m:t>
+        </m:r>
+      </m:oMath>
+      <w:r>
+        <w:rPr>
+          <w:rFonts w:hint="eastAsia"/>
+          <w:szCs w:val="21"/>
+        </w:rPr>
+        <w:t>：零字符字符串）</w:t>
+      </w:r>
+    </w:p>
+    <w:p>
+      <w:pPr>
+        <w:rPr>
+          <w:szCs w:val="21"/>
+        </w:rPr>
+      </w:pPr>
+      <w:r>
+        <w:rPr>
+          <w:szCs w:val="21"/>
+        </w:rPr>
+        <w:tab/>
+      </w:r>
+      <w:r>
+        <w:rPr>
+          <w:rFonts w:hint="eastAsia"/>
+          <w:szCs w:val="21"/>
+        </w:rPr>
+        <w:t>完整成分：句子，单词序列</w:t>
+      </w:r>
+    </w:p>
+    <w:p>
+      <w:pPr>
+        <w:rPr>
+          <w:rFonts w:hint="eastAsia"/>
+          <w:szCs w:val="21"/>
+        </w:rPr>
+      </w:pPr>
+      <w:r>
+        <w:rPr>
+          <w:szCs w:val="21"/>
+        </w:rPr>
+        <w:tab/>
+      </w:r>
+      <w:r>
+        <w:rPr>
+          <w:rFonts w:hint="eastAsia"/>
+          <w:szCs w:val="21"/>
+        </w:rPr>
+        <w:t>笛卡尔：</w:t>
+      </w:r>
+    </w:p>
+    <w:p>
+      <w:pPr>
+        <w:rPr>
+          <w:szCs w:val="21"/>
+        </w:rPr>
+      </w:pPr>
+      <w:r>
+        <w:rPr>
+          <w:szCs w:val="21"/>
+        </w:rPr>
+        <w:tab/>
+      </w:r>
+      <w:r>
+        <w:rPr>
+          <w:szCs w:val="21"/>
+        </w:rPr>
+        <w:tab/>
+      </w:r>
+      <w:r>
+        <w:rPr>
+          <w:rFonts w:hint="eastAsia"/>
+          <w:szCs w:val="21"/>
+        </w:rPr>
+        <w:t>单词集合：</w:t>
+      </w:r>
+      <m:oMath>
+        <m:sSup>
+          <m:sSupPr>
+            <m:ctrlPr>
+              <w:rPr>
+                <w:rFonts w:ascii="Cambria Math" w:hAnsi="Cambria Math"/>
+                <w:i/>
+                <w:szCs w:val="21"/>
+              </w:rPr>
+            </m:ctrlPr>
+          </m:sSupPr>
+          <m:e>
+            <m:r>
+              <w:rPr>
+                <w:rFonts w:ascii="Cambria Math" w:hAnsi="Cambria Math"/>
+                <w:szCs w:val="21"/>
+              </w:rPr>
+              <m:t>Σ</m:t>
+            </m:r>
+          </m:e>
+          <m:sup>
+            <m:r>
+              <w:rPr>
+                <w:rFonts w:ascii="Cambria Math" w:hAnsi="Cambria Math"/>
+                <w:szCs w:val="21"/>
+              </w:rPr>
+              <m:t>*</m:t>
+            </m:r>
+          </m:sup>
+        </m:sSup>
+      </m:oMath>
+      <w:r>
+        <w:rPr>
+          <w:rFonts w:hint="eastAsia"/>
+          <w:szCs w:val="21"/>
+        </w:rPr>
+        <w:t>、</w:t>
+      </w:r>
+      <m:oMath>
+        <m:sSup>
+          <m:sSupPr>
+            <m:ctrlPr>
+              <w:rPr>
+                <w:rFonts w:ascii="Cambria Math" w:hAnsi="Cambria Math"/>
+                <w:i/>
+                <w:szCs w:val="21"/>
+              </w:rPr>
+            </m:ctrlPr>
+          </m:sSupPr>
+          <m:e>
+            <m:r>
+              <w:rPr>
+                <w:rFonts w:ascii="Cambria Math" w:hAnsi="Cambria Math"/>
+                <w:szCs w:val="21"/>
+              </w:rPr>
+              <m:t>Σ</m:t>
+            </m:r>
+          </m:e>
+          <m:sup>
+            <m:r>
+              <w:rPr>
+                <w:rFonts w:ascii="Cambria Math" w:hAnsi="Cambria Math" w:hint="eastAsia"/>
+                <w:szCs w:val="21"/>
+              </w:rPr>
+              <m:t>+</m:t>
+            </m:r>
+          </m:sup>
+        </m:sSup>
+      </m:oMath>
+      <w:r>
+        <w:rPr>
+          <w:rFonts w:hint="eastAsia"/>
+          <w:szCs w:val="21"/>
+        </w:rPr>
+        <w:t>（以</w:t>
+      </w:r>
+      <m:oMath>
+        <m:r>
+          <w:rPr>
+            <w:rFonts w:ascii="Cambria Math" w:hAnsi="Cambria Math"/>
+            <w:szCs w:val="21"/>
+          </w:rPr>
+          <m:t>Σ</m:t>
+        </m:r>
+      </m:oMath>
+      <w:r>
+        <w:rPr>
+          <w:rFonts w:hint="eastAsia"/>
+          <w:szCs w:val="21"/>
+        </w:rPr>
+        <w:t>为核心的闭包</w:t>
+      </w:r>
+      <w:r>
+        <w:rPr>
+          <w:rFonts w:hint="eastAsia"/>
+          <w:szCs w:val="21"/>
+        </w:rPr>
+        <w:t>、正闭包</w:t>
+      </w:r>
+      <w:r>
+        <w:rPr>
+          <w:rFonts w:hint="eastAsia"/>
+          <w:szCs w:val="21"/>
+        </w:rPr>
+        <w:t>）</w:t>
+      </w:r>
+    </w:p>
+    <w:p>
+      <w:pPr>
+        <w:rPr>
+          <w:szCs w:val="21"/>
+        </w:rPr>
+      </w:pPr>
+      <w:r>
+        <w:rPr>
+          <w:szCs w:val="21"/>
+        </w:rPr>
+        <w:tab/>
+      </w:r>
+      <w:r>
+        <w:rPr>
+          <w:szCs w:val="21"/>
+        </w:rPr>
+        <w:tab/>
+      </w:r>
+      <w:r>
+        <w:rPr>
+          <w:rFonts w:hint="eastAsia"/>
+          <w:szCs w:val="21"/>
+        </w:rPr>
+        <w:t>句子集合：</w:t>
+      </w:r>
+      <m:oMath>
+        <m:r>
+          <m:rPr>
+            <m:sty m:val="p"/>
+          </m:rPr>
+          <w:rPr>
+            <w:rFonts w:ascii="Cambria Math" w:hAnsi="Cambria Math"/>
+            <w:szCs w:val="21"/>
+          </w:rPr>
+          <m:t>(</m:t>
+        </m:r>
+        <m:sSup>
+          <m:sSupPr>
+            <m:ctrlPr>
+              <w:rPr>
+                <w:rFonts w:ascii="Cambria Math" w:hAnsi="Cambria Math"/>
+                <w:i/>
+                <w:szCs w:val="21"/>
+              </w:rPr>
+            </m:ctrlPr>
+          </m:sSupPr>
+          <m:e>
+            <m:sSup>
+              <m:sSupPr>
+                <m:ctrlPr>
+                  <w:rPr>
+                    <w:rFonts w:ascii="Cambria Math" w:hAnsi="Cambria Math"/>
+                    <w:i/>
+                    <w:szCs w:val="21"/>
+                  </w:rPr>
+                </m:ctrlPr>
+              </m:sSupPr>
+              <m:e>
+                <m:r>
+                  <w:rPr>
+                    <w:rFonts w:ascii="Cambria Math" w:hAnsi="Cambria Math"/>
+                    <w:szCs w:val="21"/>
+                  </w:rPr>
+                  <m:t>Σ</m:t>
+                </m:r>
+              </m:e>
+              <m:sup>
+                <m:r>
+                  <w:rPr>
+                    <w:rFonts w:ascii="Cambria Math" w:hAnsi="Cambria Math"/>
+                    <w:szCs w:val="21"/>
+                  </w:rPr>
+                  <m:t>*</m:t>
+                </m:r>
+              </m:sup>
+            </m:sSup>
+            <m:r>
+              <w:rPr>
+                <w:rFonts w:ascii="Cambria Math" w:hAnsi="Cambria Math"/>
+                <w:szCs w:val="21"/>
+              </w:rPr>
+              <m:t>)</m:t>
+            </m:r>
+          </m:e>
+          <m:sup>
+            <m:r>
+              <w:rPr>
+                <w:rFonts w:ascii="Cambria Math" w:hAnsi="Cambria Math"/>
+                <w:szCs w:val="21"/>
+              </w:rPr>
+              <m:t>*</m:t>
+            </m:r>
+          </m:sup>
+        </m:sSup>
+        <m:r>
+          <m:rPr>
+            <m:sty m:val="p"/>
+          </m:rPr>
+          <w:rPr>
+            <w:rFonts w:ascii="Cambria Math" w:hAnsi="Cambria Math"/>
+            <w:szCs w:val="21"/>
+          </w:rPr>
+          <m:t>=</m:t>
+        </m:r>
+        <m:sSup>
+          <m:sSupPr>
+            <m:ctrlPr>
+              <w:rPr>
+                <w:rFonts w:ascii="Cambria Math" w:hAnsi="Cambria Math"/>
+                <w:i/>
+                <w:szCs w:val="21"/>
+              </w:rPr>
+            </m:ctrlPr>
+          </m:sSupPr>
+          <m:e>
+            <m:r>
+              <w:rPr>
+                <w:rFonts w:ascii="Cambria Math" w:hAnsi="Cambria Math"/>
+                <w:szCs w:val="21"/>
+              </w:rPr>
+              <m:t>Σ</m:t>
+            </m:r>
+          </m:e>
+          <m:sup>
+            <m:r>
+              <w:rPr>
+                <w:rFonts w:ascii="Cambria Math" w:hAnsi="Cambria Math"/>
+                <w:szCs w:val="21"/>
+              </w:rPr>
+              <m:t>*</m:t>
+            </m:r>
+          </m:sup>
+        </m:sSup>
+      </m:oMath>
+    </w:p>
+    <w:p>
+      <w:pPr>
+        <w:rPr>
+          <w:szCs w:val="21"/>
+        </w:rPr>
+      </w:pPr>
+      <w:r>
+        <w:rPr>
+          <w:rFonts w:hint="eastAsia"/>
+          <w:szCs w:val="21"/>
+        </w:rPr>
+        <w:lastRenderedPageBreak/>
+        <w:t>文法grammar：</w:t>
+      </w:r>
+    </w:p>
+    <w:p>
+      <w:pPr>
+        <w:rPr>
+          <w:szCs w:val="21"/>
+        </w:rPr>
+      </w:pPr>
+      <w:r>
+        <w:rPr>
+          <w:szCs w:val="21"/>
+        </w:rPr>
+        <w:tab/>
+      </w:r>
+      <w:r>
+        <w:rPr>
+          <w:rFonts w:hint="eastAsia"/>
+          <w:szCs w:val="21"/>
+        </w:rPr>
+        <w:t>描述语法对象结构的</w:t>
+      </w:r>
+      <w:r>
+        <w:rPr>
+          <w:rFonts w:hint="eastAsia"/>
+          <w:szCs w:val="21"/>
+        </w:rPr>
+        <w:t>无二义的</w:t>
+      </w:r>
+      <w:r>
+        <w:rPr>
+          <w:rFonts w:hint="eastAsia"/>
+          <w:b/>
+          <w:szCs w:val="21"/>
+        </w:rPr>
+        <w:t>产生式</w:t>
+      </w:r>
+      <w:r>
+        <w:rPr>
+          <w:rFonts w:hint="eastAsia"/>
+          <w:szCs w:val="21"/>
+        </w:rPr>
+        <w:t>规则</w:t>
+      </w:r>
+    </w:p>
+    <w:p>
+      <w:pPr>
+        <w:rPr>
+          <w:rFonts w:hint="eastAsia"/>
+          <w:szCs w:val="21"/>
+        </w:rPr>
+      </w:pPr>
+      <w:r>
+        <w:rPr>
+          <w:szCs w:val="21"/>
+        </w:rPr>
+        <w:tab/>
+      </w:r>
+      <w:r>
+        <w:rPr>
+          <w:szCs w:val="21"/>
+        </w:rPr>
+        <w:t>F</w:t>
+      </w:r>
+      <w:r>
+        <w:rPr>
+          <w:szCs w:val="21"/>
+        </w:rPr>
+        <w:t>ormal production rules describing the construction of syntax elements.</w:t>
+      </w:r>
+    </w:p>
+    <w:p>
+      <w:pPr>
+        <w:rPr>
+          <w:szCs w:val="21"/>
+        </w:rPr>
+      </w:pPr>
+      <w:r>
+        <w:rPr>
+          <w:szCs w:val="21"/>
+        </w:rPr>
+        <w:tab/>
+      </w:r>
+      <w:r>
+        <w:rPr>
+          <w:rFonts w:hint="eastAsia"/>
+          <w:szCs w:val="21"/>
+        </w:rPr>
+        <w:t>关联：条件-动作、原因-结果</w:t>
+      </w:r>
+    </w:p>
+    <w:p>
+      <w:pPr>
+        <w:rPr>
+          <w:rFonts w:hint="eastAsia"/>
+          <w:szCs w:val="21"/>
+        </w:rPr>
+      </w:pPr>
+      <w:r>
+        <w:rPr>
+          <w:szCs w:val="21"/>
+        </w:rPr>
+        <w:tab/>
+      </w:r>
+      <w:r>
+        <w:rPr>
+          <w:rFonts w:hint="eastAsia"/>
+          <w:szCs w:val="21"/>
+        </w:rPr>
+        <w:t>文法概念：支撑、核心、原子</w:t>
+      </w:r>
+    </w:p>
+    <w:p>
+      <w:pPr>
+        <w:rPr>
+          <w:szCs w:val="21"/>
+        </w:rPr>
+      </w:pPr>
+      <w:r>
+        <w:rPr>
+          <w:szCs w:val="21"/>
+        </w:rPr>
+        <w:tab/>
+      </w:r>
+      <w:r>
+        <w:rPr>
+          <w:rFonts w:hint="eastAsia"/>
+          <w:szCs w:val="21"/>
+        </w:rPr>
+        <w:t>非终结符：产生式左部，需继续细化（</w:t>
+      </w:r>
+      <m:oMath>
+        <m:sSub>
+          <m:sSubPr>
+            <m:ctrlPr>
+              <w:rPr>
+                <w:rStyle w:val="a5"/>
+                <w:rFonts w:ascii="Cambria Math" w:hAnsi="Cambria Math"/>
+                <w:color w:val="000000" w:themeColor="text1"/>
+              </w:rPr>
+            </m:ctrlPr>
+          </m:sSubPr>
+          <m:e>
+            <m:r>
+              <m:rPr>
+                <m:sty m:val="p"/>
+              </m:rPr>
+              <w:rPr>
+                <w:rStyle w:val="a5"/>
+                <w:rFonts w:ascii="Cambria Math" w:hAnsi="Cambria Math"/>
+                <w:color w:val="000000" w:themeColor="text1"/>
+              </w:rPr>
+              <m:t>V</m:t>
+            </m:r>
+          </m:e>
+          <m:sub>
+            <m:r>
+              <m:rPr>
+                <m:sty m:val="p"/>
+              </m:rPr>
+              <w:rPr>
+                <w:rStyle w:val="a5"/>
+                <w:rFonts w:ascii="Cambria Math" w:hAnsi="Cambria Math"/>
+                <w:color w:val="000000" w:themeColor="text1"/>
+              </w:rPr>
+              <m:t>n</m:t>
+            </m:r>
+          </m:sub>
+        </m:sSub>
+      </m:oMath>
+      <w:r>
+        <w:rPr>
+          <w:rStyle w:val="a5"/>
+          <w:rFonts w:hint="eastAsia"/>
+          <w:color w:val="000000" w:themeColor="text1"/>
+        </w:rPr>
+        <w:t>非终结符集合）</w:t>
+      </w:r>
+    </w:p>
+    <w:p>
+      <w:pPr>
+        <w:rPr>
+          <w:rStyle w:val="a5"/>
+          <w:color w:val="000000" w:themeColor="text1"/>
+        </w:rPr>
+      </w:pPr>
+      <w:r>
+        <w:rPr>
+          <w:szCs w:val="21"/>
+        </w:rPr>
+        <w:tab/>
+      </w:r>
+      <w:r>
+        <w:rPr>
+          <w:rFonts w:hint="eastAsia"/>
+          <w:szCs w:val="21"/>
+        </w:rPr>
+        <w:t>终结符：产生树的叶节点，为原子结构（</w:t>
+      </w:r>
+      <m:oMath>
+        <m:sSub>
+          <m:sSubPr>
+            <m:ctrlPr>
+              <w:rPr>
+                <w:rStyle w:val="a5"/>
+                <w:rFonts w:ascii="Cambria Math" w:hAnsi="Cambria Math"/>
+                <w:color w:val="000000" w:themeColor="text1"/>
+              </w:rPr>
+            </m:ctrlPr>
+          </m:sSubPr>
+          <m:e>
+            <m:r>
+              <m:rPr>
+                <m:sty m:val="p"/>
+              </m:rPr>
+              <w:rPr>
+                <w:rStyle w:val="a5"/>
+                <w:rFonts w:ascii="Cambria Math" w:hAnsi="Cambria Math"/>
+                <w:color w:val="000000" w:themeColor="text1"/>
+              </w:rPr>
+              <m:t>V</m:t>
+            </m:r>
+          </m:e>
+          <m:sub>
+            <m:r>
+              <m:rPr>
+                <m:sty m:val="p"/>
+              </m:rPr>
+              <w:rPr>
+                <w:rStyle w:val="a5"/>
+                <w:rFonts w:ascii="Cambria Math" w:hAnsi="Cambria Math"/>
+                <w:color w:val="000000" w:themeColor="text1"/>
+              </w:rPr>
+              <m:t>T</m:t>
+            </m:r>
+          </m:sub>
+        </m:sSub>
+      </m:oMath>
+      <w:r>
+        <w:rPr>
+          <w:rStyle w:val="a5"/>
+          <w:rFonts w:hint="eastAsia"/>
+          <w:color w:val="000000" w:themeColor="text1"/>
+        </w:rPr>
+        <w:t>终结符集合）</w:t>
+      </w:r>
+    </w:p>
+    <w:p>
+      <w:pPr>
+        <w:rPr>
+          <w:rStyle w:val="a5"/>
+          <w:color w:val="000000" w:themeColor="text1"/>
+        </w:rPr>
+      </w:pPr>
+      <w:r>
+        <w:rPr>
+          <w:rStyle w:val="a5"/>
+          <w:color w:val="000000" w:themeColor="text1"/>
+        </w:rPr>
+        <w:tab/>
+      </w:r>
+      <w:r>
+        <w:rPr>
+          <w:rStyle w:val="a5"/>
+          <w:rFonts w:hint="eastAsia"/>
+          <w:color w:val="000000" w:themeColor="text1"/>
+        </w:rPr>
+        <w:t>开始符：树的根节点（通过产生式集合P形成产生式）</w:t>
+      </w:r>
+    </w:p>
+    <w:p>
+      <w:pPr>
+        <w:rPr>
+          <w:rStyle w:val="a5"/>
+          <w:color w:val="000000" w:themeColor="text1"/>
+        </w:rPr>
+      </w:pPr>
+      <w:r>
+        <w:rPr>
+          <w:rStyle w:val="a5"/>
+          <w:color w:val="000000" w:themeColor="text1"/>
+        </w:rPr>
+        <w:tab/>
+      </w:r>
+      <m:oMath>
+        <m:r>
+          <m:rPr>
+            <m:sty m:val="p"/>
+          </m:rPr>
+          <w:rPr>
+            <w:rStyle w:val="a5"/>
+            <w:rFonts w:ascii="Cambria Math" w:hAnsi="Cambria Math"/>
+            <w:color w:val="000000" w:themeColor="text1"/>
+          </w:rPr>
+          <m:t>G=(</m:t>
+        </m:r>
+        <m:sSub>
+          <m:sSubPr>
+            <m:ctrlPr>
+              <w:rPr>
+                <w:rStyle w:val="a5"/>
+                <w:rFonts w:ascii="Cambria Math" w:hAnsi="Cambria Math"/>
+                <w:color w:val="000000" w:themeColor="text1"/>
+              </w:rPr>
+            </m:ctrlPr>
+          </m:sSubPr>
+          <m:e>
+            <m:r>
+              <m:rPr>
+                <m:sty m:val="p"/>
+              </m:rPr>
+              <w:rPr>
+                <w:rStyle w:val="a5"/>
+                <w:rFonts w:ascii="Cambria Math" w:hAnsi="Cambria Math"/>
+                <w:color w:val="000000" w:themeColor="text1"/>
+              </w:rPr>
+              <m:t>V</m:t>
+            </m:r>
+          </m:e>
+          <m:sub>
+            <m:r>
+              <m:rPr>
+                <m:sty m:val="p"/>
+              </m:rPr>
+              <w:rPr>
+                <w:rStyle w:val="a5"/>
+                <w:rFonts w:ascii="Cambria Math" w:hAnsi="Cambria Math"/>
+                <w:color w:val="000000" w:themeColor="text1"/>
+              </w:rPr>
+              <m:t>N</m:t>
+            </m:r>
+          </m:sub>
+        </m:sSub>
+        <m:r>
+          <w:rPr>
+            <w:rStyle w:val="a5"/>
+            <w:rFonts w:ascii="Cambria Math" w:hAnsi="Cambria Math"/>
+            <w:color w:val="000000" w:themeColor="text1"/>
+          </w:rPr>
+          <m:t>, S,</m:t>
+        </m:r>
+        <m:sSub>
+          <m:sSubPr>
+            <m:ctrlPr>
+              <w:rPr>
+                <w:rStyle w:val="a5"/>
+                <w:rFonts w:ascii="Cambria Math" w:hAnsi="Cambria Math"/>
+                <w:i/>
+                <w:color w:val="000000" w:themeColor="text1"/>
+              </w:rPr>
+            </m:ctrlPr>
+          </m:sSubPr>
+          <m:e>
+            <m:r>
+              <m:rPr>
+                <m:sty m:val="p"/>
+              </m:rPr>
+              <w:rPr>
+                <w:rStyle w:val="a5"/>
+                <w:rFonts w:ascii="Cambria Math" w:hAnsi="Cambria Math"/>
+                <w:color w:val="000000" w:themeColor="text1"/>
+              </w:rPr>
+              <m:t>V</m:t>
+            </m:r>
+          </m:e>
+          <m:sub>
+            <m:r>
+              <w:rPr>
+                <w:rStyle w:val="a5"/>
+                <w:rFonts w:ascii="Cambria Math" w:hAnsi="Cambria Math"/>
+                <w:color w:val="000000" w:themeColor="text1"/>
+              </w:rPr>
+              <m:t>T</m:t>
+            </m:r>
+          </m:sub>
+        </m:sSub>
+        <m:r>
+          <w:rPr>
+            <w:rStyle w:val="a5"/>
+            <w:rFonts w:ascii="Cambria Math" w:hAnsi="Cambria Math"/>
+            <w:color w:val="000000" w:themeColor="text1"/>
+          </w:rPr>
+          <m:t>=</m:t>
+        </m:r>
+        <m:r>
+          <w:rPr>
+            <w:rFonts w:ascii="Cambria Math" w:hAnsi="Cambria Math"/>
+            <w:szCs w:val="21"/>
+          </w:rPr>
+          <m:t>Σ</m:t>
+        </m:r>
+        <m:r>
+          <w:rPr>
+            <w:rStyle w:val="a5"/>
+            <w:rFonts w:ascii="Cambria Math" w:hAnsi="Cambria Math"/>
+            <w:color w:val="000000" w:themeColor="text1"/>
+          </w:rPr>
+          <m:t>, P)</m:t>
+        </m:r>
+      </m:oMath>
+    </w:p>
+    <w:p>
+      <w:pPr>
+        <w:rPr>
+          <w:rStyle w:val="a5"/>
+          <w:color w:val="000000" w:themeColor="text1"/>
+        </w:rPr>
+      </w:pPr>
+      <w:r>
+        <w:rPr>
+          <w:rStyle w:val="a5"/>
+          <w:color w:val="000000" w:themeColor="text1"/>
+        </w:rPr>
+        <w:tab/>
+      </w:r>
+      <w:r>
+        <w:rPr>
+          <w:rStyle w:val="a5"/>
+          <w:rFonts w:hint="eastAsia"/>
+          <w:color w:val="000000" w:themeColor="text1"/>
+        </w:rPr>
+        <w:t>文法描述且仅描述</w:t>
+      </w:r>
+      <w:r>
+        <w:rPr>
+          <w:rStyle w:val="a5"/>
+          <w:rFonts w:hint="eastAsia"/>
+          <w:color w:val="000000" w:themeColor="text1"/>
+        </w:rPr>
+        <w:t>唯</w:t>
+      </w:r>
+      <w:r>
+        <w:rPr>
+          <w:rStyle w:val="a5"/>
+          <w:rFonts w:hint="eastAsia"/>
+          <w:color w:val="000000" w:themeColor="text1"/>
+        </w:rPr>
+        <w:t>一核心概念（开始符），此概念的支撑概念形成产生树，</w:t>
+      </w:r>
+      <w:r>
+        <w:rPr>
+          <w:rStyle w:val="a5"/>
+          <w:rFonts w:hint="eastAsia"/>
+          <w:color w:val="000000" w:themeColor="text1"/>
+        </w:rPr>
+        <w:t>无法细分的原子概念为终结符</w:t>
+      </w:r>
+    </w:p>
+    <w:p>
+      <w:pPr>
+        <w:rPr>
+          <w:rStyle w:val="a5"/>
+          <w:color w:val="000000" w:themeColor="text1"/>
+        </w:rPr>
+      </w:pPr>
+      <w:r>
+        <w:rPr>
+          <w:rStyle w:val="a5"/>
+          <w:color w:val="000000" w:themeColor="text1"/>
+        </w:rPr>
+        <w:tab/>
+      </w:r>
+      <w:r>
+        <w:rPr>
+          <w:rStyle w:val="a5"/>
+          <w:rFonts w:hint="eastAsia"/>
+          <w:color w:val="000000" w:themeColor="text1"/>
+        </w:rPr>
+        <w:t>判定实例合法：</w:t>
+      </w:r>
+    </w:p>
+    <w:p>
+      <w:pPr>
+        <w:ind w:left="420" w:firstLine="420"/>
+        <w:rPr>
+          <w:rFonts w:hint="eastAsia"/>
+          <w:color w:val="000000" w:themeColor="text1"/>
+        </w:rPr>
+      </w:pPr>
+      <w:r>
+        <w:rPr>
+          <w:rStyle w:val="a5"/>
+          <w:rFonts w:hint="eastAsia"/>
+          <w:color w:val="000000" w:themeColor="text1"/>
+        </w:rPr>
+        <w:t>推导思想：从开始符开始，到句子</w:t>
       </w:r>
       <w:bookmarkStart w:id="0" w:name="_GoBack"/>
       <w:bookmarkEnd w:id="0"/>
@@ -635,6 +1578,16 @@
       <w:szCs w:val="18"/>
     </w:rPr>
   </w:style>
+  <w:style w:type="character" w:styleId="a5">
+    <w:name w:val="Placeholder Text"/>
+    <w:basedOn w:val="a0"/>
+    <w:uiPriority w:val="99"/>
+    <w:semiHidden/>
+    <w:rsid w:val="00B31951"/>
+    <w:rPr>
+      <w:color w:val="808080"/>
+    </w:rPr>
+  </w:style>
 </w:styles>
 </file>
 

--- a/编译原理/编译原理.docx
+++ b/编译原理/编译原理.docx
@@ -40,13 +40,141 @@
         <w:t>正确判断：语法（合法），语义（合理）</w:t>
       </w:r>
     </w:p>
+    <w:p/>
+    <w:p>
+      <w:r>
+        <w:rPr>
+          <w:rFonts w:hint="eastAsia"/>
+        </w:rPr>
+        <w:t>词法lexical，</w:t>
+      </w:r>
+      <w:r>
+        <w:rPr>
+          <w:rFonts w:hint="eastAsia"/>
+        </w:rPr>
+        <w:t>语法，</w:t>
+      </w:r>
+      <w:r>
+        <w:rPr>
+          <w:rFonts w:hint="eastAsia"/>
+        </w:rPr>
+        <w:t>句法synta</w:t>
+      </w:r>
+      <w:r>
+        <w:rPr>
+          <w:rFonts w:hint="eastAsia"/>
+        </w:rPr>
+        <w:t>x</w:t>
+      </w:r>
+      <w:r>
+        <w:rPr>
+          <w:rFonts w:hint="eastAsia"/>
+        </w:rPr>
+        <w:t>，语义semantic</w:t>
+      </w:r>
+    </w:p>
+    <w:p>
+      <w:r>
+        <w:rPr>
+          <w:rFonts w:hint="eastAsia"/>
+        </w:rPr>
+        <w:t>源程序（词法，句法分析）-正确程序（句法制导翻译）-中间代码-</w:t>
+      </w:r>
+    </w:p>
+    <w:p>
+      <w:r>
+        <w:rPr>
+          <w:rFonts w:hint="eastAsia"/>
+        </w:rPr>
+        <w:t>链接：静态（运行前，包含所需库），动态（运行时，链接使用函数）</w:t>
+      </w:r>
+    </w:p>
+    <w:p>
+      <w:r>
+        <w:rPr>
+          <w:rFonts w:hint="eastAsia"/>
+        </w:rPr>
+        <w:t>优化：源程序，数据结构，</w:t>
+      </w:r>
+      <w:r>
+        <w:rPr>
+          <w:rFonts w:hint="eastAsia"/>
+        </w:rPr>
+        <w:t>汇编级</w:t>
+      </w:r>
+    </w:p>
+    <w:p/>
+    <w:p>
+      <w:r>
+        <w:rPr>
+          <w:rFonts w:hint="eastAsia"/>
+        </w:rPr>
+        <w:t>编译器：附带错误信息报告的将源程序变为目标程序的程序（正确性判定，</w:t>
+      </w:r>
+      <w:r>
+        <w:rPr>
+          <w:rFonts w:hint="eastAsia"/>
+        </w:rPr>
+        <w:t>翻译）</w:t>
+      </w:r>
+    </w:p>
+    <w:p>
+      <w:r>
+        <w:t>S</w:t>
+      </w:r>
+      <w:r>
+        <w:rPr>
+          <w:rFonts w:hint="eastAsia"/>
+        </w:rPr>
+        <w:t>yntax树：算数成分为叶子，运算符为父节点</w:t>
+      </w:r>
+      <w:r>
+        <w:t xml:space="preserve"> P</w:t>
+      </w:r>
+      <w:r>
+        <w:rPr>
+          <w:rFonts w:hint="eastAsia"/>
+        </w:rPr>
+        <w:t>arse树：源成分为叶子节点</w:t>
+      </w:r>
+    </w:p>
+    <w:p>
+      <w:r>
+        <w:rPr>
+          <w:rFonts w:hint="eastAsia"/>
+        </w:rPr>
+        <w:t>错误类型：语法，语义</w:t>
+      </w:r>
+      <w:r>
+        <w:rPr>
+          <w:rFonts w:hint="eastAsia"/>
+        </w:rPr>
+        <w:t>（空指针错误）</w:t>
+      </w:r>
+    </w:p>
+    <w:p>
+      <w:r>
+        <w:rPr>
+          <w:rFonts w:hint="eastAsia"/>
+        </w:rPr>
+        <w:t>程序 外部特征：输入、输出 内部特征：数据结构、算法逻辑</w:t>
+      </w:r>
+    </w:p>
+    <w:p>
+      <w:r>
+        <w:rPr>
+          <w:rFonts w:hint="eastAsia"/>
+        </w:rPr>
+        <w:t>词法分析器parse：上下文无关文法（输入）、词法分析程序</w:t>
+      </w:r>
+    </w:p>
     <w:p>
       <w:r>
         <w:rPr>
           <w:noProof/>
         </w:rPr>
         <w:drawing>
-          <wp:inline distT="0" distB="0" distL="0" distR="0" wp14:anchorId="0304BB6F" wp14:editId="3239F282">
+          <wp:inline distT="0" distB="0" distL="0" distR="0" wp14:anchorId="7AD85C4B" wp14:editId="59599E5C">
             <wp:extent cx="2454857" cy="3794760"/>
             <wp:effectExtent l="0" t="0" r="3175" b="0"/>
             <wp:docPr id="1" name="图片 1"/>
@@ -83,122 +211,6 @@
       </w:r>
     </w:p>
     <w:p>
-      <w:r>
-        <w:rPr>
-          <w:rFonts w:hint="eastAsia"/>
-        </w:rPr>
-        <w:t>词法lexical，</w:t>
-      </w:r>
-      <w:r>
-        <w:rPr>
-          <w:rFonts w:hint="eastAsia"/>
-        </w:rPr>
-        <w:t>句法synta</w:t>
-      </w:r>
-      <w:r>
-        <w:rPr>
-          <w:rFonts w:hint="eastAsia"/>
-        </w:rPr>
-        <w:t>x</w:t>
-      </w:r>
-      <w:r>
-        <w:rPr>
-          <w:rFonts w:hint="eastAsia"/>
-        </w:rPr>
-        <w:t>，语法，语义semantic</w:t>
-      </w:r>
-    </w:p>
-    <w:p>
-      <w:r>
-        <w:rPr>
-          <w:rFonts w:hint="eastAsia"/>
-        </w:rPr>
-        <w:t>源程序（词法，句法分析）-正确程序（句法制导翻译）-中间代码-</w:t>
-      </w:r>
-    </w:p>
-    <w:p>
-      <w:r>
-        <w:rPr>
-          <w:rFonts w:hint="eastAsia"/>
-        </w:rPr>
-        <w:t>链接：静态（运行前，包含所需库），动态（运行时，链接使用函数）</w:t>
-      </w:r>
-    </w:p>
-    <w:p>
-      <w:r>
-        <w:rPr>
-          <w:rFonts w:hint="eastAsia"/>
-        </w:rPr>
-        <w:t>优化：源程序，数据结构，</w:t>
-      </w:r>
-      <w:r>
-        <w:rPr>
-          <w:rFonts w:hint="eastAsia"/>
-        </w:rPr>
-        <w:t>汇编级</w:t>
-      </w:r>
-    </w:p>
-    <w:p/>
-    <w:p>
-      <w:r>
-        <w:rPr>
-          <w:rFonts w:hint="eastAsia"/>
-        </w:rPr>
-        <w:t xml:space="preserve">编译器：附带错误信息报告的将源程序变为目标程序的程序（分析 正确性判定，合成 </w:t>
-      </w:r>
-    </w:p>
-    <w:p>
-      <w:r>
-        <w:t>S</w:t>
-      </w:r>
-      <w:r>
-        <w:rPr>
-          <w:rFonts w:hint="eastAsia"/>
-        </w:rPr>
-        <w:t>yntax树：算数成分为叶子，运算符为父节点</w:t>
-      </w:r>
-      <w:r>
-        <w:t xml:space="preserve"> P</w:t>
-      </w:r>
-      <w:r>
-        <w:rPr>
-          <w:rFonts w:hint="eastAsia"/>
-        </w:rPr>
-        <w:t>arse树：源成分为叶子节点</w:t>
-      </w:r>
-    </w:p>
-    <w:p>
-      <w:r>
-        <w:rPr>
-          <w:rFonts w:hint="eastAsia"/>
-        </w:rPr>
-        <w:t>错误类型：语法，语义</w:t>
-      </w:r>
-      <w:r>
-        <w:rPr>
-          <w:rFonts w:hint="eastAsia"/>
-        </w:rPr>
-        <w:t>（空指针错误）</w:t>
-      </w:r>
-    </w:p>
-    <w:p>
-      <w:r>
-        <w:rPr>
-          <w:rFonts w:hint="eastAsia"/>
-        </w:rPr>
-        <w:t>程序 外部特征：输入、输出 内部特征：数据结构、算法逻辑</w:t>
-      </w:r>
-    </w:p>
-    <w:p>
-      <w:r>
-        <w:rPr>
-          <w:rFonts w:hint="eastAsia"/>
-        </w:rPr>
-        <w:t>词法分析器parse：上下文无关文法（输入）、词法分析程序</w:t>
-      </w:r>
-    </w:p>
-    <w:p/>
-    <w:p>
       <w:pPr>
         <w:rPr>
           <w:sz w:val="28"/>
@@ -324,13 +336,26 @@
           <w:rFonts w:hint="eastAsia"/>
           <w:szCs w:val="21"/>
         </w:rPr>
-        <w:t>完整成分：句子，单词序列</w:t>
-      </w:r>
-    </w:p>
-    <w:p>
-      <w:pPr>
-        <w:rPr>
-          <w:rFonts w:hint="eastAsia"/>
+        <w:t>完整成分：句子</w:t>
+      </w:r>
+      <w:r>
+        <w:rPr>
+          <w:rFonts w:hint="eastAsia"/>
+          <w:szCs w:val="21"/>
+        </w:rPr>
+        <w:t>、</w:t>
+      </w:r>
+      <w:r>
+        <w:rPr>
+          <w:rFonts w:hint="eastAsia"/>
+          <w:szCs w:val="21"/>
+        </w:rPr>
+        <w:t>单词序列</w:t>
+      </w:r>
+    </w:p>
+    <w:p>
+      <w:pPr>
+        <w:rPr>
           <w:szCs w:val="21"/>
         </w:rPr>
       </w:pPr>
@@ -675,7 +700,6 @@
     <w:p>
       <w:pPr>
         <w:rPr>
-          <w:rFonts w:hint="eastAsia"/>
           <w:szCs w:val="21"/>
         </w:rPr>
       </w:pPr>
@@ -721,7 +745,6 @@
     <w:p>
       <w:pPr>
         <w:rPr>
-          <w:rFonts w:hint="eastAsia"/>
           <w:szCs w:val="21"/>
         </w:rPr>
       </w:pPr>
@@ -736,7 +759,86 @@
           <w:rFonts w:hint="eastAsia"/>
           <w:szCs w:val="21"/>
         </w:rPr>
-        <w:t>文法概念：支撑、核心、原子</w:t>
+        <w:t>文法概念：核心、</w:t>
+      </w:r>
+      <w:r>
+        <w:rPr>
+          <w:rFonts w:hint="eastAsia"/>
+          <w:szCs w:val="21"/>
+        </w:rPr>
+        <w:t>支撑、</w:t>
+      </w:r>
+      <w:r>
+        <w:rPr>
+          <w:rFonts w:hint="eastAsia"/>
+          <w:szCs w:val="21"/>
+        </w:rPr>
+        <w:t>原子</w:t>
+      </w:r>
+    </w:p>
+    <w:p>
+      <w:pPr>
+        <w:rPr>
+          <w:szCs w:val="21"/>
+        </w:rPr>
+      </w:pPr>
+      <w:r>
+        <w:rPr>
+          <w:szCs w:val="21"/>
+        </w:rPr>
+        <w:tab/>
+      </w:r>
+      <w:r>
+        <w:rPr>
+          <w:rFonts w:hint="eastAsia"/>
+          <w:szCs w:val="21"/>
+        </w:rPr>
+        <w:t>语法树syntax：语法分析的结果</w:t>
+      </w:r>
+    </w:p>
+    <w:p>
+      <w:pPr>
+        <w:rPr>
+          <w:rStyle w:val="a5"/>
+          <w:color w:val="000000" w:themeColor="text1"/>
+        </w:rPr>
+      </w:pPr>
+      <w:r>
+        <w:rPr>
+          <w:szCs w:val="21"/>
+        </w:rPr>
+        <w:tab/>
+        <w:t>P</w:t>
+      </w:r>
+      <w:r>
+        <w:rPr>
+          <w:rFonts w:hint="eastAsia"/>
+          <w:szCs w:val="21"/>
+        </w:rPr>
+        <w:t>arse树：语法分析的细化</w:t>
+      </w:r>
+    </w:p>
+    <w:p>
+      <w:pPr>
+        <w:rPr>
+          <w:rFonts w:hint="eastAsia"/>
+          <w:color w:val="000000" w:themeColor="text1"/>
+        </w:rPr>
+      </w:pPr>
+      <w:r>
+        <w:rPr>
+          <w:rStyle w:val="a5"/>
+          <w:color w:val="000000" w:themeColor="text1"/>
+        </w:rPr>
+        <w:tab/>
+      </w:r>
+      <w:r>
+        <w:rPr>
+          <w:rStyle w:val="a5"/>
+          <w:rFonts w:hint="eastAsia"/>
+          <w:color w:val="000000" w:themeColor="text1"/>
+        </w:rPr>
+        <w:t>开始符：树的根节点（通过产生式集合P形成产生式）</w:t>
       </w:r>
     </w:p>
     <w:p>
@@ -803,7 +905,23 @@
           <w:rFonts w:hint="eastAsia"/>
           <w:color w:val="000000" w:themeColor="text1"/>
         </w:rPr>
-        <w:t>非终结符集合）</w:t>
+        <w:t>非终结符集合</w:t>
+      </w:r>
+      <w:r>
+        <w:rPr>
+          <w:rStyle w:val="a5"/>
+          <w:rFonts w:hint="eastAsia"/>
+          <w:color w:val="000000" w:themeColor="text1"/>
+        </w:rPr>
+        <w:t>、尖括号/大写字母</w:t>
+      </w:r>
+      <w:r>
+        <w:rPr>
+          <w:rStyle w:val="a5"/>
+          <w:rFonts w:hint="eastAsia"/>
+          <w:color w:val="000000" w:themeColor="text1"/>
+        </w:rPr>
+        <w:t>）</w:t>
       </w:r>
     </w:p>
     <w:p>
@@ -871,30 +989,23 @@
           <w:rFonts w:hint="eastAsia"/>
           <w:color w:val="000000" w:themeColor="text1"/>
         </w:rPr>
-        <w:t>终结符集合）</w:t>
-      </w:r>
-    </w:p>
-    <w:p>
-      <w:pPr>
-        <w:rPr>
-          <w:rStyle w:val="a5"/>
-          <w:color w:val="000000" w:themeColor="text1"/>
-        </w:rPr>
-      </w:pPr>
-      <w:r>
-        <w:rPr>
-          <w:rStyle w:val="a5"/>
-          <w:color w:val="000000" w:themeColor="text1"/>
-        </w:rPr>
-        <w:tab/>
-      </w:r>
-      <w:r>
-        <w:rPr>
-          <w:rStyle w:val="a5"/>
-          <w:rFonts w:hint="eastAsia"/>
-          <w:color w:val="000000" w:themeColor="text1"/>
-        </w:rPr>
-        <w:t>开始符：树的根节点（通过产生式集合P形成产生式）</w:t>
+        <w:t>终结符集合</w:t>
+      </w:r>
+      <w:r>
+        <w:rPr>
+          <w:rStyle w:val="a5"/>
+          <w:rFonts w:hint="eastAsia"/>
+          <w:color w:val="000000" w:themeColor="text1"/>
+        </w:rPr>
+        <w:t>、小写字母</w:t>
+      </w:r>
+      <w:r>
+        <w:rPr>
+          <w:rStyle w:val="a5"/>
+          <w:rFonts w:hint="eastAsia"/>
+          <w:color w:val="000000" w:themeColor="text1"/>
+        </w:rPr>
+        <w:t>）</w:t>
       </w:r>
     </w:p>
     <w:p>
@@ -1085,6 +1196,23 @@
       <w:r>
         <w:rPr>
           <w:rStyle w:val="a5"/>
+          <w:rFonts w:hint="eastAsia"/>
+          <w:color w:val="000000" w:themeColor="text1"/>
+        </w:rPr>
+        <w:t>判定实例合法：</w:t>
+      </w:r>
+    </w:p>
+    <w:p>
+      <w:pPr>
+        <w:rPr>
+          <w:rStyle w:val="a5"/>
+          <w:rFonts w:hint="eastAsia"/>
+          <w:color w:val="000000" w:themeColor="text1"/>
+        </w:rPr>
+      </w:pPr>
+      <w:r>
+        <w:rPr>
+          <w:rStyle w:val="a5"/>
           <w:color w:val="000000" w:themeColor="text1"/>
         </w:rPr>
         <w:tab/>
@@ -1095,24 +1223,183 @@
           <w:rFonts w:hint="eastAsia"/>
           <w:color w:val="000000" w:themeColor="text1"/>
         </w:rPr>
-        <w:t>判定实例合法：</w:t>
-      </w:r>
-    </w:p>
-    <w:p>
-      <w:pPr>
-        <w:ind w:left="420" w:firstLine="420"/>
-        <w:rPr>
-          <w:rFonts w:hint="eastAsia"/>
-          <w:color w:val="000000" w:themeColor="text1"/>
-        </w:rPr>
-      </w:pPr>
-      <w:r>
-        <w:rPr>
-          <w:rStyle w:val="a5"/>
-          <w:rFonts w:hint="eastAsia"/>
-          <w:color w:val="000000" w:themeColor="text1"/>
-        </w:rPr>
-        <w:t>推导思想：从开始符开始，到句子</w:t>
+        <w:t>最左、最右、混合</w:t>
+      </w:r>
+    </w:p>
+    <w:p>
+      <w:pPr>
+        <w:ind w:firstLine="420"/>
+        <w:rPr>
+          <w:rStyle w:val="a5"/>
+          <w:color w:val="000000" w:themeColor="text1"/>
+        </w:rPr>
+      </w:pPr>
+      <w:r>
+        <w:rPr>
+          <w:rStyle w:val="a5"/>
+          <w:rFonts w:hint="eastAsia"/>
+          <w:color w:val="000000" w:themeColor="text1"/>
+        </w:rPr>
+        <w:t>推导</w:t>
+      </w:r>
+      <w:r>
+        <w:rPr>
+          <w:rStyle w:val="a5"/>
+          <w:color w:val="000000" w:themeColor="text1"/>
+        </w:rPr>
+        <w:t>D</w:t>
+      </w:r>
+      <w:r>
+        <w:rPr>
+          <w:rStyle w:val="a5"/>
+          <w:rFonts w:hint="eastAsia"/>
+          <w:color w:val="000000" w:themeColor="text1"/>
+        </w:rPr>
+        <w:t>erivation</w:t>
+      </w:r>
+      <w:r>
+        <w:rPr>
+          <w:rStyle w:val="a5"/>
+          <w:rFonts w:hint="eastAsia"/>
+          <w:color w:val="000000" w:themeColor="text1"/>
+        </w:rPr>
+        <w:t>：从开始符开始，</w:t>
+      </w:r>
+      <w:r>
+        <w:rPr>
+          <w:rStyle w:val="a5"/>
+          <w:rFonts w:hint="eastAsia"/>
+          <w:color w:val="000000" w:themeColor="text1"/>
+        </w:rPr>
+        <w:t>对非终结符</w:t>
+      </w:r>
+      <w:proofErr w:type="gramStart"/>
+      <w:r>
+        <w:rPr>
+          <w:rStyle w:val="a5"/>
+          <w:rFonts w:hint="eastAsia"/>
+          <w:color w:val="000000" w:themeColor="text1"/>
+        </w:rPr>
+        <w:t>找相关</w:t>
+      </w:r>
+      <w:proofErr w:type="gramEnd"/>
+      <w:r>
+        <w:rPr>
+          <w:rStyle w:val="a5"/>
+          <w:rFonts w:hint="eastAsia"/>
+          <w:color w:val="000000" w:themeColor="text1"/>
+        </w:rPr>
+        <w:t>联产生式，使用右部代替左部</w:t>
+      </w:r>
+    </w:p>
+    <w:p>
+      <w:pPr>
+        <w:ind w:firstLine="420"/>
+        <w:rPr>
+          <w:color w:val="000000" w:themeColor="text1"/>
+        </w:rPr>
+      </w:pPr>
+      <w:r>
+        <w:rPr>
+          <w:rFonts w:hint="eastAsia"/>
+          <w:color w:val="000000" w:themeColor="text1"/>
+        </w:rPr>
+        <w:t>归约</w:t>
+      </w:r>
+      <w:r>
+        <w:rPr>
+          <w:rFonts w:hint="eastAsia"/>
+          <w:color w:val="000000" w:themeColor="text1"/>
+        </w:rPr>
+        <w:t>Reduction</w:t>
+      </w:r>
+      <w:r>
+        <w:rPr>
+          <w:rFonts w:hint="eastAsia"/>
+          <w:color w:val="000000" w:themeColor="text1"/>
+        </w:rPr>
+        <w:t>：从句子实例开始，</w:t>
+      </w:r>
+      <w:r>
+        <w:rPr>
+          <w:rFonts w:hint="eastAsia"/>
+          <w:color w:val="000000" w:themeColor="text1"/>
+        </w:rPr>
+        <w:t>对终结符</w:t>
+      </w:r>
+      <w:proofErr w:type="gramStart"/>
+      <w:r>
+        <w:rPr>
+          <w:rFonts w:hint="eastAsia"/>
+          <w:color w:val="000000" w:themeColor="text1"/>
+        </w:rPr>
+        <w:t>找相关</w:t>
+      </w:r>
+      <w:proofErr w:type="gramEnd"/>
+      <w:r>
+        <w:rPr>
+          <w:rFonts w:hint="eastAsia"/>
+          <w:color w:val="000000" w:themeColor="text1"/>
+        </w:rPr>
+        <w:t>联产生式，使用左替代右</w:t>
+      </w:r>
+    </w:p>
+    <w:p>
+      <w:pPr>
+        <w:ind w:firstLine="420"/>
+        <w:rPr>
+          <w:color w:val="000000" w:themeColor="text1"/>
+        </w:rPr>
+      </w:pPr>
+      <w:r>
+        <w:rPr>
+          <w:rFonts w:hint="eastAsia"/>
+          <w:color w:val="000000" w:themeColor="text1"/>
+        </w:rPr>
+        <w:t>最左（右）归约是最右（左）推导的逆过程</w:t>
+      </w:r>
+      <w:r>
+        <w:rPr>
+          <w:rFonts w:hint="eastAsia"/>
+          <w:color w:val="000000" w:themeColor="text1"/>
+        </w:rPr>
+        <w:t>（</w:t>
+      </w:r>
+      <w:r>
+        <w:rPr>
+          <w:rFonts w:hint="eastAsia"/>
+          <w:color w:val="000000" w:themeColor="text1"/>
+        </w:rPr>
+        <w:t>横线推导、双竖线归约）</w:t>
+      </w:r>
+    </w:p>
+    <w:p>
+      <w:pPr>
+        <w:rPr>
+          <w:color w:val="000000" w:themeColor="text1"/>
+        </w:rPr>
+      </w:pPr>
+      <w:r>
+        <w:rPr>
+          <w:rFonts w:hint="eastAsia"/>
+          <w:color w:val="000000" w:themeColor="text1"/>
+        </w:rPr>
+        <w:t>集合表示：枚举、解析（模板与相应条件）</w:t>
+      </w:r>
+    </w:p>
+    <w:p>
+      <w:pPr>
+        <w:rPr>
+          <w:rFonts w:hint="eastAsia"/>
+          <w:color w:val="000000" w:themeColor="text1"/>
+        </w:rPr>
+      </w:pPr>
+      <w:r>
+        <w:rPr>
+          <w:rFonts w:hint="eastAsia"/>
+          <w:color w:val="000000" w:themeColor="text1"/>
+        </w:rPr>
+        <w:t>递归：终止条件、分解方法</w:t>
       </w:r>
       <w:bookmarkStart w:id="0" w:name="_GoBack"/>
       <w:bookmarkEnd w:id="0"/>

--- a/编译原理/编译原理.docx
+++ b/编译原理/编译原理.docx
@@ -643,13 +643,15 @@
     <w:p>
       <w:pPr>
         <w:rPr>
-          <w:szCs w:val="21"/>
-        </w:rPr>
-      </w:pPr>
-      <w:r>
-        <w:rPr>
-          <w:rFonts w:hint="eastAsia"/>
-          <w:szCs w:val="21"/>
+          <w:sz w:val="24"/>
+          <w:szCs w:val="24"/>
+        </w:rPr>
+      </w:pPr>
+      <w:r>
+        <w:rPr>
+          <w:rFonts w:hint="eastAsia"/>
+          <w:sz w:val="24"/>
+          <w:szCs w:val="24"/>
         </w:rPr>
         <w:lastRenderedPageBreak/>
         <w:t>文法grammar：</w:t>
@@ -821,7 +823,6 @@
     <w:p>
       <w:pPr>
         <w:rPr>
-          <w:rFonts w:hint="eastAsia"/>
           <w:color w:val="000000" w:themeColor="text1"/>
         </w:rPr>
       </w:pPr>
@@ -838,7 +839,23 @@
           <w:rFonts w:hint="eastAsia"/>
           <w:color w:val="000000" w:themeColor="text1"/>
         </w:rPr>
-        <w:t>开始符：树的根节点（通过产生式集合P形成产生式）</w:t>
+        <w:t>开始符：树的根节点</w:t>
+      </w:r>
+      <w:r>
+        <w:rPr>
+          <w:rStyle w:val="a5"/>
+          <w:rFonts w:hint="eastAsia"/>
+          <w:color w:val="000000" w:themeColor="text1"/>
+        </w:rPr>
+        <w:t>，文法核心概念</w:t>
+      </w:r>
+      <w:r>
+        <w:rPr>
+          <w:rStyle w:val="a5"/>
+          <w:rFonts w:hint="eastAsia"/>
+          <w:color w:val="000000" w:themeColor="text1"/>
+        </w:rPr>
+        <w:t>（通过产生式集合P形成产生式）</w:t>
       </w:r>
     </w:p>
     <w:p>
@@ -942,7 +959,21 @@
           <w:rFonts w:hint="eastAsia"/>
           <w:szCs w:val="21"/>
         </w:rPr>
-        <w:t>终结符：产生树的叶节点，为原子结构（</w:t>
+        <w:t>终结符：产生树的叶节点，为原子结构</w:t>
+      </w:r>
+      <w:r>
+        <w:rPr>
+          <w:rFonts w:hint="eastAsia"/>
+          <w:szCs w:val="21"/>
+        </w:rPr>
+        <w:t>/概念</w:t>
+      </w:r>
+      <w:r>
+        <w:rPr>
+          <w:rFonts w:hint="eastAsia"/>
+          <w:szCs w:val="21"/>
+        </w:rPr>
+        <w:t>（</w:t>
       </w:r>
       <m:oMath>
         <m:sSub>
@@ -1230,7 +1261,6 @@
       <w:pPr>
         <w:ind w:firstLine="420"/>
         <w:rPr>
-          <w:rStyle w:val="a5"/>
           <w:color w:val="000000" w:themeColor="text1"/>
         </w:rPr>
       </w:pPr>
@@ -1263,7 +1293,24 @@
           <w:rFonts w:hint="eastAsia"/>
           <w:color w:val="000000" w:themeColor="text1"/>
         </w:rPr>
-        <w:t>：从开始符开始，</w:t>
+        <w:t>：从</w:t>
+      </w:r>
+      <w:r>
+        <w:rPr>
+          <w:rStyle w:val="a5"/>
+          <w:rFonts w:hint="eastAsia"/>
+          <w:b/>
+          <w:color w:val="000000" w:themeColor="text1"/>
+        </w:rPr>
+        <w:t>开始符</w:t>
+      </w:r>
+      <w:r>
+        <w:rPr>
+          <w:rStyle w:val="a5"/>
+          <w:rFonts w:hint="eastAsia"/>
+          <w:color w:val="000000" w:themeColor="text1"/>
+        </w:rPr>
+        <w:t>开始，</w:t>
       </w:r>
       <w:r>
         <w:rPr>
@@ -1296,6 +1343,43 @@
       <w:pPr>
         <w:ind w:firstLine="420"/>
         <w:rPr>
+          <w:rStyle w:val="a5"/>
+          <w:color w:val="000000" w:themeColor="text1"/>
+        </w:rPr>
+      </w:pPr>
+      <w:r>
+        <w:rPr>
+          <w:rFonts w:hint="eastAsia"/>
+          <w:color w:val="000000" w:themeColor="text1"/>
+        </w:rPr>
+        <w:t>预测分析</w:t>
+      </w:r>
+      <w:r>
+        <w:rPr>
+          <w:color w:val="000000" w:themeColor="text1"/>
+        </w:rPr>
+        <w:t>P</w:t>
+      </w:r>
+      <w:r>
+        <w:rPr>
+          <w:rFonts w:hint="eastAsia"/>
+          <w:color w:val="000000" w:themeColor="text1"/>
+        </w:rPr>
+        <w:t>redictive</w:t>
+      </w:r>
+      <w:r>
+        <w:rPr>
+          <w:rFonts w:hint="eastAsia"/>
+          <w:color w:val="000000" w:themeColor="text1"/>
+        </w:rPr>
+        <w:t>：对子串预处理，判断其包含终结符情况，提高推导效率</w:t>
+      </w:r>
+    </w:p>
+    <w:p>
+      <w:pPr>
+        <w:ind w:firstLine="420"/>
+        <w:rPr>
+          <w:rStyle w:val="a5"/>
           <w:color w:val="000000" w:themeColor="text1"/>
         </w:rPr>
       </w:pPr>
@@ -1318,7 +1402,22 @@
           <w:rFonts w:hint="eastAsia"/>
           <w:color w:val="000000" w:themeColor="text1"/>
         </w:rPr>
-        <w:t>：从句子实例开始，</w:t>
+        <w:t>：从</w:t>
+      </w:r>
+      <w:r>
+        <w:rPr>
+          <w:rFonts w:hint="eastAsia"/>
+          <w:b/>
+          <w:color w:val="000000" w:themeColor="text1"/>
+        </w:rPr>
+        <w:t>句子实例</w:t>
+      </w:r>
+      <w:r>
+        <w:rPr>
+          <w:rFonts w:hint="eastAsia"/>
+          <w:color w:val="000000" w:themeColor="text1"/>
+        </w:rPr>
+        <w:t>开始，</w:t>
       </w:r>
       <w:r>
         <w:rPr>
@@ -1353,10 +1452,50 @@
       </w:pPr>
       <w:r>
         <w:rPr>
-          <w:rFonts w:hint="eastAsia"/>
-          <w:color w:val="000000" w:themeColor="text1"/>
-        </w:rPr>
-        <w:t>最左（右）归约是最右（左）推导的逆过程</w:t>
+          <w:rStyle w:val="a5"/>
+          <w:rFonts w:hint="eastAsia"/>
+          <w:color w:val="000000" w:themeColor="text1"/>
+        </w:rPr>
+        <w:t>句型：开始符推导的终结/非终结符序列</w:t>
+      </w:r>
+    </w:p>
+    <w:p>
+      <w:pPr>
+        <w:ind w:firstLine="420"/>
+        <w:rPr>
+          <w:color w:val="000000" w:themeColor="text1"/>
+        </w:rPr>
+      </w:pPr>
+      <w:r>
+        <w:rPr>
+          <w:rFonts w:hint="eastAsia"/>
+          <w:color w:val="000000" w:themeColor="text1"/>
+        </w:rPr>
+        <w:t>随机推导/归约：轮盘赌方式（根据概论选择句型）</w:t>
+      </w:r>
+    </w:p>
+    <w:p>
+      <w:pPr>
+        <w:ind w:firstLine="420"/>
+        <w:rPr>
+          <w:rFonts w:hint="eastAsia"/>
+          <w:color w:val="000000" w:themeColor="text1"/>
+        </w:rPr>
+      </w:pPr>
+      <w:r>
+        <w:rPr>
+          <w:rFonts w:hint="eastAsia"/>
+          <w:b/>
+          <w:color w:val="000000" w:themeColor="text1"/>
+        </w:rPr>
+        <w:t>最左</w:t>
+      </w:r>
+      <w:r>
+        <w:rPr>
+          <w:rFonts w:hint="eastAsia"/>
+          <w:color w:val="000000" w:themeColor="text1"/>
+        </w:rPr>
+        <w:t>（右）归约是最右（左）推导的逆过程</w:t>
       </w:r>
       <w:r>
         <w:rPr>
@@ -1390,7 +1529,6 @@
     <w:p>
       <w:pPr>
         <w:rPr>
-          <w:rFonts w:hint="eastAsia"/>
           <w:color w:val="000000" w:themeColor="text1"/>
         </w:rPr>
       </w:pPr>
@@ -1400,6 +1538,396 @@
           <w:color w:val="000000" w:themeColor="text1"/>
         </w:rPr>
         <w:t>递归：终止条件、分解方法</w:t>
+      </w:r>
+      <w:r>
+        <w:rPr>
+          <w:rFonts w:hint="eastAsia"/>
+          <w:color w:val="000000" w:themeColor="text1"/>
+        </w:rPr>
+        <w:t>、推出无限</w:t>
+      </w:r>
+    </w:p>
+    <w:p>
+      <w:pPr>
+        <w:rPr>
+          <w:color w:val="000000" w:themeColor="text1"/>
+        </w:rPr>
+      </w:pPr>
+      <w:r>
+        <w:rPr>
+          <w:rFonts w:hint="eastAsia"/>
+          <w:color w:val="000000" w:themeColor="text1"/>
+        </w:rPr>
+        <w:t>文法类型：</w:t>
+      </w:r>
+    </w:p>
+    <w:p>
+      <w:pPr>
+        <w:ind w:firstLine="420"/>
+        <w:rPr>
+          <w:color w:val="000000" w:themeColor="text1"/>
+        </w:rPr>
+      </w:pPr>
+      <w:r>
+        <w:rPr>
+          <w:rFonts w:hint="eastAsia"/>
+          <w:color w:val="000000" w:themeColor="text1"/>
+        </w:rPr>
+        <w:t>0型/无限制</w:t>
+      </w:r>
+      <w:r>
+        <w:rPr>
+          <w:rFonts w:hint="eastAsia"/>
+          <w:color w:val="000000" w:themeColor="text1"/>
+        </w:rPr>
+        <w:t>：</w:t>
+      </w:r>
+      <w:r>
+        <w:rPr>
+          <w:rFonts w:hint="eastAsia"/>
+          <w:color w:val="000000" w:themeColor="text1"/>
+        </w:rPr>
+        <w:t>产生式左部存在非终结符</w:t>
+      </w:r>
+      <w:r>
+        <w:rPr>
+          <w:rFonts w:hint="eastAsia"/>
+          <w:color w:val="000000" w:themeColor="text1"/>
+        </w:rPr>
+        <w:t>（图灵机）</w:t>
+      </w:r>
+    </w:p>
+    <w:p>
+      <w:pPr>
+        <w:ind w:firstLine="420"/>
+        <w:rPr>
+          <w:color w:val="000000" w:themeColor="text1"/>
+        </w:rPr>
+      </w:pPr>
+      <w:r>
+        <w:rPr>
+          <w:rFonts w:hint="eastAsia"/>
+          <w:color w:val="000000" w:themeColor="text1"/>
+        </w:rPr>
+        <w:t>1型</w:t>
+      </w:r>
+      <w:r>
+        <w:rPr>
+          <w:rFonts w:hint="eastAsia"/>
+          <w:color w:val="000000" w:themeColor="text1"/>
+        </w:rPr>
+        <w:t>/长度增加：</w:t>
+      </w:r>
+      <w:r>
+        <w:rPr>
+          <w:rFonts w:hint="eastAsia"/>
+          <w:color w:val="000000" w:themeColor="text1"/>
+        </w:rPr>
+        <w:t>产生式</w:t>
+      </w:r>
+      <w:r>
+        <w:rPr>
+          <w:rFonts w:hint="eastAsia"/>
+          <w:color w:val="000000" w:themeColor="text1"/>
+        </w:rPr>
+        <w:t>右部长度</w:t>
+      </w:r>
+      <m:oMath>
+        <m:r>
+          <m:rPr>
+            <m:sty m:val="p"/>
+          </m:rPr>
+          <w:rPr>
+            <w:rFonts w:ascii="Cambria Math" w:hAnsi="Cambria Math"/>
+            <w:color w:val="000000" w:themeColor="text1"/>
+          </w:rPr>
+          <m:t>≥</m:t>
+        </m:r>
+      </m:oMath>
+      <w:r>
+        <w:rPr>
+          <w:rFonts w:hint="eastAsia"/>
+          <w:color w:val="000000" w:themeColor="text1"/>
+        </w:rPr>
+        <w:t>左部</w:t>
+      </w:r>
+      <w:r>
+        <w:rPr>
+          <w:rFonts w:hint="eastAsia"/>
+          <w:color w:val="000000" w:themeColor="text1"/>
+        </w:rPr>
+        <w:t>长度</w:t>
+      </w:r>
+      <w:r>
+        <w:rPr>
+          <w:rFonts w:hint="eastAsia"/>
+          <w:color w:val="000000" w:themeColor="text1"/>
+        </w:rPr>
+        <w:t>，除</w:t>
+      </w:r>
+      <m:oMath>
+        <m:r>
+          <m:rPr>
+            <m:sty m:val="p"/>
+          </m:rPr>
+          <w:rPr>
+            <w:rFonts w:ascii="Cambria Math" w:hAnsi="Cambria Math"/>
+            <w:color w:val="000000" w:themeColor="text1"/>
+          </w:rPr>
+          <m:t>S→</m:t>
+        </m:r>
+        <m:r>
+          <m:rPr>
+            <m:sty m:val="p"/>
+          </m:rPr>
+          <w:rPr>
+            <w:rFonts w:ascii="Cambria Math" w:hAnsi="Cambria Math"/>
+            <w:color w:val="000000" w:themeColor="text1"/>
+          </w:rPr>
+          <m:t>ε</m:t>
+        </m:r>
+      </m:oMath>
+      <w:r>
+        <w:rPr>
+          <w:rFonts w:hint="eastAsia"/>
+          <w:color w:val="000000" w:themeColor="text1"/>
+        </w:rPr>
+        <w:t>、</w:t>
+      </w:r>
+      <w:r>
+        <w:rPr>
+          <w:rFonts w:hint="eastAsia"/>
+          <w:b/>
+          <w:color w:val="000000" w:themeColor="text1"/>
+        </w:rPr>
+        <w:t>上下文有关</w:t>
+      </w:r>
+      <w:r>
+        <w:rPr>
+          <w:rFonts w:hint="eastAsia"/>
+          <w:color w:val="000000" w:themeColor="text1"/>
+        </w:rPr>
+        <w:t>文法/描述语义</w:t>
+      </w:r>
+      <w:r>
+        <w:rPr>
+          <w:rFonts w:hint="eastAsia"/>
+          <w:color w:val="000000" w:themeColor="text1"/>
+        </w:rPr>
+        <w:t>（</w:t>
+      </w:r>
+      <w:r>
+        <w:rPr>
+          <w:rFonts w:hint="eastAsia"/>
+          <w:color w:val="000000" w:themeColor="text1"/>
+        </w:rPr>
+        <w:t>线性自动机</w:t>
+      </w:r>
+      <w:r>
+        <w:rPr>
+          <w:rFonts w:hint="eastAsia"/>
+          <w:color w:val="000000" w:themeColor="text1"/>
+        </w:rPr>
+        <w:t>）</w:t>
+      </w:r>
+    </w:p>
+    <w:p>
+      <w:pPr>
+        <w:ind w:firstLine="420"/>
+        <w:rPr>
+          <w:color w:val="000000" w:themeColor="text1"/>
+        </w:rPr>
+      </w:pPr>
+      <w:r>
+        <w:rPr>
+          <w:rFonts w:hint="eastAsia"/>
+          <w:color w:val="000000" w:themeColor="text1"/>
+        </w:rPr>
+        <w:t>2型：产生式左部非终结符</w:t>
+      </w:r>
+      <w:proofErr w:type="gramStart"/>
+      <w:r>
+        <w:rPr>
+          <w:rFonts w:hint="eastAsia"/>
+          <w:color w:val="000000" w:themeColor="text1"/>
+        </w:rPr>
+        <w:t>必推出</w:t>
+      </w:r>
+      <w:proofErr w:type="gramEnd"/>
+      <w:r>
+        <w:rPr>
+          <w:rFonts w:hint="eastAsia"/>
+          <w:color w:val="000000" w:themeColor="text1"/>
+        </w:rPr>
+        <w:t>右部终结/非终结符序列、</w:t>
+      </w:r>
+      <w:r>
+        <w:rPr>
+          <w:rFonts w:hint="eastAsia"/>
+          <w:b/>
+          <w:color w:val="000000" w:themeColor="text1"/>
+        </w:rPr>
+        <w:t>上下文无关</w:t>
+      </w:r>
+      <w:r>
+        <w:rPr>
+          <w:rFonts w:hint="eastAsia"/>
+          <w:color w:val="000000" w:themeColor="text1"/>
+        </w:rPr>
+        <w:t>/描述语法结构</w:t>
+      </w:r>
+      <w:r>
+        <w:rPr>
+          <w:rFonts w:hint="eastAsia"/>
+          <w:color w:val="000000" w:themeColor="text1"/>
+        </w:rPr>
+        <w:t>（分层</w:t>
+      </w:r>
+      <w:r>
+        <w:rPr>
+          <w:rFonts w:hint="eastAsia"/>
+          <w:color w:val="000000" w:themeColor="text1"/>
+        </w:rPr>
+        <w:t>/带</w:t>
+      </w:r>
+      <w:proofErr w:type="gramStart"/>
+      <w:r>
+        <w:rPr>
+          <w:rFonts w:hint="eastAsia"/>
+          <w:color w:val="000000" w:themeColor="text1"/>
+        </w:rPr>
+        <w:t>栈</w:t>
+      </w:r>
+      <w:proofErr w:type="gramEnd"/>
+      <w:r>
+        <w:rPr>
+          <w:rFonts w:hint="eastAsia"/>
+          <w:color w:val="000000" w:themeColor="text1"/>
+        </w:rPr>
+        <w:t>/下堆</w:t>
+      </w:r>
+      <w:r>
+        <w:rPr>
+          <w:rFonts w:hint="eastAsia"/>
+          <w:color w:val="000000" w:themeColor="text1"/>
+        </w:rPr>
+        <w:t>有限自动机</w:t>
+      </w:r>
+      <w:r>
+        <w:rPr>
+          <w:rFonts w:hint="eastAsia"/>
+          <w:color w:val="000000" w:themeColor="text1"/>
+        </w:rPr>
+        <w:t>P</w:t>
+      </w:r>
+      <w:r>
+        <w:rPr>
+          <w:color w:val="000000" w:themeColor="text1"/>
+        </w:rPr>
+        <w:t>DA</w:t>
+      </w:r>
+      <w:r>
+        <w:rPr>
+          <w:rFonts w:hint="eastAsia"/>
+          <w:color w:val="000000" w:themeColor="text1"/>
+        </w:rPr>
+        <w:t>、函数嵌套形成多层自动机</w:t>
+      </w:r>
+      <w:r>
+        <w:rPr>
+          <w:rFonts w:hint="eastAsia"/>
+          <w:color w:val="000000" w:themeColor="text1"/>
+        </w:rPr>
+        <w:t>）</w:t>
+      </w:r>
+    </w:p>
+    <w:p>
+      <w:pPr>
+        <w:ind w:firstLine="420"/>
+        <w:rPr>
+          <w:rFonts w:hint="eastAsia"/>
+          <w:color w:val="000000" w:themeColor="text1"/>
+        </w:rPr>
+      </w:pPr>
+      <w:r>
+        <w:rPr>
+          <w:rFonts w:hint="eastAsia"/>
+          <w:color w:val="000000" w:themeColor="text1"/>
+        </w:rPr>
+        <w:t>嵌入式文法：右部非终结符嵌在两终结符中间</w:t>
+      </w:r>
+    </w:p>
+    <w:p>
+      <w:pPr>
+        <w:ind w:firstLine="420"/>
+        <w:rPr>
+          <w:color w:val="000000" w:themeColor="text1"/>
+        </w:rPr>
+      </w:pPr>
+      <w:r>
+        <w:rPr>
+          <w:rFonts w:hint="eastAsia"/>
+          <w:color w:val="000000" w:themeColor="text1"/>
+        </w:rPr>
+        <w:t>3型：产生式右部为（1终结符+</w:t>
+      </w:r>
+      <w:r>
+        <w:rPr>
+          <w:rFonts w:hint="eastAsia"/>
+          <w:color w:val="000000" w:themeColor="text1"/>
+        </w:rPr>
+        <w:t>1</w:t>
+      </w:r>
+      <w:r>
+        <w:rPr>
+          <w:rFonts w:hint="eastAsia"/>
+          <w:color w:val="000000" w:themeColor="text1"/>
+        </w:rPr>
+        <w:t>非终结符）/ 1终结符 右</w:t>
+      </w:r>
+      <w:r>
+        <w:rPr>
+          <w:rFonts w:hint="eastAsia"/>
+          <w:color w:val="000000" w:themeColor="text1"/>
+        </w:rPr>
+        <w:t>/左</w:t>
+      </w:r>
+      <w:r>
+        <w:rPr>
+          <w:rFonts w:hint="eastAsia"/>
+          <w:color w:val="000000" w:themeColor="text1"/>
+        </w:rPr>
+        <w:t>线性</w:t>
+      </w:r>
+      <w:r>
+        <w:rPr>
+          <w:rFonts w:hint="eastAsia"/>
+          <w:b/>
+          <w:color w:val="000000" w:themeColor="text1"/>
+        </w:rPr>
+        <w:t>正规文法</w:t>
+      </w:r>
+    </w:p>
+    <w:p>
+      <w:pPr>
+        <w:rPr>
+          <w:rFonts w:hint="eastAsia"/>
+          <w:color w:val="000000" w:themeColor="text1"/>
+        </w:rPr>
+      </w:pPr>
+      <w:r>
+        <w:rPr>
+          <w:rFonts w:hint="eastAsia"/>
+          <w:color w:val="000000" w:themeColor="text1"/>
+        </w:rPr>
+        <w:t>给出分析树</w:t>
+      </w:r>
+      <w:r>
+        <w:rPr>
+          <w:rFonts w:hint="eastAsia"/>
+          <w:color w:val="000000" w:themeColor="text1"/>
+        </w:rPr>
+        <w:t>、寻找模板</w:t>
       </w:r>
       <w:bookmarkStart w:id="0" w:name="_GoBack"/>
       <w:bookmarkEnd w:id="0"/>

--- a/编译原理/编译原理.docx
+++ b/编译原理/编译原理.docx
@@ -189,7 +189,7 @@
                     <pic:cNvPicPr/>
                   </pic:nvPicPr>
                   <pic:blipFill>
-                    <a:blip r:embed="rId4"/>
+                    <a:blip r:embed="rId7"/>
                     <a:stretch>
                       <a:fillRect/>
                     </a:stretch>
@@ -1227,6 +1227,154 @@
       <w:r>
         <w:rPr>
           <w:rStyle w:val="a5"/>
+          <w:color w:val="000000" w:themeColor="text1"/>
+        </w:rPr>
+        <w:tab/>
+      </w:r>
+      <w:r>
+        <w:rPr>
+          <w:rStyle w:val="a5"/>
+          <w:rFonts w:hint="eastAsia"/>
+          <w:color w:val="000000" w:themeColor="text1"/>
+        </w:rPr>
+        <w:t>无用产生式：</w:t>
+      </w:r>
+    </w:p>
+    <w:p>
+      <w:pPr>
+        <w:pStyle w:val="aa"/>
+        <w:numPr>
+          <w:ilvl w:val="0"/>
+          <w:numId w:val="1"/>
+        </w:numPr>
+        <w:ind w:firstLineChars="0"/>
+        <w:rPr>
+          <w:rStyle w:val="a5"/>
+          <w:color w:val="000000" w:themeColor="text1"/>
+        </w:rPr>
+      </w:pPr>
+      <w:r>
+        <w:rPr>
+          <w:rStyle w:val="a5"/>
+          <w:rFonts w:hint="eastAsia"/>
+          <w:color w:val="000000" w:themeColor="text1"/>
+        </w:rPr>
+        <w:t>同义反复（</w:t>
+      </w:r>
+      <w:r>
+        <w:rPr>
+          <w:rStyle w:val="a5"/>
+          <w:rFonts w:hint="eastAsia"/>
+          <w:color w:val="000000" w:themeColor="text1"/>
+        </w:rPr>
+        <w:t>直接</w:t>
+      </w:r>
+      <w:r>
+        <w:rPr>
+          <w:rStyle w:val="a5"/>
+          <w:rFonts w:hint="eastAsia"/>
+          <w:color w:val="000000" w:themeColor="text1"/>
+        </w:rPr>
+        <w:t>/间接环</w:t>
+      </w:r>
+      <w:r>
+        <w:rPr>
+          <w:rStyle w:val="a5"/>
+          <w:color w:val="000000" w:themeColor="text1"/>
+        </w:rPr>
+        <w:t>）</w:t>
+      </w:r>
+    </w:p>
+    <w:p>
+      <w:pPr>
+        <w:pStyle w:val="aa"/>
+        <w:numPr>
+          <w:ilvl w:val="0"/>
+          <w:numId w:val="1"/>
+        </w:numPr>
+        <w:ind w:firstLineChars="0"/>
+        <w:rPr>
+          <w:rStyle w:val="a5"/>
+          <w:color w:val="000000" w:themeColor="text1"/>
+        </w:rPr>
+      </w:pPr>
+      <w:r>
+        <w:rPr>
+          <w:rStyle w:val="a5"/>
+          <w:rFonts w:hint="eastAsia"/>
+          <w:color w:val="000000" w:themeColor="text1"/>
+        </w:rPr>
+        <w:t>与无用非终结符（与开始符无关、使用关联树检测）相关联</w:t>
+      </w:r>
+    </w:p>
+    <w:p>
+      <w:pPr>
+        <w:pStyle w:val="aa"/>
+        <w:numPr>
+          <w:ilvl w:val="0"/>
+          <w:numId w:val="1"/>
+        </w:numPr>
+        <w:ind w:firstLineChars="0"/>
+        <w:rPr>
+          <w:rStyle w:val="a5"/>
+          <w:color w:val="000000" w:themeColor="text1"/>
+        </w:rPr>
+      </w:pPr>
+      <w:r>
+        <w:rPr>
+          <w:rStyle w:val="a5"/>
+          <w:rFonts w:hint="eastAsia"/>
+          <w:color w:val="000000" w:themeColor="text1"/>
+        </w:rPr>
+        <w:t>无法推出终结符序列</w:t>
+      </w:r>
+    </w:p>
+    <w:p>
+      <w:pPr>
+        <w:ind w:left="420"/>
+        <w:rPr>
+          <w:rStyle w:val="a5"/>
+          <w:rFonts w:hint="eastAsia"/>
+          <w:color w:val="000000" w:themeColor="text1"/>
+        </w:rPr>
+      </w:pPr>
+      <w:r>
+        <w:rPr>
+          <w:rStyle w:val="a5"/>
+          <w:rFonts w:hint="eastAsia"/>
+          <w:color w:val="000000" w:themeColor="text1"/>
+        </w:rPr>
+        <w:t>好的文法：删除无用产生式、删除</w:t>
+      </w:r>
+      <m:oMath>
+        <m:r>
+          <w:rPr>
+            <w:rStyle w:val="a5"/>
+            <w:rFonts w:ascii="Cambria Math" w:hAnsi="Cambria Math"/>
+            <w:color w:val="000000" w:themeColor="text1"/>
+          </w:rPr>
+          <m:t>ε</m:t>
+        </m:r>
+      </m:oMath>
+      <w:r>
+        <w:rPr>
+          <w:rStyle w:val="a5"/>
+          <w:rFonts w:hint="eastAsia"/>
+          <w:color w:val="000000" w:themeColor="text1"/>
+        </w:rPr>
+        <w:t>产生式</w:t>
+      </w:r>
+    </w:p>
+    <w:p>
+      <w:pPr>
+        <w:rPr>
+          <w:rStyle w:val="a5"/>
+          <w:color w:val="000000" w:themeColor="text1"/>
+        </w:rPr>
+      </w:pPr>
+      <w:r>
+        <w:rPr>
+          <w:rStyle w:val="a5"/>
           <w:rFonts w:hint="eastAsia"/>
           <w:color w:val="000000" w:themeColor="text1"/>
         </w:rPr>
@@ -1237,7 +1385,6 @@
       <w:pPr>
         <w:rPr>
           <w:rStyle w:val="a5"/>
-          <w:rFonts w:hint="eastAsia"/>
           <w:color w:val="000000" w:themeColor="text1"/>
         </w:rPr>
       </w:pPr>
@@ -1478,7 +1625,6 @@
       <w:pPr>
         <w:ind w:firstLine="420"/>
         <w:rPr>
-          <w:rFonts w:hint="eastAsia"/>
           <w:color w:val="000000" w:themeColor="text1"/>
         </w:rPr>
       </w:pPr>
@@ -1656,14 +1802,7 @@
           <w:rFonts w:hint="eastAsia"/>
           <w:color w:val="000000" w:themeColor="text1"/>
         </w:rPr>
-        <w:t>长度</w:t>
-      </w:r>
-      <w:r>
-        <w:rPr>
-          <w:rFonts w:hint="eastAsia"/>
-          <w:color w:val="000000" w:themeColor="text1"/>
-        </w:rPr>
-        <w:t>，除</w:t>
+        <w:t>长度，除</w:t>
       </w:r>
       <m:oMath>
         <m:r>
@@ -1674,17 +1813,7 @@
             <w:rFonts w:ascii="Cambria Math" w:hAnsi="Cambria Math"/>
             <w:color w:val="000000" w:themeColor="text1"/>
           </w:rPr>
-          <m:t>S→</m:t>
-        </m:r>
-        <m:r>
-          <m:rPr>
-            <m:sty m:val="p"/>
-          </m:rPr>
-          <w:rPr>
-            <w:rFonts w:ascii="Cambria Math" w:hAnsi="Cambria Math"/>
-            <w:color w:val="000000" w:themeColor="text1"/>
-          </w:rPr>
-          <m:t>ε</m:t>
+          <m:t>S→ε</m:t>
         </m:r>
       </m:oMath>
       <w:r>
@@ -1714,14 +1843,94 @@
           <w:rFonts w:hint="eastAsia"/>
           <w:color w:val="000000" w:themeColor="text1"/>
         </w:rPr>
-        <w:t>（</w:t>
-      </w:r>
-      <w:r>
-        <w:rPr>
-          <w:rFonts w:hint="eastAsia"/>
-          <w:color w:val="000000" w:themeColor="text1"/>
-        </w:rPr>
-        <w:t>线性自动机</w:t>
+        <w:t>（线性自动机）</w:t>
+      </w:r>
+    </w:p>
+    <w:p>
+      <w:pPr>
+        <w:ind w:firstLine="420"/>
+        <w:rPr>
+          <w:color w:val="000000" w:themeColor="text1"/>
+        </w:rPr>
+      </w:pPr>
+      <w:r>
+        <w:rPr>
+          <w:rFonts w:hint="eastAsia"/>
+          <w:color w:val="000000" w:themeColor="text1"/>
+        </w:rPr>
+        <w:t>2型：产生式左部非终结符</w:t>
+      </w:r>
+      <w:proofErr w:type="gramStart"/>
+      <w:r>
+        <w:rPr>
+          <w:rFonts w:hint="eastAsia"/>
+          <w:color w:val="000000" w:themeColor="text1"/>
+        </w:rPr>
+        <w:t>必推出</w:t>
+      </w:r>
+      <w:proofErr w:type="gramEnd"/>
+      <w:r>
+        <w:rPr>
+          <w:rFonts w:hint="eastAsia"/>
+          <w:color w:val="000000" w:themeColor="text1"/>
+        </w:rPr>
+        <w:t>右部终结/非终结符序列、</w:t>
+      </w:r>
+      <w:r>
+        <w:rPr>
+          <w:rFonts w:hint="eastAsia"/>
+          <w:b/>
+          <w:color w:val="000000" w:themeColor="text1"/>
+        </w:rPr>
+        <w:t>上下文无关</w:t>
+      </w:r>
+      <w:r>
+        <w:rPr>
+          <w:rFonts w:hint="eastAsia"/>
+          <w:color w:val="000000" w:themeColor="text1"/>
+        </w:rPr>
+        <w:t>/描述语法结构</w:t>
+      </w:r>
+      <w:r>
+        <w:rPr>
+          <w:rFonts w:hint="eastAsia"/>
+          <w:color w:val="000000" w:themeColor="text1"/>
+        </w:rPr>
+        <w:t>（分层</w:t>
+      </w:r>
+      <w:r>
+        <w:rPr>
+          <w:rFonts w:hint="eastAsia"/>
+          <w:color w:val="000000" w:themeColor="text1"/>
+        </w:rPr>
+        <w:t>/带栈/下堆</w:t>
+      </w:r>
+      <w:r>
+        <w:rPr>
+          <w:rFonts w:hint="eastAsia"/>
+          <w:color w:val="000000" w:themeColor="text1"/>
+        </w:rPr>
+        <w:t>有限自动机</w:t>
+      </w:r>
+      <w:r>
+        <w:rPr>
+          <w:rFonts w:hint="eastAsia"/>
+          <w:color w:val="000000" w:themeColor="text1"/>
+        </w:rPr>
+        <w:t>P</w:t>
+      </w:r>
+      <w:r>
+        <w:rPr>
+          <w:color w:val="000000" w:themeColor="text1"/>
+        </w:rPr>
+        <w:t>DA</w:t>
+      </w:r>
+      <w:r>
+        <w:rPr>
+          <w:rFonts w:hint="eastAsia"/>
+          <w:color w:val="000000" w:themeColor="text1"/>
+        </w:rPr>
+        <w:t>、函数嵌套形成多层自动机</w:t>
       </w:r>
       <w:r>
         <w:rPr>
@@ -1743,23 +1952,64 @@
           <w:rFonts w:hint="eastAsia"/>
           <w:color w:val="000000" w:themeColor="text1"/>
         </w:rPr>
-        <w:t>2型：产生式左部非终结符</w:t>
-      </w:r>
-      <w:proofErr w:type="gramStart"/>
-      <w:r>
-        <w:rPr>
-          <w:rFonts w:hint="eastAsia"/>
-          <w:color w:val="000000" w:themeColor="text1"/>
-        </w:rPr>
-        <w:t>必推出</w:t>
-      </w:r>
-      <w:proofErr w:type="gramEnd"/>
-      <w:r>
-        <w:rPr>
-          <w:rFonts w:hint="eastAsia"/>
-          <w:color w:val="000000" w:themeColor="text1"/>
-        </w:rPr>
-        <w:t>右部终结/非终结符序列、</w:t>
+        <w:t>嵌入式文法：右部非终结符嵌在两终结符中间</w:t>
+      </w:r>
+    </w:p>
+    <w:p>
+      <w:pPr>
+        <w:ind w:firstLine="420"/>
+        <w:rPr>
+          <w:color w:val="000000" w:themeColor="text1"/>
+        </w:rPr>
+      </w:pPr>
+      <w:r>
+        <w:rPr>
+          <w:rFonts w:hint="eastAsia"/>
+          <w:color w:val="000000" w:themeColor="text1"/>
+        </w:rPr>
+        <w:t>3型：产生式右部为（1终结符+</w:t>
+      </w:r>
+      <w:r>
+        <w:rPr>
+          <w:rFonts w:hint="eastAsia"/>
+          <w:color w:val="000000" w:themeColor="text1"/>
+        </w:rPr>
+        <w:t>1</w:t>
+      </w:r>
+      <w:r>
+        <w:rPr>
+          <w:rFonts w:hint="eastAsia"/>
+          <w:color w:val="000000" w:themeColor="text1"/>
+        </w:rPr>
+        <w:t xml:space="preserve">非终结符）/ 1终结符 </w:t>
+      </w:r>
+      <w:r>
+        <w:rPr>
+          <w:rFonts w:hint="eastAsia"/>
+          <w:color w:val="000000" w:themeColor="text1"/>
+        </w:rPr>
+        <w:t>（向）</w:t>
+      </w:r>
+      <w:r>
+        <w:rPr>
+          <w:rFonts w:hint="eastAsia"/>
+          <w:color w:val="000000" w:themeColor="text1"/>
+        </w:rPr>
+        <w:t>右</w:t>
+      </w:r>
+      <w:r>
+        <w:rPr>
+          <w:rFonts w:hint="eastAsia"/>
+          <w:color w:val="000000" w:themeColor="text1"/>
+        </w:rPr>
+        <w:t>/左</w:t>
+      </w:r>
+      <w:r>
+        <w:rPr>
+          <w:rFonts w:hint="eastAsia"/>
+          <w:color w:val="000000" w:themeColor="text1"/>
+        </w:rPr>
+        <w:t>线性</w:t>
       </w:r>
       <w:r>
         <w:rPr>
@@ -1767,71 +2017,57 @@
           <w:b/>
           <w:color w:val="000000" w:themeColor="text1"/>
         </w:rPr>
-        <w:t>上下文无关</w:t>
-      </w:r>
-      <w:r>
-        <w:rPr>
-          <w:rFonts w:hint="eastAsia"/>
-          <w:color w:val="000000" w:themeColor="text1"/>
-        </w:rPr>
-        <w:t>/描述语法结构</w:t>
-      </w:r>
-      <w:r>
-        <w:rPr>
-          <w:rFonts w:hint="eastAsia"/>
-          <w:color w:val="000000" w:themeColor="text1"/>
-        </w:rPr>
-        <w:t>（分层</w:t>
-      </w:r>
-      <w:r>
-        <w:rPr>
-          <w:rFonts w:hint="eastAsia"/>
-          <w:color w:val="000000" w:themeColor="text1"/>
-        </w:rPr>
-        <w:t>/带</w:t>
-      </w:r>
-      <w:proofErr w:type="gramStart"/>
-      <w:r>
-        <w:rPr>
-          <w:rFonts w:hint="eastAsia"/>
-          <w:color w:val="000000" w:themeColor="text1"/>
-        </w:rPr>
-        <w:t>栈</w:t>
-      </w:r>
-      <w:proofErr w:type="gramEnd"/>
-      <w:r>
-        <w:rPr>
-          <w:rFonts w:hint="eastAsia"/>
-          <w:color w:val="000000" w:themeColor="text1"/>
-        </w:rPr>
-        <w:t>/下堆</w:t>
-      </w:r>
-      <w:r>
-        <w:rPr>
-          <w:rFonts w:hint="eastAsia"/>
-          <w:color w:val="000000" w:themeColor="text1"/>
-        </w:rPr>
-        <w:t>有限自动机</w:t>
-      </w:r>
-      <w:r>
-        <w:rPr>
-          <w:rFonts w:hint="eastAsia"/>
-          <w:color w:val="000000" w:themeColor="text1"/>
-        </w:rPr>
-        <w:t>P</w:t>
-      </w:r>
-      <w:r>
-        <w:rPr>
-          <w:color w:val="000000" w:themeColor="text1"/>
-        </w:rPr>
-        <w:t>DA</w:t>
-      </w:r>
-      <w:r>
-        <w:rPr>
-          <w:rFonts w:hint="eastAsia"/>
-          <w:color w:val="000000" w:themeColor="text1"/>
-        </w:rPr>
-        <w:t>、函数嵌套形成多层自动机</w:t>
+        <w:t>正规文法</w:t>
+      </w:r>
+    </w:p>
+    <w:p>
+      <w:pPr>
+        <w:rPr>
+          <w:color w:val="000000" w:themeColor="text1"/>
+        </w:rPr>
+      </w:pPr>
+      <w:r>
+        <w:rPr>
+          <w:rFonts w:hint="eastAsia"/>
+          <w:color w:val="000000" w:themeColor="text1"/>
+        </w:rPr>
+        <w:t>给出分析树、寻找模板</w:t>
+      </w:r>
+    </w:p>
+    <w:p>
+      <w:pPr>
+        <w:rPr>
+          <w:color w:val="000000" w:themeColor="text1"/>
+        </w:rPr>
+      </w:pPr>
+      <w:r>
+        <w:rPr>
+          <w:rFonts w:hint="eastAsia"/>
+          <w:b/>
+          <w:color w:val="000000" w:themeColor="text1"/>
+        </w:rPr>
+        <w:t>对称法</w:t>
+      </w:r>
+      <w:r>
+        <w:rPr>
+          <w:rFonts w:hint="eastAsia"/>
+          <w:color w:val="000000" w:themeColor="text1"/>
+        </w:rPr>
+        <w:t>：</w:t>
+      </w:r>
+      <w:r>
+        <w:rPr>
+          <w:rFonts w:hint="eastAsia"/>
+          <w:color w:val="000000" w:themeColor="text1"/>
+        </w:rPr>
+        <w:t>找对称轴、对称特性、证实结果（</w:t>
+      </w:r>
+      <w:r>
+        <w:rPr>
+          <w:rFonts w:hint="eastAsia"/>
+          <w:color w:val="000000" w:themeColor="text1"/>
+        </w:rPr>
+        <w:t>练习</w:t>
       </w:r>
       <w:r>
         <w:rPr>
@@ -1843,91 +2079,83 @@
     </w:p>
     <w:p>
       <w:pPr>
-        <w:ind w:firstLine="420"/>
-        <w:rPr>
-          <w:rFonts w:hint="eastAsia"/>
-          <w:color w:val="000000" w:themeColor="text1"/>
-        </w:rPr>
-      </w:pPr>
-      <w:r>
-        <w:rPr>
-          <w:rFonts w:hint="eastAsia"/>
-          <w:color w:val="000000" w:themeColor="text1"/>
-        </w:rPr>
-        <w:t>嵌入式文法：右部非终结符嵌在两终结符中间</w:t>
-      </w:r>
-    </w:p>
-    <w:p>
-      <w:pPr>
-        <w:ind w:firstLine="420"/>
-        <w:rPr>
-          <w:color w:val="000000" w:themeColor="text1"/>
-        </w:rPr>
-      </w:pPr>
-      <w:r>
-        <w:rPr>
-          <w:rFonts w:hint="eastAsia"/>
-          <w:color w:val="000000" w:themeColor="text1"/>
-        </w:rPr>
-        <w:t>3型：产生式右部为（1终结符+</w:t>
-      </w:r>
-      <w:r>
-        <w:rPr>
-          <w:rFonts w:hint="eastAsia"/>
-          <w:color w:val="000000" w:themeColor="text1"/>
-        </w:rPr>
-        <w:t>1</w:t>
-      </w:r>
-      <w:r>
-        <w:rPr>
-          <w:rFonts w:hint="eastAsia"/>
-          <w:color w:val="000000" w:themeColor="text1"/>
-        </w:rPr>
-        <w:t>非终结符）/ 1终结符 右</w:t>
-      </w:r>
-      <w:r>
-        <w:rPr>
-          <w:rFonts w:hint="eastAsia"/>
-          <w:color w:val="000000" w:themeColor="text1"/>
-        </w:rPr>
-        <w:t>/左</w:t>
-      </w:r>
-      <w:r>
-        <w:rPr>
-          <w:rFonts w:hint="eastAsia"/>
-          <w:color w:val="000000" w:themeColor="text1"/>
-        </w:rPr>
-        <w:t>线性</w:t>
-      </w:r>
+        <w:rPr>
+          <w:color w:val="000000" w:themeColor="text1"/>
+        </w:rPr>
+      </w:pPr>
       <w:r>
         <w:rPr>
           <w:rFonts w:hint="eastAsia"/>
           <w:b/>
           <w:color w:val="000000" w:themeColor="text1"/>
         </w:rPr>
-        <w:t>正规文法</w:t>
-      </w:r>
-    </w:p>
-    <w:p>
-      <w:pPr>
-        <w:rPr>
-          <w:rFonts w:hint="eastAsia"/>
-          <w:color w:val="000000" w:themeColor="text1"/>
-        </w:rPr>
-      </w:pPr>
-      <w:r>
-        <w:rPr>
-          <w:rFonts w:hint="eastAsia"/>
-          <w:color w:val="000000" w:themeColor="text1"/>
-        </w:rPr>
-        <w:t>给出分析树</w:t>
-      </w:r>
-      <w:r>
-        <w:rPr>
-          <w:rFonts w:hint="eastAsia"/>
-          <w:color w:val="000000" w:themeColor="text1"/>
-        </w:rPr>
-        <w:t>、寻找模板</w:t>
+        <w:t>逐步求精</w:t>
+      </w:r>
+      <w:r>
+        <w:rPr>
+          <w:rFonts w:hint="eastAsia"/>
+          <w:color w:val="000000" w:themeColor="text1"/>
+        </w:rPr>
+        <w:t>（分解部分独立）：自顶向下、自左向右</w:t>
+      </w:r>
+      <w:r>
+        <w:rPr>
+          <w:rFonts w:hint="eastAsia"/>
+          <w:color w:val="000000" w:themeColor="text1"/>
+        </w:rPr>
+        <w:t>等</w:t>
+      </w:r>
+      <w:r>
+        <w:rPr>
+          <w:rFonts w:hint="eastAsia"/>
+          <w:color w:val="000000" w:themeColor="text1"/>
+        </w:rPr>
+        <w:t>（将右部视为整体递归）</w:t>
+      </w:r>
+    </w:p>
+    <w:p>
+      <w:pPr>
+        <w:rPr>
+          <w:color w:val="000000" w:themeColor="text1"/>
+        </w:rPr>
+      </w:pPr>
+      <w:r>
+        <w:rPr>
+          <w:rFonts w:hint="eastAsia"/>
+          <w:b/>
+          <w:color w:val="000000" w:themeColor="text1"/>
+        </w:rPr>
+        <w:t>等价法</w:t>
+      </w:r>
+      <w:r>
+        <w:rPr>
+          <w:rFonts w:hint="eastAsia"/>
+          <w:color w:val="000000" w:themeColor="text1"/>
+        </w:rPr>
+        <w:t>：</w:t>
+      </w:r>
+    </w:p>
+    <w:p>
+      <w:pPr>
+        <w:rPr>
+          <w:rFonts w:hint="eastAsia"/>
+          <w:color w:val="000000" w:themeColor="text1"/>
+        </w:rPr>
+      </w:pPr>
+      <w:r>
+        <w:rPr>
+          <w:rFonts w:hint="eastAsia"/>
+          <w:b/>
+          <w:color w:val="000000" w:themeColor="text1"/>
+        </w:rPr>
+        <w:t>电路状态转换图</w:t>
+      </w:r>
+      <w:r>
+        <w:rPr>
+          <w:rFonts w:hint="eastAsia"/>
+          <w:color w:val="000000" w:themeColor="text1"/>
+        </w:rPr>
+        <w:t>：</w:t>
       </w:r>
       <w:bookmarkStart w:id="0" w:name="_GoBack"/>
       <w:bookmarkEnd w:id="0"/>
@@ -1940,6 +2168,141 @@
     </w:sectPr>
   </w:body>
 </w:document>
+</file>
+
+<file path=word/endnotes.xml><?xml version="1.0" encoding="utf-8"?>
+<w:endnotes xmlns:wpc="http://schemas.microsoft.com/office/word/2010/wordprocessingCanvas" xmlns:cx="http://schemas.microsoft.com/office/drawing/2014/chartex" xmlns:cx1="http://schemas.microsoft.com/office/drawing/2015/9/8/chartex" xmlns:cx2="http://schemas.microsoft.com/office/drawing/2015/10/21/chartex" xmlns:cx3="http://schemas.microsoft.com/office/drawing/2016/5/9/chartex" xmlns:cx4="http://schemas.microsoft.com/office/drawing/2016/5/10/chartex" xmlns:cx5="http://schemas.microsoft.com/office/drawing/2016/5/11/chartex" xmlns:cx6="http://schemas.microsoft.com/office/drawing/2016/5/12/chartex" xmlns:cx7="http://schemas.microsoft.com/office/drawing/2016/5/13/chartex" xmlns:cx8="http://schemas.microsoft.com/office/drawing/2016/5/14/chartex" xmlns:mc="http://schemas.openxmlformats.org/markup-compatibility/2006" xmlns:aink="http://schemas.microsoft.com/office/drawing/2016/ink" xmlns:am3d="http://schemas.microsoft.com/office/drawing/2017/model3d" xmlns:o="urn:schemas-microsoft-com:office:office" xmlns:r="http://schemas.openxmlformats.org/officeDocument/2006/relationships" xmlns:m="http://schemas.openxmlformats.org/officeDocument/2006/math" xmlns:v="urn:schemas-microsoft-com:vml" xmlns:wp14="http://schemas.microsoft.com/office/word/2010/wordprocessingDrawing" xmlns:wp="http://schemas.openxmlformats.org/drawingml/2006/wordprocessingDrawing" xmlns:w10="urn:schemas-microsoft-com:office:word" xmlns:w="http://schemas.openxmlformats.org/wordprocessingml/2006/main" xmlns:w14="http://schemas.microsoft.com/office/word/2010/wordml" xmlns:w15="http://schemas.microsoft.com/office/word/2012/wordml" xmlns:w16cid="http://schemas.microsoft.com/office/word/2016/wordml/cid" xmlns:w16se="http://schemas.microsoft.com/office/word/2015/wordml/symex" xmlns:wpg="http://schemas.microsoft.com/office/word/2010/wordprocessingGroup" xmlns:wpi="http://schemas.microsoft.com/office/word/2010/wordprocessingInk" xmlns:wne="http://schemas.microsoft.com/office/word/2006/wordml" xmlns:wps="http://schemas.microsoft.com/office/word/2010/wordprocessingShape" mc:Ignorable="w14 w15 w16se w16cid wp14">
+  <w:endnote w:type="separator" w:id="-1">
+    <w:p>
+      <w:r>
+        <w:separator/>
+      </w:r>
+    </w:p>
+  </w:endnote>
+  <w:endnote w:type="continuationSeparator" w:id="0">
+    <w:p>
+      <w:r>
+        <w:continuationSeparator/>
+      </w:r>
+    </w:p>
+  </w:endnote>
+</w:endnotes>
+</file>
+
+<file path=word/footnotes.xml><?xml version="1.0" encoding="utf-8"?>
+<w:footnotes xmlns:wpc="http://schemas.microsoft.com/office/word/2010/wordprocessingCanvas" xmlns:cx="http://schemas.microsoft.com/office/drawing/2014/chartex" xmlns:cx1="http://schemas.microsoft.com/office/drawing/2015/9/8/chartex" xmlns:cx2="http://schemas.microsoft.com/office/drawing/2015/10/21/chartex" xmlns:cx3="http://schemas.microsoft.com/office/drawing/2016/5/9/chartex" xmlns:cx4="http://schemas.microsoft.com/office/drawing/2016/5/10/chartex" xmlns:cx5="http://schemas.microsoft.com/office/drawing/2016/5/11/chartex" xmlns:cx6="http://schemas.microsoft.com/office/drawing/2016/5/12/chartex" xmlns:cx7="http://schemas.microsoft.com/office/drawing/2016/5/13/chartex" xmlns:cx8="http://schemas.microsoft.com/office/drawing/2016/5/14/chartex" xmlns:mc="http://schemas.openxmlformats.org/markup-compatibility/2006" xmlns:aink="http://schemas.microsoft.com/office/drawing/2016/ink" xmlns:am3d="http://schemas.microsoft.com/office/drawing/2017/model3d" xmlns:o="urn:schemas-microsoft-com:office:office" xmlns:r="http://schemas.openxmlformats.org/officeDocument/2006/relationships" xmlns:m="http://schemas.openxmlformats.org/officeDocument/2006/math" xmlns:v="urn:schemas-microsoft-com:vml" xmlns:wp14="http://schemas.microsoft.com/office/word/2010/wordprocessingDrawing" xmlns:wp="http://schemas.openxmlformats.org/drawingml/2006/wordprocessingDrawing" xmlns:w10="urn:schemas-microsoft-com:office:word" xmlns:w="http://schemas.openxmlformats.org/wordprocessingml/2006/main" xmlns:w14="http://schemas.microsoft.com/office/word/2010/wordml" xmlns:w15="http://schemas.microsoft.com/office/word/2012/wordml" xmlns:w16cid="http://schemas.microsoft.com/office/word/2016/wordml/cid" xmlns:w16se="http://schemas.microsoft.com/office/word/2015/wordml/symex" xmlns:wpg="http://schemas.microsoft.com/office/word/2010/wordprocessingGroup" xmlns:wpi="http://schemas.microsoft.com/office/word/2010/wordprocessingInk" xmlns:wne="http://schemas.microsoft.com/office/word/2006/wordml" xmlns:wps="http://schemas.microsoft.com/office/word/2010/wordprocessingShape" mc:Ignorable="w14 w15 w16se w16cid wp14">
+  <w:footnote w:type="separator" w:id="-1">
+    <w:p>
+      <w:r>
+        <w:separator/>
+      </w:r>
+    </w:p>
+  </w:footnote>
+  <w:footnote w:type="continuationSeparator" w:id="0">
+    <w:p>
+      <w:r>
+        <w:continuationSeparator/>
+      </w:r>
+    </w:p>
+  </w:footnote>
+</w:footnotes>
+</file>
+
+<file path=word/numbering.xml><?xml version="1.0" encoding="utf-8"?>
+<w:numbering xmlns:wpc="http://schemas.microsoft.com/office/word/2010/wordprocessingCanvas" xmlns:cx="http://schemas.microsoft.com/office/drawing/2014/chartex" xmlns:cx1="http://schemas.microsoft.com/office/drawing/2015/9/8/chartex" xmlns:cx2="http://schemas.microsoft.com/office/drawing/2015/10/21/chartex" xmlns:cx3="http://schemas.microsoft.com/office/drawing/2016/5/9/chartex" xmlns:cx4="http://schemas.microsoft.com/office/drawing/2016/5/10/chartex" xmlns:cx5="http://schemas.microsoft.com/office/drawing/2016/5/11/chartex" xmlns:cx6="http://schemas.microsoft.com/office/drawing/2016/5/12/chartex" xmlns:cx7="http://schemas.microsoft.com/office/drawing/2016/5/13/chartex" xmlns:cx8="http://schemas.microsoft.com/office/drawing/2016/5/14/chartex" xmlns:mc="http://schemas.openxmlformats.org/markup-compatibility/2006" xmlns:aink="http://schemas.microsoft.com/office/drawing/2016/ink" xmlns:am3d="http://schemas.microsoft.com/office/drawing/2017/model3d" xmlns:o="urn:schemas-microsoft-com:office:office" xmlns:r="http://schemas.openxmlformats.org/officeDocument/2006/relationships" xmlns:m="http://schemas.openxmlformats.org/officeDocument/2006/math" xmlns:v="urn:schemas-microsoft-com:vml" xmlns:wp14="http://schemas.microsoft.com/office/word/2010/wordprocessingDrawing" xmlns:wp="http://schemas.openxmlformats.org/drawingml/2006/wordprocessingDrawing" xmlns:w10="urn:schemas-microsoft-com:office:word" xmlns:w="http://schemas.openxmlformats.org/wordprocessingml/2006/main" xmlns:w14="http://schemas.microsoft.com/office/word/2010/wordml" xmlns:w15="http://schemas.microsoft.com/office/word/2012/wordml" xmlns:w16cid="http://schemas.microsoft.com/office/word/2016/wordml/cid" xmlns:w16se="http://schemas.microsoft.com/office/word/2015/wordml/symex" xmlns:wpg="http://schemas.microsoft.com/office/word/2010/wordprocessingGroup" xmlns:wpi="http://schemas.microsoft.com/office/word/2010/wordprocessingInk" xmlns:wne="http://schemas.microsoft.com/office/word/2006/wordml" xmlns:wps="http://schemas.microsoft.com/office/word/2010/wordprocessingShape" mc:Ignorable="w14 w15 w16se w16cid wp14">
+  <w:abstractNum w:abstractNumId="0" w15:restartNumberingAfterBreak="0">
+    <w:nsid w:val="14F07C95"/>
+    <w:multiLevelType w:val="hybridMultilevel"/>
+    <w:tmpl w:val="2FE00C9E"/>
+    <w:lvl w:ilvl="0" w:tplc="5EF2C98A">
+      <w:start w:val="1"/>
+      <w:numFmt w:val="decimal"/>
+      <w:lvlText w:val="%1."/>
+      <w:lvlJc w:val="left"/>
+      <w:pPr>
+        <w:ind w:left="1200" w:hanging="360"/>
+      </w:pPr>
+      <w:rPr>
+        <w:rFonts w:hint="default"/>
+      </w:rPr>
+    </w:lvl>
+    <w:lvl w:ilvl="1" w:tplc="04090019" w:tentative="1">
+      <w:start w:val="1"/>
+      <w:numFmt w:val="lowerLetter"/>
+      <w:lvlText w:val="%2)"/>
+      <w:lvlJc w:val="left"/>
+      <w:pPr>
+        <w:ind w:left="1680" w:hanging="420"/>
+      </w:pPr>
+    </w:lvl>
+    <w:lvl w:ilvl="2" w:tplc="0409001B" w:tentative="1">
+      <w:start w:val="1"/>
+      <w:numFmt w:val="lowerRoman"/>
+      <w:lvlText w:val="%3."/>
+      <w:lvlJc w:val="right"/>
+      <w:pPr>
+        <w:ind w:left="2100" w:hanging="420"/>
+      </w:pPr>
+    </w:lvl>
+    <w:lvl w:ilvl="3" w:tplc="0409000F" w:tentative="1">
+      <w:start w:val="1"/>
+      <w:numFmt w:val="decimal"/>
+      <w:lvlText w:val="%4."/>
+      <w:lvlJc w:val="left"/>
+      <w:pPr>
+        <w:ind w:left="2520" w:hanging="420"/>
+      </w:pPr>
+    </w:lvl>
+    <w:lvl w:ilvl="4" w:tplc="04090019" w:tentative="1">
+      <w:start w:val="1"/>
+      <w:numFmt w:val="lowerLetter"/>
+      <w:lvlText w:val="%5)"/>
+      <w:lvlJc w:val="left"/>
+      <w:pPr>
+        <w:ind w:left="2940" w:hanging="420"/>
+      </w:pPr>
+    </w:lvl>
+    <w:lvl w:ilvl="5" w:tplc="0409001B" w:tentative="1">
+      <w:start w:val="1"/>
+      <w:numFmt w:val="lowerRoman"/>
+      <w:lvlText w:val="%6."/>
+      <w:lvlJc w:val="right"/>
+      <w:pPr>
+        <w:ind w:left="3360" w:hanging="420"/>
+      </w:pPr>
+    </w:lvl>
+    <w:lvl w:ilvl="6" w:tplc="0409000F" w:tentative="1">
+      <w:start w:val="1"/>
+      <w:numFmt w:val="decimal"/>
+      <w:lvlText w:val="%7."/>
+      <w:lvlJc w:val="left"/>
+      <w:pPr>
+        <w:ind w:left="3780" w:hanging="420"/>
+      </w:pPr>
+    </w:lvl>
+    <w:lvl w:ilvl="7" w:tplc="04090019" w:tentative="1">
+      <w:start w:val="1"/>
+      <w:numFmt w:val="lowerLetter"/>
+      <w:lvlText w:val="%8)"/>
+      <w:lvlJc w:val="left"/>
+      <w:pPr>
+        <w:ind w:left="4200" w:hanging="420"/>
+      </w:pPr>
+    </w:lvl>
+    <w:lvl w:ilvl="8" w:tplc="0409001B" w:tentative="1">
+      <w:start w:val="1"/>
+      <w:numFmt w:val="lowerRoman"/>
+      <w:lvlText w:val="%9."/>
+      <w:lvlJc w:val="right"/>
+      <w:pPr>
+        <w:ind w:left="4620" w:hanging="420"/>
+      </w:pPr>
+    </w:lvl>
+  </w:abstractNum>
+  <w:num w:numId="1">
+    <w:abstractNumId w:val="0"/>
+  </w:num>
+</w:numbering>
 </file>
 
 <file path=word/styles.xml><?xml version="1.0" encoding="utf-8"?>
@@ -2403,6 +2766,81 @@
       <w:color w:val="808080"/>
     </w:rPr>
   </w:style>
+  <w:style w:type="paragraph" w:styleId="a6">
+    <w:name w:val="header"/>
+    <w:basedOn w:val="a"/>
+    <w:link w:val="a7"/>
+    <w:uiPriority w:val="99"/>
+    <w:unhideWhenUsed/>
+    <w:rsid w:val="00C72BD1"/>
+    <w:pPr>
+      <w:pBdr>
+        <w:bottom w:val="single" w:sz="6" w:space="1" w:color="auto"/>
+      </w:pBdr>
+      <w:tabs>
+        <w:tab w:val="center" w:pos="4153"/>
+        <w:tab w:val="right" w:pos="8306"/>
+      </w:tabs>
+      <w:snapToGrid w:val="0"/>
+      <w:jc w:val="center"/>
+    </w:pPr>
+    <w:rPr>
+      <w:sz w:val="18"/>
+      <w:szCs w:val="18"/>
+    </w:rPr>
+  </w:style>
+  <w:style w:type="character" w:customStyle="1" w:styleId="a7">
+    <w:name w:val="页眉 字符"/>
+    <w:basedOn w:val="a0"/>
+    <w:link w:val="a6"/>
+    <w:uiPriority w:val="99"/>
+    <w:rsid w:val="00C72BD1"/>
+    <w:rPr>
+      <w:sz w:val="18"/>
+      <w:szCs w:val="18"/>
+    </w:rPr>
+  </w:style>
+  <w:style w:type="paragraph" w:styleId="a8">
+    <w:name w:val="footer"/>
+    <w:basedOn w:val="a"/>
+    <w:link w:val="a9"/>
+    <w:uiPriority w:val="99"/>
+    <w:unhideWhenUsed/>
+    <w:rsid w:val="00C72BD1"/>
+    <w:pPr>
+      <w:tabs>
+        <w:tab w:val="center" w:pos="4153"/>
+        <w:tab w:val="right" w:pos="8306"/>
+      </w:tabs>
+      <w:snapToGrid w:val="0"/>
+      <w:jc w:val="left"/>
+    </w:pPr>
+    <w:rPr>
+      <w:sz w:val="18"/>
+      <w:szCs w:val="18"/>
+    </w:rPr>
+  </w:style>
+  <w:style w:type="character" w:customStyle="1" w:styleId="a9">
+    <w:name w:val="页脚 字符"/>
+    <w:basedOn w:val="a0"/>
+    <w:link w:val="a8"/>
+    <w:uiPriority w:val="99"/>
+    <w:rsid w:val="00C72BD1"/>
+    <w:rPr>
+      <w:sz w:val="18"/>
+      <w:szCs w:val="18"/>
+    </w:rPr>
+  </w:style>
+  <w:style w:type="paragraph" w:styleId="aa">
+    <w:name w:val="List Paragraph"/>
+    <w:basedOn w:val="a"/>
+    <w:uiPriority w:val="34"/>
+    <w:qFormat/>
+    <w:rsid w:val="00C72BD1"/>
+    <w:pPr>
+      <w:ind w:firstLineChars="200" w:firstLine="420"/>
+    </w:pPr>
+  </w:style>
 </w:styles>
 </file>
 

--- a/编译原理/编译原理.docx
+++ b/编译原理/编译原理.docx
@@ -1259,23 +1259,7 @@
           <w:rFonts w:hint="eastAsia"/>
           <w:color w:val="000000" w:themeColor="text1"/>
         </w:rPr>
-        <w:t>同义反复（</w:t>
-      </w:r>
-      <w:r>
-        <w:rPr>
-          <w:rStyle w:val="a5"/>
-          <w:rFonts w:hint="eastAsia"/>
-          <w:color w:val="000000" w:themeColor="text1"/>
-        </w:rPr>
-        <w:t>直接</w:t>
-      </w:r>
-      <w:r>
-        <w:rPr>
-          <w:rStyle w:val="a5"/>
-          <w:rFonts w:hint="eastAsia"/>
-          <w:color w:val="000000" w:themeColor="text1"/>
-        </w:rPr>
-        <w:t>/间接环</w:t>
+        <w:t>同义反复（直接/间接环</w:t>
       </w:r>
       <w:r>
         <w:rPr>
@@ -1334,7 +1318,6 @@
         <w:ind w:left="420"/>
         <w:rPr>
           <w:rStyle w:val="a5"/>
-          <w:rFonts w:hint="eastAsia"/>
           <w:color w:val="000000" w:themeColor="text1"/>
         </w:rPr>
       </w:pPr>
@@ -1364,6 +1347,52 @@
         </w:rPr>
         <w:t>产生式</w:t>
       </w:r>
+    </w:p>
+    <w:p>
+      <w:pPr>
+        <w:ind w:left="420"/>
+        <w:rPr>
+          <w:rStyle w:val="a5"/>
+          <w:rFonts w:hint="eastAsia"/>
+          <w:color w:val="000000" w:themeColor="text1"/>
+        </w:rPr>
+      </w:pPr>
+      <m:oMath>
+        <m:r>
+          <w:rPr>
+            <w:rStyle w:val="a5"/>
+            <w:rFonts w:ascii="Cambria Math" w:hAnsi="Cambria Math"/>
+            <w:color w:val="000000" w:themeColor="text1"/>
+          </w:rPr>
+          <m:t>ε</m:t>
+        </m:r>
+      </m:oMath>
+      <w:r>
+        <w:rPr>
+          <w:rStyle w:val="a5"/>
+          <w:rFonts w:hint="eastAsia"/>
+          <w:color w:val="000000" w:themeColor="text1"/>
+        </w:rPr>
+        <w:t>产生式</w:t>
+      </w:r>
+      <w:r>
+        <w:rPr>
+          <w:rStyle w:val="a5"/>
+          <w:rFonts w:hint="eastAsia"/>
+          <w:color w:val="000000" w:themeColor="text1"/>
+        </w:rPr>
+        <w:t>：</w:t>
+      </w:r>
+      <w:r>
+        <w:rPr>
+          <w:rStyle w:val="a5"/>
+          <w:rFonts w:hint="eastAsia"/>
+          <w:color w:val="000000" w:themeColor="text1"/>
+        </w:rPr>
+        <w:t>直接、间接（推导）产生式</w:t>
+      </w:r>
+      <w:bookmarkStart w:id="0" w:name="_GoBack"/>
+      <w:bookmarkEnd w:id="0"/>
     </w:p>
     <w:p>
       <w:pPr>
@@ -2134,11 +2163,17 @@
         </w:rPr>
         <w:t>：</w:t>
       </w:r>
-    </w:p>
-    <w:p>
-      <w:pPr>
-        <w:rPr>
-          <w:rFonts w:hint="eastAsia"/>
+      <w:r>
+        <w:rPr>
+          <w:rFonts w:hint="eastAsia"/>
+          <w:color w:val="000000" w:themeColor="text1"/>
+        </w:rPr>
+        <w:t>产生式两边具有相同特性</w:t>
+      </w:r>
+    </w:p>
+    <w:p>
+      <w:pPr>
+        <w:rPr>
           <w:color w:val="000000" w:themeColor="text1"/>
         </w:rPr>
       </w:pPr>
@@ -2157,8 +2192,192 @@
         </w:rPr>
         <w:t>：</w:t>
       </w:r>
-      <w:bookmarkStart w:id="0" w:name="_GoBack"/>
-      <w:bookmarkEnd w:id="0"/>
+      <w:r>
+        <w:rPr>
+          <w:rFonts w:hint="eastAsia"/>
+          <w:color w:val="000000" w:themeColor="text1"/>
+        </w:rPr>
+        <w:t>关心</w:t>
+      </w:r>
+      <w:r>
+        <w:rPr>
+          <w:rFonts w:hint="eastAsia"/>
+          <w:b/>
+          <w:color w:val="000000" w:themeColor="text1"/>
+        </w:rPr>
+        <w:t>奇偶状态</w:t>
+      </w:r>
+      <w:r>
+        <w:rPr>
+          <w:rFonts w:hint="eastAsia"/>
+          <w:color w:val="000000" w:themeColor="text1"/>
+        </w:rPr>
+        <w:t>的项作为节点、绘制电路转换图、</w:t>
+      </w:r>
+      <w:r>
+        <w:rPr>
+          <w:rFonts w:hint="eastAsia"/>
+          <w:color w:val="000000" w:themeColor="text1"/>
+        </w:rPr>
+        <w:t>确定开始/结束状态，</w:t>
+      </w:r>
+      <w:r>
+        <w:rPr>
+          <w:rFonts w:hint="eastAsia"/>
+          <w:color w:val="000000" w:themeColor="text1"/>
+        </w:rPr>
+        <w:t>题目要求做初态全0为终态经过的路径</w:t>
+      </w:r>
+      <w:r>
+        <w:rPr>
+          <w:rFonts w:hint="eastAsia"/>
+          <w:color w:val="000000" w:themeColor="text1"/>
+        </w:rPr>
+        <w:t>、为每个节点命名</w:t>
+      </w:r>
+      <w:r>
+        <w:rPr>
+          <w:rFonts w:hint="eastAsia"/>
+          <w:color w:val="000000" w:themeColor="text1"/>
+        </w:rPr>
+        <w:t>并</w:t>
+      </w:r>
+      <w:proofErr w:type="gramStart"/>
+      <w:r>
+        <w:rPr>
+          <w:rFonts w:hint="eastAsia"/>
+          <w:color w:val="000000" w:themeColor="text1"/>
+        </w:rPr>
+        <w:t>写产生式</w:t>
+      </w:r>
+      <w:proofErr w:type="gramEnd"/>
+      <w:r>
+        <w:rPr>
+          <w:rFonts w:hint="eastAsia"/>
+          <w:color w:val="000000" w:themeColor="text1"/>
+        </w:rPr>
+        <w:t>（终止处</w:t>
+      </w:r>
+      <m:oMath>
+        <m:r>
+          <w:rPr>
+            <w:rFonts w:ascii="Cambria Math" w:hAnsi="Cambria Math"/>
+            <w:color w:val="000000" w:themeColor="text1"/>
+          </w:rPr>
+          <m:t>ε</m:t>
+        </m:r>
+      </m:oMath>
+      <w:r>
+        <w:rPr>
+          <w:color w:val="000000" w:themeColor="text1"/>
+        </w:rPr>
+        <w:t>）</w:t>
+      </w:r>
+    </w:p>
+    <w:p>
+      <w:pPr>
+        <w:rPr>
+          <w:color w:val="000000" w:themeColor="text1"/>
+        </w:rPr>
+      </w:pPr>
+      <w:r>
+        <w:rPr>
+          <w:b/>
+          <w:color w:val="000000" w:themeColor="text1"/>
+        </w:rPr>
+        <w:lastRenderedPageBreak/>
+        <w:t>H</w:t>
+      </w:r>
+      <w:r>
+        <w:rPr>
+          <w:rFonts w:hint="eastAsia"/>
+          <w:b/>
+          <w:color w:val="000000" w:themeColor="text1"/>
+        </w:rPr>
+        <w:t>ybrid方法</w:t>
+      </w:r>
+      <w:r>
+        <w:rPr>
+          <w:rFonts w:hint="eastAsia"/>
+          <w:color w:val="000000" w:themeColor="text1"/>
+        </w:rPr>
+        <w:t>：</w:t>
+      </w:r>
+      <w:r>
+        <w:rPr>
+          <w:rFonts w:hint="eastAsia"/>
+          <w:color w:val="000000" w:themeColor="text1"/>
+        </w:rPr>
+        <w:t>要求开始/终止为特定字符</w:t>
+      </w:r>
+      <w:r>
+        <w:rPr>
+          <w:rFonts w:hint="eastAsia"/>
+          <w:color w:val="000000" w:themeColor="text1"/>
+        </w:rPr>
+        <w:t>、设置开始/</w:t>
+      </w:r>
+      <w:proofErr w:type="gramStart"/>
+      <w:r>
+        <w:rPr>
+          <w:rFonts w:hint="eastAsia"/>
+          <w:color w:val="000000" w:themeColor="text1"/>
+        </w:rPr>
+        <w:t>终止边</w:t>
+      </w:r>
+      <w:proofErr w:type="gramEnd"/>
+      <w:r>
+        <w:rPr>
+          <w:rFonts w:hint="eastAsia"/>
+          <w:color w:val="000000" w:themeColor="text1"/>
+        </w:rPr>
+        <w:t>并与电路图链接</w:t>
+      </w:r>
+    </w:p>
+    <w:p>
+      <w:pPr>
+        <w:rPr>
+          <w:rFonts w:hint="eastAsia"/>
+          <w:color w:val="000000" w:themeColor="text1"/>
+        </w:rPr>
+      </w:pPr>
+      <w:r>
+        <w:rPr>
+          <w:rFonts w:hint="eastAsia"/>
+          <w:b/>
+          <w:color w:val="000000" w:themeColor="text1"/>
+        </w:rPr>
+        <w:t>有限自动机</w:t>
+      </w:r>
+      <w:r>
+        <w:rPr>
+          <w:rFonts w:hint="eastAsia"/>
+          <w:b/>
+          <w:color w:val="000000" w:themeColor="text1"/>
+        </w:rPr>
+        <w:t>F</w:t>
+      </w:r>
+      <w:r>
+        <w:rPr>
+          <w:b/>
+          <w:color w:val="000000" w:themeColor="text1"/>
+        </w:rPr>
+        <w:t>A</w:t>
+      </w:r>
+      <w:r>
+        <w:rPr>
+          <w:rFonts w:hint="eastAsia"/>
+          <w:color w:val="000000" w:themeColor="text1"/>
+        </w:rPr>
+        <w:t>：关心二进制转十进制整除问题</w:t>
+      </w:r>
+      <w:r>
+        <w:rPr>
+          <w:rFonts w:hint="eastAsia"/>
+          <w:color w:val="000000" w:themeColor="text1"/>
+        </w:rPr>
+        <w:t>、绘制有限自动机、始末状态相同</w:t>
+      </w:r>
     </w:p>
     <w:sectPr>
       <w:pgSz w:w="11906" w:h="16838"/>

--- a/编译原理/编译原理.docx
+++ b/编译原理/编译原理.docx
@@ -1347,13 +1347,20 @@
         </w:rPr>
         <w:t>产生式</w:t>
       </w:r>
+      <w:r>
+        <w:rPr>
+          <w:rStyle w:val="a5"/>
+          <w:rFonts w:hint="eastAsia"/>
+          <w:color w:val="000000" w:themeColor="text1"/>
+        </w:rPr>
+        <w:t>（提高推导效率）</w:t>
+      </w:r>
     </w:p>
     <w:p>
       <w:pPr>
         <w:ind w:left="420"/>
         <w:rPr>
           <w:rStyle w:val="a5"/>
-          <w:rFonts w:hint="eastAsia"/>
           <w:color w:val="000000" w:themeColor="text1"/>
         </w:rPr>
       </w:pPr>
@@ -1373,7 +1380,58 @@
           <w:rFonts w:hint="eastAsia"/>
           <w:color w:val="000000" w:themeColor="text1"/>
         </w:rPr>
-        <w:t>产生式</w:t>
+        <w:t>产生式：</w:t>
+      </w:r>
+      <w:r>
+        <w:rPr>
+          <w:rStyle w:val="a5"/>
+          <w:rFonts w:hint="eastAsia"/>
+          <w:color w:val="000000" w:themeColor="text1"/>
+        </w:rPr>
+        <w:t>直接、间接（推导）产生式</w:t>
+      </w:r>
+      <w:r>
+        <w:rPr>
+          <w:rStyle w:val="a5"/>
+          <w:rFonts w:hint="eastAsia"/>
+          <w:color w:val="000000" w:themeColor="text1"/>
+        </w:rPr>
+        <w:t>（使用</w:t>
+      </w:r>
+      <w:r>
+        <w:rPr>
+          <w:rStyle w:val="a5"/>
+          <w:rFonts w:hint="eastAsia"/>
+          <w:b/>
+          <w:color w:val="000000" w:themeColor="text1"/>
+        </w:rPr>
+        <w:t>迭代</w:t>
+      </w:r>
+      <w:r>
+        <w:rPr>
+          <w:rStyle w:val="a5"/>
+          <w:rFonts w:hint="eastAsia"/>
+          <w:color w:val="000000" w:themeColor="text1"/>
+        </w:rPr>
+        <w:t>方式，找到稳定解）</w:t>
+      </w:r>
+    </w:p>
+    <w:p>
+      <w:pPr>
+        <w:ind w:left="420"/>
+        <w:rPr>
+          <w:rStyle w:val="a5"/>
+          <w:color w:val="000000" w:themeColor="text1"/>
+        </w:rPr>
+      </w:pPr>
+      <w:r>
+        <w:rPr>
+          <w:rStyle w:val="a5"/>
+          <w:rFonts w:hint="eastAsia"/>
+          <w:b/>
+          <w:color w:val="000000" w:themeColor="text1"/>
+        </w:rPr>
+        <w:t>产生式优化</w:t>
       </w:r>
       <w:r>
         <w:rPr>
@@ -1389,10 +1447,255 @@
           <w:rFonts w:hint="eastAsia"/>
           <w:color w:val="000000" w:themeColor="text1"/>
         </w:rPr>
-        <w:t>直接、间接（推导）产生式</w:t>
-      </w:r>
-      <w:bookmarkStart w:id="0" w:name="_GoBack"/>
-      <w:bookmarkEnd w:id="0"/>
+        <w:t>设计</w:t>
+      </w:r>
+      <m:oMath>
+        <m:sSub>
+          <m:sSubPr>
+            <m:ctrlPr>
+              <w:rPr>
+                <w:rStyle w:val="a5"/>
+                <w:rFonts w:ascii="Cambria Math" w:hAnsi="Cambria Math"/>
+                <w:color w:val="000000" w:themeColor="text1"/>
+              </w:rPr>
+            </m:ctrlPr>
+          </m:sSubPr>
+          <m:e>
+            <m:r>
+              <m:rPr>
+                <m:sty m:val="p"/>
+              </m:rPr>
+              <w:rPr>
+                <w:rStyle w:val="a5"/>
+                <w:rFonts w:ascii="Cambria Math" w:hAnsi="Cambria Math"/>
+                <w:color w:val="000000" w:themeColor="text1"/>
+              </w:rPr>
+              <m:t>V</m:t>
+            </m:r>
+          </m:e>
+          <m:sub>
+            <m:r>
+              <m:rPr>
+                <m:sty m:val="p"/>
+              </m:rPr>
+              <w:rPr>
+                <w:rStyle w:val="a5"/>
+                <w:rFonts w:ascii="Cambria Math" w:hAnsi="Cambria Math"/>
+                <w:color w:val="000000" w:themeColor="text1"/>
+              </w:rPr>
+              <m:t>0</m:t>
+            </m:r>
+          </m:sub>
+        </m:sSub>
+      </m:oMath>
+      <w:r>
+        <w:rPr>
+          <w:rStyle w:val="a5"/>
+          <w:rFonts w:hint="eastAsia"/>
+          <w:color w:val="000000" w:themeColor="text1"/>
+        </w:rPr>
+        <w:t>包含所有直接产生</w:t>
+      </w:r>
+      <m:oMath>
+        <m:r>
+          <w:rPr>
+            <w:rStyle w:val="a5"/>
+            <w:rFonts w:ascii="Cambria Math" w:hAnsi="Cambria Math"/>
+            <w:color w:val="000000" w:themeColor="text1"/>
+          </w:rPr>
+          <m:t>ε</m:t>
+        </m:r>
+      </m:oMath>
+      <w:r>
+        <w:rPr>
+          <w:rStyle w:val="a5"/>
+          <w:rFonts w:hint="eastAsia"/>
+          <w:color w:val="000000" w:themeColor="text1"/>
+        </w:rPr>
+        <w:t>、找右部包含</w:t>
+      </w:r>
+      <m:oMath>
+        <m:sSub>
+          <m:sSubPr>
+            <m:ctrlPr>
+              <w:rPr>
+                <w:rStyle w:val="a5"/>
+                <w:rFonts w:ascii="Cambria Math" w:hAnsi="Cambria Math"/>
+                <w:color w:val="000000" w:themeColor="text1"/>
+              </w:rPr>
+            </m:ctrlPr>
+          </m:sSubPr>
+          <m:e>
+            <m:r>
+              <m:rPr>
+                <m:sty m:val="p"/>
+              </m:rPr>
+              <w:rPr>
+                <w:rStyle w:val="a5"/>
+                <w:rFonts w:ascii="Cambria Math" w:hAnsi="Cambria Math"/>
+                <w:color w:val="000000" w:themeColor="text1"/>
+              </w:rPr>
+              <m:t>V</m:t>
+            </m:r>
+          </m:e>
+          <m:sub>
+            <m:r>
+              <m:rPr>
+                <m:sty m:val="p"/>
+              </m:rPr>
+              <w:rPr>
+                <w:rStyle w:val="a5"/>
+                <w:rFonts w:ascii="Cambria Math" w:hAnsi="Cambria Math"/>
+                <w:color w:val="000000" w:themeColor="text1"/>
+              </w:rPr>
+              <m:t>0</m:t>
+            </m:r>
+          </m:sub>
+        </m:sSub>
+      </m:oMath>
+      <w:r>
+        <w:rPr>
+          <w:rStyle w:val="a5"/>
+          <w:rFonts w:hint="eastAsia"/>
+          <w:color w:val="000000" w:themeColor="text1"/>
+        </w:rPr>
+        <w:t>中元素的非终结符使用</w:t>
+      </w:r>
+      <m:oMath>
+        <m:r>
+          <w:rPr>
+            <w:rStyle w:val="a5"/>
+            <w:rFonts w:ascii="Cambria Math" w:hAnsi="Cambria Math"/>
+            <w:color w:val="000000" w:themeColor="text1"/>
+          </w:rPr>
+          <m:t>ε</m:t>
+        </m:r>
+      </m:oMath>
+      <w:r>
+        <w:rPr>
+          <w:rStyle w:val="a5"/>
+          <w:rFonts w:hint="eastAsia"/>
+          <w:color w:val="000000" w:themeColor="text1"/>
+        </w:rPr>
+        <w:t>替代</w:t>
+      </w:r>
+      <w:r>
+        <w:rPr>
+          <w:rStyle w:val="a5"/>
+          <w:rFonts w:hint="eastAsia"/>
+          <w:color w:val="000000" w:themeColor="text1"/>
+        </w:rPr>
+        <w:t>到稳定</w:t>
+      </w:r>
+      <w:r>
+        <w:rPr>
+          <w:rStyle w:val="a5"/>
+          <w:rFonts w:hint="eastAsia"/>
+          <w:color w:val="000000" w:themeColor="text1"/>
+        </w:rPr>
+        <w:t>、扩展产生式、删除</w:t>
+      </w:r>
+      <m:oMath>
+        <m:r>
+          <w:rPr>
+            <w:rStyle w:val="a5"/>
+            <w:rFonts w:ascii="Cambria Math" w:hAnsi="Cambria Math"/>
+            <w:color w:val="000000" w:themeColor="text1"/>
+          </w:rPr>
+          <m:t>ε</m:t>
+        </m:r>
+      </m:oMath>
+      <w:r>
+        <w:rPr>
+          <w:rStyle w:val="a5"/>
+          <w:rFonts w:hint="eastAsia"/>
+          <w:color w:val="000000" w:themeColor="text1"/>
+        </w:rPr>
+        <w:t>产生式（</w:t>
+      </w:r>
+      <w:proofErr w:type="gramStart"/>
+      <w:r>
+        <w:rPr>
+          <w:rStyle w:val="a5"/>
+          <w:rFonts w:hint="eastAsia"/>
+          <w:color w:val="000000" w:themeColor="text1"/>
+        </w:rPr>
+        <w:t>非开始符</w:t>
+      </w:r>
+      <w:proofErr w:type="gramEnd"/>
+      <w:r>
+        <w:rPr>
+          <w:rStyle w:val="a5"/>
+          <w:rFonts w:hint="eastAsia"/>
+          <w:color w:val="000000" w:themeColor="text1"/>
+        </w:rPr>
+        <w:t>）、存在</w:t>
+      </w:r>
+      <m:oMath>
+        <m:r>
+          <m:rPr>
+            <m:sty m:val="p"/>
+          </m:rPr>
+          <w:rPr>
+            <w:rStyle w:val="a5"/>
+            <w:rFonts w:ascii="Cambria Math" w:hAnsi="Cambria Math"/>
+            <w:color w:val="000000" w:themeColor="text1"/>
+          </w:rPr>
+          <m:t>S→</m:t>
+        </m:r>
+        <m:r>
+          <w:rPr>
+            <w:rStyle w:val="a5"/>
+            <w:rFonts w:ascii="Cambria Math" w:hAnsi="Cambria Math"/>
+            <w:color w:val="000000" w:themeColor="text1"/>
+          </w:rPr>
+          <m:t>ε</m:t>
+        </m:r>
+      </m:oMath>
+      <w:r>
+        <w:rPr>
+          <w:rStyle w:val="a5"/>
+          <w:rFonts w:hint="eastAsia"/>
+          <w:color w:val="000000" w:themeColor="text1"/>
+        </w:rPr>
+        <w:t>引入新开始符</w:t>
+      </w:r>
+      <m:oMath>
+        <m:sSup>
+          <m:sSupPr>
+            <m:ctrlPr>
+              <w:rPr>
+                <w:rStyle w:val="a5"/>
+                <w:rFonts w:ascii="Cambria Math" w:hAnsi="Cambria Math"/>
+                <w:color w:val="000000" w:themeColor="text1"/>
+              </w:rPr>
+            </m:ctrlPr>
+          </m:sSupPr>
+          <m:e>
+            <m:r>
+              <m:rPr>
+                <m:sty m:val="p"/>
+              </m:rPr>
+              <w:rPr>
+                <w:rStyle w:val="a5"/>
+                <w:rFonts w:ascii="Cambria Math" w:hAnsi="Cambria Math"/>
+                <w:color w:val="000000" w:themeColor="text1"/>
+              </w:rPr>
+              <m:t xml:space="preserve"> S</m:t>
+            </m:r>
+          </m:e>
+          <m:sup>
+            <m:r>
+              <w:rPr>
+                <w:rStyle w:val="a5"/>
+                <w:rFonts w:ascii="Cambria Math" w:hAnsi="Cambria Math"/>
+                <w:color w:val="000000" w:themeColor="text1"/>
+              </w:rPr>
+              <m:t>'</m:t>
+            </m:r>
+          </m:sup>
+        </m:sSup>
+      </m:oMath>
     </w:p>
     <w:p>
       <w:pPr>
@@ -1731,9 +2034,17 @@
       <w:r>
         <w:rPr>
           <w:rFonts w:hint="eastAsia"/>
-          <w:color w:val="000000" w:themeColor="text1"/>
-        </w:rPr>
-        <w:t>文法类型：</w:t>
+          <w:b/>
+          <w:color w:val="000000" w:themeColor="text1"/>
+        </w:rPr>
+        <w:t>文法类型</w:t>
+      </w:r>
+      <w:r>
+        <w:rPr>
+          <w:rFonts w:hint="eastAsia"/>
+          <w:color w:val="000000" w:themeColor="text1"/>
+        </w:rPr>
+        <w:t>：</w:t>
       </w:r>
     </w:p>
     <w:p>
@@ -2183,6 +2494,7 @@
           <w:b/>
           <w:color w:val="000000" w:themeColor="text1"/>
         </w:rPr>
+        <w:lastRenderedPageBreak/>
         <w:t>电路状态转换图</w:t>
       </w:r>
       <w:r>
@@ -2219,21 +2531,7 @@
           <w:rFonts w:hint="eastAsia"/>
           <w:color w:val="000000" w:themeColor="text1"/>
         </w:rPr>
-        <w:t>确定开始/结束状态，</w:t>
-      </w:r>
-      <w:r>
-        <w:rPr>
-          <w:rFonts w:hint="eastAsia"/>
-          <w:color w:val="000000" w:themeColor="text1"/>
-        </w:rPr>
-        <w:t>题目要求做初态全0为终态经过的路径</w:t>
-      </w:r>
-      <w:r>
-        <w:rPr>
-          <w:rFonts w:hint="eastAsia"/>
-          <w:color w:val="000000" w:themeColor="text1"/>
-        </w:rPr>
-        <w:t>、为每个节点命名</w:t>
+        <w:t>确定开始/结束状态、为每个节点命名</w:t>
       </w:r>
       <w:r>
         <w:rPr>
@@ -2282,10 +2580,138 @@
       </w:pPr>
       <w:r>
         <w:rPr>
+          <w:color w:val="000000" w:themeColor="text1"/>
+        </w:rPr>
+        <w:tab/>
+      </w:r>
+      <w:r>
+        <w:rPr>
+          <w:rFonts w:hint="eastAsia"/>
+          <w:color w:val="000000" w:themeColor="text1"/>
+        </w:rPr>
+        <w:t>题目要求做初态全0为终态经过的路径</w:t>
+      </w:r>
+    </w:p>
+    <w:p>
+      <w:pPr>
+        <w:rPr>
+          <w:color w:val="000000" w:themeColor="text1"/>
+        </w:rPr>
+      </w:pPr>
+      <w:r>
+        <w:rPr>
+          <w:color w:val="000000" w:themeColor="text1"/>
+        </w:rPr>
+        <w:tab/>
+      </w:r>
+      <w:r>
+        <w:rPr>
+          <w:rFonts w:hint="eastAsia"/>
+          <w:color w:val="000000" w:themeColor="text1"/>
+        </w:rPr>
+        <w:t>随机选择：选择终态、与全1异或得到初态</w:t>
+      </w:r>
+    </w:p>
+    <w:p>
+      <w:pPr>
+        <w:rPr>
+          <w:color w:val="000000" w:themeColor="text1"/>
+        </w:rPr>
+      </w:pPr>
+      <w:r>
+        <w:rPr>
+          <w:color w:val="000000" w:themeColor="text1"/>
+        </w:rPr>
+        <w:tab/>
+      </w:r>
+      <w:r>
+        <w:rPr>
+          <w:rFonts w:hint="eastAsia"/>
+          <w:color w:val="000000" w:themeColor="text1"/>
+        </w:rPr>
+        <w:t>产生式个数：</w:t>
+      </w:r>
+      <m:oMath>
+        <m:sSup>
+          <m:sSupPr>
+            <m:ctrlPr>
+              <w:rPr>
+                <w:rFonts w:ascii="Cambria Math" w:hAnsi="Cambria Math"/>
+                <w:color w:val="000000" w:themeColor="text1"/>
+              </w:rPr>
+            </m:ctrlPr>
+          </m:sSupPr>
+          <m:e>
+            <m:r>
+              <m:rPr>
+                <m:sty m:val="p"/>
+              </m:rPr>
+              <w:rPr>
+                <w:rFonts w:ascii="Cambria Math" w:hAnsi="Cambria Math" w:hint="eastAsia"/>
+                <w:color w:val="000000" w:themeColor="text1"/>
+              </w:rPr>
+              <m:t>2</m:t>
+            </m:r>
+            <m:ctrlPr>
+              <w:rPr>
+                <w:rFonts w:ascii="Cambria Math" w:hAnsi="Cambria Math" w:hint="eastAsia"/>
+                <w:color w:val="000000" w:themeColor="text1"/>
+              </w:rPr>
+            </m:ctrlPr>
+          </m:e>
+          <m:sup>
+            <m:r>
+              <m:rPr>
+                <m:sty m:val="p"/>
+              </m:rPr>
+              <w:rPr>
+                <w:rFonts w:ascii="Cambria Math" w:hAnsi="Cambria Math"/>
+                <w:color w:val="000000" w:themeColor="text1"/>
+              </w:rPr>
+              <m:t>n</m:t>
+            </m:r>
+          </m:sup>
+        </m:sSup>
+        <m:d>
+          <m:dPr>
+            <m:ctrlPr>
+              <w:rPr>
+                <w:rFonts w:ascii="Cambria Math" w:hAnsi="Cambria Math"/>
+                <w:i/>
+                <w:color w:val="000000" w:themeColor="text1"/>
+              </w:rPr>
+            </m:ctrlPr>
+          </m:dPr>
+          <m:e>
+            <m:r>
+              <w:rPr>
+                <w:rFonts w:ascii="Cambria Math" w:hAnsi="Cambria Math"/>
+                <w:color w:val="000000" w:themeColor="text1"/>
+              </w:rPr>
+              <m:t>n+m</m:t>
+            </m:r>
+          </m:e>
+        </m:d>
+        <m:r>
+          <w:rPr>
+            <w:rFonts w:ascii="Cambria Math" w:hAnsi="Cambria Math"/>
+            <w:color w:val="000000" w:themeColor="text1"/>
+          </w:rPr>
+          <m:t>+1</m:t>
+        </m:r>
+      </m:oMath>
+    </w:p>
+    <w:p>
+      <w:pPr>
+        <w:rPr>
+          <w:color w:val="000000" w:themeColor="text1"/>
+        </w:rPr>
+      </w:pPr>
+      <w:r>
+        <w:rPr>
           <w:b/>
           <w:color w:val="000000" w:themeColor="text1"/>
         </w:rPr>
-        <w:lastRenderedPageBreak/>
         <w:t>H</w:t>
       </w:r>
       <w:r>
@@ -2337,7 +2763,6 @@
     <w:p>
       <w:pPr>
         <w:rPr>
-          <w:rFonts w:hint="eastAsia"/>
           <w:color w:val="000000" w:themeColor="text1"/>
         </w:rPr>
       </w:pPr>
@@ -2376,7 +2801,323 @@
           <w:rFonts w:hint="eastAsia"/>
           <w:color w:val="000000" w:themeColor="text1"/>
         </w:rPr>
-        <w:t>、绘制有限自动机、始末状态相同</w:t>
+        <w:t>、绘制有限自动机、</w:t>
+      </w:r>
+      <w:r>
+        <w:rPr>
+          <w:rFonts w:hint="eastAsia"/>
+          <w:color w:val="000000" w:themeColor="text1"/>
+        </w:rPr>
+        <w:t>包含左/右线性描述</w:t>
+      </w:r>
+    </w:p>
+    <w:p>
+      <w:pPr>
+        <w:rPr>
+          <w:color w:val="000000" w:themeColor="text1"/>
+        </w:rPr>
+      </w:pPr>
+      <w:r>
+        <w:rPr>
+          <w:rFonts w:hint="eastAsia"/>
+          <w:color w:val="000000" w:themeColor="text1"/>
+        </w:rPr>
+        <w:t>二义性：</w:t>
+      </w:r>
+      <w:r>
+        <w:rPr>
+          <w:rFonts w:hint="eastAsia"/>
+          <w:color w:val="000000" w:themeColor="text1"/>
+        </w:rPr>
+        <w:t>一个句子有多种产生树</w:t>
+      </w:r>
+    </w:p>
+    <w:p>
+      <w:pPr>
+        <w:rPr>
+          <w:color w:val="000000" w:themeColor="text1"/>
+          <w:sz w:val="24"/>
+          <w:szCs w:val="24"/>
+        </w:rPr>
+      </w:pPr>
+      <w:r>
+        <w:rPr>
+          <w:rFonts w:hint="eastAsia"/>
+          <w:color w:val="000000" w:themeColor="text1"/>
+          <w:sz w:val="24"/>
+          <w:szCs w:val="24"/>
+        </w:rPr>
+        <w:t>词法分析</w:t>
+      </w:r>
+      <w:r>
+        <w:rPr>
+          <w:rFonts w:hint="eastAsia"/>
+          <w:color w:val="000000" w:themeColor="text1"/>
+          <w:sz w:val="24"/>
+          <w:szCs w:val="24"/>
+        </w:rPr>
+        <w:t>lexical</w:t>
+      </w:r>
+      <w:r>
+        <w:rPr>
+          <w:color w:val="000000" w:themeColor="text1"/>
+          <w:sz w:val="24"/>
+          <w:szCs w:val="24"/>
+        </w:rPr>
+        <w:t xml:space="preserve"> </w:t>
+      </w:r>
+      <w:r>
+        <w:rPr>
+          <w:rFonts w:hint="eastAsia"/>
+          <w:color w:val="000000" w:themeColor="text1"/>
+          <w:sz w:val="24"/>
+          <w:szCs w:val="24"/>
+        </w:rPr>
+        <w:t>analysis：</w:t>
+      </w:r>
+    </w:p>
+    <w:p>
+      <w:pPr>
+        <w:rPr>
+          <w:color w:val="000000" w:themeColor="text1"/>
+          <w:szCs w:val="21"/>
+        </w:rPr>
+      </w:pPr>
+      <w:r>
+        <w:rPr>
+          <w:color w:val="000000" w:themeColor="text1"/>
+          <w:szCs w:val="21"/>
+        </w:rPr>
+        <w:t>T</w:t>
+      </w:r>
+      <w:r>
+        <w:rPr>
+          <w:rFonts w:hint="eastAsia"/>
+          <w:color w:val="000000" w:themeColor="text1"/>
+          <w:szCs w:val="21"/>
+        </w:rPr>
+        <w:t>oken：</w:t>
+      </w:r>
+      <w:r>
+        <w:rPr>
+          <w:rFonts w:hint="eastAsia"/>
+          <w:color w:val="000000" w:themeColor="text1"/>
+          <w:szCs w:val="21"/>
+        </w:rPr>
+        <w:t>单词、类别、内部码（数据关联/弱）</w:t>
+      </w:r>
+    </w:p>
+    <w:p>
+      <w:pPr>
+        <w:rPr>
+          <w:color w:val="000000" w:themeColor="text1"/>
+          <w:szCs w:val="21"/>
+        </w:rPr>
+      </w:pPr>
+      <w:r>
+        <w:rPr>
+          <w:rFonts w:hint="eastAsia"/>
+          <w:color w:val="000000" w:themeColor="text1"/>
+          <w:szCs w:val="21"/>
+        </w:rPr>
+        <w:t>指向符号表中位置的指针设为内部码</w:t>
+      </w:r>
+    </w:p>
+    <w:p>
+      <w:pPr>
+        <w:rPr>
+          <w:rFonts w:hint="eastAsia"/>
+          <w:color w:val="000000" w:themeColor="text1"/>
+          <w:szCs w:val="21"/>
+        </w:rPr>
+      </w:pPr>
+      <w:r>
+        <w:rPr>
+          <w:rFonts w:hint="eastAsia"/>
+          <w:color w:val="000000" w:themeColor="text1"/>
+          <w:szCs w:val="21"/>
+        </w:rPr>
+        <w:t>正规表达式R</w:t>
+      </w:r>
+      <w:r>
+        <w:rPr>
+          <w:color w:val="000000" w:themeColor="text1"/>
+          <w:szCs w:val="21"/>
+        </w:rPr>
+        <w:t>E</w:t>
+      </w:r>
+      <w:r>
+        <w:rPr>
+          <w:rFonts w:hint="eastAsia"/>
+          <w:color w:val="000000" w:themeColor="text1"/>
+          <w:szCs w:val="21"/>
+        </w:rPr>
+        <w:t>：</w:t>
+      </w:r>
+      <m:oMath>
+        <m:r>
+          <m:rPr>
+            <m:sty m:val="p"/>
+          </m:rPr>
+          <w:rPr>
+            <w:rFonts w:ascii="Cambria Math" w:hAnsi="Cambria Math"/>
+            <w:color w:val="000000" w:themeColor="text1"/>
+            <w:szCs w:val="21"/>
+          </w:rPr>
+          <m:t>a</m:t>
+        </m:r>
+        <m:sSup>
+          <m:sSupPr>
+            <m:ctrlPr>
+              <w:rPr>
+                <w:rFonts w:ascii="Cambria Math" w:hAnsi="Cambria Math"/>
+                <w:color w:val="000000" w:themeColor="text1"/>
+                <w:szCs w:val="21"/>
+              </w:rPr>
+            </m:ctrlPr>
+          </m:sSupPr>
+          <m:e>
+            <m:d>
+              <m:dPr>
+                <m:ctrlPr>
+                  <w:rPr>
+                    <w:rFonts w:ascii="Cambria Math" w:hAnsi="Cambria Math"/>
+                    <w:color w:val="000000" w:themeColor="text1"/>
+                    <w:szCs w:val="21"/>
+                  </w:rPr>
+                </m:ctrlPr>
+              </m:dPr>
+              <m:e>
+                <m:r>
+                  <m:rPr>
+                    <m:sty m:val="p"/>
+                  </m:rPr>
+                  <w:rPr>
+                    <w:rFonts w:ascii="Cambria Math" w:hAnsi="Cambria Math"/>
+                    <w:color w:val="000000" w:themeColor="text1"/>
+                    <w:szCs w:val="21"/>
+                  </w:rPr>
+                  <m:t>a</m:t>
+                </m:r>
+              </m:e>
+              <m:e>
+                <m:r>
+                  <m:rPr>
+                    <m:sty m:val="p"/>
+                  </m:rPr>
+                  <w:rPr>
+                    <w:rFonts w:ascii="Cambria Math" w:hAnsi="Cambria Math"/>
+                    <w:color w:val="000000" w:themeColor="text1"/>
+                    <w:szCs w:val="21"/>
+                  </w:rPr>
+                  <m:t>1</m:t>
+                </m:r>
+              </m:e>
+            </m:d>
+          </m:e>
+          <m:sup>
+            <m:r>
+              <m:rPr>
+                <m:sty m:val="p"/>
+              </m:rPr>
+              <w:rPr>
+                <w:rFonts w:ascii="Cambria Math" w:hAnsi="Cambria Math"/>
+                <w:color w:val="000000" w:themeColor="text1"/>
+                <w:szCs w:val="21"/>
+              </w:rPr>
+              <m:t>*</m:t>
+            </m:r>
+          </m:sup>
+        </m:sSup>
+      </m:oMath>
+    </w:p>
+    <w:p>
+      <w:pPr>
+        <w:rPr>
+          <w:color w:val="000000" w:themeColor="text1"/>
+          <w:szCs w:val="21"/>
+        </w:rPr>
+      </w:pPr>
+      <w:r>
+        <w:rPr>
+          <w:rFonts w:hint="eastAsia"/>
+          <w:color w:val="000000" w:themeColor="text1"/>
+          <w:szCs w:val="21"/>
+        </w:rPr>
+        <w:t>F</w:t>
+      </w:r>
+      <w:r>
+        <w:rPr>
+          <w:color w:val="000000" w:themeColor="text1"/>
+          <w:szCs w:val="21"/>
+        </w:rPr>
+        <w:t>A</w:t>
+      </w:r>
+      <w:r>
+        <w:rPr>
+          <w:rFonts w:hint="eastAsia"/>
+          <w:color w:val="000000" w:themeColor="text1"/>
+          <w:szCs w:val="21"/>
+        </w:rPr>
+        <w:t>：状态有限</w:t>
+      </w:r>
+      <w:r>
+        <w:rPr>
+          <w:rFonts w:hint="eastAsia"/>
+          <w:color w:val="000000" w:themeColor="text1"/>
+          <w:szCs w:val="21"/>
+        </w:rPr>
+        <w:t>、路径长度无限、后续状态唯一（N</w:t>
+      </w:r>
+      <w:r>
+        <w:rPr>
+          <w:color w:val="000000" w:themeColor="text1"/>
+          <w:szCs w:val="21"/>
+        </w:rPr>
+        <w:t>FA</w:t>
+      </w:r>
+      <w:r>
+        <w:rPr>
+          <w:rFonts w:hint="eastAsia"/>
+          <w:color w:val="000000" w:themeColor="text1"/>
+          <w:szCs w:val="21"/>
+        </w:rPr>
+        <w:t>）</w:t>
+      </w:r>
+    </w:p>
+    <w:p>
+      <w:pPr>
+        <w:rPr>
+          <w:rFonts w:hint="eastAsia"/>
+          <w:color w:val="000000" w:themeColor="text1"/>
+          <w:szCs w:val="21"/>
+        </w:rPr>
+      </w:pPr>
+      <w:r>
+        <w:rPr>
+          <w:rFonts w:hint="eastAsia"/>
+          <w:color w:val="000000" w:themeColor="text1"/>
+          <w:szCs w:val="21"/>
+        </w:rPr>
+        <w:t>S：状态集合、S0：开始状态、F：终态、字母表、</w:t>
+      </w:r>
+      <w:r>
+        <w:rPr>
+          <w:rFonts w:hint="eastAsia"/>
+          <w:color w:val="000000" w:themeColor="text1"/>
+          <w:szCs w:val="21"/>
+        </w:rPr>
+        <w:t>move：</w:t>
+      </w:r>
+      <w:bookmarkStart w:id="0" w:name="_GoBack"/>
+      <w:bookmarkEnd w:id="0"/>
+      <w:r>
+        <w:rPr>
+          <w:rFonts w:hint="eastAsia"/>
+          <w:color w:val="000000" w:themeColor="text1"/>
+          <w:szCs w:val="21"/>
+        </w:rPr>
+        <w:t>转换图</w:t>
       </w:r>
     </w:p>
     <w:sectPr>

--- a/编译原理/编译原理.docx
+++ b/编译原理/编译原理.docx
@@ -2926,7 +2926,6 @@
     <w:p>
       <w:pPr>
         <w:rPr>
-          <w:rFonts w:hint="eastAsia"/>
           <w:color w:val="000000" w:themeColor="text1"/>
           <w:szCs w:val="21"/>
         </w:rPr>
@@ -3030,6 +3029,30 @@
           </m:sup>
         </m:sSup>
       </m:oMath>
+      <w:r>
+        <w:rPr>
+          <w:rFonts w:hint="eastAsia"/>
+          <w:color w:val="000000" w:themeColor="text1"/>
+          <w:szCs w:val="21"/>
+        </w:rPr>
+        <w:t>、单词</w:t>
+      </w:r>
+      <w:r>
+        <w:rPr>
+          <w:rFonts w:hint="eastAsia"/>
+          <w:color w:val="000000" w:themeColor="text1"/>
+          <w:szCs w:val="21"/>
+        </w:rPr>
+        <w:t>（组合）</w:t>
+      </w:r>
+      <w:r>
+        <w:rPr>
+          <w:rFonts w:hint="eastAsia"/>
+          <w:color w:val="000000" w:themeColor="text1"/>
+          <w:szCs w:val="21"/>
+        </w:rPr>
+        <w:t>模板</w:t>
+      </w:r>
     </w:p>
     <w:p>
       <w:pPr>
@@ -3059,28 +3082,346 @@
           <w:color w:val="000000" w:themeColor="text1"/>
           <w:szCs w:val="21"/>
         </w:rPr>
-        <w:t>：状态有限</w:t>
-      </w:r>
-      <w:r>
-        <w:rPr>
-          <w:rFonts w:hint="eastAsia"/>
-          <w:color w:val="000000" w:themeColor="text1"/>
-          <w:szCs w:val="21"/>
-        </w:rPr>
-        <w:t>、路径长度无限、后续状态唯一（N</w:t>
-      </w:r>
-      <w:r>
-        <w:rPr>
-          <w:color w:val="000000" w:themeColor="text1"/>
-          <w:szCs w:val="21"/>
+        <w:t>：</w:t>
+      </w:r>
+      <w:r>
+        <w:rPr>
+          <w:rFonts w:hint="eastAsia"/>
+          <w:color w:val="000000" w:themeColor="text1"/>
+          <w:szCs w:val="21"/>
+        </w:rPr>
+        <w:t>（</w:t>
+      </w:r>
+      <w:r>
+        <w:rPr>
+          <w:rFonts w:hint="eastAsia"/>
+          <w:color w:val="000000" w:themeColor="text1"/>
+          <w:szCs w:val="21"/>
+        </w:rPr>
+        <w:t>S：状态集合、S0：开始状态、F：终态、</w:t>
+      </w:r>
+      <m:oMath>
+        <m:r>
+          <w:rPr>
+            <w:rFonts w:ascii="Cambria Math" w:hAnsi="Cambria Math"/>
+            <w:color w:val="000000" w:themeColor="text1"/>
+            <w:szCs w:val="21"/>
+          </w:rPr>
+          <m:t>Σ</m:t>
+        </m:r>
+      </m:oMath>
+      <w:r>
+        <w:rPr>
+          <w:rFonts w:hint="eastAsia"/>
+          <w:color w:val="000000" w:themeColor="text1"/>
+          <w:szCs w:val="21"/>
+        </w:rPr>
+        <w:t>：</w:t>
+      </w:r>
+      <w:r>
+        <w:rPr>
+          <w:rFonts w:hint="eastAsia"/>
+          <w:color w:val="000000" w:themeColor="text1"/>
+          <w:szCs w:val="21"/>
+        </w:rPr>
+        <w:t>标记</w:t>
+      </w:r>
+      <w:r>
+        <w:rPr>
+          <w:rFonts w:hint="eastAsia"/>
+          <w:color w:val="000000" w:themeColor="text1"/>
+          <w:szCs w:val="21"/>
+        </w:rPr>
+        <w:t>、</w:t>
+      </w:r>
+      <w:r>
+        <w:rPr>
+          <w:rFonts w:hint="eastAsia"/>
+          <w:color w:val="000000" w:themeColor="text1"/>
+          <w:szCs w:val="21"/>
+        </w:rPr>
+        <w:t>move：</w:t>
+      </w:r>
+      <w:r>
+        <w:rPr>
+          <w:rFonts w:hint="eastAsia"/>
+          <w:color w:val="000000" w:themeColor="text1"/>
+          <w:szCs w:val="21"/>
+        </w:rPr>
+        <w:t>边）</w:t>
+      </w:r>
+    </w:p>
+    <w:p>
+      <w:pPr>
+        <w:rPr>
+          <w:rStyle w:val="a5"/>
+          <w:color w:val="000000" w:themeColor="text1"/>
+        </w:rPr>
+      </w:pPr>
+      <w:r>
+        <w:rPr>
+          <w:color w:val="000000" w:themeColor="text1"/>
+          <w:szCs w:val="21"/>
+        </w:rPr>
+        <w:t>DFA</w:t>
+      </w:r>
+      <w:r>
+        <w:rPr>
+          <w:rFonts w:hint="eastAsia"/>
+          <w:color w:val="000000" w:themeColor="text1"/>
+          <w:szCs w:val="21"/>
+        </w:rPr>
+        <w:t>：不允许</w:t>
+      </w:r>
+      <m:oMath>
+        <m:r>
+          <w:rPr>
+            <w:rStyle w:val="a5"/>
+            <w:rFonts w:ascii="Cambria Math" w:hAnsi="Cambria Math"/>
+            <w:color w:val="000000" w:themeColor="text1"/>
+          </w:rPr>
+          <m:t>ε</m:t>
+        </m:r>
+      </m:oMath>
+      <w:r>
+        <w:rPr>
+          <w:rStyle w:val="a5"/>
+          <w:rFonts w:hint="eastAsia"/>
+          <w:color w:val="000000" w:themeColor="text1"/>
+        </w:rPr>
+        <w:t>边、</w:t>
+      </w:r>
+      <w:r>
+        <w:rPr>
+          <w:rStyle w:val="a5"/>
+          <w:rFonts w:hint="eastAsia"/>
+          <w:color w:val="000000" w:themeColor="text1"/>
+        </w:rPr>
+        <w:t>至多允许唯一</w:t>
+      </w:r>
+      <w:r>
+        <w:rPr>
+          <w:rStyle w:val="a5"/>
+          <w:rFonts w:hint="eastAsia"/>
+          <w:color w:val="000000" w:themeColor="text1"/>
+        </w:rPr>
+        <w:t>后续状态</w:t>
+      </w:r>
+    </w:p>
+    <w:p>
+      <w:pPr>
+        <w:rPr>
+          <w:rStyle w:val="a5"/>
+          <w:color w:val="000000" w:themeColor="text1"/>
+        </w:rPr>
+      </w:pPr>
+      <w:r>
+        <w:rPr>
+          <w:rStyle w:val="a5"/>
+          <w:color w:val="000000" w:themeColor="text1"/>
+        </w:rPr>
+        <w:t>NFA</w:t>
+      </w:r>
+      <w:r>
+        <w:rPr>
+          <w:rStyle w:val="a5"/>
+          <w:rFonts w:hint="eastAsia"/>
+          <w:color w:val="000000" w:themeColor="text1"/>
+        </w:rPr>
+        <w:t>：</w:t>
+      </w:r>
+      <w:r>
+        <w:rPr>
+          <w:rFonts w:hint="eastAsia"/>
+          <w:color w:val="000000" w:themeColor="text1"/>
+          <w:szCs w:val="21"/>
+        </w:rPr>
+        <w:t>允许</w:t>
+      </w:r>
+      <m:oMath>
+        <m:r>
+          <w:rPr>
+            <w:rStyle w:val="a5"/>
+            <w:rFonts w:ascii="Cambria Math" w:hAnsi="Cambria Math"/>
+            <w:color w:val="000000" w:themeColor="text1"/>
+          </w:rPr>
+          <m:t>ε</m:t>
+        </m:r>
+      </m:oMath>
+      <w:r>
+        <w:rPr>
+          <w:rStyle w:val="a5"/>
+          <w:rFonts w:hint="eastAsia"/>
+          <w:color w:val="000000" w:themeColor="text1"/>
+        </w:rPr>
+        <w:t>边</w:t>
+      </w:r>
+      <w:r>
+        <w:rPr>
+          <w:rStyle w:val="a5"/>
+          <w:rFonts w:hint="eastAsia"/>
+          <w:color w:val="000000" w:themeColor="text1"/>
+        </w:rPr>
+        <w:t>、允许多后续状态</w:t>
+      </w:r>
+    </w:p>
+    <w:p>
+      <w:pPr>
+        <w:rPr>
+          <w:rStyle w:val="a5"/>
+          <w:color w:val="000000" w:themeColor="text1"/>
+        </w:rPr>
+      </w:pPr>
+      <w:r>
+        <w:rPr>
+          <w:rStyle w:val="a5"/>
+          <w:rFonts w:hint="eastAsia"/>
+          <w:color w:val="000000" w:themeColor="text1"/>
+        </w:rPr>
+        <w:t>N</w:t>
+      </w:r>
+      <w:r>
+        <w:rPr>
+          <w:rStyle w:val="a5"/>
+          <w:color w:val="000000" w:themeColor="text1"/>
         </w:rPr>
         <w:t>FA</w:t>
       </w:r>
       <w:r>
         <w:rPr>
-          <w:rFonts w:hint="eastAsia"/>
-          <w:color w:val="000000" w:themeColor="text1"/>
-          <w:szCs w:val="21"/>
+          <w:rStyle w:val="a5"/>
+          <w:rFonts w:hint="eastAsia"/>
+          <w:color w:val="000000" w:themeColor="text1"/>
+        </w:rPr>
+        <w:t>转</w:t>
+      </w:r>
+      <w:r>
+        <w:rPr>
+          <w:rStyle w:val="a5"/>
+          <w:color w:val="000000" w:themeColor="text1"/>
+        </w:rPr>
+        <w:t>DFA</w:t>
+      </w:r>
+      <w:r>
+        <w:rPr>
+          <w:rStyle w:val="a5"/>
+          <w:rFonts w:hint="eastAsia"/>
+          <w:color w:val="000000" w:themeColor="text1"/>
+        </w:rPr>
+        <w:t>：</w:t>
+      </w:r>
+      <m:oMath>
+        <m:r>
+          <w:rPr>
+            <w:rStyle w:val="a5"/>
+            <w:rFonts w:ascii="Cambria Math" w:hAnsi="Cambria Math"/>
+            <w:color w:val="000000" w:themeColor="text1"/>
+          </w:rPr>
+          <m:t>ε</m:t>
+        </m:r>
+      </m:oMath>
+      <w:r>
+        <w:rPr>
+          <w:rStyle w:val="a5"/>
+          <w:rFonts w:hint="eastAsia"/>
+          <w:color w:val="000000" w:themeColor="text1"/>
+        </w:rPr>
+        <w:t>闭包、</w:t>
+      </w:r>
+      <w:r>
+        <w:rPr>
+          <w:rStyle w:val="a5"/>
+          <w:rFonts w:hint="eastAsia"/>
+          <w:color w:val="000000" w:themeColor="text1"/>
+        </w:rPr>
+        <w:t>子集构造</w:t>
+      </w:r>
+      <w:r>
+        <w:rPr>
+          <w:rStyle w:val="a5"/>
+          <w:rFonts w:hint="eastAsia"/>
+          <w:color w:val="000000" w:themeColor="text1"/>
+        </w:rPr>
+        <w:t>、表格驱动</w:t>
+      </w:r>
+      <w:r>
+        <w:rPr>
+          <w:rStyle w:val="a5"/>
+          <w:rFonts w:hint="eastAsia"/>
+          <w:color w:val="000000" w:themeColor="text1"/>
+        </w:rPr>
+        <w:t>、终态与原终态</w:t>
+      </w:r>
+      <w:proofErr w:type="gramStart"/>
+      <w:r>
+        <w:rPr>
+          <w:rStyle w:val="a5"/>
+          <w:rFonts w:hint="eastAsia"/>
+          <w:color w:val="000000" w:themeColor="text1"/>
+        </w:rPr>
+        <w:t>交集非</w:t>
+      </w:r>
+      <w:proofErr w:type="gramEnd"/>
+      <w:r>
+        <w:rPr>
+          <w:rStyle w:val="a5"/>
+          <w:rFonts w:hint="eastAsia"/>
+          <w:color w:val="000000" w:themeColor="text1"/>
+        </w:rPr>
+        <w:t>空（状态数：</w:t>
+      </w:r>
+      <m:oMath>
+        <m:sSup>
+          <m:sSupPr>
+            <m:ctrlPr>
+              <w:rPr>
+                <w:rStyle w:val="a5"/>
+                <w:rFonts w:ascii="Cambria Math" w:hAnsi="Cambria Math"/>
+                <w:color w:val="000000" w:themeColor="text1"/>
+              </w:rPr>
+            </m:ctrlPr>
+          </m:sSupPr>
+          <m:e>
+            <m:r>
+              <m:rPr>
+                <m:sty m:val="p"/>
+              </m:rPr>
+              <w:rPr>
+                <w:rStyle w:val="a5"/>
+                <w:rFonts w:ascii="Cambria Math" w:hAnsi="Cambria Math"/>
+                <w:color w:val="000000" w:themeColor="text1"/>
+              </w:rPr>
+              <m:t>2</m:t>
+            </m:r>
+          </m:e>
+          <m:sup>
+            <m:r>
+              <m:rPr>
+                <m:sty m:val="p"/>
+              </m:rPr>
+              <w:rPr>
+                <w:rStyle w:val="a5"/>
+                <w:rFonts w:ascii="Cambria Math" w:hAnsi="Cambria Math"/>
+                <w:color w:val="000000" w:themeColor="text1"/>
+              </w:rPr>
+              <m:t>n</m:t>
+            </m:r>
+          </m:sup>
+        </m:sSup>
+        <m:r>
+          <w:rPr>
+            <w:rStyle w:val="a5"/>
+            <w:rFonts w:ascii="Cambria Math" w:hAnsi="Cambria Math"/>
+            <w:color w:val="000000" w:themeColor="text1"/>
+          </w:rPr>
+          <m:t>-1</m:t>
+        </m:r>
+      </m:oMath>
+      <w:r>
+        <w:rPr>
+          <w:rStyle w:val="a5"/>
+          <w:rFonts w:hint="eastAsia"/>
+          <w:color w:val="000000" w:themeColor="text1"/>
         </w:rPr>
         <w:t>）</w:t>
       </w:r>
@@ -3088,37 +3429,76 @@
     <w:p>
       <w:pPr>
         <w:rPr>
-          <w:rFonts w:hint="eastAsia"/>
-          <w:color w:val="000000" w:themeColor="text1"/>
-          <w:szCs w:val="21"/>
-        </w:rPr>
-      </w:pPr>
-      <w:r>
-        <w:rPr>
-          <w:rFonts w:hint="eastAsia"/>
-          <w:color w:val="000000" w:themeColor="text1"/>
-          <w:szCs w:val="21"/>
-        </w:rPr>
-        <w:t>S：状态集合、S0：开始状态、F：终态、字母表、</w:t>
-      </w:r>
-      <w:r>
-        <w:rPr>
-          <w:rFonts w:hint="eastAsia"/>
-          <w:color w:val="000000" w:themeColor="text1"/>
-          <w:szCs w:val="21"/>
-        </w:rPr>
-        <w:t>move：</w:t>
+          <w:color w:val="000000" w:themeColor="text1"/>
+          <w:szCs w:val="21"/>
+        </w:rPr>
+      </w:pPr>
+      <w:r>
+        <w:rPr>
+          <w:rFonts w:hint="eastAsia"/>
+          <w:color w:val="000000" w:themeColor="text1"/>
+          <w:szCs w:val="21"/>
+        </w:rPr>
+        <w:t>E</w:t>
+      </w:r>
+      <w:r>
+        <w:rPr>
+          <w:color w:val="000000" w:themeColor="text1"/>
+          <w:szCs w:val="21"/>
+        </w:rPr>
+        <w:t>CD</w:t>
+      </w:r>
+      <w:r>
+        <w:rPr>
+          <w:rFonts w:hint="eastAsia"/>
+          <w:color w:val="000000" w:themeColor="text1"/>
+          <w:szCs w:val="21"/>
+        </w:rPr>
+        <w:t>：</w:t>
+      </w:r>
+      <w:r>
+        <w:rPr>
+          <w:rFonts w:hint="eastAsia"/>
+          <w:color w:val="000000" w:themeColor="text1"/>
+          <w:szCs w:val="21"/>
+        </w:rPr>
+        <w:t>聚类（</w:t>
+      </w:r>
+      <w:r>
+        <w:rPr>
+          <w:rFonts w:hint="eastAsia"/>
+          <w:color w:val="000000" w:themeColor="text1"/>
+          <w:szCs w:val="21"/>
+        </w:rPr>
+        <w:t>clustering</w:t>
+      </w:r>
+      <w:r>
+        <w:rPr>
+          <w:rFonts w:hint="eastAsia"/>
+          <w:color w:val="000000" w:themeColor="text1"/>
+          <w:szCs w:val="21"/>
+        </w:rPr>
+        <w:t>自下而上）、分类（自上而下、多次二分类解决多分类）</w:t>
+      </w:r>
+    </w:p>
+    <w:p>
+      <w:pPr>
+        <w:rPr>
+          <w:rFonts w:hint="eastAsia"/>
+          <w:color w:val="000000" w:themeColor="text1"/>
+          <w:szCs w:val="21"/>
+        </w:rPr>
+      </w:pPr>
+      <w:r>
+        <w:rPr>
+          <w:rFonts w:hint="eastAsia"/>
+          <w:color w:val="000000" w:themeColor="text1"/>
+          <w:szCs w:val="21"/>
+        </w:rPr>
+        <w:t>状态等价：强（后续标记相同、递归强等价）、弱</w:t>
       </w:r>
       <w:bookmarkStart w:id="0" w:name="_GoBack"/>
       <w:bookmarkEnd w:id="0"/>
-      <w:r>
-        <w:rPr>
-          <w:rFonts w:hint="eastAsia"/>
-          <w:color w:val="000000" w:themeColor="text1"/>
-          <w:szCs w:val="21"/>
-        </w:rPr>
-        <w:t>转换图</w:t>
-      </w:r>
     </w:p>
     <w:sectPr>
       <w:pgSz w:w="11906" w:h="16838"/>

--- a/编译原理/编译原理.docx
+++ b/编译原理/编译原理.docx
@@ -3116,15 +3116,7 @@
           <w:color w:val="000000" w:themeColor="text1"/>
           <w:szCs w:val="21"/>
         </w:rPr>
-        <w:t>：</w:t>
-      </w:r>
-      <w:r>
-        <w:rPr>
-          <w:rFonts w:hint="eastAsia"/>
-          <w:color w:val="000000" w:themeColor="text1"/>
-          <w:szCs w:val="21"/>
-        </w:rPr>
-        <w:t>标记</w:t>
+        <w:t>：标记</w:t>
       </w:r>
       <w:r>
         <w:rPr>
@@ -3254,15 +3246,7 @@
           <w:rFonts w:hint="eastAsia"/>
           <w:color w:val="000000" w:themeColor="text1"/>
         </w:rPr>
-        <w:t>边</w:t>
-      </w:r>
-      <w:r>
-        <w:rPr>
-          <w:rStyle w:val="a5"/>
-          <w:rFonts w:hint="eastAsia"/>
-          <w:color w:val="000000" w:themeColor="text1"/>
-        </w:rPr>
-        <w:t>、允许多后续状态</w:t>
+        <w:t>边、允许多后续状态</w:t>
       </w:r>
     </w:p>
     <w:p>
@@ -3350,7 +3334,24 @@
           <w:rFonts w:hint="eastAsia"/>
           <w:color w:val="000000" w:themeColor="text1"/>
         </w:rPr>
-        <w:t>、终态与原终态</w:t>
+        <w:t>、</w:t>
+      </w:r>
+      <w:r>
+        <w:rPr>
+          <w:rStyle w:val="a5"/>
+          <w:rFonts w:hint="eastAsia"/>
+          <w:b/>
+          <w:color w:val="000000" w:themeColor="text1"/>
+        </w:rPr>
+        <w:t>终态</w:t>
+      </w:r>
+      <w:r>
+        <w:rPr>
+          <w:rStyle w:val="a5"/>
+          <w:rFonts w:hint="eastAsia"/>
+          <w:color w:val="000000" w:themeColor="text1"/>
+        </w:rPr>
+        <w:t>与原终态</w:t>
       </w:r>
       <w:proofErr w:type="gramStart"/>
       <w:r>
@@ -3462,40 +3463,225 @@
           <w:color w:val="000000" w:themeColor="text1"/>
           <w:szCs w:val="21"/>
         </w:rPr>
-        <w:t>聚类（</w:t>
-      </w:r>
-      <w:r>
-        <w:rPr>
-          <w:rFonts w:hint="eastAsia"/>
-          <w:color w:val="000000" w:themeColor="text1"/>
-          <w:szCs w:val="21"/>
-        </w:rPr>
-        <w:t>clustering</w:t>
-      </w:r>
-      <w:r>
-        <w:rPr>
-          <w:rFonts w:hint="eastAsia"/>
-          <w:color w:val="000000" w:themeColor="text1"/>
-          <w:szCs w:val="21"/>
-        </w:rPr>
-        <w:t>自下而上）、分类（自上而下、多次二分类解决多分类）</w:t>
-      </w:r>
-    </w:p>
-    <w:p>
-      <w:pPr>
-        <w:rPr>
-          <w:rFonts w:hint="eastAsia"/>
-          <w:color w:val="000000" w:themeColor="text1"/>
-          <w:szCs w:val="21"/>
-        </w:rPr>
-      </w:pPr>
-      <w:r>
-        <w:rPr>
-          <w:rFonts w:hint="eastAsia"/>
-          <w:color w:val="000000" w:themeColor="text1"/>
-          <w:szCs w:val="21"/>
-        </w:rPr>
-        <w:t>状态等价：强（后续标记相同、递归强等价）、弱</w:t>
+        <w:t>聚类（clustering自下而上）、分类（自上而下、多次二分类解决多分类）</w:t>
+      </w:r>
+    </w:p>
+    <w:p>
+      <w:pPr>
+        <w:rPr>
+          <w:rFonts w:hint="eastAsia"/>
+          <w:color w:val="000000" w:themeColor="text1"/>
+          <w:szCs w:val="21"/>
+        </w:rPr>
+      </w:pPr>
+      <w:r>
+        <w:rPr>
+          <w:rFonts w:hint="eastAsia"/>
+          <w:noProof/>
+          <w:color w:val="000000" w:themeColor="text1"/>
+          <w:szCs w:val="21"/>
+        </w:rPr>
+        <w:drawing>
+          <wp:inline distT="0" distB="0" distL="0" distR="0" wp14:anchorId="0E380430" wp14:editId="16055253">
+            <wp:extent cx="5274310" cy="3839210"/>
+            <wp:effectExtent l="0" t="0" r="2540" b="8890"/>
+            <wp:docPr id="3" name="图片 3"/>
+            <wp:cNvGraphicFramePr>
+              <a:graphicFrameLocks xmlns:a="http://schemas.openxmlformats.org/drawingml/2006/main" noChangeAspect="1"/>
+            </wp:cNvGraphicFramePr>
+            <a:graphic xmlns:a="http://schemas.openxmlformats.org/drawingml/2006/main">
+              <a:graphicData uri="http://schemas.openxmlformats.org/drawingml/2006/picture">
+                <pic:pic xmlns:pic="http://schemas.openxmlformats.org/drawingml/2006/picture">
+                  <pic:nvPicPr>
+                    <pic:cNvPr id="3" name="IMG_2103(20191029-110229).jpg"/>
+                    <pic:cNvPicPr/>
+                  </pic:nvPicPr>
+                  <pic:blipFill>
+                    <a:blip r:embed="rId8" cstate="print">
+                      <a:extLst>
+                        <a:ext uri="{28A0092B-C50C-407E-A947-70E740481C1C}">
+                          <a14:useLocalDpi xmlns:a14="http://schemas.microsoft.com/office/drawing/2010/main" val="0"/>
+                        </a:ext>
+                      </a:extLst>
+                    </a:blip>
+                    <a:stretch>
+                      <a:fillRect/>
+                    </a:stretch>
+                  </pic:blipFill>
+                  <pic:spPr>
+                    <a:xfrm>
+                      <a:off x="0" y="0"/>
+                      <a:ext cx="5274310" cy="3839210"/>
+                    </a:xfrm>
+                    <a:prstGeom prst="rect">
+                      <a:avLst/>
+                    </a:prstGeom>
+                  </pic:spPr>
+                </pic:pic>
+              </a:graphicData>
+            </a:graphic>
+          </wp:inline>
+        </w:drawing>
+      </w:r>
+    </w:p>
+    <w:p>
+      <w:pPr>
+        <w:rPr>
+          <w:rFonts w:hint="eastAsia"/>
+          <w:color w:val="000000" w:themeColor="text1"/>
+          <w:szCs w:val="21"/>
+        </w:rPr>
+      </w:pPr>
+      <w:r>
+        <w:rPr>
+          <w:rFonts w:hint="eastAsia"/>
+          <w:noProof/>
+          <w:color w:val="000000" w:themeColor="text1"/>
+          <w:szCs w:val="21"/>
+        </w:rPr>
+        <w:lastRenderedPageBreak/>
+        <w:drawing>
+          <wp:inline distT="0" distB="0" distL="0" distR="0">
+            <wp:extent cx="5274310" cy="2635885"/>
+            <wp:effectExtent l="0" t="0" r="2540" b="0"/>
+            <wp:docPr id="2" name="图片 2"/>
+            <wp:cNvGraphicFramePr>
+              <a:graphicFrameLocks xmlns:a="http://schemas.openxmlformats.org/drawingml/2006/main" noChangeAspect="1"/>
+            </wp:cNvGraphicFramePr>
+            <a:graphic xmlns:a="http://schemas.openxmlformats.org/drawingml/2006/main">
+              <a:graphicData uri="http://schemas.openxmlformats.org/drawingml/2006/picture">
+                <pic:pic xmlns:pic="http://schemas.openxmlformats.org/drawingml/2006/picture">
+                  <pic:nvPicPr>
+                    <pic:cNvPr id="2" name="IMG_2102(20191029-110204).jpg"/>
+                    <pic:cNvPicPr/>
+                  </pic:nvPicPr>
+                  <pic:blipFill>
+                    <a:blip r:embed="rId9" cstate="print">
+                      <a:extLst>
+                        <a:ext uri="{28A0092B-C50C-407E-A947-70E740481C1C}">
+                          <a14:useLocalDpi xmlns:a14="http://schemas.microsoft.com/office/drawing/2010/main" val="0"/>
+                        </a:ext>
+                      </a:extLst>
+                    </a:blip>
+                    <a:stretch>
+                      <a:fillRect/>
+                    </a:stretch>
+                  </pic:blipFill>
+                  <pic:spPr>
+                    <a:xfrm>
+                      <a:off x="0" y="0"/>
+                      <a:ext cx="5274310" cy="2635885"/>
+                    </a:xfrm>
+                    <a:prstGeom prst="rect">
+                      <a:avLst/>
+                    </a:prstGeom>
+                  </pic:spPr>
+                </pic:pic>
+              </a:graphicData>
+            </a:graphic>
+          </wp:inline>
+        </w:drawing>
+      </w:r>
+    </w:p>
+    <w:p>
+      <w:pPr>
+        <w:rPr>
+          <w:color w:val="000000" w:themeColor="text1"/>
+          <w:szCs w:val="21"/>
+        </w:rPr>
+      </w:pPr>
+      <w:r>
+        <w:rPr>
+          <w:rFonts w:hint="eastAsia"/>
+          <w:color w:val="000000" w:themeColor="text1"/>
+          <w:szCs w:val="21"/>
+        </w:rPr>
+        <w:t>状态等价：强（后续标记相同、</w:t>
+      </w:r>
+      <w:proofErr w:type="gramStart"/>
+      <w:r>
+        <w:rPr>
+          <w:rFonts w:hint="eastAsia"/>
+          <w:color w:val="000000" w:themeColor="text1"/>
+          <w:szCs w:val="21"/>
+        </w:rPr>
+        <w:t>递归强等价</w:t>
+      </w:r>
+      <w:proofErr w:type="gramEnd"/>
+      <w:r>
+        <w:rPr>
+          <w:rFonts w:hint="eastAsia"/>
+          <w:color w:val="000000" w:themeColor="text1"/>
+          <w:szCs w:val="21"/>
+        </w:rPr>
+        <w:t>）、弱</w:t>
+      </w:r>
+      <w:r>
+        <w:rPr>
+          <w:rFonts w:hint="eastAsia"/>
+          <w:color w:val="000000" w:themeColor="text1"/>
+          <w:szCs w:val="21"/>
+        </w:rPr>
+        <w:t>（</w:t>
+      </w:r>
+      <w:r>
+        <w:rPr>
+          <w:rFonts w:hint="eastAsia"/>
+          <w:color w:val="000000" w:themeColor="text1"/>
+          <w:szCs w:val="21"/>
+        </w:rPr>
+        <w:t>相同标记边到达所属叶子节点相同）</w:t>
+      </w:r>
+    </w:p>
+    <w:p>
+      <w:pPr>
+        <w:rPr>
+          <w:rFonts w:hint="eastAsia"/>
+          <w:color w:val="000000" w:themeColor="text1"/>
+          <w:szCs w:val="21"/>
+        </w:rPr>
+      </w:pPr>
+      <w:r>
+        <w:rPr>
+          <w:rFonts w:hint="eastAsia"/>
+          <w:color w:val="000000" w:themeColor="text1"/>
+          <w:szCs w:val="21"/>
+        </w:rPr>
+        <w:t>Thomson算法：基本自动机、利用</w:t>
+      </w:r>
+      <m:oMath>
+        <m:r>
+          <w:rPr>
+            <w:rStyle w:val="a5"/>
+            <w:rFonts w:ascii="Cambria Math" w:hAnsi="Cambria Math"/>
+            <w:color w:val="000000" w:themeColor="text1"/>
+          </w:rPr>
+          <m:t>ε</m:t>
+        </m:r>
+      </m:oMath>
+      <w:r>
+        <w:rPr>
+          <w:rStyle w:val="a5"/>
+          <w:rFonts w:hint="eastAsia"/>
+          <w:color w:val="000000" w:themeColor="text1"/>
+        </w:rPr>
+        <w:t>边</w:t>
+      </w:r>
+      <w:r>
+        <w:rPr>
+          <w:rFonts w:hint="eastAsia"/>
+          <w:color w:val="000000" w:themeColor="text1"/>
+          <w:szCs w:val="21"/>
+        </w:rPr>
+        <w:t>运算符组合</w:t>
+      </w:r>
+      <w:r>
+        <w:rPr>
+          <w:rFonts w:hint="eastAsia"/>
+          <w:color w:val="000000" w:themeColor="text1"/>
+          <w:szCs w:val="21"/>
+        </w:rPr>
+        <w:t>（加点、中转后缀、链接各自动机）</w:t>
       </w:r>
       <w:bookmarkStart w:id="0" w:name="_GoBack"/>
       <w:bookmarkEnd w:id="0"/>

--- a/编译原理/编译原理.docx
+++ b/编译原理/编译原理.docx
@@ -2243,7 +2243,23 @@
           <w:rFonts w:hint="eastAsia"/>
           <w:color w:val="000000" w:themeColor="text1"/>
         </w:rPr>
-        <w:t>/带栈/下堆</w:t>
+        <w:t>/带</w:t>
+      </w:r>
+      <w:proofErr w:type="gramStart"/>
+      <w:r>
+        <w:rPr>
+          <w:rFonts w:hint="eastAsia"/>
+          <w:color w:val="000000" w:themeColor="text1"/>
+        </w:rPr>
+        <w:t>栈</w:t>
+      </w:r>
+      <w:proofErr w:type="gramEnd"/>
+      <w:r>
+        <w:rPr>
+          <w:rFonts w:hint="eastAsia"/>
+          <w:color w:val="000000" w:themeColor="text1"/>
+        </w:rPr>
+        <w:t>/下堆</w:t>
       </w:r>
       <w:r>
         <w:rPr>
@@ -2400,21 +2416,14 @@
           <w:rFonts w:hint="eastAsia"/>
           <w:color w:val="000000" w:themeColor="text1"/>
         </w:rPr>
-        <w:t>找对称轴、对称特性、证实结果（</w:t>
-      </w:r>
-      <w:r>
-        <w:rPr>
-          <w:rFonts w:hint="eastAsia"/>
-          <w:color w:val="000000" w:themeColor="text1"/>
-        </w:rPr>
-        <w:t>练习</w:t>
-      </w:r>
-      <w:r>
-        <w:rPr>
-          <w:rFonts w:hint="eastAsia"/>
-          <w:color w:val="000000" w:themeColor="text1"/>
-        </w:rPr>
-        <w:t>）</w:t>
+        <w:t>找对称轴、对称特性、证实结果</w:t>
+      </w:r>
+      <w:r>
+        <w:rPr>
+          <w:rFonts w:hint="eastAsia"/>
+          <w:color w:val="000000" w:themeColor="text1"/>
+        </w:rPr>
+        <w:t>、嵌入式文法</w:t>
       </w:r>
     </w:p>
     <w:p>
@@ -2700,6 +2709,8 @@
           <m:t>+1</m:t>
         </m:r>
       </m:oMath>
+      <w:bookmarkStart w:id="0" w:name="_GoBack"/>
+      <w:bookmarkEnd w:id="0"/>
     </w:p>
     <w:p>
       <w:pPr>
@@ -3469,7 +3480,6 @@
     <w:p>
       <w:pPr>
         <w:rPr>
-          <w:rFonts w:hint="eastAsia"/>
           <w:color w:val="000000" w:themeColor="text1"/>
           <w:szCs w:val="21"/>
         </w:rPr>
@@ -3527,7 +3537,6 @@
     <w:p>
       <w:pPr>
         <w:rPr>
-          <w:rFonts w:hint="eastAsia"/>
           <w:color w:val="000000" w:themeColor="text1"/>
           <w:szCs w:val="21"/>
         </w:rPr>
@@ -3636,7 +3645,6 @@
     <w:p>
       <w:pPr>
         <w:rPr>
-          <w:rFonts w:hint="eastAsia"/>
           <w:color w:val="000000" w:themeColor="text1"/>
           <w:szCs w:val="21"/>
         </w:rPr>
@@ -3683,8 +3691,6 @@
         </w:rPr>
         <w:t>（加点、中转后缀、链接各自动机）</w:t>
       </w:r>
-      <w:bookmarkStart w:id="0" w:name="_GoBack"/>
-      <w:bookmarkEnd w:id="0"/>
     </w:p>
     <w:sectPr>
       <w:pgSz w:w="11906" w:h="16838"/>

--- a/编译原理/编译原理.docx
+++ b/编译原理/编译原理.docx
@@ -2709,8 +2709,6 @@
           <m:t>+1</m:t>
         </m:r>
       </m:oMath>
-      <w:bookmarkStart w:id="0" w:name="_GoBack"/>
-      <w:bookmarkEnd w:id="0"/>
     </w:p>
     <w:p>
       <w:pPr>
@@ -3641,6 +3639,36 @@
         </w:rPr>
         <w:t>相同标记边到达所属叶子节点相同）</w:t>
       </w:r>
+      <w:r>
+        <w:rPr>
+          <w:color w:val="000000" w:themeColor="text1"/>
+          <w:szCs w:val="21"/>
+        </w:rPr>
+        <w:t>Open</w:t>
+      </w:r>
+      <w:r>
+        <w:rPr>
+          <w:rFonts w:hint="eastAsia"/>
+          <w:color w:val="000000" w:themeColor="text1"/>
+          <w:szCs w:val="21"/>
+        </w:rPr>
+        <w:t>/</w:t>
+      </w:r>
+      <w:r>
+        <w:rPr>
+          <w:color w:val="000000" w:themeColor="text1"/>
+          <w:szCs w:val="21"/>
+        </w:rPr>
+        <w:t>C</w:t>
+      </w:r>
+      <w:r>
+        <w:rPr>
+          <w:rFonts w:hint="eastAsia"/>
+          <w:color w:val="000000" w:themeColor="text1"/>
+          <w:szCs w:val="21"/>
+        </w:rPr>
+        <w:t>lose表：工作用表（将做处理状态）、记忆用表（已做处理状态）</w:t>
+      </w:r>
     </w:p>
     <w:p>
       <w:pPr>
@@ -3691,6 +3719,415 @@
         </w:rPr>
         <w:t>（加点、中转后缀、链接各自动机）</w:t>
       </w:r>
+    </w:p>
+    <w:p>
+      <w:pPr>
+        <w:rPr>
+          <w:color w:val="000000" w:themeColor="text1"/>
+          <w:szCs w:val="21"/>
+        </w:rPr>
+      </w:pPr>
+      <w:r>
+        <w:rPr>
+          <w:rFonts w:hint="eastAsia"/>
+          <w:color w:val="000000" w:themeColor="text1"/>
+          <w:szCs w:val="21"/>
+        </w:rPr>
+        <w:t>最小化D</w:t>
+      </w:r>
+      <w:r>
+        <w:rPr>
+          <w:color w:val="000000" w:themeColor="text1"/>
+          <w:szCs w:val="21"/>
+        </w:rPr>
+        <w:t>FA</w:t>
+      </w:r>
+      <w:r>
+        <w:rPr>
+          <w:rFonts w:hint="eastAsia"/>
+          <w:color w:val="000000" w:themeColor="text1"/>
+          <w:szCs w:val="21"/>
+        </w:rPr>
+        <w:t>：</w:t>
+      </w:r>
+      <w:r>
+        <w:rPr>
+          <w:rFonts w:hint="eastAsia"/>
+          <w:color w:val="000000" w:themeColor="text1"/>
+          <w:szCs w:val="21"/>
+        </w:rPr>
+        <w:t>终态/非终态、逐渐分解、直至叶子节点状态</w:t>
+      </w:r>
+      <w:r>
+        <w:rPr>
+          <w:rFonts w:hint="eastAsia"/>
+          <w:b/>
+          <w:color w:val="000000" w:themeColor="text1"/>
+          <w:szCs w:val="21"/>
+        </w:rPr>
+        <w:t>弱</w:t>
+      </w:r>
+      <w:r>
+        <w:rPr>
+          <w:rFonts w:hint="eastAsia"/>
+          <w:color w:val="000000" w:themeColor="text1"/>
+          <w:szCs w:val="21"/>
+        </w:rPr>
+        <w:t>等价（注意回溯）</w:t>
+      </w:r>
+    </w:p>
+    <w:p>
+      <w:pPr>
+        <w:rPr>
+          <w:color w:val="000000" w:themeColor="text1"/>
+          <w:szCs w:val="21"/>
+        </w:rPr>
+      </w:pPr>
+      <w:r>
+        <w:rPr>
+          <w:rFonts w:hint="eastAsia"/>
+          <w:color w:val="000000" w:themeColor="text1"/>
+          <w:szCs w:val="21"/>
+        </w:rPr>
+        <w:t>右线性文法-</w:t>
+      </w:r>
+      <w:r>
+        <w:rPr>
+          <w:color w:val="000000" w:themeColor="text1"/>
+          <w:szCs w:val="21"/>
+        </w:rPr>
+        <w:t>NFA</w:t>
+      </w:r>
+      <w:r>
+        <w:rPr>
+          <w:rFonts w:hint="eastAsia"/>
+          <w:color w:val="000000" w:themeColor="text1"/>
+          <w:szCs w:val="21"/>
+        </w:rPr>
+        <w:t>：</w:t>
+      </w:r>
+      <w:r>
+        <w:rPr>
+          <w:rFonts w:hint="eastAsia"/>
+          <w:color w:val="000000" w:themeColor="text1"/>
+          <w:szCs w:val="21"/>
+        </w:rPr>
+        <w:t>状态数=非终结符数+1（状态间通过</w:t>
+      </w:r>
+      <w:proofErr w:type="gramStart"/>
+      <w:r>
+        <w:rPr>
+          <w:rFonts w:hint="eastAsia"/>
+          <w:color w:val="000000" w:themeColor="text1"/>
+          <w:szCs w:val="21"/>
+        </w:rPr>
+        <w:t>产生式边连接</w:t>
+      </w:r>
+      <w:proofErr w:type="gramEnd"/>
+      <w:r>
+        <w:rPr>
+          <w:rFonts w:hint="eastAsia"/>
+          <w:color w:val="000000" w:themeColor="text1"/>
+          <w:szCs w:val="21"/>
+        </w:rPr>
+        <w:t>）</w:t>
+      </w:r>
+    </w:p>
+    <w:p>
+      <w:pPr>
+        <w:rPr>
+          <w:color w:val="000000" w:themeColor="text1"/>
+          <w:szCs w:val="21"/>
+        </w:rPr>
+      </w:pPr>
+      <w:r>
+        <w:rPr>
+          <w:rFonts w:hint="eastAsia"/>
+          <w:color w:val="000000" w:themeColor="text1"/>
+          <w:szCs w:val="21"/>
+        </w:rPr>
+        <w:t>R</w:t>
+      </w:r>
+      <w:r>
+        <w:rPr>
+          <w:color w:val="000000" w:themeColor="text1"/>
+          <w:szCs w:val="21"/>
+        </w:rPr>
+        <w:t>E</w:t>
+      </w:r>
+      <w:r>
+        <w:rPr>
+          <w:rFonts w:hint="eastAsia"/>
+          <w:color w:val="000000" w:themeColor="text1"/>
+          <w:szCs w:val="21"/>
+        </w:rPr>
+        <w:t>正规表达式-</w:t>
+      </w:r>
+      <w:r>
+        <w:rPr>
+          <w:color w:val="000000" w:themeColor="text1"/>
+          <w:szCs w:val="21"/>
+        </w:rPr>
+        <w:t>DFA</w:t>
+      </w:r>
+      <w:r>
+        <w:rPr>
+          <w:rFonts w:hint="eastAsia"/>
+          <w:color w:val="000000" w:themeColor="text1"/>
+          <w:szCs w:val="21"/>
+        </w:rPr>
+        <w:t>：</w:t>
+      </w:r>
+      <w:r>
+        <w:rPr>
+          <w:rFonts w:hint="eastAsia"/>
+          <w:color w:val="000000" w:themeColor="text1"/>
+          <w:szCs w:val="21"/>
+        </w:rPr>
+        <w:t>逐步求精、</w:t>
+      </w:r>
+      <w:r>
+        <w:rPr>
+          <w:rFonts w:hint="eastAsia"/>
+          <w:color w:val="000000" w:themeColor="text1"/>
+          <w:szCs w:val="21"/>
+        </w:rPr>
+        <w:t>基于F</w:t>
+      </w:r>
+      <w:r>
+        <w:rPr>
+          <w:color w:val="000000" w:themeColor="text1"/>
+          <w:szCs w:val="21"/>
+        </w:rPr>
+        <w:t>A</w:t>
+      </w:r>
+      <w:r>
+        <w:rPr>
+          <w:rFonts w:hint="eastAsia"/>
+          <w:color w:val="000000" w:themeColor="text1"/>
+          <w:szCs w:val="21"/>
+        </w:rPr>
+        <w:t>、</w:t>
+      </w:r>
+      <w:r>
+        <w:rPr>
+          <w:rFonts w:hint="eastAsia"/>
+          <w:color w:val="000000" w:themeColor="text1"/>
+          <w:szCs w:val="21"/>
+        </w:rPr>
+        <w:t>基于</w:t>
+      </w:r>
+      <w:r>
+        <w:rPr>
+          <w:color w:val="000000" w:themeColor="text1"/>
+          <w:szCs w:val="21"/>
+        </w:rPr>
+        <w:t>RE</w:t>
+      </w:r>
+      <w:r>
+        <w:rPr>
+          <w:rFonts w:hint="eastAsia"/>
+          <w:color w:val="000000" w:themeColor="text1"/>
+          <w:szCs w:val="21"/>
+        </w:rPr>
+        <w:t>结构树</w:t>
+      </w:r>
+    </w:p>
+    <w:p>
+      <w:pPr>
+        <w:rPr>
+          <w:color w:val="000000" w:themeColor="text1"/>
+          <w:szCs w:val="21"/>
+        </w:rPr>
+      </w:pPr>
+      <w:r>
+        <w:rPr>
+          <w:rFonts w:hint="eastAsia"/>
+          <w:color w:val="000000" w:themeColor="text1"/>
+          <w:szCs w:val="21"/>
+        </w:rPr>
+        <w:t>程序：硬编码（</w:t>
+      </w:r>
+      <w:r>
+        <w:rPr>
+          <w:rFonts w:hint="eastAsia"/>
+          <w:color w:val="000000" w:themeColor="text1"/>
+          <w:szCs w:val="21"/>
+        </w:rPr>
+        <w:t>F</w:t>
+      </w:r>
+      <w:r>
+        <w:rPr>
+          <w:color w:val="000000" w:themeColor="text1"/>
+          <w:szCs w:val="21"/>
+        </w:rPr>
+        <w:t>A</w:t>
+      </w:r>
+      <w:r>
+        <w:rPr>
+          <w:rFonts w:hint="eastAsia"/>
+          <w:color w:val="000000" w:themeColor="text1"/>
+          <w:szCs w:val="21"/>
+        </w:rPr>
+        <w:t>写入程序）</w:t>
+      </w:r>
+      <w:r>
+        <w:rPr>
+          <w:rFonts w:hint="eastAsia"/>
+          <w:color w:val="000000" w:themeColor="text1"/>
+          <w:szCs w:val="21"/>
+        </w:rPr>
+        <w:t>、</w:t>
+      </w:r>
+      <w:r>
+        <w:rPr>
+          <w:rFonts w:hint="eastAsia"/>
+          <w:color w:val="000000" w:themeColor="text1"/>
+          <w:szCs w:val="21"/>
+        </w:rPr>
+        <w:t>软编码（提供事件驱动表）</w:t>
+      </w:r>
+    </w:p>
+    <w:p>
+      <w:pPr>
+        <w:rPr>
+          <w:color w:val="000000" w:themeColor="text1"/>
+          <w:szCs w:val="21"/>
+        </w:rPr>
+      </w:pPr>
+      <w:r>
+        <w:rPr>
+          <w:rFonts w:hint="eastAsia"/>
+          <w:color w:val="000000" w:themeColor="text1"/>
+          <w:szCs w:val="21"/>
+        </w:rPr>
+        <w:t>实验中：化简D</w:t>
+      </w:r>
+      <w:r>
+        <w:rPr>
+          <w:color w:val="000000" w:themeColor="text1"/>
+          <w:szCs w:val="21"/>
+        </w:rPr>
+        <w:t>FA</w:t>
+      </w:r>
+      <w:r>
+        <w:rPr>
+          <w:rFonts w:hint="eastAsia"/>
+          <w:color w:val="000000" w:themeColor="text1"/>
+          <w:szCs w:val="21"/>
+        </w:rPr>
+        <w:t>时</w:t>
+      </w:r>
+      <w:r>
+        <w:rPr>
+          <w:rFonts w:hint="eastAsia"/>
+          <w:color w:val="000000" w:themeColor="text1"/>
+          <w:szCs w:val="21"/>
+        </w:rPr>
+        <w:t>化简非终态</w:t>
+      </w:r>
+      <w:r>
+        <w:rPr>
+          <w:rFonts w:hint="eastAsia"/>
+          <w:color w:val="000000" w:themeColor="text1"/>
+          <w:szCs w:val="21"/>
+        </w:rPr>
+        <w:t>，所有</w:t>
+      </w:r>
+      <w:r>
+        <w:rPr>
+          <w:rFonts w:hint="eastAsia"/>
+          <w:color w:val="000000" w:themeColor="text1"/>
+          <w:szCs w:val="21"/>
+        </w:rPr>
+        <w:t>终态分开为不同叶子节点（防止歧义）</w:t>
+      </w:r>
+    </w:p>
+    <w:p>
+      <w:pPr>
+        <w:rPr>
+          <w:color w:val="000000" w:themeColor="text1"/>
+          <w:sz w:val="28"/>
+          <w:szCs w:val="28"/>
+        </w:rPr>
+      </w:pPr>
+      <w:r>
+        <w:rPr>
+          <w:rFonts w:hint="eastAsia"/>
+          <w:color w:val="000000" w:themeColor="text1"/>
+          <w:sz w:val="28"/>
+          <w:szCs w:val="28"/>
+        </w:rPr>
+        <w:t>语法分析</w:t>
+      </w:r>
+      <w:r>
+        <w:rPr>
+          <w:color w:val="000000" w:themeColor="text1"/>
+          <w:sz w:val="28"/>
+          <w:szCs w:val="28"/>
+        </w:rPr>
+        <w:t>S</w:t>
+      </w:r>
+      <w:r>
+        <w:rPr>
+          <w:rFonts w:hint="eastAsia"/>
+          <w:color w:val="000000" w:themeColor="text1"/>
+          <w:sz w:val="28"/>
+          <w:szCs w:val="28"/>
+        </w:rPr>
+        <w:t>yntax</w:t>
+      </w:r>
+      <w:r>
+        <w:rPr>
+          <w:color w:val="000000" w:themeColor="text1"/>
+          <w:sz w:val="28"/>
+          <w:szCs w:val="28"/>
+        </w:rPr>
+        <w:t xml:space="preserve"> A</w:t>
+      </w:r>
+      <w:r>
+        <w:rPr>
+          <w:rFonts w:hint="eastAsia"/>
+          <w:color w:val="000000" w:themeColor="text1"/>
+          <w:sz w:val="28"/>
+          <w:szCs w:val="28"/>
+        </w:rPr>
+        <w:t>nalysis：</w:t>
+      </w:r>
+    </w:p>
+    <w:p>
+      <w:pPr>
+        <w:rPr>
+          <w:rFonts w:hint="eastAsia"/>
+          <w:color w:val="000000" w:themeColor="text1"/>
+          <w:szCs w:val="21"/>
+        </w:rPr>
+      </w:pPr>
+      <w:r>
+        <w:rPr>
+          <w:rFonts w:hint="eastAsia"/>
+          <w:color w:val="000000" w:themeColor="text1"/>
+          <w:szCs w:val="21"/>
+        </w:rPr>
+        <w:t>C</w:t>
+      </w:r>
+      <w:r>
+        <w:rPr>
+          <w:color w:val="000000" w:themeColor="text1"/>
+          <w:szCs w:val="21"/>
+        </w:rPr>
+        <w:t>FG</w:t>
+      </w:r>
+      <w:r>
+        <w:rPr>
+          <w:rFonts w:hint="eastAsia"/>
+          <w:color w:val="000000" w:themeColor="text1"/>
+          <w:szCs w:val="21"/>
+        </w:rPr>
+        <w:t>上下文无关文法</w:t>
+      </w:r>
+      <w:bookmarkStart w:id="0" w:name="_GoBack"/>
+      <w:bookmarkEnd w:id="0"/>
     </w:p>
     <w:sectPr>
       <w:pgSz w:w="11906" w:h="16838"/>

--- a/编译原理/编译原理.docx
+++ b/编译原理/编译原理.docx
@@ -1,6 +1,6 @@
 
 <file path=word/document.xml><?xml version="1.0" encoding="utf-8"?>
-<w:document xmlns:wpc="http://schemas.microsoft.com/office/word/2010/wordprocessingCanvas" xmlns:cx="http://schemas.microsoft.com/office/drawing/2014/chartex" xmlns:cx1="http://schemas.microsoft.com/office/drawing/2015/9/8/chartex" xmlns:cx2="http://schemas.microsoft.com/office/drawing/2015/10/21/chartex" xmlns:cx3="http://schemas.microsoft.com/office/drawing/2016/5/9/chartex" xmlns:cx4="http://schemas.microsoft.com/office/drawing/2016/5/10/chartex" xmlns:cx5="http://schemas.microsoft.com/office/drawing/2016/5/11/chartex" xmlns:cx6="http://schemas.microsoft.com/office/drawing/2016/5/12/chartex" xmlns:cx7="http://schemas.microsoft.com/office/drawing/2016/5/13/chartex" xmlns:cx8="http://schemas.microsoft.com/office/drawing/2016/5/14/chartex" xmlns:mc="http://schemas.openxmlformats.org/markup-compatibility/2006" xmlns:aink="http://schemas.microsoft.com/office/drawing/2016/ink" xmlns:am3d="http://schemas.microsoft.com/office/drawing/2017/model3d" xmlns:o="urn:schemas-microsoft-com:office:office" xmlns:r="http://schemas.openxmlformats.org/officeDocument/2006/relationships" xmlns:m="http://schemas.openxmlformats.org/officeDocument/2006/math" xmlns:v="urn:schemas-microsoft-com:vml" xmlns:wp14="http://schemas.microsoft.com/office/word/2010/wordprocessingDrawing" xmlns:wp="http://schemas.openxmlformats.org/drawingml/2006/wordprocessingDrawing" xmlns:w10="urn:schemas-microsoft-com:office:word" xmlns:w="http://schemas.openxmlformats.org/wordprocessingml/2006/main" xmlns:w14="http://schemas.microsoft.com/office/word/2010/wordml" xmlns:w15="http://schemas.microsoft.com/office/word/2012/wordml" xmlns:w16cid="http://schemas.microsoft.com/office/word/2016/wordml/cid" xmlns:w16se="http://schemas.microsoft.com/office/word/2015/wordml/symex" xmlns:wpg="http://schemas.microsoft.com/office/word/2010/wordprocessingGroup" xmlns:wpi="http://schemas.microsoft.com/office/word/2010/wordprocessingInk" xmlns:wne="http://schemas.microsoft.com/office/word/2006/wordml" xmlns:wps="http://schemas.microsoft.com/office/word/2010/wordprocessingShape" mc:Ignorable="w14 w15 w16se w16cid wp14">
+<w:document xmlns:wpc="http://schemas.microsoft.com/office/word/2010/wordprocessingCanvas" xmlns:cx="http://schemas.microsoft.com/office/drawing/2014/chartex" xmlns:mc="http://schemas.openxmlformats.org/markup-compatibility/2006" xmlns:o="urn:schemas-microsoft-com:office:office" xmlns:r="http://schemas.openxmlformats.org/officeDocument/2006/relationships" xmlns:m="http://schemas.openxmlformats.org/officeDocument/2006/math" xmlns:v="urn:schemas-microsoft-com:vml" xmlns:wp14="http://schemas.microsoft.com/office/word/2010/wordprocessingDrawing" xmlns:wp="http://schemas.openxmlformats.org/drawingml/2006/wordprocessingDrawing" xmlns:w10="urn:schemas-microsoft-com:office:word" xmlns:w="http://schemas.openxmlformats.org/wordprocessingml/2006/main" xmlns:w14="http://schemas.microsoft.com/office/word/2010/wordml" xmlns:w15="http://schemas.microsoft.com/office/word/2012/wordml" xmlns:w16se="http://schemas.microsoft.com/office/word/2015/wordml/symex" xmlns:wpg="http://schemas.microsoft.com/office/word/2010/wordprocessingGroup" xmlns:wpi="http://schemas.microsoft.com/office/word/2010/wordprocessingInk" xmlns:wne="http://schemas.microsoft.com/office/word/2006/wordml" xmlns:wps="http://schemas.microsoft.com/office/word/2010/wordprocessingShape" mc:Ignorable="w14 w15 w16se wp14">
   <w:body>
     <w:p>
       <w:r>
@@ -1611,25 +1611,7 @@
           <w:rFonts w:hint="eastAsia"/>
           <w:color w:val="000000" w:themeColor="text1"/>
         </w:rPr>
-        <w:t>产生式（</w:t>
-      </w:r>
-      <w:proofErr w:type="gramStart"/>
-      <w:r>
-        <w:rPr>
-          <w:rStyle w:val="a5"/>
-          <w:rFonts w:hint="eastAsia"/>
-          <w:color w:val="000000" w:themeColor="text1"/>
-        </w:rPr>
-        <w:t>非开始符</w:t>
-      </w:r>
-      <w:proofErr w:type="gramEnd"/>
-      <w:r>
-        <w:rPr>
-          <w:rStyle w:val="a5"/>
-          <w:rFonts w:hint="eastAsia"/>
-          <w:color w:val="000000" w:themeColor="text1"/>
-        </w:rPr>
-        <w:t>）、存在</w:t>
+        <w:t>产生式（非开始符）、存在</w:t>
       </w:r>
       <m:oMath>
         <m:r>
@@ -1797,25 +1779,7 @@
           <w:rFonts w:hint="eastAsia"/>
           <w:color w:val="000000" w:themeColor="text1"/>
         </w:rPr>
-        <w:t>对非终结符</w:t>
-      </w:r>
-      <w:proofErr w:type="gramStart"/>
-      <w:r>
-        <w:rPr>
-          <w:rStyle w:val="a5"/>
-          <w:rFonts w:hint="eastAsia"/>
-          <w:color w:val="000000" w:themeColor="text1"/>
-        </w:rPr>
-        <w:t>找相关</w:t>
-      </w:r>
-      <w:proofErr w:type="gramEnd"/>
-      <w:r>
-        <w:rPr>
-          <w:rStyle w:val="a5"/>
-          <w:rFonts w:hint="eastAsia"/>
-          <w:color w:val="000000" w:themeColor="text1"/>
-        </w:rPr>
-        <w:t>联产生式，使用右部代替左部</w:t>
+        <w:t>对非终结符找相关联产生式，使用右部代替左部</w:t>
       </w:r>
     </w:p>
     <w:p>
@@ -1903,23 +1867,7 @@
           <w:rFonts w:hint="eastAsia"/>
           <w:color w:val="000000" w:themeColor="text1"/>
         </w:rPr>
-        <w:t>对终结符</w:t>
-      </w:r>
-      <w:proofErr w:type="gramStart"/>
-      <w:r>
-        <w:rPr>
-          <w:rFonts w:hint="eastAsia"/>
-          <w:color w:val="000000" w:themeColor="text1"/>
-        </w:rPr>
-        <w:t>找相关</w:t>
-      </w:r>
-      <w:proofErr w:type="gramEnd"/>
-      <w:r>
-        <w:rPr>
-          <w:rFonts w:hint="eastAsia"/>
-          <w:color w:val="000000" w:themeColor="text1"/>
-        </w:rPr>
-        <w:t>联产生式，使用左替代右</w:t>
+        <w:t>对终结符找相关联产生式，使用左替代右</w:t>
       </w:r>
     </w:p>
     <w:p>
@@ -2198,23 +2146,7 @@
           <w:rFonts w:hint="eastAsia"/>
           <w:color w:val="000000" w:themeColor="text1"/>
         </w:rPr>
-        <w:t>2型：产生式左部非终结符</w:t>
-      </w:r>
-      <w:proofErr w:type="gramStart"/>
-      <w:r>
-        <w:rPr>
-          <w:rFonts w:hint="eastAsia"/>
-          <w:color w:val="000000" w:themeColor="text1"/>
-        </w:rPr>
-        <w:t>必推出</w:t>
-      </w:r>
-      <w:proofErr w:type="gramEnd"/>
-      <w:r>
-        <w:rPr>
-          <w:rFonts w:hint="eastAsia"/>
-          <w:color w:val="000000" w:themeColor="text1"/>
-        </w:rPr>
-        <w:t>右部终结/非终结符序列、</w:t>
+        <w:t>2型：产生式左部非终结符必推出右部终结/非终结符序列、</w:t>
       </w:r>
       <w:r>
         <w:rPr>
@@ -2243,23 +2175,7 @@
           <w:rFonts w:hint="eastAsia"/>
           <w:color w:val="000000" w:themeColor="text1"/>
         </w:rPr>
-        <w:t>/带</w:t>
-      </w:r>
-      <w:proofErr w:type="gramStart"/>
-      <w:r>
-        <w:rPr>
-          <w:rFonts w:hint="eastAsia"/>
-          <w:color w:val="000000" w:themeColor="text1"/>
-        </w:rPr>
-        <w:t>栈</w:t>
-      </w:r>
-      <w:proofErr w:type="gramEnd"/>
-      <w:r>
-        <w:rPr>
-          <w:rFonts w:hint="eastAsia"/>
-          <w:color w:val="000000" w:themeColor="text1"/>
-        </w:rPr>
-        <w:t>/下堆</w:t>
+        <w:t>/带栈/下堆</w:t>
       </w:r>
       <w:r>
         <w:rPr>
@@ -2547,17 +2463,8 @@
           <w:rFonts w:hint="eastAsia"/>
           <w:color w:val="000000" w:themeColor="text1"/>
         </w:rPr>
-        <w:t>并</w:t>
-      </w:r>
-      <w:proofErr w:type="gramStart"/>
-      <w:r>
-        <w:rPr>
-          <w:rFonts w:hint="eastAsia"/>
-          <w:color w:val="000000" w:themeColor="text1"/>
-        </w:rPr>
-        <w:t>写产生式</w:t>
-      </w:r>
-      <w:proofErr w:type="gramEnd"/>
+        <w:t>并写产生式</w:t>
+      </w:r>
       <w:r>
         <w:rPr>
           <w:rFonts w:hint="eastAsia"/>
@@ -2750,23 +2657,7 @@
           <w:rFonts w:hint="eastAsia"/>
           <w:color w:val="000000" w:themeColor="text1"/>
         </w:rPr>
-        <w:t>、设置开始/</w:t>
-      </w:r>
-      <w:proofErr w:type="gramStart"/>
-      <w:r>
-        <w:rPr>
-          <w:rFonts w:hint="eastAsia"/>
-          <w:color w:val="000000" w:themeColor="text1"/>
-        </w:rPr>
-        <w:t>终止边</w:t>
-      </w:r>
-      <w:proofErr w:type="gramEnd"/>
-      <w:r>
-        <w:rPr>
-          <w:rFonts w:hint="eastAsia"/>
-          <w:color w:val="000000" w:themeColor="text1"/>
-        </w:rPr>
-        <w:t>并与电路图链接</w:t>
+        <w:t>、设置开始/终止边并与电路图链接</w:t>
       </w:r>
     </w:p>
     <w:p>
@@ -3360,25 +3251,7 @@
           <w:rFonts w:hint="eastAsia"/>
           <w:color w:val="000000" w:themeColor="text1"/>
         </w:rPr>
-        <w:t>与原终态</w:t>
-      </w:r>
-      <w:proofErr w:type="gramStart"/>
-      <w:r>
-        <w:rPr>
-          <w:rStyle w:val="a5"/>
-          <w:rFonts w:hint="eastAsia"/>
-          <w:color w:val="000000" w:themeColor="text1"/>
-        </w:rPr>
-        <w:t>交集非</w:t>
-      </w:r>
-      <w:proofErr w:type="gramEnd"/>
-      <w:r>
-        <w:rPr>
-          <w:rStyle w:val="a5"/>
-          <w:rFonts w:hint="eastAsia"/>
-          <w:color w:val="000000" w:themeColor="text1"/>
-        </w:rPr>
-        <w:t>空（状态数：</w:t>
+        <w:t>与原终态交集非空（状态数：</w:t>
       </w:r>
       <m:oMath>
         <m:sSup>
@@ -3603,25 +3476,7 @@
           <w:color w:val="000000" w:themeColor="text1"/>
           <w:szCs w:val="21"/>
         </w:rPr>
-        <w:t>状态等价：强（后续标记相同、</w:t>
-      </w:r>
-      <w:proofErr w:type="gramStart"/>
-      <w:r>
-        <w:rPr>
-          <w:rFonts w:hint="eastAsia"/>
-          <w:color w:val="000000" w:themeColor="text1"/>
-          <w:szCs w:val="21"/>
-        </w:rPr>
-        <w:t>递归强等价</w:t>
-      </w:r>
-      <w:proofErr w:type="gramEnd"/>
-      <w:r>
-        <w:rPr>
-          <w:rFonts w:hint="eastAsia"/>
-          <w:color w:val="000000" w:themeColor="text1"/>
-          <w:szCs w:val="21"/>
-        </w:rPr>
-        <w:t>）、弱</w:t>
+        <w:t>状态等价：强（后续标记相同、递归强等价）、弱</w:t>
       </w:r>
       <w:r>
         <w:rPr>
@@ -3775,6 +3630,29 @@
         </w:rPr>
         <w:t>等价（注意回溯）</w:t>
       </w:r>
+      <w:r>
+        <w:rPr>
+          <w:rFonts w:hint="eastAsia"/>
+          <w:color w:val="000000" w:themeColor="text1"/>
+          <w:szCs w:val="21"/>
+        </w:rPr>
+        <w:t>，原D</w:t>
+      </w:r>
+      <w:r>
+        <w:rPr>
+          <w:color w:val="000000" w:themeColor="text1"/>
+          <w:szCs w:val="21"/>
+        </w:rPr>
+        <w:t>FA</w:t>
+      </w:r>
+      <w:r>
+        <w:rPr>
+          <w:rFonts w:hint="eastAsia"/>
+          <w:color w:val="000000" w:themeColor="text1"/>
+          <w:szCs w:val="21"/>
+        </w:rPr>
+        <w:t>初终态为代表</w:t>
+      </w:r>
     </w:p>
     <w:p>
       <w:pPr>
@@ -3812,25 +3690,7 @@
           <w:color w:val="000000" w:themeColor="text1"/>
           <w:szCs w:val="21"/>
         </w:rPr>
-        <w:t>状态数=非终结符数+1（状态间通过</w:t>
-      </w:r>
-      <w:proofErr w:type="gramStart"/>
-      <w:r>
-        <w:rPr>
-          <w:rFonts w:hint="eastAsia"/>
-          <w:color w:val="000000" w:themeColor="text1"/>
-          <w:szCs w:val="21"/>
-        </w:rPr>
-        <w:t>产生式边连接</w:t>
-      </w:r>
-      <w:proofErr w:type="gramEnd"/>
-      <w:r>
-        <w:rPr>
-          <w:rFonts w:hint="eastAsia"/>
-          <w:color w:val="000000" w:themeColor="text1"/>
-          <w:szCs w:val="21"/>
-        </w:rPr>
-        <w:t>）</w:t>
+        <w:t>状态数=非终结符数+1（状态间通过产生式边连接）</w:t>
       </w:r>
     </w:p>
     <w:p>
@@ -3884,15 +3744,7 @@
           <w:color w:val="000000" w:themeColor="text1"/>
           <w:szCs w:val="21"/>
         </w:rPr>
-        <w:t>逐步求精、</w:t>
-      </w:r>
-      <w:r>
-        <w:rPr>
-          <w:rFonts w:hint="eastAsia"/>
-          <w:color w:val="000000" w:themeColor="text1"/>
-          <w:szCs w:val="21"/>
-        </w:rPr>
-        <w:t>基于F</w:t>
+        <w:t>逐步求精、基于F</w:t>
       </w:r>
       <w:r>
         <w:rPr>
@@ -3969,23 +3821,7 @@
           <w:color w:val="000000" w:themeColor="text1"/>
           <w:szCs w:val="21"/>
         </w:rPr>
-        <w:t>写入程序）</w:t>
-      </w:r>
-      <w:r>
-        <w:rPr>
-          <w:rFonts w:hint="eastAsia"/>
-          <w:color w:val="000000" w:themeColor="text1"/>
-          <w:szCs w:val="21"/>
-        </w:rPr>
-        <w:t>、</w:t>
-      </w:r>
-      <w:r>
-        <w:rPr>
-          <w:rFonts w:hint="eastAsia"/>
-          <w:color w:val="000000" w:themeColor="text1"/>
-          <w:szCs w:val="21"/>
-        </w:rPr>
-        <w:t>软编码（提供事件驱动表）</w:t>
+        <w:t>写入程序）、软编码（提供事件驱动表）</w:t>
       </w:r>
     </w:p>
     <w:p>
@@ -4098,11 +3934,18 @@
     <w:p>
       <w:pPr>
         <w:rPr>
-          <w:rFonts w:hint="eastAsia"/>
-          <w:color w:val="000000" w:themeColor="text1"/>
-          <w:szCs w:val="21"/>
-        </w:rPr>
-      </w:pPr>
+          <w:color w:val="000000" w:themeColor="text1"/>
+          <w:szCs w:val="21"/>
+        </w:rPr>
+      </w:pPr>
+      <w:r>
+        <w:rPr>
+          <w:rFonts w:hint="eastAsia"/>
+          <w:color w:val="000000" w:themeColor="text1"/>
+          <w:szCs w:val="21"/>
+        </w:rPr>
+        <w:t>依据</w:t>
+      </w:r>
       <w:r>
         <w:rPr>
           <w:rFonts w:hint="eastAsia"/>
@@ -4125,6 +3968,567 @@
           <w:szCs w:val="21"/>
         </w:rPr>
         <w:t>上下文无关文法</w:t>
+      </w:r>
+      <w:r>
+        <w:rPr>
+          <w:rFonts w:hint="eastAsia"/>
+          <w:color w:val="000000" w:themeColor="text1"/>
+          <w:szCs w:val="21"/>
+        </w:rPr>
+        <w:t>进行语法分析</w:t>
+      </w:r>
+    </w:p>
+    <w:p>
+      <w:pPr>
+        <w:rPr>
+          <w:color w:val="000000" w:themeColor="text1"/>
+          <w:szCs w:val="21"/>
+        </w:rPr>
+      </w:pPr>
+      <w:r>
+        <w:rPr>
+          <w:rFonts w:hint="eastAsia"/>
+          <w:b/>
+          <w:color w:val="000000" w:themeColor="text1"/>
+          <w:szCs w:val="21"/>
+        </w:rPr>
+        <w:t>递归下降分析</w:t>
+      </w:r>
+      <w:r>
+        <w:rPr>
+          <w:rFonts w:hint="eastAsia"/>
+          <w:color w:val="000000" w:themeColor="text1"/>
+          <w:szCs w:val="21"/>
+        </w:rPr>
+        <w:t>：</w:t>
+      </w:r>
+      <w:r>
+        <w:rPr>
+          <w:rFonts w:hint="eastAsia"/>
+          <w:color w:val="000000" w:themeColor="text1"/>
+          <w:szCs w:val="21"/>
+        </w:rPr>
+        <w:t>存在公共左因子试探（引起回溯）、左递归（无限环）</w:t>
+      </w:r>
+    </w:p>
+    <w:p>
+      <w:pPr>
+        <w:rPr>
+          <w:color w:val="000000" w:themeColor="text1"/>
+          <w:szCs w:val="21"/>
+        </w:rPr>
+      </w:pPr>
+      <w:r>
+        <w:rPr>
+          <w:rFonts w:hint="eastAsia"/>
+          <w:b/>
+          <w:color w:val="000000" w:themeColor="text1"/>
+          <w:szCs w:val="21"/>
+        </w:rPr>
+        <w:t>预测分析法</w:t>
+      </w:r>
+      <w:r>
+        <w:rPr>
+          <w:rFonts w:hint="eastAsia"/>
+          <w:color w:val="000000" w:themeColor="text1"/>
+          <w:szCs w:val="21"/>
+        </w:rPr>
+        <w:t>：</w:t>
+      </w:r>
+      <w:r>
+        <w:rPr>
+          <w:rFonts w:hint="eastAsia"/>
+          <w:color w:val="000000" w:themeColor="text1"/>
+          <w:szCs w:val="21"/>
+        </w:rPr>
+        <w:t>预处理（提取</w:t>
+      </w:r>
+      <w:r>
+        <w:rPr>
+          <w:rFonts w:hint="eastAsia"/>
+          <w:b/>
+          <w:color w:val="000000" w:themeColor="text1"/>
+          <w:szCs w:val="21"/>
+        </w:rPr>
+        <w:t>最大</w:t>
+      </w:r>
+      <w:r>
+        <w:rPr>
+          <w:rFonts w:hint="eastAsia"/>
+          <w:b/>
+          <w:color w:val="000000" w:themeColor="text1"/>
+          <w:szCs w:val="21"/>
+        </w:rPr>
+        <w:t>公共</w:t>
+      </w:r>
+      <w:r>
+        <w:rPr>
+          <w:rFonts w:hint="eastAsia"/>
+          <w:b/>
+          <w:color w:val="000000" w:themeColor="text1"/>
+          <w:szCs w:val="21"/>
+        </w:rPr>
+        <w:t>左因子</w:t>
+      </w:r>
+      <w:r>
+        <w:rPr>
+          <w:rFonts w:hint="eastAsia"/>
+          <w:color w:val="000000" w:themeColor="text1"/>
+          <w:szCs w:val="21"/>
+        </w:rPr>
+        <w:t>、消除左递归）</w:t>
+      </w:r>
+      <w:r>
+        <w:rPr>
+          <w:rFonts w:hint="eastAsia"/>
+          <w:color w:val="000000" w:themeColor="text1"/>
+          <w:szCs w:val="21"/>
+        </w:rPr>
+        <w:t>、构造预测分析表</w:t>
+      </w:r>
+    </w:p>
+    <w:p>
+      <w:pPr>
+        <w:rPr>
+          <w:color w:val="000000" w:themeColor="text1"/>
+          <w:szCs w:val="21"/>
+        </w:rPr>
+      </w:pPr>
+      <m:oMathPara>
+        <m:oMath>
+          <m:r>
+            <w:rPr>
+              <w:rFonts w:ascii="Cambria Math" w:hAnsi="Cambria Math"/>
+              <w:color w:val="000000" w:themeColor="text1"/>
+              <w:szCs w:val="21"/>
+            </w:rPr>
+            <m:t>S→</m:t>
+          </m:r>
+          <m:r>
+            <m:rPr>
+              <m:sty m:val="p"/>
+            </m:rPr>
+            <w:rPr>
+              <w:rFonts w:ascii="Cambria Math" w:hAnsi="Cambria Math"/>
+              <w:color w:val="000000" w:themeColor="text1"/>
+              <w:szCs w:val="21"/>
+            </w:rPr>
+            <m:t>Sc|b;</m:t>
+          </m:r>
+          <m:r>
+            <w:rPr>
+              <w:rFonts w:ascii="Cambria Math" w:hAnsi="Cambria Math"/>
+              <w:color w:val="000000" w:themeColor="text1"/>
+              <w:szCs w:val="21"/>
+            </w:rPr>
+            <m:t>→1.S→b</m:t>
+          </m:r>
+          <m:sSup>
+            <m:sSupPr>
+              <m:ctrlPr>
+                <w:rPr>
+                  <w:rFonts w:ascii="Cambria Math" w:hAnsi="Cambria Math"/>
+                  <w:i/>
+                  <w:color w:val="000000" w:themeColor="text1"/>
+                  <w:szCs w:val="21"/>
+                </w:rPr>
+              </m:ctrlPr>
+            </m:sSupPr>
+            <m:e>
+              <m:r>
+                <w:rPr>
+                  <w:rFonts w:ascii="Cambria Math" w:hAnsi="Cambria Math"/>
+                  <w:color w:val="000000" w:themeColor="text1"/>
+                  <w:szCs w:val="21"/>
+                </w:rPr>
+                <m:t>S</m:t>
+              </m:r>
+            </m:e>
+            <m:sup>
+              <m:r>
+                <w:rPr>
+                  <w:rFonts w:ascii="Cambria Math" w:hAnsi="Cambria Math"/>
+                  <w:color w:val="000000" w:themeColor="text1"/>
+                  <w:szCs w:val="21"/>
+                </w:rPr>
+                <m:t>'</m:t>
+              </m:r>
+            </m:sup>
+          </m:sSup>
+          <m:r>
+            <w:rPr>
+              <w:rFonts w:ascii="Cambria Math" w:hAnsi="Cambria Math"/>
+              <w:color w:val="000000" w:themeColor="text1"/>
+              <w:szCs w:val="21"/>
+            </w:rPr>
+            <m:t>;S'→cS'</m:t>
+          </m:r>
+          <m:r>
+            <m:rPr>
+              <m:sty m:val="p"/>
+            </m:rPr>
+            <w:rPr>
+              <w:rFonts w:ascii="Cambria Math" w:hAnsi="Cambria Math"/>
+              <w:color w:val="000000" w:themeColor="text1"/>
+              <w:szCs w:val="21"/>
+            </w:rPr>
+            <m:t>|</m:t>
+          </m:r>
+          <m:r>
+            <w:rPr>
+              <w:rStyle w:val="a5"/>
+              <w:rFonts w:ascii="Cambria Math" w:hAnsi="Cambria Math"/>
+              <w:color w:val="000000" w:themeColor="text1"/>
+            </w:rPr>
+            <m:t>ε</m:t>
+          </m:r>
+        </m:oMath>
+      </m:oMathPara>
+    </w:p>
+    <w:p>
+      <w:pPr>
+        <w:rPr>
+          <w:color w:val="000000" w:themeColor="text1"/>
+          <w:szCs w:val="21"/>
+        </w:rPr>
+      </w:pPr>
+      <w:r>
+        <w:rPr>
+          <w:color w:val="000000" w:themeColor="text1"/>
+          <w:szCs w:val="21"/>
+        </w:rPr>
+        <w:tab/>
+      </w:r>
+      <w:r>
+        <w:rPr>
+          <w:rFonts w:hint="eastAsia"/>
+          <w:color w:val="000000" w:themeColor="text1"/>
+          <w:szCs w:val="21"/>
+        </w:rPr>
+        <w:t>消除左递归：</w:t>
+      </w:r>
+      <w:r>
+        <w:rPr>
+          <w:rFonts w:hint="eastAsia"/>
+          <w:color w:val="000000" w:themeColor="text1"/>
+          <w:szCs w:val="21"/>
+        </w:rPr>
+        <w:t>顺着使用圈</w:t>
+      </w:r>
+      <w:r>
+        <w:rPr>
+          <w:rFonts w:hint="eastAsia"/>
+          <w:color w:val="000000" w:themeColor="text1"/>
+          <w:szCs w:val="21"/>
+        </w:rPr>
+        <w:t>设置</w:t>
+      </w:r>
+      <w:r>
+        <w:rPr>
+          <w:rFonts w:hint="eastAsia"/>
+          <w:color w:val="000000" w:themeColor="text1"/>
+          <w:szCs w:val="21"/>
+        </w:rPr>
+        <w:t>优先级，低优先级者代换（间接左递归）、</w:t>
+      </w:r>
+      <w:r>
+        <w:rPr>
+          <w:rFonts w:hint="eastAsia"/>
+          <w:color w:val="000000" w:themeColor="text1"/>
+          <w:szCs w:val="21"/>
+        </w:rPr>
+        <w:t>变为右递归</w:t>
+      </w:r>
+      <w:r>
+        <w:rPr>
+          <w:rFonts w:hint="eastAsia"/>
+          <w:color w:val="000000" w:themeColor="text1"/>
+          <w:szCs w:val="21"/>
+        </w:rPr>
+        <w:t>（直接）</w:t>
+      </w:r>
+      <w:r>
+        <w:rPr>
+          <w:rFonts w:hint="eastAsia"/>
+          <w:color w:val="000000" w:themeColor="text1"/>
+          <w:szCs w:val="21"/>
+        </w:rPr>
+        <w:t>、混合左递归（</w:t>
+      </w:r>
+      <w:r>
+        <w:rPr>
+          <w:rFonts w:hint="eastAsia"/>
+          <w:color w:val="000000" w:themeColor="text1"/>
+          <w:szCs w:val="21"/>
+        </w:rPr>
+        <w:t>由内而外，从左而右）</w:t>
+      </w:r>
+    </w:p>
+    <w:p>
+      <w:pPr>
+        <w:rPr>
+          <w:color w:val="000000" w:themeColor="text1"/>
+          <w:szCs w:val="21"/>
+        </w:rPr>
+      </w:pPr>
+      <w:r>
+        <w:rPr>
+          <w:color w:val="000000" w:themeColor="text1"/>
+          <w:szCs w:val="21"/>
+        </w:rPr>
+        <w:tab/>
+      </w:r>
+      <w:r>
+        <w:rPr>
+          <w:rFonts w:hint="eastAsia"/>
+          <w:color w:val="000000" w:themeColor="text1"/>
+          <w:szCs w:val="21"/>
+        </w:rPr>
+        <w:t>预测分析表P</w:t>
+      </w:r>
+      <w:r>
+        <w:rPr>
+          <w:color w:val="000000" w:themeColor="text1"/>
+          <w:szCs w:val="21"/>
+        </w:rPr>
+        <w:t>PT</w:t>
+      </w:r>
+      <w:r>
+        <w:rPr>
+          <w:rFonts w:hint="eastAsia"/>
+          <w:color w:val="000000" w:themeColor="text1"/>
+          <w:szCs w:val="21"/>
+        </w:rPr>
+        <w:t>：栈顶出现非终结符y，读头下的</w:t>
+      </w:r>
+      <w:r>
+        <w:rPr>
+          <w:rFonts w:hint="eastAsia"/>
+          <w:color w:val="000000" w:themeColor="text1"/>
+          <w:szCs w:val="21"/>
+        </w:rPr>
+        <w:t>符号</w:t>
+      </w:r>
+      <w:r>
+        <w:rPr>
+          <w:rFonts w:hint="eastAsia"/>
+          <w:color w:val="000000" w:themeColor="text1"/>
+          <w:szCs w:val="21"/>
+        </w:rPr>
+        <w:t>x（P</w:t>
+      </w:r>
+      <w:r>
+        <w:rPr>
+          <w:color w:val="000000" w:themeColor="text1"/>
+          <w:szCs w:val="21"/>
+        </w:rPr>
+        <w:t>PT</w:t>
+      </w:r>
+      <w:r>
+        <w:rPr>
+          <w:rFonts w:hint="eastAsia"/>
+          <w:color w:val="000000" w:themeColor="text1"/>
+          <w:szCs w:val="21"/>
+        </w:rPr>
+        <w:t>[</w:t>
+      </w:r>
+      <w:r>
+        <w:rPr>
+          <w:color w:val="000000" w:themeColor="text1"/>
+          <w:szCs w:val="21"/>
+        </w:rPr>
+        <w:t>y</w:t>
+      </w:r>
+      <w:r>
+        <w:rPr>
+          <w:rFonts w:hint="eastAsia"/>
+          <w:color w:val="000000" w:themeColor="text1"/>
+          <w:szCs w:val="21"/>
+        </w:rPr>
+        <w:t>,</w:t>
+      </w:r>
+      <w:r>
+        <w:rPr>
+          <w:color w:val="000000" w:themeColor="text1"/>
+          <w:szCs w:val="21"/>
+        </w:rPr>
+        <w:t xml:space="preserve"> x]</w:t>
+      </w:r>
+      <w:r>
+        <w:rPr>
+          <w:rFonts w:hint="eastAsia"/>
+          <w:color w:val="000000" w:themeColor="text1"/>
+          <w:szCs w:val="21"/>
+        </w:rPr>
+        <w:t>相应产生式</w:t>
+      </w:r>
+      <w:r>
+        <w:rPr>
+          <w:rFonts w:hint="eastAsia"/>
+          <w:color w:val="000000" w:themeColor="text1"/>
+          <w:szCs w:val="21"/>
+        </w:rPr>
+        <w:t>推导</w:t>
+      </w:r>
+      <w:r>
+        <w:rPr>
+          <w:rFonts w:hint="eastAsia"/>
+          <w:color w:val="000000" w:themeColor="text1"/>
+          <w:szCs w:val="21"/>
+        </w:rPr>
+        <w:t>）</w:t>
+      </w:r>
+      <w:r>
+        <w:rPr>
+          <w:rFonts w:hint="eastAsia"/>
+          <w:color w:val="000000" w:themeColor="text1"/>
+          <w:szCs w:val="21"/>
+        </w:rPr>
+        <w:t>，从右向左压栈，</w:t>
+      </w:r>
+      <w:r>
+        <w:rPr>
+          <w:rFonts w:hint="eastAsia"/>
+          <w:color w:val="000000" w:themeColor="text1"/>
+          <w:szCs w:val="21"/>
+        </w:rPr>
+        <w:t>栈顶为终结符时匹配读头，</w:t>
+      </w:r>
+      <w:r>
+        <w:rPr>
+          <w:rFonts w:hint="eastAsia"/>
+          <w:color w:val="000000" w:themeColor="text1"/>
+          <w:szCs w:val="21"/>
+        </w:rPr>
+        <w:t>构建语法分析</w:t>
+      </w:r>
+      <w:r>
+        <w:rPr>
+          <w:rFonts w:hint="eastAsia"/>
+          <w:color w:val="000000" w:themeColor="text1"/>
+          <w:szCs w:val="21"/>
+        </w:rPr>
+        <w:t>树</w:t>
+      </w:r>
+    </w:p>
+    <w:p>
+      <w:pPr>
+        <w:rPr>
+          <w:rStyle w:val="a5"/>
+          <w:color w:val="000000" w:themeColor="text1"/>
+        </w:rPr>
+      </w:pPr>
+      <w:r>
+        <w:rPr>
+          <w:color w:val="000000" w:themeColor="text1"/>
+          <w:szCs w:val="21"/>
+        </w:rPr>
+        <w:tab/>
+        <w:t>F</w:t>
+      </w:r>
+      <w:r>
+        <w:rPr>
+          <w:rFonts w:hint="eastAsia"/>
+          <w:color w:val="000000" w:themeColor="text1"/>
+          <w:szCs w:val="21"/>
+        </w:rPr>
+        <w:t>ollow</w:t>
+      </w:r>
+      <w:r>
+        <w:rPr>
+          <w:color w:val="000000" w:themeColor="text1"/>
+          <w:szCs w:val="21"/>
+        </w:rPr>
+        <w:t>(A)</w:t>
+      </w:r>
+      <w:r>
+        <w:rPr>
+          <w:rFonts w:hint="eastAsia"/>
+          <w:color w:val="000000" w:themeColor="text1"/>
+          <w:szCs w:val="21"/>
+        </w:rPr>
+        <w:t>：句型中在A后的终结符，寻找相关产生式（右部出现A）、</w:t>
+      </w:r>
+      <w:r>
+        <w:rPr>
+          <w:rFonts w:hint="eastAsia"/>
+          <w:color w:val="000000" w:themeColor="text1"/>
+          <w:szCs w:val="21"/>
+        </w:rPr>
+        <w:t>解决</w:t>
+      </w:r>
+      <m:oMath>
+        <m:r>
+          <w:rPr>
+            <w:rStyle w:val="a5"/>
+            <w:rFonts w:ascii="Cambria Math" w:hAnsi="Cambria Math"/>
+            <w:color w:val="000000" w:themeColor="text1"/>
+          </w:rPr>
+          <m:t>ε</m:t>
+        </m:r>
+      </m:oMath>
+      <w:r>
+        <w:rPr>
+          <w:rStyle w:val="a5"/>
+          <w:rFonts w:hint="eastAsia"/>
+          <w:color w:val="000000" w:themeColor="text1"/>
+        </w:rPr>
+        <w:t>产生式应用</w:t>
+      </w:r>
+    </w:p>
+    <w:p>
+      <w:pPr>
+        <w:rPr>
+          <w:rFonts w:hint="eastAsia"/>
+          <w:color w:val="000000" w:themeColor="text1"/>
+          <w:szCs w:val="21"/>
+        </w:rPr>
+      </w:pPr>
+      <w:r>
+        <w:rPr>
+          <w:rStyle w:val="a5"/>
+          <w:b/>
+          <w:color w:val="000000" w:themeColor="text1"/>
+        </w:rPr>
+        <w:t>LL(1)</w:t>
+      </w:r>
+      <w:r>
+        <w:rPr>
+          <w:rStyle w:val="a5"/>
+          <w:rFonts w:hint="eastAsia"/>
+          <w:color w:val="000000" w:themeColor="text1"/>
+        </w:rPr>
+        <w:t>（左线性，Leftmost，读头一个）：P</w:t>
+      </w:r>
+      <w:r>
+        <w:rPr>
+          <w:rStyle w:val="a5"/>
+          <w:color w:val="000000" w:themeColor="text1"/>
+        </w:rPr>
+        <w:t>PT</w:t>
+      </w:r>
+      <w:r>
+        <w:rPr>
+          <w:rStyle w:val="a5"/>
+          <w:rFonts w:hint="eastAsia"/>
+          <w:color w:val="000000" w:themeColor="text1"/>
+        </w:rPr>
+        <w:t>中不包含多重入口（multiple</w:t>
+      </w:r>
+      <w:r>
+        <w:rPr>
+          <w:rStyle w:val="a5"/>
+          <w:color w:val="000000" w:themeColor="text1"/>
+        </w:rPr>
+        <w:t xml:space="preserve"> </w:t>
+      </w:r>
+      <w:r>
+        <w:rPr>
+          <w:rStyle w:val="a5"/>
+          <w:rFonts w:hint="eastAsia"/>
+          <w:color w:val="000000" w:themeColor="text1"/>
+        </w:rPr>
+        <w:t>entries）</w:t>
       </w:r>
       <w:bookmarkStart w:id="0" w:name="_GoBack"/>
       <w:bookmarkEnd w:id="0"/>
@@ -4140,7 +4544,7 @@
 </file>
 
 <file path=word/endnotes.xml><?xml version="1.0" encoding="utf-8"?>
-<w:endnotes xmlns:wpc="http://schemas.microsoft.com/office/word/2010/wordprocessingCanvas" xmlns:cx="http://schemas.microsoft.com/office/drawing/2014/chartex" xmlns:cx1="http://schemas.microsoft.com/office/drawing/2015/9/8/chartex" xmlns:cx2="http://schemas.microsoft.com/office/drawing/2015/10/21/chartex" xmlns:cx3="http://schemas.microsoft.com/office/drawing/2016/5/9/chartex" xmlns:cx4="http://schemas.microsoft.com/office/drawing/2016/5/10/chartex" xmlns:cx5="http://schemas.microsoft.com/office/drawing/2016/5/11/chartex" xmlns:cx6="http://schemas.microsoft.com/office/drawing/2016/5/12/chartex" xmlns:cx7="http://schemas.microsoft.com/office/drawing/2016/5/13/chartex" xmlns:cx8="http://schemas.microsoft.com/office/drawing/2016/5/14/chartex" xmlns:mc="http://schemas.openxmlformats.org/markup-compatibility/2006" xmlns:aink="http://schemas.microsoft.com/office/drawing/2016/ink" xmlns:am3d="http://schemas.microsoft.com/office/drawing/2017/model3d" xmlns:o="urn:schemas-microsoft-com:office:office" xmlns:r="http://schemas.openxmlformats.org/officeDocument/2006/relationships" xmlns:m="http://schemas.openxmlformats.org/officeDocument/2006/math" xmlns:v="urn:schemas-microsoft-com:vml" xmlns:wp14="http://schemas.microsoft.com/office/word/2010/wordprocessingDrawing" xmlns:wp="http://schemas.openxmlformats.org/drawingml/2006/wordprocessingDrawing" xmlns:w10="urn:schemas-microsoft-com:office:word" xmlns:w="http://schemas.openxmlformats.org/wordprocessingml/2006/main" xmlns:w14="http://schemas.microsoft.com/office/word/2010/wordml" xmlns:w15="http://schemas.microsoft.com/office/word/2012/wordml" xmlns:w16cid="http://schemas.microsoft.com/office/word/2016/wordml/cid" xmlns:w16se="http://schemas.microsoft.com/office/word/2015/wordml/symex" xmlns:wpg="http://schemas.microsoft.com/office/word/2010/wordprocessingGroup" xmlns:wpi="http://schemas.microsoft.com/office/word/2010/wordprocessingInk" xmlns:wne="http://schemas.microsoft.com/office/word/2006/wordml" xmlns:wps="http://schemas.microsoft.com/office/word/2010/wordprocessingShape" mc:Ignorable="w14 w15 w16se w16cid wp14">
+<w:endnotes xmlns:wpc="http://schemas.microsoft.com/office/word/2010/wordprocessingCanvas" xmlns:cx="http://schemas.microsoft.com/office/drawing/2014/chartex" xmlns:mc="http://schemas.openxmlformats.org/markup-compatibility/2006" xmlns:o="urn:schemas-microsoft-com:office:office" xmlns:r="http://schemas.openxmlformats.org/officeDocument/2006/relationships" xmlns:m="http://schemas.openxmlformats.org/officeDocument/2006/math" xmlns:v="urn:schemas-microsoft-com:vml" xmlns:wp14="http://schemas.microsoft.com/office/word/2010/wordprocessingDrawing" xmlns:wp="http://schemas.openxmlformats.org/drawingml/2006/wordprocessingDrawing" xmlns:w10="urn:schemas-microsoft-com:office:word" xmlns:w="http://schemas.openxmlformats.org/wordprocessingml/2006/main" xmlns:w14="http://schemas.microsoft.com/office/word/2010/wordml" xmlns:w15="http://schemas.microsoft.com/office/word/2012/wordml" xmlns:w16se="http://schemas.microsoft.com/office/word/2015/wordml/symex" xmlns:wpg="http://schemas.microsoft.com/office/word/2010/wordprocessingGroup" xmlns:wpi="http://schemas.microsoft.com/office/word/2010/wordprocessingInk" xmlns:wne="http://schemas.microsoft.com/office/word/2006/wordml" xmlns:wps="http://schemas.microsoft.com/office/word/2010/wordprocessingShape" mc:Ignorable="w14 w15 w16se wp14">
   <w:endnote w:type="separator" w:id="-1">
     <w:p>
       <w:r>
@@ -4159,7 +4563,7 @@
 </file>
 
 <file path=word/footnotes.xml><?xml version="1.0" encoding="utf-8"?>
-<w:footnotes xmlns:wpc="http://schemas.microsoft.com/office/word/2010/wordprocessingCanvas" xmlns:cx="http://schemas.microsoft.com/office/drawing/2014/chartex" xmlns:cx1="http://schemas.microsoft.com/office/drawing/2015/9/8/chartex" xmlns:cx2="http://schemas.microsoft.com/office/drawing/2015/10/21/chartex" xmlns:cx3="http://schemas.microsoft.com/office/drawing/2016/5/9/chartex" xmlns:cx4="http://schemas.microsoft.com/office/drawing/2016/5/10/chartex" xmlns:cx5="http://schemas.microsoft.com/office/drawing/2016/5/11/chartex" xmlns:cx6="http://schemas.microsoft.com/office/drawing/2016/5/12/chartex" xmlns:cx7="http://schemas.microsoft.com/office/drawing/2016/5/13/chartex" xmlns:cx8="http://schemas.microsoft.com/office/drawing/2016/5/14/chartex" xmlns:mc="http://schemas.openxmlformats.org/markup-compatibility/2006" xmlns:aink="http://schemas.microsoft.com/office/drawing/2016/ink" xmlns:am3d="http://schemas.microsoft.com/office/drawing/2017/model3d" xmlns:o="urn:schemas-microsoft-com:office:office" xmlns:r="http://schemas.openxmlformats.org/officeDocument/2006/relationships" xmlns:m="http://schemas.openxmlformats.org/officeDocument/2006/math" xmlns:v="urn:schemas-microsoft-com:vml" xmlns:wp14="http://schemas.microsoft.com/office/word/2010/wordprocessingDrawing" xmlns:wp="http://schemas.openxmlformats.org/drawingml/2006/wordprocessingDrawing" xmlns:w10="urn:schemas-microsoft-com:office:word" xmlns:w="http://schemas.openxmlformats.org/wordprocessingml/2006/main" xmlns:w14="http://schemas.microsoft.com/office/word/2010/wordml" xmlns:w15="http://schemas.microsoft.com/office/word/2012/wordml" xmlns:w16cid="http://schemas.microsoft.com/office/word/2016/wordml/cid" xmlns:w16se="http://schemas.microsoft.com/office/word/2015/wordml/symex" xmlns:wpg="http://schemas.microsoft.com/office/word/2010/wordprocessingGroup" xmlns:wpi="http://schemas.microsoft.com/office/word/2010/wordprocessingInk" xmlns:wne="http://schemas.microsoft.com/office/word/2006/wordml" xmlns:wps="http://schemas.microsoft.com/office/word/2010/wordprocessingShape" mc:Ignorable="w14 w15 w16se w16cid wp14">
+<w:footnotes xmlns:wpc="http://schemas.microsoft.com/office/word/2010/wordprocessingCanvas" xmlns:cx="http://schemas.microsoft.com/office/drawing/2014/chartex" xmlns:mc="http://schemas.openxmlformats.org/markup-compatibility/2006" xmlns:o="urn:schemas-microsoft-com:office:office" xmlns:r="http://schemas.openxmlformats.org/officeDocument/2006/relationships" xmlns:m="http://schemas.openxmlformats.org/officeDocument/2006/math" xmlns:v="urn:schemas-microsoft-com:vml" xmlns:wp14="http://schemas.microsoft.com/office/word/2010/wordprocessingDrawing" xmlns:wp="http://schemas.openxmlformats.org/drawingml/2006/wordprocessingDrawing" xmlns:w10="urn:schemas-microsoft-com:office:word" xmlns:w="http://schemas.openxmlformats.org/wordprocessingml/2006/main" xmlns:w14="http://schemas.microsoft.com/office/word/2010/wordml" xmlns:w15="http://schemas.microsoft.com/office/word/2012/wordml" xmlns:w16se="http://schemas.microsoft.com/office/word/2015/wordml/symex" xmlns:wpg="http://schemas.microsoft.com/office/word/2010/wordprocessingGroup" xmlns:wpi="http://schemas.microsoft.com/office/word/2010/wordprocessingInk" xmlns:wne="http://schemas.microsoft.com/office/word/2006/wordml" xmlns:wps="http://schemas.microsoft.com/office/word/2010/wordprocessingShape" mc:Ignorable="w14 w15 w16se wp14">
   <w:footnote w:type="separator" w:id="-1">
     <w:p>
       <w:r>
@@ -4178,7 +4582,7 @@
 </file>
 
 <file path=word/numbering.xml><?xml version="1.0" encoding="utf-8"?>
-<w:numbering xmlns:wpc="http://schemas.microsoft.com/office/word/2010/wordprocessingCanvas" xmlns:cx="http://schemas.microsoft.com/office/drawing/2014/chartex" xmlns:cx1="http://schemas.microsoft.com/office/drawing/2015/9/8/chartex" xmlns:cx2="http://schemas.microsoft.com/office/drawing/2015/10/21/chartex" xmlns:cx3="http://schemas.microsoft.com/office/drawing/2016/5/9/chartex" xmlns:cx4="http://schemas.microsoft.com/office/drawing/2016/5/10/chartex" xmlns:cx5="http://schemas.microsoft.com/office/drawing/2016/5/11/chartex" xmlns:cx6="http://schemas.microsoft.com/office/drawing/2016/5/12/chartex" xmlns:cx7="http://schemas.microsoft.com/office/drawing/2016/5/13/chartex" xmlns:cx8="http://schemas.microsoft.com/office/drawing/2016/5/14/chartex" xmlns:mc="http://schemas.openxmlformats.org/markup-compatibility/2006" xmlns:aink="http://schemas.microsoft.com/office/drawing/2016/ink" xmlns:am3d="http://schemas.microsoft.com/office/drawing/2017/model3d" xmlns:o="urn:schemas-microsoft-com:office:office" xmlns:r="http://schemas.openxmlformats.org/officeDocument/2006/relationships" xmlns:m="http://schemas.openxmlformats.org/officeDocument/2006/math" xmlns:v="urn:schemas-microsoft-com:vml" xmlns:wp14="http://schemas.microsoft.com/office/word/2010/wordprocessingDrawing" xmlns:wp="http://schemas.openxmlformats.org/drawingml/2006/wordprocessingDrawing" xmlns:w10="urn:schemas-microsoft-com:office:word" xmlns:w="http://schemas.openxmlformats.org/wordprocessingml/2006/main" xmlns:w14="http://schemas.microsoft.com/office/word/2010/wordml" xmlns:w15="http://schemas.microsoft.com/office/word/2012/wordml" xmlns:w16cid="http://schemas.microsoft.com/office/word/2016/wordml/cid" xmlns:w16se="http://schemas.microsoft.com/office/word/2015/wordml/symex" xmlns:wpg="http://schemas.microsoft.com/office/word/2010/wordprocessingGroup" xmlns:wpi="http://schemas.microsoft.com/office/word/2010/wordprocessingInk" xmlns:wne="http://schemas.microsoft.com/office/word/2006/wordml" xmlns:wps="http://schemas.microsoft.com/office/word/2010/wordprocessingShape" mc:Ignorable="w14 w15 w16se w16cid wp14">
+<w:numbering xmlns:wpc="http://schemas.microsoft.com/office/word/2010/wordprocessingCanvas" xmlns:cx="http://schemas.microsoft.com/office/drawing/2014/chartex" xmlns:mc="http://schemas.openxmlformats.org/markup-compatibility/2006" xmlns:o="urn:schemas-microsoft-com:office:office" xmlns:r="http://schemas.openxmlformats.org/officeDocument/2006/relationships" xmlns:m="http://schemas.openxmlformats.org/officeDocument/2006/math" xmlns:v="urn:schemas-microsoft-com:vml" xmlns:wp14="http://schemas.microsoft.com/office/word/2010/wordprocessingDrawing" xmlns:wp="http://schemas.openxmlformats.org/drawingml/2006/wordprocessingDrawing" xmlns:w10="urn:schemas-microsoft-com:office:word" xmlns:w="http://schemas.openxmlformats.org/wordprocessingml/2006/main" xmlns:w14="http://schemas.microsoft.com/office/word/2010/wordml" xmlns:w15="http://schemas.microsoft.com/office/word/2012/wordml" xmlns:w16se="http://schemas.microsoft.com/office/word/2015/wordml/symex" xmlns:wpg="http://schemas.microsoft.com/office/word/2010/wordprocessingGroup" xmlns:wpi="http://schemas.microsoft.com/office/word/2010/wordprocessingInk" xmlns:wne="http://schemas.microsoft.com/office/word/2006/wordml" xmlns:wps="http://schemas.microsoft.com/office/word/2010/wordprocessingShape" mc:Ignorable="w14 w15 w16se wp14">
   <w:abstractNum w:abstractNumId="0" w15:restartNumberingAfterBreak="0">
     <w:nsid w:val="14F07C95"/>
     <w:multiLevelType w:val="hybridMultilevel"/>
@@ -4275,7 +4679,7 @@
 </file>
 
 <file path=word/styles.xml><?xml version="1.0" encoding="utf-8"?>
-<w:styles xmlns:mc="http://schemas.openxmlformats.org/markup-compatibility/2006" xmlns:r="http://schemas.openxmlformats.org/officeDocument/2006/relationships" xmlns:w="http://schemas.openxmlformats.org/wordprocessingml/2006/main" xmlns:w14="http://schemas.microsoft.com/office/word/2010/wordml" xmlns:w15="http://schemas.microsoft.com/office/word/2012/wordml" xmlns:w16cid="http://schemas.microsoft.com/office/word/2016/wordml/cid" xmlns:w16se="http://schemas.microsoft.com/office/word/2015/wordml/symex" mc:Ignorable="w14 w15 w16se w16cid">
+<w:styles xmlns:mc="http://schemas.openxmlformats.org/markup-compatibility/2006" xmlns:r="http://schemas.openxmlformats.org/officeDocument/2006/relationships" xmlns:w="http://schemas.openxmlformats.org/wordprocessingml/2006/main" xmlns:w14="http://schemas.microsoft.com/office/word/2010/wordml" xmlns:w15="http://schemas.microsoft.com/office/word/2012/wordml" xmlns:w16se="http://schemas.microsoft.com/office/word/2015/wordml/symex" mc:Ignorable="w14 w15 w16se">
   <w:docDefaults>
     <w:rPrDefault>
       <w:rPr>
@@ -4288,7 +4692,7 @@
     </w:rPrDefault>
     <w:pPrDefault/>
   </w:docDefaults>
-  <w:latentStyles w:defLockedState="0" w:defUIPriority="99" w:defSemiHidden="0" w:defUnhideWhenUsed="0" w:defQFormat="0" w:count="375">
+  <w:latentStyles w:defLockedState="0" w:defUIPriority="99" w:defSemiHidden="0" w:defUnhideWhenUsed="0" w:defQFormat="0" w:count="371">
     <w:lsdException w:name="Normal" w:uiPriority="0" w:qFormat="1"/>
     <w:lsdException w:name="heading 1" w:uiPriority="9" w:qFormat="1"/>
     <w:lsdException w:name="heading 2" w:semiHidden="1" w:uiPriority="9" w:unhideWhenUsed="1" w:qFormat="1"/>
@@ -4660,10 +5064,6 @@
     <w:lsdException w:name="List Table 5 Dark Accent 6" w:uiPriority="50"/>
     <w:lsdException w:name="List Table 6 Colorful Accent 6" w:uiPriority="51"/>
     <w:lsdException w:name="List Table 7 Colorful Accent 6" w:uiPriority="52"/>
-    <w:lsdException w:name="Mention" w:semiHidden="1" w:unhideWhenUsed="1"/>
-    <w:lsdException w:name="Smart Hyperlink" w:semiHidden="1" w:unhideWhenUsed="1"/>
-    <w:lsdException w:name="Hashtag" w:semiHidden="1" w:unhideWhenUsed="1"/>
-    <w:lsdException w:name="Unresolved Mention" w:semiHidden="1" w:unhideWhenUsed="1"/>
   </w:latentStyles>
   <w:style w:type="paragraph" w:default="1" w:styleId="a">
     <w:name w:val="Normal"/>

--- a/编译原理/编译原理.docx
+++ b/编译原理/编译原理.docx
@@ -4202,26 +4202,27 @@
       <w:r>
         <w:rPr>
           <w:rFonts w:hint="eastAsia"/>
-          <w:color w:val="000000" w:themeColor="text1"/>
-          <w:szCs w:val="21"/>
-        </w:rPr>
-        <w:t>消除左递归：</w:t>
-      </w:r>
-      <w:r>
-        <w:rPr>
-          <w:rFonts w:hint="eastAsia"/>
-          <w:color w:val="000000" w:themeColor="text1"/>
-          <w:szCs w:val="21"/>
-        </w:rPr>
-        <w:t>顺着使用圈</w:t>
-      </w:r>
-      <w:r>
-        <w:rPr>
-          <w:rFonts w:hint="eastAsia"/>
-          <w:color w:val="000000" w:themeColor="text1"/>
-          <w:szCs w:val="21"/>
-        </w:rPr>
-        <w:t>设置</w:t>
+          <w:b/>
+          <w:color w:val="000000" w:themeColor="text1"/>
+          <w:szCs w:val="21"/>
+        </w:rPr>
+        <w:t>消除左递归</w:t>
+      </w:r>
+      <w:r>
+        <w:rPr>
+          <w:rFonts w:hint="eastAsia"/>
+          <w:color w:val="000000" w:themeColor="text1"/>
+          <w:szCs w:val="21"/>
+        </w:rPr>
+        <w:t>：</w:t>
+      </w:r>
+      <w:r>
+        <w:rPr>
+          <w:rFonts w:hint="eastAsia"/>
+          <w:color w:val="000000" w:themeColor="text1"/>
+          <w:szCs w:val="21"/>
+        </w:rPr>
+        <w:t>顺着使用圈设置</w:t>
       </w:r>
       <w:r>
         <w:rPr>
@@ -4410,12 +4411,42 @@
         </w:rPr>
         <w:t>树</w:t>
       </w:r>
-    </w:p>
-    <w:p>
-      <w:pPr>
-        <w:rPr>
-          <w:rStyle w:val="a5"/>
-          <w:color w:val="000000" w:themeColor="text1"/>
+      <w:r>
+        <w:rPr>
+          <w:rFonts w:hint="eastAsia"/>
+          <w:color w:val="000000" w:themeColor="text1"/>
+          <w:szCs w:val="21"/>
+        </w:rPr>
+        <w:t>（二义性:</w:t>
+      </w:r>
+      <w:r>
+        <w:rPr>
+          <w:color w:val="000000" w:themeColor="text1"/>
+          <w:szCs w:val="21"/>
+        </w:rPr>
+        <w:t xml:space="preserve"> </w:t>
+      </w:r>
+      <w:r>
+        <w:rPr>
+          <w:rFonts w:hint="eastAsia"/>
+          <w:color w:val="000000" w:themeColor="text1"/>
+          <w:szCs w:val="21"/>
+        </w:rPr>
+        <w:t>格中元素个数&gt;</w:t>
+      </w:r>
+      <w:r>
+        <w:rPr>
+          <w:color w:val="000000" w:themeColor="text1"/>
+          <w:szCs w:val="21"/>
+        </w:rPr>
+        <w:t>1）</w:t>
+      </w:r>
+    </w:p>
+    <w:p>
+      <w:pPr>
+        <w:rPr>
+          <w:color w:val="000000" w:themeColor="text1"/>
+          <w:szCs w:val="21"/>
         </w:rPr>
       </w:pPr>
       <w:r>
@@ -4424,6 +4455,21 @@
           <w:szCs w:val="21"/>
         </w:rPr>
         <w:tab/>
+        <w:t>PPT</w:t>
+      </w:r>
+      <w:r>
+        <w:rPr>
+          <w:rFonts w:hint="eastAsia"/>
+          <w:color w:val="000000" w:themeColor="text1"/>
+          <w:szCs w:val="21"/>
+        </w:rPr>
+        <w:t>构造：</w:t>
+      </w:r>
+      <w:r>
+        <w:rPr>
+          <w:color w:val="000000" w:themeColor="text1"/>
+          <w:szCs w:val="21"/>
+        </w:rPr>
         <w:t>F</w:t>
       </w:r>
       <w:r>
@@ -4432,30 +4478,7 @@
           <w:color w:val="000000" w:themeColor="text1"/>
           <w:szCs w:val="21"/>
         </w:rPr>
-        <w:t>ollow</w:t>
-      </w:r>
-      <w:r>
-        <w:rPr>
-          <w:color w:val="000000" w:themeColor="text1"/>
-          <w:szCs w:val="21"/>
-        </w:rPr>
-        <w:t>(A)</w:t>
-      </w:r>
-      <w:r>
-        <w:rPr>
-          <w:rFonts w:hint="eastAsia"/>
-          <w:color w:val="000000" w:themeColor="text1"/>
-          <w:szCs w:val="21"/>
-        </w:rPr>
-        <w:t>：句型中在A后的终结符，寻找相关产生式（右部出现A）、</w:t>
-      </w:r>
-      <w:r>
-        <w:rPr>
-          <w:rFonts w:hint="eastAsia"/>
-          <w:color w:val="000000" w:themeColor="text1"/>
-          <w:szCs w:val="21"/>
-        </w:rPr>
-        <w:t>解决</w:t>
+        <w:t>irst填非</w:t>
       </w:r>
       <m:oMath>
         <m:r>
@@ -4473,15 +4496,112 @@
           <w:rFonts w:hint="eastAsia"/>
           <w:color w:val="000000" w:themeColor="text1"/>
         </w:rPr>
+        <w:t>产生式，</w:t>
+      </w:r>
+      <w:r>
+        <w:rPr>
+          <w:rStyle w:val="a5"/>
+          <w:color w:val="000000" w:themeColor="text1"/>
+        </w:rPr>
+        <w:t>F</w:t>
+      </w:r>
+      <w:r>
+        <w:rPr>
+          <w:rStyle w:val="a5"/>
+          <w:rFonts w:hint="eastAsia"/>
+          <w:color w:val="000000" w:themeColor="text1"/>
+        </w:rPr>
+        <w:t>ollow填</w:t>
+      </w:r>
+      <m:oMath>
+        <m:r>
+          <w:rPr>
+            <w:rStyle w:val="a5"/>
+            <w:rFonts w:ascii="Cambria Math" w:hAnsi="Cambria Math"/>
+            <w:color w:val="000000" w:themeColor="text1"/>
+          </w:rPr>
+          <m:t>ε</m:t>
+        </m:r>
+      </m:oMath>
+      <w:r>
+        <w:rPr>
+          <w:rStyle w:val="a5"/>
+          <w:rFonts w:hint="eastAsia"/>
+          <w:color w:val="000000" w:themeColor="text1"/>
+        </w:rPr>
+        <w:t>产生式</w:t>
+      </w:r>
+    </w:p>
+    <w:p>
+      <w:pPr>
+        <w:rPr>
+          <w:rStyle w:val="a5"/>
+          <w:color w:val="000000" w:themeColor="text1"/>
+        </w:rPr>
+      </w:pPr>
+      <w:r>
+        <w:rPr>
+          <w:color w:val="000000" w:themeColor="text1"/>
+          <w:szCs w:val="21"/>
+        </w:rPr>
+        <w:tab/>
+        <w:t>F</w:t>
+      </w:r>
+      <w:r>
+        <w:rPr>
+          <w:rFonts w:hint="eastAsia"/>
+          <w:color w:val="000000" w:themeColor="text1"/>
+          <w:szCs w:val="21"/>
+        </w:rPr>
+        <w:t>ollow</w:t>
+      </w:r>
+      <w:r>
+        <w:rPr>
+          <w:color w:val="000000" w:themeColor="text1"/>
+          <w:szCs w:val="21"/>
+        </w:rPr>
+        <w:t>(A)</w:t>
+      </w:r>
+      <w:r>
+        <w:rPr>
+          <w:rFonts w:hint="eastAsia"/>
+          <w:color w:val="000000" w:themeColor="text1"/>
+          <w:szCs w:val="21"/>
+        </w:rPr>
+        <w:t>：句型中在A后的终结符，寻找相关产生式（右部出现A）、</w:t>
+      </w:r>
+      <w:r>
+        <w:rPr>
+          <w:rFonts w:hint="eastAsia"/>
+          <w:color w:val="000000" w:themeColor="text1"/>
+          <w:szCs w:val="21"/>
+        </w:rPr>
+        <w:t>解决</w:t>
+      </w:r>
+      <m:oMath>
+        <m:r>
+          <w:rPr>
+            <w:rStyle w:val="a5"/>
+            <w:rFonts w:ascii="Cambria Math" w:hAnsi="Cambria Math"/>
+            <w:color w:val="000000" w:themeColor="text1"/>
+          </w:rPr>
+          <m:t>ε</m:t>
+        </m:r>
+      </m:oMath>
+      <w:r>
+        <w:rPr>
+          <w:rStyle w:val="a5"/>
+          <w:rFonts w:hint="eastAsia"/>
+          <w:color w:val="000000" w:themeColor="text1"/>
+        </w:rPr>
         <w:t>产生式应用</w:t>
       </w:r>
     </w:p>
     <w:p>
       <w:pPr>
         <w:rPr>
-          <w:rFonts w:hint="eastAsia"/>
-          <w:color w:val="000000" w:themeColor="text1"/>
-          <w:szCs w:val="21"/>
+          <w:rStyle w:val="a5"/>
+          <w:color w:val="000000" w:themeColor="text1"/>
         </w:rPr>
       </w:pPr>
       <w:r>
@@ -4530,6 +4650,380 @@
         </w:rPr>
         <w:t>entries）</w:t>
       </w:r>
+    </w:p>
+    <w:p>
+      <w:pPr>
+        <w:rPr>
+          <w:rStyle w:val="a5"/>
+          <w:color w:val="000000" w:themeColor="text1"/>
+        </w:rPr>
+      </w:pPr>
+      <w:r>
+        <w:rPr>
+          <w:rStyle w:val="a5"/>
+          <w:rFonts w:hint="eastAsia"/>
+          <w:color w:val="000000" w:themeColor="text1"/>
+        </w:rPr>
+        <w:t>F</w:t>
+      </w:r>
+      <w:r>
+        <w:rPr>
+          <w:rStyle w:val="a5"/>
+          <w:color w:val="000000" w:themeColor="text1"/>
+        </w:rPr>
+        <w:t>A</w:t>
+      </w:r>
+      <w:r>
+        <w:rPr>
+          <w:rStyle w:val="a5"/>
+          <w:rFonts w:hint="eastAsia"/>
+          <w:color w:val="000000" w:themeColor="text1"/>
+        </w:rPr>
+        <w:t>变为R</w:t>
+      </w:r>
+      <w:r>
+        <w:rPr>
+          <w:rStyle w:val="a5"/>
+          <w:color w:val="000000" w:themeColor="text1"/>
+        </w:rPr>
+        <w:t>E</w:t>
+      </w:r>
+      <w:r>
+        <w:rPr>
+          <w:rStyle w:val="a5"/>
+          <w:rFonts w:hint="eastAsia"/>
+          <w:color w:val="000000" w:themeColor="text1"/>
+        </w:rPr>
+        <w:t>：消除中间态、观察每一个终态</w:t>
+      </w:r>
+    </w:p>
+    <w:p>
+      <w:pPr>
+        <w:rPr>
+          <w:color w:val="000000" w:themeColor="text1"/>
+        </w:rPr>
+      </w:pPr>
+      <w:r>
+        <w:rPr>
+          <w:rFonts w:hint="eastAsia"/>
+          <w:noProof/>
+          <w:color w:val="000000" w:themeColor="text1"/>
+        </w:rPr>
+        <w:lastRenderedPageBreak/>
+        <w:drawing>
+          <wp:inline distT="0" distB="0" distL="0" distR="0">
+            <wp:extent cx="5274310" cy="2261870"/>
+            <wp:effectExtent l="0" t="0" r="2540" b="5080"/>
+            <wp:docPr id="4" name="图片 4"/>
+            <wp:cNvGraphicFramePr>
+              <a:graphicFrameLocks xmlns:a="http://schemas.openxmlformats.org/drawingml/2006/main" noChangeAspect="1"/>
+            </wp:cNvGraphicFramePr>
+            <a:graphic xmlns:a="http://schemas.openxmlformats.org/drawingml/2006/main">
+              <a:graphicData uri="http://schemas.openxmlformats.org/drawingml/2006/picture">
+                <pic:pic xmlns:pic="http://schemas.openxmlformats.org/drawingml/2006/picture">
+                  <pic:nvPicPr>
+                    <pic:cNvPr id="4" name="1F353AADAA4BB0EFB03F3B5B7F07AC16.JPG"/>
+                    <pic:cNvPicPr/>
+                  </pic:nvPicPr>
+                  <pic:blipFill>
+                    <a:blip r:embed="rId10" cstate="print">
+                      <a:extLst>
+                        <a:ext uri="{28A0092B-C50C-407E-A947-70E740481C1C}">
+                          <a14:useLocalDpi xmlns:a14="http://schemas.microsoft.com/office/drawing/2010/main" val="0"/>
+                        </a:ext>
+                      </a:extLst>
+                    </a:blip>
+                    <a:stretch>
+                      <a:fillRect/>
+                    </a:stretch>
+                  </pic:blipFill>
+                  <pic:spPr>
+                    <a:xfrm>
+                      <a:off x="0" y="0"/>
+                      <a:ext cx="5274310" cy="2261870"/>
+                    </a:xfrm>
+                    <a:prstGeom prst="rect">
+                      <a:avLst/>
+                    </a:prstGeom>
+                  </pic:spPr>
+                </pic:pic>
+              </a:graphicData>
+            </a:graphic>
+          </wp:inline>
+        </w:drawing>
+      </w:r>
+    </w:p>
+    <w:p>
+      <w:pPr>
+        <w:rPr>
+          <w:rStyle w:val="a5"/>
+          <w:color w:val="000000" w:themeColor="text1"/>
+        </w:rPr>
+      </w:pPr>
+      <w:r>
+        <w:rPr>
+          <w:rFonts w:hint="eastAsia"/>
+          <w:color w:val="000000" w:themeColor="text1"/>
+        </w:rPr>
+        <w:t>数据结构：数据带</w:t>
+      </w:r>
+      <w:r>
+        <w:rPr>
+          <w:rStyle w:val="a5"/>
+          <w:rFonts w:hint="eastAsia"/>
+          <w:color w:val="000000" w:themeColor="text1"/>
+        </w:rPr>
+        <w:t>、P</w:t>
+      </w:r>
+      <w:r>
+        <w:rPr>
+          <w:rStyle w:val="a5"/>
+          <w:color w:val="000000" w:themeColor="text1"/>
+        </w:rPr>
+        <w:t>PT</w:t>
+      </w:r>
+      <w:r>
+        <w:rPr>
+          <w:rStyle w:val="a5"/>
+          <w:rFonts w:hint="eastAsia"/>
+          <w:color w:val="000000" w:themeColor="text1"/>
+        </w:rPr>
+        <w:t>、语法栈</w:t>
+      </w:r>
+    </w:p>
+    <w:p>
+      <w:pPr>
+        <w:rPr>
+          <w:rStyle w:val="a5"/>
+          <w:color w:val="000000" w:themeColor="text1"/>
+        </w:rPr>
+      </w:pPr>
+      <w:r>
+        <w:rPr>
+          <w:rStyle w:val="a5"/>
+          <w:rFonts w:hint="eastAsia"/>
+          <w:color w:val="000000" w:themeColor="text1"/>
+        </w:rPr>
+        <w:t>程序步骤：初始化（栈，读头）、查表、匹配</w:t>
+      </w:r>
+      <w:r>
+        <w:rPr>
+          <w:rStyle w:val="a5"/>
+          <w:color w:val="000000" w:themeColor="text1"/>
+        </w:rPr>
+        <w:t>M</w:t>
+      </w:r>
+      <w:r>
+        <w:rPr>
+          <w:rStyle w:val="a5"/>
+          <w:rFonts w:hint="eastAsia"/>
+          <w:color w:val="000000" w:themeColor="text1"/>
+        </w:rPr>
+        <w:t>atching</w:t>
+      </w:r>
+    </w:p>
+    <w:p>
+      <w:pPr>
+        <w:rPr>
+          <w:rStyle w:val="a5"/>
+          <w:color w:val="000000" w:themeColor="text1"/>
+        </w:rPr>
+      </w:pPr>
+      <w:r>
+        <w:rPr>
+          <w:rFonts w:hint="eastAsia"/>
+          <w:color w:val="000000" w:themeColor="text1"/>
+        </w:rPr>
+        <w:t>通过C</w:t>
+      </w:r>
+      <w:r>
+        <w:rPr>
+          <w:color w:val="000000" w:themeColor="text1"/>
+        </w:rPr>
+        <w:t>FG</w:t>
+      </w:r>
+      <w:r>
+        <w:rPr>
+          <w:rFonts w:hint="eastAsia"/>
+          <w:color w:val="000000" w:themeColor="text1"/>
+        </w:rPr>
+        <w:t>构造分层F</w:t>
+      </w:r>
+      <w:r>
+        <w:rPr>
+          <w:color w:val="000000" w:themeColor="text1"/>
+        </w:rPr>
+        <w:t>A</w:t>
+      </w:r>
+      <w:r>
+        <w:rPr>
+          <w:rFonts w:hint="eastAsia"/>
+          <w:color w:val="000000" w:themeColor="text1"/>
+        </w:rPr>
+        <w:t>：构造小的F</w:t>
+      </w:r>
+      <w:r>
+        <w:rPr>
+          <w:color w:val="000000" w:themeColor="text1"/>
+        </w:rPr>
+        <w:t>A</w:t>
+      </w:r>
+      <w:r>
+        <w:rPr>
+          <w:rStyle w:val="a5"/>
+          <w:rFonts w:hint="eastAsia"/>
+          <w:color w:val="000000" w:themeColor="text1"/>
+        </w:rPr>
+        <w:t>、</w:t>
+      </w:r>
+      <w:r>
+        <w:rPr>
+          <w:rFonts w:hint="eastAsia"/>
+          <w:color w:val="000000" w:themeColor="text1"/>
+        </w:rPr>
+        <w:t>通过</w:t>
+      </w:r>
+      <m:oMath>
+        <m:r>
+          <w:rPr>
+            <w:rStyle w:val="a5"/>
+            <w:rFonts w:ascii="Cambria Math" w:hAnsi="Cambria Math"/>
+            <w:color w:val="000000" w:themeColor="text1"/>
+          </w:rPr>
+          <m:t>ε</m:t>
+        </m:r>
+      </m:oMath>
+      <w:r>
+        <w:rPr>
+          <w:rStyle w:val="a5"/>
+          <w:rFonts w:hint="eastAsia"/>
+          <w:color w:val="000000" w:themeColor="text1"/>
+        </w:rPr>
+        <w:t>边连接相关F</w:t>
+      </w:r>
+      <w:r>
+        <w:rPr>
+          <w:rStyle w:val="a5"/>
+          <w:color w:val="000000" w:themeColor="text1"/>
+        </w:rPr>
+        <w:t>A</w:t>
+      </w:r>
+      <w:r>
+        <w:rPr>
+          <w:rStyle w:val="a5"/>
+          <w:rFonts w:hint="eastAsia"/>
+          <w:color w:val="000000" w:themeColor="text1"/>
+        </w:rPr>
+        <w:t>（N</w:t>
+      </w:r>
+      <w:r>
+        <w:rPr>
+          <w:rStyle w:val="a5"/>
+          <w:color w:val="000000" w:themeColor="text1"/>
+        </w:rPr>
+        <w:t>FA</w:t>
+      </w:r>
+      <w:r>
+        <w:rPr>
+          <w:rStyle w:val="a5"/>
+          <w:rFonts w:hint="eastAsia"/>
+          <w:color w:val="000000" w:themeColor="text1"/>
+        </w:rPr>
+        <w:t>）</w:t>
+      </w:r>
+    </w:p>
+    <w:p>
+      <w:pPr>
+        <w:rPr>
+          <w:rStyle w:val="a5"/>
+          <w:color w:val="000000" w:themeColor="text1"/>
+        </w:rPr>
+      </w:pPr>
+      <w:r>
+        <w:rPr>
+          <w:rStyle w:val="a5"/>
+          <w:color w:val="000000" w:themeColor="text1"/>
+        </w:rPr>
+        <w:tab/>
+      </w:r>
+      <w:r>
+        <w:rPr>
+          <w:rStyle w:val="a5"/>
+          <w:rFonts w:hint="eastAsia"/>
+          <w:color w:val="000000" w:themeColor="text1"/>
+        </w:rPr>
+        <w:t>L</w:t>
+      </w:r>
+      <w:r>
+        <w:rPr>
+          <w:rStyle w:val="a5"/>
+          <w:color w:val="000000" w:themeColor="text1"/>
+        </w:rPr>
+        <w:t xml:space="preserve">R </w:t>
+      </w:r>
+      <w:r>
+        <w:rPr>
+          <w:rStyle w:val="a5"/>
+          <w:rFonts w:hint="eastAsia"/>
+          <w:color w:val="000000" w:themeColor="text1"/>
+        </w:rPr>
+        <w:t>item命名：层次（产生式）</w:t>
+      </w:r>
+      <w:r>
+        <w:rPr>
+          <w:rStyle w:val="a5"/>
+          <w:rFonts w:hint="eastAsia"/>
+          <w:color w:val="000000" w:themeColor="text1"/>
+        </w:rPr>
+        <w:t>、</w:t>
+      </w:r>
+      <w:r>
+        <w:rPr>
+          <w:rStyle w:val="a5"/>
+          <w:rFonts w:hint="eastAsia"/>
+          <w:color w:val="000000" w:themeColor="text1"/>
+        </w:rPr>
+        <w:t>位次（dot</w:t>
+      </w:r>
+      <w:r>
+        <w:rPr>
+          <w:rStyle w:val="a5"/>
+          <w:color w:val="000000" w:themeColor="text1"/>
+        </w:rPr>
+        <w:t xml:space="preserve"> </w:t>
+      </w:r>
+      <w:r>
+        <w:rPr>
+          <w:rStyle w:val="a5"/>
+          <w:rFonts w:hint="eastAsia"/>
+          <w:color w:val="000000" w:themeColor="text1"/>
+        </w:rPr>
+        <w:t>表示分析到的位置 可规约</w:t>
+      </w:r>
+      <w:r>
+        <w:rPr>
+          <w:rStyle w:val="a5"/>
+          <w:rFonts w:hint="eastAsia"/>
+          <w:color w:val="000000" w:themeColor="text1"/>
+        </w:rPr>
+        <w:t>、</w:t>
+      </w:r>
+      <w:r>
+        <w:rPr>
+          <w:rStyle w:val="a5"/>
+          <w:rFonts w:hint="eastAsia"/>
+          <w:color w:val="000000" w:themeColor="text1"/>
+        </w:rPr>
+        <w:t>已经项目）</w:t>
+      </w:r>
+    </w:p>
+    <w:p>
+      <w:pPr>
+        <w:rPr>
+          <w:rFonts w:hint="eastAsia"/>
+          <w:color w:val="000000" w:themeColor="text1"/>
+        </w:rPr>
+      </w:pPr>
       <w:bookmarkStart w:id="0" w:name="_GoBack"/>
       <w:bookmarkEnd w:id="0"/>
     </w:p>

--- a/编译原理/编译原理.docx
+++ b/编译原理/编译原理.docx
@@ -1,6 +1,6 @@
 
 <file path=word/document.xml><?xml version="1.0" encoding="utf-8"?>
-<w:document xmlns:wpc="http://schemas.microsoft.com/office/word/2010/wordprocessingCanvas" xmlns:cx="http://schemas.microsoft.com/office/drawing/2014/chartex" xmlns:mc="http://schemas.openxmlformats.org/markup-compatibility/2006" xmlns:o="urn:schemas-microsoft-com:office:office" xmlns:r="http://schemas.openxmlformats.org/officeDocument/2006/relationships" xmlns:m="http://schemas.openxmlformats.org/officeDocument/2006/math" xmlns:v="urn:schemas-microsoft-com:vml" xmlns:wp14="http://schemas.microsoft.com/office/word/2010/wordprocessingDrawing" xmlns:wp="http://schemas.openxmlformats.org/drawingml/2006/wordprocessingDrawing" xmlns:w10="urn:schemas-microsoft-com:office:word" xmlns:w="http://schemas.openxmlformats.org/wordprocessingml/2006/main" xmlns:w14="http://schemas.microsoft.com/office/word/2010/wordml" xmlns:w15="http://schemas.microsoft.com/office/word/2012/wordml" xmlns:w16se="http://schemas.microsoft.com/office/word/2015/wordml/symex" xmlns:wpg="http://schemas.microsoft.com/office/word/2010/wordprocessingGroup" xmlns:wpi="http://schemas.microsoft.com/office/word/2010/wordprocessingInk" xmlns:wne="http://schemas.microsoft.com/office/word/2006/wordml" xmlns:wps="http://schemas.microsoft.com/office/word/2010/wordprocessingShape" mc:Ignorable="w14 w15 w16se wp14">
+<w:document xmlns:wpc="http://schemas.microsoft.com/office/word/2010/wordprocessingCanvas" xmlns:cx="http://schemas.microsoft.com/office/drawing/2014/chartex" xmlns:cx1="http://schemas.microsoft.com/office/drawing/2015/9/8/chartex" xmlns:cx2="http://schemas.microsoft.com/office/drawing/2015/10/21/chartex" xmlns:cx3="http://schemas.microsoft.com/office/drawing/2016/5/9/chartex" xmlns:cx4="http://schemas.microsoft.com/office/drawing/2016/5/10/chartex" xmlns:cx5="http://schemas.microsoft.com/office/drawing/2016/5/11/chartex" xmlns:cx6="http://schemas.microsoft.com/office/drawing/2016/5/12/chartex" xmlns:cx7="http://schemas.microsoft.com/office/drawing/2016/5/13/chartex" xmlns:cx8="http://schemas.microsoft.com/office/drawing/2016/5/14/chartex" xmlns:mc="http://schemas.openxmlformats.org/markup-compatibility/2006" xmlns:aink="http://schemas.microsoft.com/office/drawing/2016/ink" xmlns:am3d="http://schemas.microsoft.com/office/drawing/2017/model3d" xmlns:o="urn:schemas-microsoft-com:office:office" xmlns:r="http://schemas.openxmlformats.org/officeDocument/2006/relationships" xmlns:m="http://schemas.openxmlformats.org/officeDocument/2006/math" xmlns:v="urn:schemas-microsoft-com:vml" xmlns:wp14="http://schemas.microsoft.com/office/word/2010/wordprocessingDrawing" xmlns:wp="http://schemas.openxmlformats.org/drawingml/2006/wordprocessingDrawing" xmlns:w10="urn:schemas-microsoft-com:office:word" xmlns:w="http://schemas.openxmlformats.org/wordprocessingml/2006/main" xmlns:w14="http://schemas.microsoft.com/office/word/2010/wordml" xmlns:w15="http://schemas.microsoft.com/office/word/2012/wordml" xmlns:w16cid="http://schemas.microsoft.com/office/word/2016/wordml/cid" xmlns:w16se="http://schemas.microsoft.com/office/word/2015/wordml/symex" xmlns:wpg="http://schemas.microsoft.com/office/word/2010/wordprocessingGroup" xmlns:wpi="http://schemas.microsoft.com/office/word/2010/wordprocessingInk" xmlns:wne="http://schemas.microsoft.com/office/word/2006/wordml" xmlns:wps="http://schemas.microsoft.com/office/word/2010/wordprocessingShape" mc:Ignorable="w14 w15 w16se w16cid wp14">
   <w:body>
     <w:p>
       <w:r>
@@ -4847,10 +4847,19 @@
           <w:rFonts w:hint="eastAsia"/>
           <w:color w:val="000000" w:themeColor="text1"/>
         </w:rPr>
-        <w:t>构造分层F</w:t>
-      </w:r>
-      <w:r>
-        <w:rPr>
+        <w:t>构造</w:t>
+      </w:r>
+      <w:r>
+        <w:rPr>
+          <w:rFonts w:hint="eastAsia"/>
+          <w:b/>
+          <w:color w:val="000000" w:themeColor="text1"/>
+        </w:rPr>
+        <w:t>分层F</w:t>
+      </w:r>
+      <w:r>
+        <w:rPr>
+          <w:b/>
           <w:color w:val="000000" w:themeColor="text1"/>
         </w:rPr>
         <w:t>A</w:t>
@@ -4860,7 +4869,21 @@
           <w:rFonts w:hint="eastAsia"/>
           <w:color w:val="000000" w:themeColor="text1"/>
         </w:rPr>
-        <w:t>：构造小的F</w:t>
+        <w:t>：构造</w:t>
+      </w:r>
+      <w:r>
+        <w:rPr>
+          <w:rFonts w:hint="eastAsia"/>
+          <w:color w:val="000000" w:themeColor="text1"/>
+        </w:rPr>
+        <w:t>最上层</w:t>
+      </w:r>
+      <w:r>
+        <w:rPr>
+          <w:rFonts w:hint="eastAsia"/>
+          <w:color w:val="000000" w:themeColor="text1"/>
+        </w:rPr>
+        <w:t>小的F</w:t>
       </w:r>
       <w:r>
         <w:rPr>
@@ -4931,6 +4954,14 @@
         </w:rPr>
         <w:t>）</w:t>
       </w:r>
+      <w:r>
+        <w:rPr>
+          <w:rStyle w:val="a5"/>
+          <w:rFonts w:hint="eastAsia"/>
+          <w:color w:val="000000" w:themeColor="text1"/>
+        </w:rPr>
+        <w:t>、新引入开始符S</w:t>
+      </w:r>
     </w:p>
     <w:p>
       <w:pPr>
@@ -4967,7 +4998,635 @@
           <w:rFonts w:hint="eastAsia"/>
           <w:color w:val="000000" w:themeColor="text1"/>
         </w:rPr>
-        <w:t>item命名：层次（产生式）</w:t>
+        <w:t>item命名：层次（产生式）、位次（dot</w:t>
+      </w:r>
+      <w:r>
+        <w:rPr>
+          <w:rStyle w:val="a5"/>
+          <w:color w:val="000000" w:themeColor="text1"/>
+        </w:rPr>
+        <w:t xml:space="preserve"> </w:t>
+      </w:r>
+      <w:r>
+        <w:rPr>
+          <w:rStyle w:val="a5"/>
+          <w:rFonts w:hint="eastAsia"/>
+          <w:color w:val="000000" w:themeColor="text1"/>
+        </w:rPr>
+        <w:t>表示分析到的位置 可规约、已经项目）</w:t>
+      </w:r>
+    </w:p>
+    <w:p>
+      <w:pPr>
+        <w:rPr>
+          <w:color w:val="000000" w:themeColor="text1"/>
+        </w:rPr>
+      </w:pPr>
+      <w:r>
+        <w:rPr>
+          <w:color w:val="000000" w:themeColor="text1"/>
+        </w:rPr>
+        <w:tab/>
+      </w:r>
+      <w:r>
+        <w:rPr>
+          <w:rFonts w:hint="eastAsia"/>
+          <w:color w:val="000000" w:themeColor="text1"/>
+        </w:rPr>
+        <w:t>状态间扩展：分层放入</w:t>
+      </w:r>
+      <w:r>
+        <w:rPr>
+          <w:rStyle w:val="a5"/>
+          <w:rFonts w:hint="eastAsia"/>
+          <w:color w:val="000000" w:themeColor="text1"/>
+        </w:rPr>
+        <w:t>、。后非终结符扩展</w:t>
+      </w:r>
+      <w:r>
+        <w:rPr>
+          <w:color w:val="000000" w:themeColor="text1"/>
+        </w:rPr>
+        <w:tab/>
+      </w:r>
+      <w:r>
+        <w:rPr>
+          <w:rFonts w:hint="eastAsia"/>
+          <w:color w:val="000000" w:themeColor="text1"/>
+        </w:rPr>
+        <w:t>状态内扩展：移点（</w:t>
+      </w:r>
+      <m:oMath>
+        <m:r>
+          <w:rPr>
+            <w:rStyle w:val="a5"/>
+            <w:rFonts w:ascii="Cambria Math" w:hAnsi="Cambria Math"/>
+            <w:color w:val="000000" w:themeColor="text1"/>
+          </w:rPr>
+          <m:t>ε</m:t>
+        </m:r>
+      </m:oMath>
+      <w:r>
+        <w:rPr>
+          <w:rStyle w:val="a5"/>
+          <w:rFonts w:hint="eastAsia"/>
+          <w:color w:val="000000" w:themeColor="text1"/>
+        </w:rPr>
+        <w:t>闭包）</w:t>
+      </w:r>
+      <w:r>
+        <w:rPr>
+          <w:rFonts w:hint="eastAsia"/>
+          <w:color w:val="000000" w:themeColor="text1"/>
+        </w:rPr>
+        <w:t>构造L</w:t>
+      </w:r>
+      <w:r>
+        <w:rPr>
+          <w:color w:val="000000" w:themeColor="text1"/>
+        </w:rPr>
+        <w:t>R DFA</w:t>
+      </w:r>
+    </w:p>
+    <w:p>
+      <w:pPr>
+        <w:rPr>
+          <w:color w:val="000000" w:themeColor="text1"/>
+        </w:rPr>
+      </w:pPr>
+      <w:r>
+        <w:rPr>
+          <w:color w:val="000000" w:themeColor="text1"/>
+        </w:rPr>
+        <w:tab/>
+      </w:r>
+      <w:r>
+        <w:rPr>
+          <w:rFonts w:hint="eastAsia"/>
+          <w:color w:val="000000" w:themeColor="text1"/>
+        </w:rPr>
+        <w:t>栈：状态栈+符号栈</w:t>
+      </w:r>
+    </w:p>
+    <w:p>
+      <w:pPr>
+        <w:rPr>
+          <w:color w:val="000000" w:themeColor="text1"/>
+        </w:rPr>
+      </w:pPr>
+      <w:r>
+        <w:rPr>
+          <w:color w:val="000000" w:themeColor="text1"/>
+        </w:rPr>
+        <w:tab/>
+        <w:t>PPT</w:t>
+      </w:r>
+      <w:r>
+        <w:rPr>
+          <w:rFonts w:hint="eastAsia"/>
+          <w:color w:val="000000" w:themeColor="text1"/>
+        </w:rPr>
+        <w:t>：A</w:t>
+      </w:r>
+      <w:r>
+        <w:rPr>
+          <w:color w:val="000000" w:themeColor="text1"/>
+        </w:rPr>
+        <w:t>CTION</w:t>
+      </w:r>
+      <w:r>
+        <w:rPr>
+          <w:rFonts w:hint="eastAsia"/>
+          <w:color w:val="000000" w:themeColor="text1"/>
+        </w:rPr>
+        <w:t>+</w:t>
+      </w:r>
+      <w:r>
+        <w:rPr>
+          <w:color w:val="000000" w:themeColor="text1"/>
+        </w:rPr>
+        <w:t>GOTO</w:t>
+      </w:r>
+      <w:r>
+        <w:rPr>
+          <w:rStyle w:val="a5"/>
+          <w:rFonts w:hint="eastAsia"/>
+          <w:color w:val="000000" w:themeColor="text1"/>
+        </w:rPr>
+        <w:t>、非终结符+终结符S、可规约项填为R</w:t>
+      </w:r>
+    </w:p>
+    <w:p>
+      <w:pPr>
+        <w:rPr>
+          <w:rFonts w:hint="eastAsia"/>
+          <w:color w:val="000000" w:themeColor="text1"/>
+        </w:rPr>
+      </w:pPr>
+      <w:r>
+        <w:rPr>
+          <w:color w:val="000000" w:themeColor="text1"/>
+        </w:rPr>
+        <w:tab/>
+        <w:t>SLR(1)</w:t>
+      </w:r>
+      <w:r>
+        <w:rPr>
+          <w:rFonts w:hint="eastAsia"/>
+          <w:color w:val="000000" w:themeColor="text1"/>
+        </w:rPr>
+        <w:t>：</w:t>
+      </w:r>
+      <w:r>
+        <w:rPr>
+          <w:rFonts w:hint="eastAsia"/>
+          <w:color w:val="000000" w:themeColor="text1"/>
+        </w:rPr>
+        <w:t>无法解决</w:t>
+      </w:r>
+      <w:r>
+        <w:rPr>
+          <w:rFonts w:hint="eastAsia"/>
+          <w:color w:val="000000" w:themeColor="text1"/>
+        </w:rPr>
+        <w:t>二义文法</w:t>
+      </w:r>
+      <w:r>
+        <w:rPr>
+          <w:rFonts w:hint="eastAsia"/>
+          <w:color w:val="000000" w:themeColor="text1"/>
+        </w:rPr>
+        <w:t>S</w:t>
+      </w:r>
+      <w:r>
+        <w:rPr>
+          <w:color w:val="000000" w:themeColor="text1"/>
+        </w:rPr>
+        <w:t>R</w:t>
+      </w:r>
+      <w:r>
+        <w:rPr>
+          <w:rStyle w:val="a5"/>
+          <w:rFonts w:hint="eastAsia"/>
+          <w:color w:val="000000" w:themeColor="text1"/>
+        </w:rPr>
+        <w:t>、R</w:t>
+      </w:r>
+      <w:r>
+        <w:rPr>
+          <w:rStyle w:val="a5"/>
+          <w:color w:val="000000" w:themeColor="text1"/>
+        </w:rPr>
+        <w:t>R</w:t>
+      </w:r>
+      <w:r>
+        <w:rPr>
+          <w:rFonts w:hint="eastAsia"/>
+          <w:color w:val="000000" w:themeColor="text1"/>
+        </w:rPr>
+        <w:t>冲突</w:t>
+      </w:r>
+      <w:r>
+        <w:rPr>
+          <w:rFonts w:hint="eastAsia"/>
+          <w:color w:val="000000" w:themeColor="text1"/>
+        </w:rPr>
+        <w:t>（shift-reduction）</w:t>
+      </w:r>
+    </w:p>
+    <w:p>
+      <w:pPr>
+        <w:rPr>
+          <w:color w:val="000000" w:themeColor="text1"/>
+        </w:rPr>
+      </w:pPr>
+      <w:r>
+        <w:rPr>
+          <w:color w:val="000000" w:themeColor="text1"/>
+        </w:rPr>
+        <w:t>LR(1) item</w:t>
+      </w:r>
+      <w:r>
+        <w:rPr>
+          <w:rFonts w:hint="eastAsia"/>
+          <w:color w:val="000000" w:themeColor="text1"/>
+        </w:rPr>
+        <w:t>：L</w:t>
+      </w:r>
+      <w:r>
+        <w:rPr>
+          <w:color w:val="000000" w:themeColor="text1"/>
+        </w:rPr>
+        <w:t xml:space="preserve">R </w:t>
+      </w:r>
+      <w:r>
+        <w:rPr>
+          <w:rFonts w:hint="eastAsia"/>
+          <w:color w:val="000000" w:themeColor="text1"/>
+        </w:rPr>
+        <w:t>item+预测符</w:t>
+      </w:r>
+      <w:r>
+        <w:rPr>
+          <w:rFonts w:hint="eastAsia"/>
+          <w:color w:val="000000" w:themeColor="text1"/>
+        </w:rPr>
+        <w:t>（可规约串后将出现符号）</w:t>
+      </w:r>
+    </w:p>
+    <w:p>
+      <w:pPr>
+        <w:rPr>
+          <w:color w:val="000000" w:themeColor="text1"/>
+        </w:rPr>
+      </w:pPr>
+      <w:r>
+        <w:rPr>
+          <w:color w:val="000000" w:themeColor="text1"/>
+        </w:rPr>
+        <w:tab/>
+        <w:t>SLR(1)</w:t>
+      </w:r>
+      <w:r>
+        <w:rPr>
+          <w:rFonts w:hint="eastAsia"/>
+          <w:color w:val="000000" w:themeColor="text1"/>
+        </w:rPr>
+        <w:t>均为L</w:t>
+      </w:r>
+      <w:r>
+        <w:rPr>
+          <w:color w:val="000000" w:themeColor="text1"/>
+        </w:rPr>
+        <w:t>R(1)</w:t>
+      </w:r>
+      <w:r>
+        <w:rPr>
+          <w:rFonts w:hint="eastAsia"/>
+          <w:color w:val="000000" w:themeColor="text1"/>
+        </w:rPr>
+        <w:t>文法：预测符属于F</w:t>
+      </w:r>
+      <w:r>
+        <w:rPr>
+          <w:color w:val="000000" w:themeColor="text1"/>
+        </w:rPr>
+        <w:t>OLLOW</w:t>
+      </w:r>
+      <w:r>
+        <w:rPr>
+          <w:rFonts w:hint="eastAsia"/>
+          <w:color w:val="000000" w:themeColor="text1"/>
+        </w:rPr>
+        <w:t>集</w:t>
+      </w:r>
+    </w:p>
+    <w:p>
+      <w:pPr>
+        <w:rPr>
+          <w:rStyle w:val="a5"/>
+          <w:color w:val="000000" w:themeColor="text1"/>
+        </w:rPr>
+      </w:pPr>
+      <w:r>
+        <w:rPr>
+          <w:color w:val="000000" w:themeColor="text1"/>
+        </w:rPr>
+        <w:tab/>
+      </w:r>
+      <w:r>
+        <w:rPr>
+          <w:rFonts w:hint="eastAsia"/>
+          <w:color w:val="000000" w:themeColor="text1"/>
+        </w:rPr>
+        <w:t>状态间扩展：</w:t>
+      </w:r>
+      <w:r>
+        <w:rPr>
+          <w:rFonts w:hint="eastAsia"/>
+          <w:color w:val="000000" w:themeColor="text1"/>
+        </w:rPr>
+        <w:t>判断预测符</w:t>
+      </w:r>
+      <w:r>
+        <w:rPr>
+          <w:color w:val="000000" w:themeColor="text1"/>
+        </w:rPr>
+        <w:tab/>
+      </w:r>
+      <w:r>
+        <w:rPr>
+          <w:rFonts w:hint="eastAsia"/>
+          <w:color w:val="000000" w:themeColor="text1"/>
+        </w:rPr>
+        <w:t>状态内扩展：移点（</w:t>
+      </w:r>
+      <w:r>
+        <w:rPr>
+          <w:rFonts w:hint="eastAsia"/>
+          <w:color w:val="000000" w:themeColor="text1"/>
+        </w:rPr>
+        <w:t>预测符不变</w:t>
+      </w:r>
+      <w:r>
+        <w:rPr>
+          <w:rStyle w:val="a5"/>
+          <w:rFonts w:hint="eastAsia"/>
+          <w:color w:val="000000" w:themeColor="text1"/>
+        </w:rPr>
+        <w:t>）</w:t>
+      </w:r>
+    </w:p>
+    <w:p>
+      <w:pPr>
+        <w:rPr>
+          <w:rStyle w:val="a5"/>
+          <w:color w:val="000000" w:themeColor="text1"/>
+        </w:rPr>
+      </w:pPr>
+      <w:r>
+        <w:rPr>
+          <w:rStyle w:val="a5"/>
+          <w:color w:val="000000" w:themeColor="text1"/>
+        </w:rPr>
+        <w:tab/>
+        <w:t>SR</w:t>
+      </w:r>
+      <w:r>
+        <w:rPr>
+          <w:rStyle w:val="a5"/>
+          <w:rFonts w:hint="eastAsia"/>
+          <w:color w:val="000000" w:themeColor="text1"/>
+        </w:rPr>
+        <w:t>冲突：可规约项目预测符</w:t>
+      </w:r>
+      <w:r>
+        <w:rPr>
+          <w:rStyle w:val="a5"/>
+          <w:rFonts w:hint="eastAsia"/>
+          <w:b/>
+          <w:color w:val="000000" w:themeColor="text1"/>
+        </w:rPr>
+        <w:t>包含</w:t>
+      </w:r>
+      <w:r>
+        <w:rPr>
+          <w:rStyle w:val="a5"/>
+          <w:rFonts w:hint="eastAsia"/>
+          <w:color w:val="000000" w:themeColor="text1"/>
+        </w:rPr>
+        <w:t>移进项目点后终结符</w:t>
+      </w:r>
+    </w:p>
+    <w:p>
+      <w:pPr>
+        <w:rPr>
+          <w:rStyle w:val="a5"/>
+          <w:color w:val="000000" w:themeColor="text1"/>
+        </w:rPr>
+      </w:pPr>
+      <w:r>
+        <w:rPr>
+          <w:rStyle w:val="a5"/>
+          <w:color w:val="000000" w:themeColor="text1"/>
+        </w:rPr>
+        <w:tab/>
+      </w:r>
+      <w:r>
+        <w:rPr>
+          <w:rStyle w:val="a5"/>
+          <w:color w:val="000000" w:themeColor="text1"/>
+        </w:rPr>
+        <w:t>RR</w:t>
+      </w:r>
+      <w:r>
+        <w:rPr>
+          <w:rStyle w:val="a5"/>
+          <w:rFonts w:hint="eastAsia"/>
+          <w:color w:val="000000" w:themeColor="text1"/>
+        </w:rPr>
+        <w:t>冲突：可规约项预测符交集不为空</w:t>
+      </w:r>
+    </w:p>
+    <w:p>
+      <w:pPr>
+        <w:rPr>
+          <w:rStyle w:val="a5"/>
+          <w:rFonts w:hint="eastAsia"/>
+          <w:color w:val="000000" w:themeColor="text1"/>
+        </w:rPr>
+      </w:pPr>
+      <w:r>
+        <w:rPr>
+          <w:rStyle w:val="a5"/>
+          <w:color w:val="000000" w:themeColor="text1"/>
+        </w:rPr>
+        <w:tab/>
+      </w:r>
+      <w:r>
+        <w:rPr>
+          <w:rStyle w:val="a5"/>
+          <w:rFonts w:hint="eastAsia"/>
+          <w:color w:val="000000" w:themeColor="text1"/>
+        </w:rPr>
+        <w:t>栈与分析表项数目增加，M</w:t>
+      </w:r>
+      <w:r>
+        <w:rPr>
+          <w:rStyle w:val="a5"/>
+          <w:color w:val="000000" w:themeColor="text1"/>
+        </w:rPr>
+        <w:t>ORE STATES</w:t>
+      </w:r>
+    </w:p>
+    <w:p>
+      <w:pPr>
+        <w:rPr>
+          <w:color w:val="000000" w:themeColor="text1"/>
+        </w:rPr>
+      </w:pPr>
+      <w:r>
+        <w:rPr>
+          <w:rFonts w:hint="eastAsia"/>
+          <w:noProof/>
+          <w:color w:val="000000" w:themeColor="text1"/>
+        </w:rPr>
+        <w:drawing>
+          <wp:inline distT="0" distB="0" distL="0" distR="0" wp14:anchorId="47176F39" wp14:editId="6912C674">
+            <wp:extent cx="5274310" cy="2329815"/>
+            <wp:effectExtent l="0" t="0" r="2540" b="0"/>
+            <wp:docPr id="6" name="图片 6"/>
+            <wp:cNvGraphicFramePr>
+              <a:graphicFrameLocks xmlns:a="http://schemas.openxmlformats.org/drawingml/2006/main" noChangeAspect="1"/>
+            </wp:cNvGraphicFramePr>
+            <a:graphic xmlns:a="http://schemas.openxmlformats.org/drawingml/2006/main">
+              <a:graphicData uri="http://schemas.openxmlformats.org/drawingml/2006/picture">
+                <pic:pic xmlns:pic="http://schemas.openxmlformats.org/drawingml/2006/picture">
+                  <pic:nvPicPr>
+                    <pic:cNvPr id="6" name="B176AE8854D2383DCC382A23C998959C.png"/>
+                    <pic:cNvPicPr/>
+                  </pic:nvPicPr>
+                  <pic:blipFill>
+                    <a:blip r:embed="rId11">
+                      <a:extLst>
+                        <a:ext uri="{28A0092B-C50C-407E-A947-70E740481C1C}">
+                          <a14:useLocalDpi xmlns:a14="http://schemas.microsoft.com/office/drawing/2010/main" val="0"/>
+                        </a:ext>
+                      </a:extLst>
+                    </a:blip>
+                    <a:stretch>
+                      <a:fillRect/>
+                    </a:stretch>
+                  </pic:blipFill>
+                  <pic:spPr>
+                    <a:xfrm>
+                      <a:off x="0" y="0"/>
+                      <a:ext cx="5274310" cy="2329815"/>
+                    </a:xfrm>
+                    <a:prstGeom prst="rect">
+                      <a:avLst/>
+                    </a:prstGeom>
+                  </pic:spPr>
+                </pic:pic>
+              </a:graphicData>
+            </a:graphic>
+          </wp:inline>
+        </w:drawing>
+      </w:r>
+      <w:r>
+        <w:rPr>
+          <w:color w:val="000000" w:themeColor="text1"/>
+        </w:rPr>
+        <w:tab/>
+      </w:r>
+      <w:r>
+        <w:rPr>
+          <w:rFonts w:hint="eastAsia"/>
+          <w:noProof/>
+          <w:color w:val="000000" w:themeColor="text1"/>
+        </w:rPr>
+        <w:lastRenderedPageBreak/>
+        <w:drawing>
+          <wp:inline distT="0" distB="0" distL="0" distR="0">
+            <wp:extent cx="5274310" cy="2073275"/>
+            <wp:effectExtent l="0" t="0" r="2540" b="3175"/>
+            <wp:docPr id="5" name="图片 5"/>
+            <wp:cNvGraphicFramePr>
+              <a:graphicFrameLocks xmlns:a="http://schemas.openxmlformats.org/drawingml/2006/main" noChangeAspect="1"/>
+            </wp:cNvGraphicFramePr>
+            <a:graphic xmlns:a="http://schemas.openxmlformats.org/drawingml/2006/main">
+              <a:graphicData uri="http://schemas.openxmlformats.org/drawingml/2006/picture">
+                <pic:pic xmlns:pic="http://schemas.openxmlformats.org/drawingml/2006/picture">
+                  <pic:nvPicPr>
+                    <pic:cNvPr id="5" name="48F094FCD50DC9D346A803C626F1298E.png"/>
+                    <pic:cNvPicPr/>
+                  </pic:nvPicPr>
+                  <pic:blipFill>
+                    <a:blip r:embed="rId12">
+                      <a:extLst>
+                        <a:ext uri="{28A0092B-C50C-407E-A947-70E740481C1C}">
+                          <a14:useLocalDpi xmlns:a14="http://schemas.microsoft.com/office/drawing/2010/main" val="0"/>
+                        </a:ext>
+                      </a:extLst>
+                    </a:blip>
+                    <a:stretch>
+                      <a:fillRect/>
+                    </a:stretch>
+                  </pic:blipFill>
+                  <pic:spPr>
+                    <a:xfrm>
+                      <a:off x="0" y="0"/>
+                      <a:ext cx="5274310" cy="2073275"/>
+                    </a:xfrm>
+                    <a:prstGeom prst="rect">
+                      <a:avLst/>
+                    </a:prstGeom>
+                  </pic:spPr>
+                </pic:pic>
+              </a:graphicData>
+            </a:graphic>
+          </wp:inline>
+        </w:drawing>
+      </w:r>
+    </w:p>
+    <w:p>
+      <w:pPr>
+        <w:rPr>
+          <w:color w:val="000000" w:themeColor="text1"/>
+        </w:rPr>
+      </w:pPr>
+      <w:r>
+        <w:rPr>
+          <w:rFonts w:hint="eastAsia"/>
+          <w:color w:val="000000" w:themeColor="text1"/>
+        </w:rPr>
+        <w:t>L</w:t>
+      </w:r>
+      <w:r>
+        <w:rPr>
+          <w:color w:val="000000" w:themeColor="text1"/>
+        </w:rPr>
+        <w:t>ALR(1)</w:t>
+      </w:r>
+      <w:r>
+        <w:rPr>
+          <w:rFonts w:hint="eastAsia"/>
+          <w:color w:val="000000" w:themeColor="text1"/>
+        </w:rPr>
+        <w:t>：合并L</w:t>
+      </w:r>
+      <w:r>
+        <w:rPr>
+          <w:color w:val="000000" w:themeColor="text1"/>
+        </w:rPr>
+        <w:t>R(1)</w:t>
+      </w:r>
+      <w:r>
+        <w:rPr>
+          <w:rFonts w:hint="eastAsia"/>
+          <w:color w:val="000000" w:themeColor="text1"/>
+        </w:rPr>
+        <w:t>同芯状态</w:t>
       </w:r>
       <w:r>
         <w:rPr>
@@ -4983,47 +5642,199 @@
           <w:rFonts w:hint="eastAsia"/>
           <w:color w:val="000000" w:themeColor="text1"/>
         </w:rPr>
-        <w:t>位次（dot</w:t>
-      </w:r>
-      <w:r>
-        <w:rPr>
-          <w:rStyle w:val="a5"/>
-          <w:color w:val="000000" w:themeColor="text1"/>
-        </w:rPr>
-        <w:t xml:space="preserve"> </w:t>
-      </w:r>
-      <w:r>
-        <w:rPr>
-          <w:rStyle w:val="a5"/>
-          <w:rFonts w:hint="eastAsia"/>
-          <w:color w:val="000000" w:themeColor="text1"/>
-        </w:rPr>
-        <w:t>表示分析到的位置 可规约</w:t>
-      </w:r>
-      <w:r>
-        <w:rPr>
-          <w:rStyle w:val="a5"/>
-          <w:rFonts w:hint="eastAsia"/>
-          <w:color w:val="000000" w:themeColor="text1"/>
-        </w:rPr>
-        <w:t>、</w:t>
-      </w:r>
-      <w:r>
-        <w:rPr>
-          <w:rStyle w:val="a5"/>
-          <w:rFonts w:hint="eastAsia"/>
-          <w:color w:val="000000" w:themeColor="text1"/>
-        </w:rPr>
-        <w:t>已经项目）</w:t>
-      </w:r>
-    </w:p>
-    <w:p>
-      <w:pPr>
-        <w:rPr>
-          <w:rFonts w:hint="eastAsia"/>
-          <w:color w:val="000000" w:themeColor="text1"/>
-        </w:rPr>
-      </w:pPr>
+        <w:t>后与S</w:t>
+      </w:r>
+      <w:r>
+        <w:rPr>
+          <w:rStyle w:val="a5"/>
+          <w:color w:val="000000" w:themeColor="text1"/>
+        </w:rPr>
+        <w:t>LR</w:t>
+      </w:r>
+      <w:r>
+        <w:rPr>
+          <w:rStyle w:val="a5"/>
+          <w:rFonts w:hint="eastAsia"/>
+          <w:color w:val="000000" w:themeColor="text1"/>
+        </w:rPr>
+        <w:t>状态数同</w:t>
+      </w:r>
+      <w:r>
+        <w:rPr>
+          <w:rFonts w:hint="eastAsia"/>
+          <w:color w:val="000000" w:themeColor="text1"/>
+        </w:rPr>
+        <w:t>（芯：状态内L</w:t>
+      </w:r>
+      <w:r>
+        <w:rPr>
+          <w:color w:val="000000" w:themeColor="text1"/>
+        </w:rPr>
+        <w:t xml:space="preserve">R </w:t>
+      </w:r>
+      <w:r>
+        <w:rPr>
+          <w:rFonts w:hint="eastAsia"/>
+          <w:color w:val="000000" w:themeColor="text1"/>
+        </w:rPr>
+        <w:t>item集合）</w:t>
+      </w:r>
+    </w:p>
+    <w:p>
+      <w:pPr>
+        <w:rPr>
+          <w:rFonts w:hint="eastAsia"/>
+          <w:color w:val="000000" w:themeColor="text1"/>
+        </w:rPr>
+      </w:pPr>
+      <w:r>
+        <w:rPr>
+          <w:color w:val="000000" w:themeColor="text1"/>
+        </w:rPr>
+        <w:tab/>
+      </w:r>
+      <w:r>
+        <w:rPr>
+          <w:rFonts w:hint="eastAsia"/>
+          <w:color w:val="000000" w:themeColor="text1"/>
+        </w:rPr>
+        <w:t>合并时可能出现R</w:t>
+      </w:r>
+      <w:r>
+        <w:rPr>
+          <w:color w:val="000000" w:themeColor="text1"/>
+        </w:rPr>
+        <w:t>R</w:t>
+      </w:r>
+      <w:r>
+        <w:rPr>
+          <w:rFonts w:hint="eastAsia"/>
+          <w:color w:val="000000" w:themeColor="text1"/>
+        </w:rPr>
+        <w:t>冲突</w:t>
+      </w:r>
+    </w:p>
+    <w:p>
+      <w:pPr>
+        <w:rPr>
+          <w:color w:val="000000" w:themeColor="text1"/>
+        </w:rPr>
+      </w:pPr>
+      <w:r>
+        <w:rPr>
+          <w:rFonts w:hint="eastAsia"/>
+          <w:color w:val="000000" w:themeColor="text1"/>
+        </w:rPr>
+        <w:t>判断一个文法，构造S</w:t>
+      </w:r>
+      <w:r>
+        <w:rPr>
+          <w:color w:val="000000" w:themeColor="text1"/>
+        </w:rPr>
+        <w:t>LR</w:t>
+      </w:r>
+      <w:r>
+        <w:rPr>
+          <w:rFonts w:hint="eastAsia"/>
+          <w:color w:val="000000" w:themeColor="text1"/>
+        </w:rPr>
+        <w:t>/</w:t>
+      </w:r>
+      <w:r>
+        <w:rPr>
+          <w:color w:val="000000" w:themeColor="text1"/>
+        </w:rPr>
+        <w:t>LR</w:t>
+      </w:r>
+      <w:r>
+        <w:rPr>
+          <w:rFonts w:hint="eastAsia"/>
+          <w:color w:val="000000" w:themeColor="text1"/>
+        </w:rPr>
+        <w:t>/</w:t>
+      </w:r>
+      <w:r>
+        <w:rPr>
+          <w:color w:val="000000" w:themeColor="text1"/>
+        </w:rPr>
+        <w:t>LALR</w:t>
+      </w:r>
+      <w:r>
+        <w:rPr>
+          <w:rFonts w:hint="eastAsia"/>
+          <w:color w:val="000000" w:themeColor="text1"/>
+        </w:rPr>
+        <w:t>分析表，无冲突则为相应文法</w:t>
+      </w:r>
+    </w:p>
+    <w:p>
+      <w:pPr>
+        <w:rPr>
+          <w:rFonts w:hint="eastAsia"/>
+          <w:color w:val="000000" w:themeColor="text1"/>
+        </w:rPr>
+      </w:pPr>
+      <w:r>
+        <w:rPr>
+          <w:rFonts w:hint="eastAsia"/>
+          <w:color w:val="000000" w:themeColor="text1"/>
+        </w:rPr>
+        <w:t>规定优先级及结合规则</w:t>
+      </w:r>
+      <w:r>
+        <w:rPr>
+          <w:rFonts w:hint="eastAsia"/>
+          <w:color w:val="000000" w:themeColor="text1"/>
+        </w:rPr>
+        <w:t>（附加条件）</w:t>
+      </w:r>
+      <w:r>
+        <w:rPr>
+          <w:rFonts w:hint="eastAsia"/>
+          <w:color w:val="000000" w:themeColor="text1"/>
+        </w:rPr>
+        <w:t>，解决歧义性</w:t>
+      </w:r>
+      <w:r>
+        <w:rPr>
+          <w:rFonts w:hint="eastAsia"/>
+          <w:color w:val="000000" w:themeColor="text1"/>
+        </w:rPr>
+        <w:t>冲突</w:t>
+      </w:r>
+      <w:r>
+        <w:rPr>
+          <w:rFonts w:hint="eastAsia"/>
+          <w:color w:val="000000" w:themeColor="text1"/>
+        </w:rPr>
+        <w:t>（删除相应</w:t>
+      </w:r>
+      <w:r>
+        <w:rPr>
+          <w:color w:val="000000" w:themeColor="text1"/>
+        </w:rPr>
+        <w:t>S</w:t>
+      </w:r>
+      <w:r>
+        <w:rPr>
+          <w:rFonts w:hint="eastAsia"/>
+          <w:color w:val="000000" w:themeColor="text1"/>
+        </w:rPr>
+        <w:t>/</w:t>
+      </w:r>
+      <w:r>
+        <w:rPr>
+          <w:color w:val="000000" w:themeColor="text1"/>
+        </w:rPr>
+        <w:t>R</w:t>
+      </w:r>
+      <w:r>
+        <w:rPr>
+          <w:rFonts w:hint="eastAsia"/>
+          <w:color w:val="000000" w:themeColor="text1"/>
+        </w:rPr>
+        <w:t>）</w:t>
+      </w:r>
       <w:bookmarkStart w:id="0" w:name="_GoBack"/>
       <w:bookmarkEnd w:id="0"/>
     </w:p>
@@ -5038,7 +5849,7 @@
 </file>
 
 <file path=word/endnotes.xml><?xml version="1.0" encoding="utf-8"?>
-<w:endnotes xmlns:wpc="http://schemas.microsoft.com/office/word/2010/wordprocessingCanvas" xmlns:cx="http://schemas.microsoft.com/office/drawing/2014/chartex" xmlns:mc="http://schemas.openxmlformats.org/markup-compatibility/2006" xmlns:o="urn:schemas-microsoft-com:office:office" xmlns:r="http://schemas.openxmlformats.org/officeDocument/2006/relationships" xmlns:m="http://schemas.openxmlformats.org/officeDocument/2006/math" xmlns:v="urn:schemas-microsoft-com:vml" xmlns:wp14="http://schemas.microsoft.com/office/word/2010/wordprocessingDrawing" xmlns:wp="http://schemas.openxmlformats.org/drawingml/2006/wordprocessingDrawing" xmlns:w10="urn:schemas-microsoft-com:office:word" xmlns:w="http://schemas.openxmlformats.org/wordprocessingml/2006/main" xmlns:w14="http://schemas.microsoft.com/office/word/2010/wordml" xmlns:w15="http://schemas.microsoft.com/office/word/2012/wordml" xmlns:w16se="http://schemas.microsoft.com/office/word/2015/wordml/symex" xmlns:wpg="http://schemas.microsoft.com/office/word/2010/wordprocessingGroup" xmlns:wpi="http://schemas.microsoft.com/office/word/2010/wordprocessingInk" xmlns:wne="http://schemas.microsoft.com/office/word/2006/wordml" xmlns:wps="http://schemas.microsoft.com/office/word/2010/wordprocessingShape" mc:Ignorable="w14 w15 w16se wp14">
+<w:endnotes xmlns:wpc="http://schemas.microsoft.com/office/word/2010/wordprocessingCanvas" xmlns:cx="http://schemas.microsoft.com/office/drawing/2014/chartex" xmlns:cx1="http://schemas.microsoft.com/office/drawing/2015/9/8/chartex" xmlns:cx2="http://schemas.microsoft.com/office/drawing/2015/10/21/chartex" xmlns:cx3="http://schemas.microsoft.com/office/drawing/2016/5/9/chartex" xmlns:cx4="http://schemas.microsoft.com/office/drawing/2016/5/10/chartex" xmlns:cx5="http://schemas.microsoft.com/office/drawing/2016/5/11/chartex" xmlns:cx6="http://schemas.microsoft.com/office/drawing/2016/5/12/chartex" xmlns:cx7="http://schemas.microsoft.com/office/drawing/2016/5/13/chartex" xmlns:cx8="http://schemas.microsoft.com/office/drawing/2016/5/14/chartex" xmlns:mc="http://schemas.openxmlformats.org/markup-compatibility/2006" xmlns:aink="http://schemas.microsoft.com/office/drawing/2016/ink" xmlns:am3d="http://schemas.microsoft.com/office/drawing/2017/model3d" xmlns:o="urn:schemas-microsoft-com:office:office" xmlns:r="http://schemas.openxmlformats.org/officeDocument/2006/relationships" xmlns:m="http://schemas.openxmlformats.org/officeDocument/2006/math" xmlns:v="urn:schemas-microsoft-com:vml" xmlns:wp14="http://schemas.microsoft.com/office/word/2010/wordprocessingDrawing" xmlns:wp="http://schemas.openxmlformats.org/drawingml/2006/wordprocessingDrawing" xmlns:w10="urn:schemas-microsoft-com:office:word" xmlns:w="http://schemas.openxmlformats.org/wordprocessingml/2006/main" xmlns:w14="http://schemas.microsoft.com/office/word/2010/wordml" xmlns:w15="http://schemas.microsoft.com/office/word/2012/wordml" xmlns:w16cid="http://schemas.microsoft.com/office/word/2016/wordml/cid" xmlns:w16se="http://schemas.microsoft.com/office/word/2015/wordml/symex" xmlns:wpg="http://schemas.microsoft.com/office/word/2010/wordprocessingGroup" xmlns:wpi="http://schemas.microsoft.com/office/word/2010/wordprocessingInk" xmlns:wne="http://schemas.microsoft.com/office/word/2006/wordml" xmlns:wps="http://schemas.microsoft.com/office/word/2010/wordprocessingShape" mc:Ignorable="w14 w15 w16se w16cid wp14">
   <w:endnote w:type="separator" w:id="-1">
     <w:p>
       <w:r>
@@ -5057,7 +5868,7 @@
 </file>
 
 <file path=word/footnotes.xml><?xml version="1.0" encoding="utf-8"?>
-<w:footnotes xmlns:wpc="http://schemas.microsoft.com/office/word/2010/wordprocessingCanvas" xmlns:cx="http://schemas.microsoft.com/office/drawing/2014/chartex" xmlns:mc="http://schemas.openxmlformats.org/markup-compatibility/2006" xmlns:o="urn:schemas-microsoft-com:office:office" xmlns:r="http://schemas.openxmlformats.org/officeDocument/2006/relationships" xmlns:m="http://schemas.openxmlformats.org/officeDocument/2006/math" xmlns:v="urn:schemas-microsoft-com:vml" xmlns:wp14="http://schemas.microsoft.com/office/word/2010/wordprocessingDrawing" xmlns:wp="http://schemas.openxmlformats.org/drawingml/2006/wordprocessingDrawing" xmlns:w10="urn:schemas-microsoft-com:office:word" xmlns:w="http://schemas.openxmlformats.org/wordprocessingml/2006/main" xmlns:w14="http://schemas.microsoft.com/office/word/2010/wordml" xmlns:w15="http://schemas.microsoft.com/office/word/2012/wordml" xmlns:w16se="http://schemas.microsoft.com/office/word/2015/wordml/symex" xmlns:wpg="http://schemas.microsoft.com/office/word/2010/wordprocessingGroup" xmlns:wpi="http://schemas.microsoft.com/office/word/2010/wordprocessingInk" xmlns:wne="http://schemas.microsoft.com/office/word/2006/wordml" xmlns:wps="http://schemas.microsoft.com/office/word/2010/wordprocessingShape" mc:Ignorable="w14 w15 w16se wp14">
+<w:footnotes xmlns:wpc="http://schemas.microsoft.com/office/word/2010/wordprocessingCanvas" xmlns:cx="http://schemas.microsoft.com/office/drawing/2014/chartex" xmlns:cx1="http://schemas.microsoft.com/office/drawing/2015/9/8/chartex" xmlns:cx2="http://schemas.microsoft.com/office/drawing/2015/10/21/chartex" xmlns:cx3="http://schemas.microsoft.com/office/drawing/2016/5/9/chartex" xmlns:cx4="http://schemas.microsoft.com/office/drawing/2016/5/10/chartex" xmlns:cx5="http://schemas.microsoft.com/office/drawing/2016/5/11/chartex" xmlns:cx6="http://schemas.microsoft.com/office/drawing/2016/5/12/chartex" xmlns:cx7="http://schemas.microsoft.com/office/drawing/2016/5/13/chartex" xmlns:cx8="http://schemas.microsoft.com/office/drawing/2016/5/14/chartex" xmlns:mc="http://schemas.openxmlformats.org/markup-compatibility/2006" xmlns:aink="http://schemas.microsoft.com/office/drawing/2016/ink" xmlns:am3d="http://schemas.microsoft.com/office/drawing/2017/model3d" xmlns:o="urn:schemas-microsoft-com:office:office" xmlns:r="http://schemas.openxmlformats.org/officeDocument/2006/relationships" xmlns:m="http://schemas.openxmlformats.org/officeDocument/2006/math" xmlns:v="urn:schemas-microsoft-com:vml" xmlns:wp14="http://schemas.microsoft.com/office/word/2010/wordprocessingDrawing" xmlns:wp="http://schemas.openxmlformats.org/drawingml/2006/wordprocessingDrawing" xmlns:w10="urn:schemas-microsoft-com:office:word" xmlns:w="http://schemas.openxmlformats.org/wordprocessingml/2006/main" xmlns:w14="http://schemas.microsoft.com/office/word/2010/wordml" xmlns:w15="http://schemas.microsoft.com/office/word/2012/wordml" xmlns:w16cid="http://schemas.microsoft.com/office/word/2016/wordml/cid" xmlns:w16se="http://schemas.microsoft.com/office/word/2015/wordml/symex" xmlns:wpg="http://schemas.microsoft.com/office/word/2010/wordprocessingGroup" xmlns:wpi="http://schemas.microsoft.com/office/word/2010/wordprocessingInk" xmlns:wne="http://schemas.microsoft.com/office/word/2006/wordml" xmlns:wps="http://schemas.microsoft.com/office/word/2010/wordprocessingShape" mc:Ignorable="w14 w15 w16se w16cid wp14">
   <w:footnote w:type="separator" w:id="-1">
     <w:p>
       <w:r>
@@ -5076,7 +5887,7 @@
 </file>
 
 <file path=word/numbering.xml><?xml version="1.0" encoding="utf-8"?>
-<w:numbering xmlns:wpc="http://schemas.microsoft.com/office/word/2010/wordprocessingCanvas" xmlns:cx="http://schemas.microsoft.com/office/drawing/2014/chartex" xmlns:mc="http://schemas.openxmlformats.org/markup-compatibility/2006" xmlns:o="urn:schemas-microsoft-com:office:office" xmlns:r="http://schemas.openxmlformats.org/officeDocument/2006/relationships" xmlns:m="http://schemas.openxmlformats.org/officeDocument/2006/math" xmlns:v="urn:schemas-microsoft-com:vml" xmlns:wp14="http://schemas.microsoft.com/office/word/2010/wordprocessingDrawing" xmlns:wp="http://schemas.openxmlformats.org/drawingml/2006/wordprocessingDrawing" xmlns:w10="urn:schemas-microsoft-com:office:word" xmlns:w="http://schemas.openxmlformats.org/wordprocessingml/2006/main" xmlns:w14="http://schemas.microsoft.com/office/word/2010/wordml" xmlns:w15="http://schemas.microsoft.com/office/word/2012/wordml" xmlns:w16se="http://schemas.microsoft.com/office/word/2015/wordml/symex" xmlns:wpg="http://schemas.microsoft.com/office/word/2010/wordprocessingGroup" xmlns:wpi="http://schemas.microsoft.com/office/word/2010/wordprocessingInk" xmlns:wne="http://schemas.microsoft.com/office/word/2006/wordml" xmlns:wps="http://schemas.microsoft.com/office/word/2010/wordprocessingShape" mc:Ignorable="w14 w15 w16se wp14">
+<w:numbering xmlns:wpc="http://schemas.microsoft.com/office/word/2010/wordprocessingCanvas" xmlns:cx="http://schemas.microsoft.com/office/drawing/2014/chartex" xmlns:cx1="http://schemas.microsoft.com/office/drawing/2015/9/8/chartex" xmlns:cx2="http://schemas.microsoft.com/office/drawing/2015/10/21/chartex" xmlns:cx3="http://schemas.microsoft.com/office/drawing/2016/5/9/chartex" xmlns:cx4="http://schemas.microsoft.com/office/drawing/2016/5/10/chartex" xmlns:cx5="http://schemas.microsoft.com/office/drawing/2016/5/11/chartex" xmlns:cx6="http://schemas.microsoft.com/office/drawing/2016/5/12/chartex" xmlns:cx7="http://schemas.microsoft.com/office/drawing/2016/5/13/chartex" xmlns:cx8="http://schemas.microsoft.com/office/drawing/2016/5/14/chartex" xmlns:mc="http://schemas.openxmlformats.org/markup-compatibility/2006" xmlns:aink="http://schemas.microsoft.com/office/drawing/2016/ink" xmlns:am3d="http://schemas.microsoft.com/office/drawing/2017/model3d" xmlns:o="urn:schemas-microsoft-com:office:office" xmlns:r="http://schemas.openxmlformats.org/officeDocument/2006/relationships" xmlns:m="http://schemas.openxmlformats.org/officeDocument/2006/math" xmlns:v="urn:schemas-microsoft-com:vml" xmlns:wp14="http://schemas.microsoft.com/office/word/2010/wordprocessingDrawing" xmlns:wp="http://schemas.openxmlformats.org/drawingml/2006/wordprocessingDrawing" xmlns:w10="urn:schemas-microsoft-com:office:word" xmlns:w="http://schemas.openxmlformats.org/wordprocessingml/2006/main" xmlns:w14="http://schemas.microsoft.com/office/word/2010/wordml" xmlns:w15="http://schemas.microsoft.com/office/word/2012/wordml" xmlns:w16cid="http://schemas.microsoft.com/office/word/2016/wordml/cid" xmlns:w16se="http://schemas.microsoft.com/office/word/2015/wordml/symex" xmlns:wpg="http://schemas.microsoft.com/office/word/2010/wordprocessingGroup" xmlns:wpi="http://schemas.microsoft.com/office/word/2010/wordprocessingInk" xmlns:wne="http://schemas.microsoft.com/office/word/2006/wordml" xmlns:wps="http://schemas.microsoft.com/office/word/2010/wordprocessingShape" mc:Ignorable="w14 w15 w16se w16cid wp14">
   <w:abstractNum w:abstractNumId="0" w15:restartNumberingAfterBreak="0">
     <w:nsid w:val="14F07C95"/>
     <w:multiLevelType w:val="hybridMultilevel"/>
@@ -5173,7 +5984,7 @@
 </file>
 
 <file path=word/styles.xml><?xml version="1.0" encoding="utf-8"?>
-<w:styles xmlns:mc="http://schemas.openxmlformats.org/markup-compatibility/2006" xmlns:r="http://schemas.openxmlformats.org/officeDocument/2006/relationships" xmlns:w="http://schemas.openxmlformats.org/wordprocessingml/2006/main" xmlns:w14="http://schemas.microsoft.com/office/word/2010/wordml" xmlns:w15="http://schemas.microsoft.com/office/word/2012/wordml" xmlns:w16se="http://schemas.microsoft.com/office/word/2015/wordml/symex" mc:Ignorable="w14 w15 w16se">
+<w:styles xmlns:mc="http://schemas.openxmlformats.org/markup-compatibility/2006" xmlns:r="http://schemas.openxmlformats.org/officeDocument/2006/relationships" xmlns:w="http://schemas.openxmlformats.org/wordprocessingml/2006/main" xmlns:w14="http://schemas.microsoft.com/office/word/2010/wordml" xmlns:w15="http://schemas.microsoft.com/office/word/2012/wordml" xmlns:w16cid="http://schemas.microsoft.com/office/word/2016/wordml/cid" xmlns:w16se="http://schemas.microsoft.com/office/word/2015/wordml/symex" mc:Ignorable="w14 w15 w16se w16cid">
   <w:docDefaults>
     <w:rPrDefault>
       <w:rPr>
@@ -5186,7 +5997,7 @@
     </w:rPrDefault>
     <w:pPrDefault/>
   </w:docDefaults>
-  <w:latentStyles w:defLockedState="0" w:defUIPriority="99" w:defSemiHidden="0" w:defUnhideWhenUsed="0" w:defQFormat="0" w:count="371">
+  <w:latentStyles w:defLockedState="0" w:defUIPriority="99" w:defSemiHidden="0" w:defUnhideWhenUsed="0" w:defQFormat="0" w:count="375">
     <w:lsdException w:name="Normal" w:uiPriority="0" w:qFormat="1"/>
     <w:lsdException w:name="heading 1" w:uiPriority="9" w:qFormat="1"/>
     <w:lsdException w:name="heading 2" w:semiHidden="1" w:uiPriority="9" w:unhideWhenUsed="1" w:qFormat="1"/>
@@ -5558,6 +6369,10 @@
     <w:lsdException w:name="List Table 5 Dark Accent 6" w:uiPriority="50"/>
     <w:lsdException w:name="List Table 6 Colorful Accent 6" w:uiPriority="51"/>
     <w:lsdException w:name="List Table 7 Colorful Accent 6" w:uiPriority="52"/>
+    <w:lsdException w:name="Mention" w:semiHidden="1" w:unhideWhenUsed="1"/>
+    <w:lsdException w:name="Smart Hyperlink" w:semiHidden="1" w:unhideWhenUsed="1"/>
+    <w:lsdException w:name="Hashtag" w:semiHidden="1" w:unhideWhenUsed="1"/>
+    <w:lsdException w:name="Unresolved Mention" w:semiHidden="1" w:unhideWhenUsed="1"/>
   </w:latentStyles>
   <w:style w:type="paragraph" w:default="1" w:styleId="a">
     <w:name w:val="Normal"/>

--- a/编译原理/编译原理.docx
+++ b/编译原理/编译原理.docx
@@ -2253,11 +2253,12 @@
           <w:rFonts w:hint="eastAsia"/>
           <w:color w:val="000000" w:themeColor="text1"/>
         </w:rPr>
-        <w:t xml:space="preserve">非终结符）/ 1终结符 </w:t>
-      </w:r>
-      <w:r>
-        <w:rPr>
-          <w:rFonts w:hint="eastAsia"/>
+        <w:t>非终结符）/ 1终结符</w:t>
+      </w:r>
+      <w:r>
+        <w:rPr>
+          <w:rFonts w:hint="eastAsia"/>
+          <w:b/>
           <w:color w:val="000000" w:themeColor="text1"/>
         </w:rPr>
         <w:t>（向）</w:t>
@@ -2265,6 +2266,7 @@
       <w:r>
         <w:rPr>
           <w:rFonts w:hint="eastAsia"/>
+          <w:b/>
           <w:color w:val="000000" w:themeColor="text1"/>
         </w:rPr>
         <w:t>右</w:t>
@@ -2272,6 +2274,7 @@
       <w:r>
         <w:rPr>
           <w:rFonts w:hint="eastAsia"/>
+          <w:b/>
           <w:color w:val="000000" w:themeColor="text1"/>
         </w:rPr>
         <w:t>/左</w:t>
@@ -2279,17 +2282,10 @@
       <w:r>
         <w:rPr>
           <w:rFonts w:hint="eastAsia"/>
-          <w:color w:val="000000" w:themeColor="text1"/>
-        </w:rPr>
-        <w:t>线性</w:t>
-      </w:r>
-      <w:r>
-        <w:rPr>
-          <w:rFonts w:hint="eastAsia"/>
           <w:b/>
           <w:color w:val="000000" w:themeColor="text1"/>
         </w:rPr>
-        <w:t>正规文法</w:t>
+        <w:t>线性正规文法</w:t>
       </w:r>
     </w:p>
     <w:p>
@@ -2964,6 +2960,7 @@
       <w:r>
         <w:rPr>
           <w:rFonts w:hint="eastAsia"/>
+          <w:b/>
           <w:color w:val="000000" w:themeColor="text1"/>
           <w:szCs w:val="21"/>
         </w:rPr>
@@ -2971,6 +2968,7 @@
       </w:r>
       <w:r>
         <w:rPr>
+          <w:b/>
           <w:color w:val="000000" w:themeColor="text1"/>
           <w:szCs w:val="21"/>
         </w:rPr>
@@ -3404,6 +3402,8 @@
           </wp:inline>
         </w:drawing>
       </w:r>
+      <w:bookmarkStart w:id="0" w:name="_GoBack"/>
+      <w:bookmarkEnd w:id="0"/>
     </w:p>
     <w:p>
       <w:pPr>
@@ -5159,7 +5159,6 @@
     <w:p>
       <w:pPr>
         <w:rPr>
-          <w:rFonts w:hint="eastAsia"/>
           <w:color w:val="000000" w:themeColor="text1"/>
         </w:rPr>
       </w:pPr>
@@ -5339,14 +5338,7 @@
           <w:rFonts w:hint="eastAsia"/>
           <w:color w:val="000000" w:themeColor="text1"/>
         </w:rPr>
-        <w:t>状态间扩展：</w:t>
-      </w:r>
-      <w:r>
-        <w:rPr>
-          <w:rFonts w:hint="eastAsia"/>
-          <w:color w:val="000000" w:themeColor="text1"/>
-        </w:rPr>
-        <w:t>判断预测符</w:t>
+        <w:t>状态间扩展：判断预测符</w:t>
       </w:r>
       <w:r>
         <w:rPr>
@@ -5359,14 +5351,7 @@
           <w:rFonts w:hint="eastAsia"/>
           <w:color w:val="000000" w:themeColor="text1"/>
         </w:rPr>
-        <w:t>状态内扩展：移点（</w:t>
-      </w:r>
-      <w:r>
-        <w:rPr>
-          <w:rFonts w:hint="eastAsia"/>
-          <w:color w:val="000000" w:themeColor="text1"/>
-        </w:rPr>
-        <w:t>预测符不变</w:t>
+        <w:t>状态内扩展：移点（预测符不变</w:t>
       </w:r>
       <w:r>
         <w:rPr>
@@ -5452,7 +5437,6 @@
       <w:pPr>
         <w:rPr>
           <w:rStyle w:val="a5"/>
-          <w:rFonts w:hint="eastAsia"/>
           <w:color w:val="000000" w:themeColor="text1"/>
         </w:rPr>
       </w:pPr>
@@ -5634,15 +5618,7 @@
           <w:rFonts w:hint="eastAsia"/>
           <w:color w:val="000000" w:themeColor="text1"/>
         </w:rPr>
-        <w:t>、</w:t>
-      </w:r>
-      <w:r>
-        <w:rPr>
-          <w:rStyle w:val="a5"/>
-          <w:rFonts w:hint="eastAsia"/>
-          <w:color w:val="000000" w:themeColor="text1"/>
-        </w:rPr>
-        <w:t>后与S</w:t>
+        <w:t>、后与S</w:t>
       </w:r>
       <w:r>
         <w:rPr>
@@ -5683,7 +5659,6 @@
     <w:p>
       <w:pPr>
         <w:rPr>
-          <w:rFonts w:hint="eastAsia"/>
           <w:color w:val="000000" w:themeColor="text1"/>
         </w:rPr>
       </w:pPr>
@@ -5770,7 +5745,6 @@
     <w:p>
       <w:pPr>
         <w:rPr>
-          <w:rFonts w:hint="eastAsia"/>
           <w:color w:val="000000" w:themeColor="text1"/>
         </w:rPr>
       </w:pPr>
@@ -5835,8 +5809,6 @@
         </w:rPr>
         <w:t>）</w:t>
       </w:r>
-      <w:bookmarkStart w:id="0" w:name="_GoBack"/>
-      <w:bookmarkEnd w:id="0"/>
     </w:p>
     <w:sectPr>
       <w:pgSz w:w="11906" w:h="16838"/>

--- a/编译原理/编译原理.docx
+++ b/编译原理/编译原理.docx
@@ -2732,33 +2732,24 @@
       <w:pPr>
         <w:rPr>
           <w:color w:val="000000" w:themeColor="text1"/>
-          <w:sz w:val="24"/>
-          <w:szCs w:val="24"/>
-        </w:rPr>
-      </w:pPr>
-      <w:r>
-        <w:rPr>
-          <w:rFonts w:hint="eastAsia"/>
-          <w:color w:val="000000" w:themeColor="text1"/>
-          <w:sz w:val="24"/>
-          <w:szCs w:val="24"/>
-        </w:rPr>
-        <w:t>词法分析</w:t>
-      </w:r>
-      <w:r>
-        <w:rPr>
-          <w:rFonts w:hint="eastAsia"/>
-          <w:color w:val="000000" w:themeColor="text1"/>
-          <w:sz w:val="24"/>
-          <w:szCs w:val="24"/>
-        </w:rPr>
-        <w:t>lexical</w:t>
-      </w:r>
-      <w:r>
-        <w:rPr>
-          <w:color w:val="000000" w:themeColor="text1"/>
-          <w:sz w:val="24"/>
-          <w:szCs w:val="24"/>
+          <w:sz w:val="28"/>
+          <w:szCs w:val="28"/>
+        </w:rPr>
+      </w:pPr>
+      <w:r>
+        <w:rPr>
+          <w:rFonts w:hint="eastAsia"/>
+          <w:color w:val="000000" w:themeColor="text1"/>
+          <w:sz w:val="28"/>
+          <w:szCs w:val="28"/>
+        </w:rPr>
+        <w:t>词法分析lexical</w:t>
+      </w:r>
+      <w:r>
+        <w:rPr>
+          <w:color w:val="000000" w:themeColor="text1"/>
+          <w:sz w:val="28"/>
+          <w:szCs w:val="28"/>
         </w:rPr>
         <w:t xml:space="preserve"> </w:t>
       </w:r>
@@ -2766,8 +2757,8 @@
         <w:rPr>
           <w:rFonts w:hint="eastAsia"/>
           <w:color w:val="000000" w:themeColor="text1"/>
-          <w:sz w:val="24"/>
-          <w:szCs w:val="24"/>
+          <w:sz w:val="28"/>
+          <w:szCs w:val="28"/>
         </w:rPr>
         <w:t>analysis：</w:t>
       </w:r>
@@ -3402,8 +3393,6 @@
           </wp:inline>
         </w:drawing>
       </w:r>
-      <w:bookmarkStart w:id="0" w:name="_GoBack"/>
-      <w:bookmarkEnd w:id="0"/>
     </w:p>
     <w:p>
       <w:pPr>
@@ -4455,15 +4444,31 @@
           <w:szCs w:val="21"/>
         </w:rPr>
         <w:tab/>
+      </w:r>
+      <w:r>
+        <w:rPr>
+          <w:b/>
+          <w:color w:val="000000" w:themeColor="text1"/>
+          <w:szCs w:val="21"/>
+        </w:rPr>
         <w:t>PPT</w:t>
       </w:r>
       <w:r>
         <w:rPr>
           <w:rFonts w:hint="eastAsia"/>
-          <w:color w:val="000000" w:themeColor="text1"/>
-          <w:szCs w:val="21"/>
-        </w:rPr>
-        <w:t>构造：</w:t>
+          <w:b/>
+          <w:color w:val="000000" w:themeColor="text1"/>
+          <w:szCs w:val="21"/>
+        </w:rPr>
+        <w:t>构造</w:t>
+      </w:r>
+      <w:r>
+        <w:rPr>
+          <w:rFonts w:hint="eastAsia"/>
+          <w:color w:val="000000" w:themeColor="text1"/>
+          <w:szCs w:val="21"/>
+        </w:rPr>
+        <w:t>：</w:t>
       </w:r>
       <w:r>
         <w:rPr>
@@ -4618,22 +4623,23 @@
           <w:rFonts w:hint="eastAsia"/>
           <w:color w:val="000000" w:themeColor="text1"/>
         </w:rPr>
-        <w:t>（左线性，Leftmost，读头一个）：P</w:t>
-      </w:r>
-      <w:r>
-        <w:rPr>
-          <w:rStyle w:val="a5"/>
-          <w:color w:val="000000" w:themeColor="text1"/>
-        </w:rPr>
-        <w:t>PT</w:t>
-      </w:r>
-      <w:r>
-        <w:rPr>
-          <w:rStyle w:val="a5"/>
-          <w:rFonts w:hint="eastAsia"/>
-          <w:color w:val="000000" w:themeColor="text1"/>
-        </w:rPr>
-        <w:t>中不包含多重入口（multiple</w:t>
+        <w:t>（左线性，Leftmost，读头一个）：</w:t>
+      </w:r>
+      <w:r>
+        <w:rPr>
+          <w:rStyle w:val="a5"/>
+          <w:rFonts w:hint="eastAsia"/>
+          <w:color w:val="000000" w:themeColor="text1"/>
+        </w:rPr>
+        <w:t>无左递归/公共左因子</w:t>
+      </w:r>
+      <w:r>
+        <w:rPr>
+          <w:rStyle w:val="a5"/>
+          <w:rFonts w:hint="eastAsia"/>
+          <w:color w:val="000000" w:themeColor="text1"/>
+        </w:rPr>
+        <w:t>（multiple</w:t>
       </w:r>
       <w:r>
         <w:rPr>
@@ -5809,6 +5815,387 @@
         </w:rPr>
         <w:t>）</w:t>
       </w:r>
+    </w:p>
+    <w:p>
+      <w:pPr>
+        <w:rPr>
+          <w:rStyle w:val="a5"/>
+          <w:color w:val="000000" w:themeColor="text1"/>
+        </w:rPr>
+      </w:pPr>
+      <w:r>
+        <w:rPr>
+          <w:rFonts w:hint="eastAsia"/>
+          <w:color w:val="000000" w:themeColor="text1"/>
+        </w:rPr>
+        <w:t>第一个产生式左部为开始符</w:t>
+      </w:r>
+      <w:r>
+        <w:rPr>
+          <w:rStyle w:val="a5"/>
+          <w:rFonts w:hint="eastAsia"/>
+          <w:color w:val="000000" w:themeColor="text1"/>
+        </w:rPr>
+        <w:t>、</w:t>
+      </w:r>
+      <w:r>
+        <w:rPr>
+          <w:rStyle w:val="a5"/>
+          <w:rFonts w:hint="eastAsia"/>
+          <w:color w:val="000000" w:themeColor="text1"/>
+        </w:rPr>
+        <w:t>越靠近开始符的运算符优先级越低</w:t>
+      </w:r>
+    </w:p>
+    <w:p>
+      <w:pPr>
+        <w:rPr>
+          <w:color w:val="000000" w:themeColor="text1"/>
+          <w:sz w:val="28"/>
+          <w:szCs w:val="28"/>
+        </w:rPr>
+      </w:pPr>
+      <w:r>
+        <w:rPr>
+          <w:rFonts w:hint="eastAsia"/>
+          <w:color w:val="000000" w:themeColor="text1"/>
+          <w:sz w:val="28"/>
+          <w:szCs w:val="28"/>
+        </w:rPr>
+        <w:t>语义分析Syntax-</w:t>
+      </w:r>
+      <w:r>
+        <w:rPr>
+          <w:color w:val="000000" w:themeColor="text1"/>
+          <w:sz w:val="28"/>
+          <w:szCs w:val="28"/>
+        </w:rPr>
+        <w:t>D</w:t>
+      </w:r>
+      <w:r>
+        <w:rPr>
+          <w:rFonts w:hint="eastAsia"/>
+          <w:color w:val="000000" w:themeColor="text1"/>
+          <w:sz w:val="28"/>
+          <w:szCs w:val="28"/>
+        </w:rPr>
+        <w:t>irected</w:t>
+      </w:r>
+    </w:p>
+    <w:p>
+      <w:pPr>
+        <w:rPr>
+          <w:rStyle w:val="a5"/>
+          <w:color w:val="000000" w:themeColor="text1"/>
+        </w:rPr>
+      </w:pPr>
+      <w:r>
+        <w:rPr>
+          <w:rFonts w:hint="eastAsia"/>
+          <w:color w:val="000000" w:themeColor="text1"/>
+          <w:szCs w:val="21"/>
+        </w:rPr>
+        <w:t>语义规则：符号串的属性（名，值）</w:t>
+      </w:r>
+      <w:r>
+        <w:rPr>
+          <w:rStyle w:val="a5"/>
+          <w:rFonts w:hint="eastAsia"/>
+          <w:color w:val="000000" w:themeColor="text1"/>
+        </w:rPr>
+        <w:t>、</w:t>
+      </w:r>
+      <w:r>
+        <w:rPr>
+          <w:rStyle w:val="a5"/>
+          <w:rFonts w:hint="eastAsia"/>
+          <w:color w:val="000000" w:themeColor="text1"/>
+        </w:rPr>
+        <w:t>特征</w:t>
+      </w:r>
+    </w:p>
+    <w:p>
+      <w:pPr>
+        <w:rPr>
+          <w:color w:val="000000" w:themeColor="text1"/>
+          <w:szCs w:val="21"/>
+        </w:rPr>
+      </w:pPr>
+      <w:r>
+        <w:rPr>
+          <w:rFonts w:hint="eastAsia"/>
+          <w:color w:val="000000" w:themeColor="text1"/>
+          <w:szCs w:val="21"/>
+        </w:rPr>
+        <w:t>结合规则：语法制导定义，规则放</w:t>
+      </w:r>
+      <w:r>
+        <w:rPr>
+          <w:rFonts w:hint="eastAsia"/>
+          <w:b/>
+          <w:color w:val="000000" w:themeColor="text1"/>
+          <w:szCs w:val="21"/>
+        </w:rPr>
+        <w:t>在产生式</w:t>
+      </w:r>
+      <w:r>
+        <w:rPr>
+          <w:rFonts w:hint="eastAsia"/>
+          <w:b/>
+          <w:color w:val="000000" w:themeColor="text1"/>
+          <w:szCs w:val="21"/>
+        </w:rPr>
+        <w:t>外</w:t>
+      </w:r>
+      <w:r>
+        <w:rPr>
+          <w:rFonts w:hint="eastAsia"/>
+          <w:b/>
+          <w:color w:val="000000" w:themeColor="text1"/>
+          <w:szCs w:val="21"/>
+        </w:rPr>
+        <w:t>右侧</w:t>
+      </w:r>
+      <w:r>
+        <w:rPr>
+          <w:rFonts w:hint="eastAsia"/>
+          <w:b/>
+          <w:color w:val="000000" w:themeColor="text1"/>
+          <w:szCs w:val="21"/>
+        </w:rPr>
+        <w:t>列出</w:t>
+      </w:r>
+      <w:r>
+        <w:rPr>
+          <w:rFonts w:hint="eastAsia"/>
+          <w:color w:val="000000" w:themeColor="text1"/>
+          <w:szCs w:val="21"/>
+        </w:rPr>
+        <w:t>，规约时计算</w:t>
+      </w:r>
+      <w:r>
+        <w:rPr>
+          <w:rFonts w:hint="eastAsia"/>
+          <w:color w:val="000000" w:themeColor="text1"/>
+          <w:szCs w:val="21"/>
+        </w:rPr>
+        <w:t>（</w:t>
+      </w:r>
+      <w:r>
+        <w:rPr>
+          <w:color w:val="000000" w:themeColor="text1"/>
+          <w:szCs w:val="21"/>
+        </w:rPr>
+        <w:t>SDD</w:t>
+      </w:r>
+      <w:r>
+        <w:rPr>
+          <w:rFonts w:hint="eastAsia"/>
+          <w:color w:val="000000" w:themeColor="text1"/>
+          <w:szCs w:val="21"/>
+        </w:rPr>
+        <w:t>）</w:t>
+      </w:r>
+    </w:p>
+    <w:p>
+      <w:pPr>
+        <w:rPr>
+          <w:color w:val="000000" w:themeColor="text1"/>
+          <w:szCs w:val="21"/>
+        </w:rPr>
+      </w:pPr>
+      <w:r>
+        <w:rPr>
+          <w:color w:val="000000" w:themeColor="text1"/>
+          <w:szCs w:val="21"/>
+        </w:rPr>
+        <w:tab/>
+      </w:r>
+      <w:r>
+        <w:rPr>
+          <w:color w:val="000000" w:themeColor="text1"/>
+          <w:szCs w:val="21"/>
+        </w:rPr>
+        <w:tab/>
+        <w:t xml:space="preserve">  </w:t>
+      </w:r>
+      <w:r>
+        <w:rPr>
+          <w:rFonts w:hint="eastAsia"/>
+          <w:color w:val="000000" w:themeColor="text1"/>
+          <w:szCs w:val="21"/>
+        </w:rPr>
+        <w:t>转换规则，规则</w:t>
+      </w:r>
+      <w:r>
+        <w:rPr>
+          <w:rFonts w:hint="eastAsia"/>
+          <w:b/>
+          <w:color w:val="000000" w:themeColor="text1"/>
+          <w:szCs w:val="21"/>
+        </w:rPr>
+        <w:t>嵌在产生式中</w:t>
+      </w:r>
+      <w:r>
+        <w:rPr>
+          <w:rFonts w:hint="eastAsia"/>
+          <w:color w:val="000000" w:themeColor="text1"/>
+          <w:szCs w:val="21"/>
+        </w:rPr>
+        <w:t>（T</w:t>
+      </w:r>
+      <w:r>
+        <w:rPr>
+          <w:color w:val="000000" w:themeColor="text1"/>
+          <w:szCs w:val="21"/>
+        </w:rPr>
+        <w:t>S</w:t>
+      </w:r>
+      <w:r>
+        <w:rPr>
+          <w:rFonts w:hint="eastAsia"/>
+          <w:color w:val="000000" w:themeColor="text1"/>
+          <w:szCs w:val="21"/>
+        </w:rPr>
+        <w:t>）</w:t>
+      </w:r>
+    </w:p>
+    <w:p>
+      <w:pPr>
+        <w:rPr>
+          <w:rStyle w:val="a5"/>
+          <w:rFonts w:hint="eastAsia"/>
+          <w:color w:val="000000" w:themeColor="text1"/>
+        </w:rPr>
+      </w:pPr>
+      <w:r>
+        <w:rPr>
+          <w:rFonts w:hint="eastAsia"/>
+          <w:color w:val="000000" w:themeColor="text1"/>
+          <w:szCs w:val="21"/>
+        </w:rPr>
+        <w:t>继承属性</w:t>
+      </w:r>
+      <w:r>
+        <w:rPr>
+          <w:rFonts w:hint="eastAsia"/>
+          <w:color w:val="000000" w:themeColor="text1"/>
+          <w:szCs w:val="21"/>
+        </w:rPr>
+        <w:t>：从兄长</w:t>
+      </w:r>
+      <w:r>
+        <w:rPr>
+          <w:rStyle w:val="a5"/>
+          <w:rFonts w:hint="eastAsia"/>
+          <w:color w:val="000000" w:themeColor="text1"/>
+        </w:rPr>
+        <w:t>、</w:t>
+      </w:r>
+      <w:r>
+        <w:rPr>
+          <w:rStyle w:val="a5"/>
+          <w:rFonts w:hint="eastAsia"/>
+          <w:color w:val="000000" w:themeColor="text1"/>
+        </w:rPr>
+        <w:t>父节点</w:t>
+      </w:r>
+      <w:r>
+        <w:rPr>
+          <w:rStyle w:val="a5"/>
+          <w:rFonts w:hint="eastAsia"/>
+          <w:color w:val="000000" w:themeColor="text1"/>
+        </w:rPr>
+        <w:t>从左</w:t>
+      </w:r>
+      <w:r>
+        <w:rPr>
+          <w:rStyle w:val="a5"/>
+          <w:rFonts w:hint="eastAsia"/>
+          <w:color w:val="000000" w:themeColor="text1"/>
+        </w:rPr>
+        <w:t>继承</w:t>
+      </w:r>
+    </w:p>
+    <w:p>
+      <w:pPr>
+        <w:rPr>
+          <w:rStyle w:val="a5"/>
+          <w:color w:val="000000" w:themeColor="text1"/>
+        </w:rPr>
+      </w:pPr>
+      <w:r>
+        <w:rPr>
+          <w:rFonts w:hint="eastAsia"/>
+          <w:color w:val="000000" w:themeColor="text1"/>
+        </w:rPr>
+        <w:t>加标注分析树：将符号加上属性名</w:t>
+      </w:r>
+      <w:r>
+        <w:rPr>
+          <w:rStyle w:val="a5"/>
+          <w:rFonts w:hint="eastAsia"/>
+          <w:color w:val="000000" w:themeColor="text1"/>
+        </w:rPr>
+        <w:t>、</w:t>
+      </w:r>
+      <w:r>
+        <w:rPr>
+          <w:rStyle w:val="a5"/>
+          <w:rFonts w:hint="eastAsia"/>
+          <w:color w:val="000000" w:themeColor="text1"/>
+        </w:rPr>
+        <w:t>自下而上归约计算（语法制导）</w:t>
+      </w:r>
+    </w:p>
+    <w:p>
+      <w:pPr>
+        <w:rPr>
+          <w:rFonts w:hint="eastAsia"/>
+          <w:color w:val="000000" w:themeColor="text1"/>
+        </w:rPr>
+      </w:pPr>
+      <w:r>
+        <w:rPr>
+          <w:rFonts w:hint="eastAsia"/>
+          <w:color w:val="000000" w:themeColor="text1"/>
+        </w:rPr>
+        <w:t>分析后加标注：构造分析树</w:t>
+      </w:r>
+      <w:r>
+        <w:rPr>
+          <w:rStyle w:val="a5"/>
+          <w:rFonts w:hint="eastAsia"/>
+          <w:color w:val="000000" w:themeColor="text1"/>
+        </w:rPr>
+        <w:t>、</w:t>
+      </w:r>
+      <w:r>
+        <w:rPr>
+          <w:rStyle w:val="a5"/>
+          <w:rFonts w:hint="eastAsia"/>
+          <w:color w:val="000000" w:themeColor="text1"/>
+        </w:rPr>
+        <w:t>属性名指派</w:t>
+      </w:r>
+      <w:r>
+        <w:rPr>
+          <w:rStyle w:val="a5"/>
+          <w:rFonts w:hint="eastAsia"/>
+          <w:color w:val="000000" w:themeColor="text1"/>
+        </w:rPr>
+        <w:t>、</w:t>
+      </w:r>
+      <w:r>
+        <w:rPr>
+          <w:rStyle w:val="a5"/>
+          <w:rFonts w:hint="eastAsia"/>
+          <w:color w:val="000000" w:themeColor="text1"/>
+        </w:rPr>
+        <w:t>属性值计算（自上而下）</w:t>
+      </w:r>
+      <w:bookmarkStart w:id="0" w:name="_GoBack"/>
+      <w:bookmarkEnd w:id="0"/>
     </w:p>
     <w:sectPr>
       <w:pgSz w:w="11906" w:h="16838"/>

--- a/编译原理/编译原理.docx
+++ b/编译原理/编译原理.docx
@@ -174,7 +174,7 @@
           <w:noProof/>
         </w:rPr>
         <w:drawing>
-          <wp:inline distT="0" distB="0" distL="0" distR="0" wp14:anchorId="7AD85C4B" wp14:editId="59599E5C">
+          <wp:inline distT="0" distB="0" distL="0" distR="0" wp14:anchorId="6C0D8AE4" wp14:editId="5E962D43">
             <wp:extent cx="2454857" cy="3794760"/>
             <wp:effectExtent l="0" t="0" r="3175" b="0"/>
             <wp:docPr id="1" name="图片 1"/>
@@ -3352,7 +3352,7 @@
           <w:szCs w:val="21"/>
         </w:rPr>
         <w:drawing>
-          <wp:inline distT="0" distB="0" distL="0" distR="0" wp14:anchorId="0E380430" wp14:editId="16055253">
+          <wp:inline distT="0" distB="0" distL="0" distR="0" wp14:anchorId="42534007" wp14:editId="0ECC1A79">
             <wp:extent cx="5274310" cy="3839210"/>
             <wp:effectExtent l="0" t="0" r="2540" b="8890"/>
             <wp:docPr id="3" name="图片 3"/>
@@ -3410,7 +3410,7 @@
         </w:rPr>
         <w:lastRenderedPageBreak/>
         <w:drawing>
-          <wp:inline distT="0" distB="0" distL="0" distR="0">
+          <wp:inline distT="0" distB="0" distL="0" distR="0" wp14:anchorId="472043D6" wp14:editId="3BD74534">
             <wp:extent cx="5274310" cy="2635885"/>
             <wp:effectExtent l="0" t="0" r="2540" b="0"/>
             <wp:docPr id="2" name="图片 2"/>
@@ -4717,7 +4717,7 @@
         </w:rPr>
         <w:lastRenderedPageBreak/>
         <w:drawing>
-          <wp:inline distT="0" distB="0" distL="0" distR="0">
+          <wp:inline distT="0" distB="0" distL="0" distR="0" wp14:anchorId="4C86BB46" wp14:editId="67CB4F09">
             <wp:extent cx="5274310" cy="2261870"/>
             <wp:effectExtent l="0" t="0" r="2540" b="5080"/>
             <wp:docPr id="4" name="图片 4"/>
@@ -5125,6 +5125,106 @@
           <w:color w:val="000000" w:themeColor="text1"/>
         </w:rPr>
         <w:tab/>
+        <w:t>SR</w:t>
+      </w:r>
+      <w:r>
+        <w:rPr>
+          <w:rFonts w:hint="eastAsia"/>
+          <w:color w:val="000000" w:themeColor="text1"/>
+        </w:rPr>
+        <w:t>冲突：first</w:t>
+      </w:r>
+      <w:r>
+        <w:rPr>
+          <w:color w:val="000000" w:themeColor="text1"/>
+        </w:rPr>
+        <w:t>(</w:t>
+      </w:r>
+      <w:r>
+        <w:rPr>
+          <w:rFonts w:hint="eastAsia"/>
+          <w:color w:val="000000" w:themeColor="text1"/>
+        </w:rPr>
+        <w:t>移进)项存在于follow</w:t>
+      </w:r>
+      <w:r>
+        <w:rPr>
+          <w:color w:val="000000" w:themeColor="text1"/>
+        </w:rPr>
+        <w:t>(</w:t>
+      </w:r>
+      <w:r>
+        <w:rPr>
+          <w:rFonts w:hint="eastAsia"/>
+          <w:color w:val="000000" w:themeColor="text1"/>
+        </w:rPr>
+        <w:t>规约</w:t>
+      </w:r>
+      <w:r>
+        <w:rPr>
+          <w:color w:val="000000" w:themeColor="text1"/>
+        </w:rPr>
+        <w:t>)</w:t>
+      </w:r>
+    </w:p>
+    <w:p>
+      <w:pPr>
+        <w:rPr>
+          <w:color w:val="000000" w:themeColor="text1"/>
+        </w:rPr>
+      </w:pPr>
+      <w:r>
+        <w:rPr>
+          <w:color w:val="000000" w:themeColor="text1"/>
+        </w:rPr>
+        <w:tab/>
+        <w:t>RR</w:t>
+      </w:r>
+      <w:r>
+        <w:rPr>
+          <w:rFonts w:hint="eastAsia"/>
+          <w:color w:val="000000" w:themeColor="text1"/>
+        </w:rPr>
+        <w:t>冲突：follow</w:t>
+      </w:r>
+      <w:r>
+        <w:rPr>
+          <w:color w:val="000000" w:themeColor="text1"/>
+        </w:rPr>
+        <w:t>(</w:t>
+      </w:r>
+      <w:r>
+        <w:rPr>
+          <w:rFonts w:hint="eastAsia"/>
+          <w:color w:val="000000" w:themeColor="text1"/>
+        </w:rPr>
+        <w:t>规约</w:t>
+      </w:r>
+      <w:r>
+        <w:rPr>
+          <w:color w:val="000000" w:themeColor="text1"/>
+        </w:rPr>
+        <w:t>)</w:t>
+      </w:r>
+      <w:r>
+        <w:rPr>
+          <w:rFonts w:hint="eastAsia"/>
+          <w:color w:val="000000" w:themeColor="text1"/>
+        </w:rPr>
+        <w:t>交集不为空</w:t>
+      </w:r>
+    </w:p>
+    <w:p>
+      <w:pPr>
+        <w:rPr>
+          <w:color w:val="000000" w:themeColor="text1"/>
+        </w:rPr>
+      </w:pPr>
+      <w:r>
+        <w:rPr>
+          <w:color w:val="000000" w:themeColor="text1"/>
+        </w:rPr>
+        <w:tab/>
         <w:t>PPT</w:t>
       </w:r>
       <w:r>
@@ -5406,7 +5506,16 @@
           <w:rFonts w:hint="eastAsia"/>
           <w:color w:val="000000" w:themeColor="text1"/>
         </w:rPr>
-        <w:t>移进项目点后终结符</w:t>
+        <w:t>移进项目点后</w:t>
+      </w:r>
+      <w:r>
+        <w:rPr>
+          <w:rStyle w:val="a5"/>
+          <w:rFonts w:hint="eastAsia"/>
+          <w:b/>
+          <w:color w:val="000000" w:themeColor="text1"/>
+        </w:rPr>
+        <w:t>终结符</w:t>
       </w:r>
     </w:p>
     <w:p>
@@ -5482,7 +5591,7 @@
           <w:color w:val="000000" w:themeColor="text1"/>
         </w:rPr>
         <w:drawing>
-          <wp:inline distT="0" distB="0" distL="0" distR="0" wp14:anchorId="47176F39" wp14:editId="6912C674">
+          <wp:inline distT="0" distB="0" distL="0" distR="0" wp14:anchorId="7DA3E79B" wp14:editId="13F90F43">
             <wp:extent cx="5274310" cy="2329815"/>
             <wp:effectExtent l="0" t="0" r="2540" b="0"/>
             <wp:docPr id="6" name="图片 6"/>
@@ -5537,7 +5646,7 @@
         </w:rPr>
         <w:lastRenderedPageBreak/>
         <w:drawing>
-          <wp:inline distT="0" distB="0" distL="0" distR="0">
+          <wp:inline distT="0" distB="0" distL="0" distR="0" wp14:anchorId="54CB2AD2" wp14:editId="11369DF2">
             <wp:extent cx="5274310" cy="2073275"/>
             <wp:effectExtent l="0" t="0" r="2540" b="3175"/>
             <wp:docPr id="5" name="图片 5"/>
@@ -5836,15 +5945,7 @@
           <w:rFonts w:hint="eastAsia"/>
           <w:color w:val="000000" w:themeColor="text1"/>
         </w:rPr>
-        <w:t>、</w:t>
-      </w:r>
-      <w:r>
-        <w:rPr>
-          <w:rStyle w:val="a5"/>
-          <w:rFonts w:hint="eastAsia"/>
-          <w:color w:val="000000" w:themeColor="text1"/>
-        </w:rPr>
-        <w:t>越靠近开始符的运算符优先级越低</w:t>
+        <w:t>、越靠近开始符的运算符优先级越低</w:t>
       </w:r>
     </w:p>
     <w:p>
@@ -5903,15 +6004,7 @@
           <w:rFonts w:hint="eastAsia"/>
           <w:color w:val="000000" w:themeColor="text1"/>
         </w:rPr>
-        <w:t>、</w:t>
-      </w:r>
-      <w:r>
-        <w:rPr>
-          <w:rStyle w:val="a5"/>
-          <w:rFonts w:hint="eastAsia"/>
-          <w:color w:val="000000" w:themeColor="text1"/>
-        </w:rPr>
-        <w:t>特征</w:t>
+        <w:t>、特征</w:t>
       </w:r>
     </w:p>
     <w:p>
@@ -6025,7 +6118,23 @@
           <w:color w:val="000000" w:themeColor="text1"/>
           <w:szCs w:val="21"/>
         </w:rPr>
-        <w:t>转换规则，规则</w:t>
+        <w:t>转换规则</w:t>
+      </w:r>
+      <w:r>
+        <w:rPr>
+          <w:rFonts w:hint="eastAsia"/>
+          <w:color w:val="000000" w:themeColor="text1"/>
+          <w:szCs w:val="21"/>
+        </w:rPr>
+        <w:t>，分部存放</w:t>
+      </w:r>
+      <w:r>
+        <w:rPr>
+          <w:rFonts w:hint="eastAsia"/>
+          <w:color w:val="000000" w:themeColor="text1"/>
+          <w:szCs w:val="21"/>
+        </w:rPr>
+        <w:t>，规则</w:t>
       </w:r>
       <w:r>
         <w:rPr>
@@ -6064,7 +6173,6 @@
       <w:pPr>
         <w:rPr>
           <w:rStyle w:val="a5"/>
-          <w:rFonts w:hint="eastAsia"/>
           <w:color w:val="000000" w:themeColor="text1"/>
         </w:rPr>
       </w:pPr>
@@ -6090,46 +6198,177 @@
           <w:rFonts w:hint="eastAsia"/>
           <w:color w:val="000000" w:themeColor="text1"/>
         </w:rPr>
+        <w:t>、父节点</w:t>
+      </w:r>
+      <w:r>
+        <w:rPr>
+          <w:rStyle w:val="a5"/>
+          <w:rFonts w:hint="eastAsia"/>
+          <w:color w:val="000000" w:themeColor="text1"/>
+        </w:rPr>
+        <w:t>从左</w:t>
+      </w:r>
+      <w:r>
+        <w:rPr>
+          <w:rStyle w:val="a5"/>
+          <w:rFonts w:hint="eastAsia"/>
+          <w:color w:val="000000" w:themeColor="text1"/>
+        </w:rPr>
+        <w:t>继承</w:t>
+      </w:r>
+      <w:r>
+        <w:rPr>
+          <w:rStyle w:val="a5"/>
+          <w:rFonts w:hint="eastAsia"/>
+          <w:color w:val="000000" w:themeColor="text1"/>
+        </w:rPr>
+        <w:t>（不允许出现在</w:t>
+      </w:r>
+      <w:r>
+        <w:rPr>
+          <w:rStyle w:val="a5"/>
+          <w:color w:val="000000" w:themeColor="text1"/>
+        </w:rPr>
+        <w:t>SDD</w:t>
+      </w:r>
+      <w:r>
+        <w:rPr>
+          <w:rStyle w:val="a5"/>
+          <w:rFonts w:hint="eastAsia"/>
+          <w:color w:val="000000" w:themeColor="text1"/>
+        </w:rPr>
+        <w:t>中）</w:t>
+      </w:r>
+    </w:p>
+    <w:p>
+      <w:pPr>
+        <w:rPr>
+          <w:rStyle w:val="a5"/>
+          <w:color w:val="000000" w:themeColor="text1"/>
+        </w:rPr>
+      </w:pPr>
+      <w:r>
+        <w:rPr>
+          <w:rFonts w:hint="eastAsia"/>
+          <w:color w:val="000000" w:themeColor="text1"/>
+        </w:rPr>
+        <w:t>加标注分析树：将符号加上属性名</w:t>
+      </w:r>
+      <w:r>
+        <w:rPr>
+          <w:rStyle w:val="a5"/>
+          <w:rFonts w:hint="eastAsia"/>
+          <w:color w:val="000000" w:themeColor="text1"/>
+        </w:rPr>
+        <w:t>、自下而上归约计算（语法制导）</w:t>
+      </w:r>
+    </w:p>
+    <w:p>
+      <w:pPr>
+        <w:rPr>
+          <w:rStyle w:val="a5"/>
+          <w:color w:val="000000" w:themeColor="text1"/>
+        </w:rPr>
+      </w:pPr>
+      <w:r>
+        <w:rPr>
+          <w:rFonts w:hint="eastAsia"/>
+          <w:color w:val="000000" w:themeColor="text1"/>
+        </w:rPr>
+        <w:t>分析后加标注：构造分析树</w:t>
+      </w:r>
+      <w:r>
+        <w:rPr>
+          <w:rStyle w:val="a5"/>
+          <w:rFonts w:hint="eastAsia"/>
+          <w:color w:val="000000" w:themeColor="text1"/>
+        </w:rPr>
+        <w:t>、属性名指派</w:t>
+      </w:r>
+      <w:bookmarkStart w:id="0" w:name="_Hlk26867795"/>
+      <w:r>
+        <w:rPr>
+          <w:rStyle w:val="a5"/>
+          <w:rFonts w:hint="eastAsia"/>
+          <w:color w:val="000000" w:themeColor="text1"/>
+        </w:rPr>
         <w:t>、</w:t>
       </w:r>
-      <w:r>
-        <w:rPr>
-          <w:rStyle w:val="a5"/>
-          <w:rFonts w:hint="eastAsia"/>
-          <w:color w:val="000000" w:themeColor="text1"/>
-        </w:rPr>
-        <w:t>父节点</w:t>
-      </w:r>
-      <w:r>
-        <w:rPr>
-          <w:rStyle w:val="a5"/>
-          <w:rFonts w:hint="eastAsia"/>
-          <w:color w:val="000000" w:themeColor="text1"/>
-        </w:rPr>
-        <w:t>从左</w:t>
-      </w:r>
-      <w:r>
-        <w:rPr>
-          <w:rStyle w:val="a5"/>
-          <w:rFonts w:hint="eastAsia"/>
-          <w:color w:val="000000" w:themeColor="text1"/>
-        </w:rPr>
-        <w:t>继承</w:t>
-      </w:r>
-    </w:p>
-    <w:p>
-      <w:pPr>
-        <w:rPr>
-          <w:rStyle w:val="a5"/>
-          <w:color w:val="000000" w:themeColor="text1"/>
-        </w:rPr>
-      </w:pPr>
-      <w:r>
-        <w:rPr>
-          <w:rFonts w:hint="eastAsia"/>
-          <w:color w:val="000000" w:themeColor="text1"/>
-        </w:rPr>
-        <w:t>加标注分析树：将符号加上属性名</w:t>
+      <w:bookmarkEnd w:id="0"/>
+      <w:r>
+        <w:rPr>
+          <w:rStyle w:val="a5"/>
+          <w:rFonts w:hint="eastAsia"/>
+          <w:color w:val="000000" w:themeColor="text1"/>
+        </w:rPr>
+        <w:t>属性值计算（自上而下）</w:t>
+      </w:r>
+    </w:p>
+    <w:p>
+      <w:pPr>
+        <w:rPr>
+          <w:color w:val="000000" w:themeColor="text1"/>
+          <w:sz w:val="28"/>
+          <w:szCs w:val="28"/>
+        </w:rPr>
+      </w:pPr>
+      <w:r>
+        <w:rPr>
+          <w:rFonts w:hint="eastAsia"/>
+          <w:color w:val="000000" w:themeColor="text1"/>
+          <w:sz w:val="28"/>
+          <w:szCs w:val="28"/>
+        </w:rPr>
+        <w:t>类型检查Type</w:t>
+      </w:r>
+      <w:r>
+        <w:rPr>
+          <w:color w:val="000000" w:themeColor="text1"/>
+          <w:sz w:val="28"/>
+          <w:szCs w:val="28"/>
+        </w:rPr>
+        <w:t xml:space="preserve"> C</w:t>
+      </w:r>
+      <w:r>
+        <w:rPr>
+          <w:rFonts w:hint="eastAsia"/>
+          <w:color w:val="000000" w:themeColor="text1"/>
+          <w:sz w:val="28"/>
+          <w:szCs w:val="28"/>
+        </w:rPr>
+        <w:t>hecking</w:t>
+      </w:r>
+    </w:p>
+    <w:p>
+      <w:pPr>
+        <w:rPr>
+          <w:rStyle w:val="a5"/>
+          <w:color w:val="000000" w:themeColor="text1"/>
+        </w:rPr>
+      </w:pPr>
+      <w:r>
+        <w:rPr>
+          <w:rFonts w:hint="eastAsia"/>
+          <w:color w:val="000000" w:themeColor="text1"/>
+          <w:szCs w:val="21"/>
+        </w:rPr>
+        <w:t>静态检查：运行之前（类型</w:t>
+      </w:r>
+      <w:r>
+        <w:rPr>
+          <w:rStyle w:val="a5"/>
+          <w:rFonts w:hint="eastAsia"/>
+          <w:color w:val="000000" w:themeColor="text1"/>
+        </w:rPr>
+        <w:t>、控制流</w:t>
+      </w:r>
+      <w:r>
+        <w:rPr>
+          <w:rStyle w:val="a5"/>
+          <w:rFonts w:hint="eastAsia"/>
+          <w:color w:val="000000" w:themeColor="text1"/>
+        </w:rPr>
+        <w:t>while</w:t>
       </w:r>
       <w:r>
         <w:rPr>
@@ -6145,22 +6384,588 @@
           <w:rFonts w:hint="eastAsia"/>
           <w:color w:val="000000" w:themeColor="text1"/>
         </w:rPr>
-        <w:t>自下而上归约计算（语法制导）</w:t>
-      </w:r>
-    </w:p>
-    <w:p>
-      <w:pPr>
-        <w:rPr>
-          <w:rFonts w:hint="eastAsia"/>
-          <w:color w:val="000000" w:themeColor="text1"/>
-        </w:rPr>
-      </w:pPr>
-      <w:r>
-        <w:rPr>
-          <w:rFonts w:hint="eastAsia"/>
-          <w:color w:val="000000" w:themeColor="text1"/>
-        </w:rPr>
-        <w:t>分析后加标注：构造分析树</w:t>
+        <w:t>一致性、命名）</w:t>
+      </w:r>
+    </w:p>
+    <w:p>
+      <w:pPr>
+        <w:rPr>
+          <w:rStyle w:val="a5"/>
+          <w:color w:val="000000" w:themeColor="text1"/>
+        </w:rPr>
+      </w:pPr>
+      <w:r>
+        <w:rPr>
+          <w:rFonts w:hint="eastAsia"/>
+          <w:color w:val="000000" w:themeColor="text1"/>
+          <w:szCs w:val="21"/>
+        </w:rPr>
+        <w:t>数据类型：指示数据取值范围</w:t>
+      </w:r>
+      <w:r>
+        <w:rPr>
+          <w:rFonts w:hint="eastAsia"/>
+          <w:color w:val="000000" w:themeColor="text1"/>
+          <w:szCs w:val="21"/>
+        </w:rPr>
+        <w:t>（基本</w:t>
+      </w:r>
+      <w:r>
+        <w:rPr>
+          <w:rStyle w:val="a5"/>
+          <w:rFonts w:hint="eastAsia"/>
+          <w:color w:val="000000" w:themeColor="text1"/>
+        </w:rPr>
+        <w:t>、组合）</w:t>
+      </w:r>
+    </w:p>
+    <w:p>
+      <w:pPr>
+        <w:rPr>
+          <w:color w:val="000000" w:themeColor="text1"/>
+          <w:szCs w:val="21"/>
+        </w:rPr>
+      </w:pPr>
+      <w:r>
+        <w:rPr>
+          <w:rFonts w:hint="eastAsia"/>
+          <w:color w:val="000000" w:themeColor="text1"/>
+          <w:szCs w:val="21"/>
+        </w:rPr>
+        <w:t>类型表达式：i</w:t>
+      </w:r>
+      <w:r>
+        <w:rPr>
+          <w:color w:val="000000" w:themeColor="text1"/>
+          <w:szCs w:val="21"/>
+        </w:rPr>
+        <w:t>nt a[10]</w:t>
+      </w:r>
+      <w:r>
+        <w:rPr>
+          <w:rFonts w:hint="eastAsia"/>
+          <w:color w:val="000000" w:themeColor="text1"/>
+          <w:szCs w:val="21"/>
+        </w:rPr>
+        <w:t>（a</w:t>
+      </w:r>
+      <w:r>
+        <w:rPr>
+          <w:color w:val="000000" w:themeColor="text1"/>
+          <w:szCs w:val="21"/>
+        </w:rPr>
+        <w:t>:array(0</w:t>
+      </w:r>
+      <w:r>
+        <w:rPr>
+          <w:rFonts w:hint="eastAsia"/>
+          <w:color w:val="000000" w:themeColor="text1"/>
+          <w:szCs w:val="21"/>
+        </w:rPr>
+        <w:t>~9,</w:t>
+      </w:r>
+      <w:r>
+        <w:rPr>
+          <w:color w:val="000000" w:themeColor="text1"/>
+          <w:szCs w:val="21"/>
+        </w:rPr>
+        <w:t xml:space="preserve"> int</w:t>
+      </w:r>
+      <w:r>
+        <w:rPr>
+          <w:rFonts w:hint="eastAsia"/>
+          <w:color w:val="000000" w:themeColor="text1"/>
+          <w:szCs w:val="21"/>
+        </w:rPr>
+        <w:t>))；i</w:t>
+      </w:r>
+      <w:r>
+        <w:rPr>
+          <w:color w:val="000000" w:themeColor="text1"/>
+          <w:szCs w:val="21"/>
+        </w:rPr>
+        <w:t>nt a</w:t>
+      </w:r>
+      <w:r>
+        <w:rPr>
+          <w:rFonts w:hint="eastAsia"/>
+          <w:color w:val="000000" w:themeColor="text1"/>
+          <w:szCs w:val="21"/>
+        </w:rPr>
+        <w:t>(</w:t>
+      </w:r>
+      <w:r>
+        <w:rPr>
+          <w:color w:val="000000" w:themeColor="text1"/>
+          <w:szCs w:val="21"/>
+        </w:rPr>
+        <w:t>int, int)</w:t>
+      </w:r>
+      <w:r>
+        <w:rPr>
+          <w:rFonts w:hint="eastAsia"/>
+          <w:color w:val="000000" w:themeColor="text1"/>
+          <w:szCs w:val="21"/>
+        </w:rPr>
+        <w:t>（a</w:t>
+      </w:r>
+      <w:r>
+        <w:rPr>
+          <w:color w:val="000000" w:themeColor="text1"/>
+          <w:szCs w:val="21"/>
+        </w:rPr>
+        <w:t>:intXint-&gt;int）</w:t>
+      </w:r>
+    </w:p>
+    <w:p>
+      <w:pPr>
+        <w:rPr>
+          <w:color w:val="000000" w:themeColor="text1"/>
+          <w:sz w:val="28"/>
+          <w:szCs w:val="28"/>
+        </w:rPr>
+      </w:pPr>
+      <w:r>
+        <w:rPr>
+          <w:rFonts w:hint="eastAsia"/>
+          <w:color w:val="000000" w:themeColor="text1"/>
+          <w:sz w:val="28"/>
+          <w:szCs w:val="28"/>
+        </w:rPr>
+        <w:t>运行时环境</w:t>
+      </w:r>
+      <w:r>
+        <w:rPr>
+          <w:color w:val="000000" w:themeColor="text1"/>
+          <w:sz w:val="28"/>
+          <w:szCs w:val="28"/>
+        </w:rPr>
+        <w:t>R</w:t>
+      </w:r>
+      <w:r>
+        <w:rPr>
+          <w:rFonts w:hint="eastAsia"/>
+          <w:color w:val="000000" w:themeColor="text1"/>
+          <w:sz w:val="28"/>
+          <w:szCs w:val="28"/>
+        </w:rPr>
+        <w:t>untime</w:t>
+      </w:r>
+      <w:r>
+        <w:rPr>
+          <w:color w:val="000000" w:themeColor="text1"/>
+          <w:sz w:val="28"/>
+          <w:szCs w:val="28"/>
+        </w:rPr>
+        <w:t xml:space="preserve"> E</w:t>
+      </w:r>
+      <w:r>
+        <w:rPr>
+          <w:rFonts w:hint="eastAsia"/>
+          <w:color w:val="000000" w:themeColor="text1"/>
+          <w:sz w:val="28"/>
+          <w:szCs w:val="28"/>
+        </w:rPr>
+        <w:t>nvironment</w:t>
+      </w:r>
+    </w:p>
+    <w:p>
+      <w:pPr>
+        <w:rPr>
+          <w:color w:val="000000" w:themeColor="text1"/>
+          <w:szCs w:val="21"/>
+        </w:rPr>
+      </w:pPr>
+      <w:r>
+        <w:rPr>
+          <w:rFonts w:hint="eastAsia"/>
+          <w:color w:val="000000" w:themeColor="text1"/>
+          <w:szCs w:val="21"/>
+        </w:rPr>
+        <w:t>运行时检查：数据存储空间分配</w:t>
+      </w:r>
+    </w:p>
+    <w:p>
+      <w:pPr>
+        <w:rPr>
+          <w:color w:val="000000" w:themeColor="text1"/>
+          <w:szCs w:val="21"/>
+        </w:rPr>
+      </w:pPr>
+      <w:r>
+        <w:rPr>
+          <w:rFonts w:hint="eastAsia"/>
+          <w:color w:val="000000" w:themeColor="text1"/>
+          <w:szCs w:val="21"/>
+        </w:rPr>
+        <w:t>自顶向下：逻辑/数据结构相似性，递归</w:t>
+      </w:r>
+    </w:p>
+    <w:p>
+      <w:pPr>
+        <w:rPr>
+          <w:color w:val="000000" w:themeColor="text1"/>
+          <w:szCs w:val="21"/>
+        </w:rPr>
+      </w:pPr>
+      <w:r>
+        <w:rPr>
+          <w:color w:val="000000" w:themeColor="text1"/>
+          <w:szCs w:val="21"/>
+        </w:rPr>
+        <w:t>P</w:t>
+      </w:r>
+      <w:r>
+        <w:rPr>
+          <w:rFonts w:hint="eastAsia"/>
+          <w:color w:val="000000" w:themeColor="text1"/>
+          <w:szCs w:val="21"/>
+        </w:rPr>
+        <w:t>rocedure：A</w:t>
+      </w:r>
+      <w:r>
+        <w:rPr>
+          <w:color w:val="000000" w:themeColor="text1"/>
+          <w:szCs w:val="21"/>
+        </w:rPr>
+        <w:t>(a:</w:t>
+      </w:r>
+      <w:r>
+        <w:rPr>
+          <w:color w:val="000000" w:themeColor="text1"/>
+          <w:szCs w:val="21"/>
+        </w:rPr>
+        <w:t xml:space="preserve"> </w:t>
+      </w:r>
+      <w:r>
+        <w:rPr>
+          <w:color w:val="000000" w:themeColor="text1"/>
+          <w:szCs w:val="21"/>
+        </w:rPr>
+        <w:t xml:space="preserve">integer, Var b:float) </w:t>
+      </w:r>
+    </w:p>
+    <w:p>
+      <w:pPr>
+        <w:rPr>
+          <w:color w:val="000000" w:themeColor="text1"/>
+          <w:szCs w:val="21"/>
+        </w:rPr>
+      </w:pPr>
+      <w:r>
+        <w:rPr>
+          <w:color w:val="000000" w:themeColor="text1"/>
+          <w:szCs w:val="21"/>
+        </w:rPr>
+        <w:t>Function</w:t>
+      </w:r>
+      <w:r>
+        <w:rPr>
+          <w:rFonts w:hint="eastAsia"/>
+          <w:color w:val="000000" w:themeColor="text1"/>
+          <w:szCs w:val="21"/>
+        </w:rPr>
+        <w:t>：f</w:t>
+      </w:r>
+      <w:r>
+        <w:rPr>
+          <w:color w:val="000000" w:themeColor="text1"/>
+          <w:szCs w:val="21"/>
+        </w:rPr>
+        <w:t>(a: integer)</w:t>
+      </w:r>
+      <w:r>
+        <w:rPr>
+          <w:color w:val="000000" w:themeColor="text1"/>
+          <w:szCs w:val="21"/>
+        </w:rPr>
+        <w:t>:integer</w:t>
+      </w:r>
+    </w:p>
+    <w:p>
+      <w:pPr>
+        <w:rPr>
+          <w:color w:val="000000" w:themeColor="text1"/>
+          <w:szCs w:val="21"/>
+        </w:rPr>
+      </w:pPr>
+      <w:r>
+        <w:rPr>
+          <w:rFonts w:hint="eastAsia"/>
+          <w:color w:val="000000" w:themeColor="text1"/>
+          <w:szCs w:val="21"/>
+        </w:rPr>
+        <w:t>变量：全局（static仅此文件有效），局部（static同一函数多次执行间通信，一次初始化），块内（仅在函数块中有效f</w:t>
+      </w:r>
+      <w:r>
+        <w:rPr>
+          <w:color w:val="000000" w:themeColor="text1"/>
+          <w:szCs w:val="21"/>
+        </w:rPr>
+        <w:t>or</w:t>
+      </w:r>
+      <w:r>
+        <w:rPr>
+          <w:rFonts w:hint="eastAsia"/>
+          <w:color w:val="000000" w:themeColor="text1"/>
+          <w:szCs w:val="21"/>
+        </w:rPr>
+        <w:t>）</w:t>
+      </w:r>
+    </w:p>
+    <w:p>
+      <w:pPr>
+        <w:rPr>
+          <w:color w:val="000000" w:themeColor="text1"/>
+          <w:szCs w:val="21"/>
+        </w:rPr>
+      </w:pPr>
+      <w:r>
+        <w:rPr>
+          <w:color w:val="000000" w:themeColor="text1"/>
+          <w:szCs w:val="21"/>
+        </w:rPr>
+        <w:t>C</w:t>
+      </w:r>
+      <w:r>
+        <w:rPr>
+          <w:rFonts w:hint="eastAsia"/>
+          <w:color w:val="000000" w:themeColor="text1"/>
+          <w:szCs w:val="21"/>
+        </w:rPr>
+        <w:t>aller-</w:t>
+      </w:r>
+      <w:proofErr w:type="spellStart"/>
+      <w:r>
+        <w:rPr>
+          <w:color w:val="000000" w:themeColor="text1"/>
+          <w:szCs w:val="21"/>
+        </w:rPr>
+        <w:t>C</w:t>
+      </w:r>
+      <w:r>
+        <w:rPr>
+          <w:rFonts w:hint="eastAsia"/>
+          <w:color w:val="000000" w:themeColor="text1"/>
+          <w:szCs w:val="21"/>
+        </w:rPr>
+        <w:t>allee</w:t>
+      </w:r>
+      <w:proofErr w:type="spellEnd"/>
+      <w:r>
+        <w:rPr>
+          <w:rFonts w:hint="eastAsia"/>
+          <w:color w:val="000000" w:themeColor="text1"/>
+          <w:szCs w:val="21"/>
+        </w:rPr>
+        <w:t>关联参数：返回位置，参数个数，参数，返回值</w:t>
+      </w:r>
+    </w:p>
+    <w:p>
+      <w:pPr>
+        <w:rPr>
+          <w:color w:val="000000" w:themeColor="text1"/>
+          <w:szCs w:val="21"/>
+        </w:rPr>
+      </w:pPr>
+      <w:r>
+        <w:rPr>
+          <w:b/>
+          <w:bCs/>
+          <w:color w:val="000000" w:themeColor="text1"/>
+          <w:szCs w:val="21"/>
+        </w:rPr>
+        <w:t>M</w:t>
+      </w:r>
+      <w:r>
+        <w:rPr>
+          <w:rFonts w:hint="eastAsia"/>
+          <w:b/>
+          <w:bCs/>
+          <w:color w:val="000000" w:themeColor="text1"/>
+          <w:szCs w:val="21"/>
+        </w:rPr>
+        <w:t>ax</w:t>
+      </w:r>
+      <w:r>
+        <w:rPr>
+          <w:b/>
+          <w:bCs/>
+          <w:color w:val="000000" w:themeColor="text1"/>
+          <w:szCs w:val="21"/>
+        </w:rPr>
+        <w:t xml:space="preserve"> </w:t>
+      </w:r>
+      <w:r>
+        <w:rPr>
+          <w:b/>
+          <w:bCs/>
+          <w:color w:val="000000" w:themeColor="text1"/>
+          <w:szCs w:val="21"/>
+        </w:rPr>
+        <w:t>S</w:t>
+      </w:r>
+      <w:r>
+        <w:rPr>
+          <w:rFonts w:hint="eastAsia"/>
+          <w:b/>
+          <w:bCs/>
+          <w:color w:val="000000" w:themeColor="text1"/>
+          <w:szCs w:val="21"/>
+        </w:rPr>
+        <w:t>tack</w:t>
+      </w:r>
+      <w:r>
+        <w:rPr>
+          <w:b/>
+          <w:bCs/>
+          <w:color w:val="000000" w:themeColor="text1"/>
+          <w:szCs w:val="21"/>
+        </w:rPr>
+        <w:t xml:space="preserve"> </w:t>
+      </w:r>
+      <w:r>
+        <w:rPr>
+          <w:rFonts w:hint="eastAsia"/>
+          <w:b/>
+          <w:bCs/>
+          <w:color w:val="000000" w:themeColor="text1"/>
+          <w:szCs w:val="21"/>
+        </w:rPr>
+        <w:t>map</w:t>
+      </w:r>
+      <w:r>
+        <w:rPr>
+          <w:rFonts w:hint="eastAsia"/>
+          <w:color w:val="000000" w:themeColor="text1"/>
+          <w:szCs w:val="21"/>
+        </w:rPr>
+        <w:t>结合树：根为</w:t>
+      </w:r>
+      <w:r>
+        <w:rPr>
+          <w:rFonts w:hint="eastAsia"/>
+          <w:color w:val="000000" w:themeColor="text1"/>
+          <w:szCs w:val="21"/>
+        </w:rPr>
+        <w:t>由O</w:t>
+      </w:r>
+      <w:r>
+        <w:rPr>
+          <w:color w:val="000000" w:themeColor="text1"/>
+          <w:szCs w:val="21"/>
+        </w:rPr>
+        <w:t>S</w:t>
+      </w:r>
+      <w:r>
+        <w:rPr>
+          <w:rFonts w:hint="eastAsia"/>
+          <w:color w:val="000000" w:themeColor="text1"/>
+          <w:szCs w:val="21"/>
+        </w:rPr>
+        <w:t>调用的</w:t>
+      </w:r>
+      <w:r>
+        <w:rPr>
+          <w:rFonts w:hint="eastAsia"/>
+          <w:color w:val="000000" w:themeColor="text1"/>
+          <w:szCs w:val="21"/>
+        </w:rPr>
+        <w:t>main函数，显示调用关系</w:t>
+      </w:r>
+    </w:p>
+    <w:p>
+      <w:pPr>
+        <w:rPr>
+          <w:color w:val="000000" w:themeColor="text1"/>
+          <w:szCs w:val="21"/>
+        </w:rPr>
+      </w:pPr>
+      <w:r>
+        <w:rPr>
+          <w:rFonts w:hint="eastAsia"/>
+          <w:color w:val="000000" w:themeColor="text1"/>
+          <w:szCs w:val="21"/>
+        </w:rPr>
+        <w:t>总体布局stack</w:t>
+      </w:r>
+      <w:r>
+        <w:rPr>
+          <w:color w:val="000000" w:themeColor="text1"/>
+          <w:szCs w:val="21"/>
+        </w:rPr>
+        <w:t xml:space="preserve"> </w:t>
+      </w:r>
+      <w:r>
+        <w:rPr>
+          <w:rFonts w:hint="eastAsia"/>
+          <w:color w:val="000000" w:themeColor="text1"/>
+          <w:szCs w:val="21"/>
+        </w:rPr>
+        <w:t>layout：结合树树根到叶子最长路径</w:t>
+      </w:r>
+    </w:p>
+    <w:p>
+      <w:pPr>
+        <w:rPr>
+          <w:rStyle w:val="a5"/>
+          <w:color w:val="000000" w:themeColor="text1"/>
+        </w:rPr>
+      </w:pPr>
+      <w:r>
+        <w:rPr>
+          <w:rFonts w:hint="eastAsia"/>
+          <w:color w:val="000000" w:themeColor="text1"/>
+          <w:szCs w:val="21"/>
+        </w:rPr>
+        <w:t>程序状态：记录数据对象的集合</w:t>
+      </w:r>
+      <w:r>
+        <w:rPr>
+          <w:rFonts w:hint="eastAsia"/>
+          <w:color w:val="000000" w:themeColor="text1"/>
+          <w:szCs w:val="21"/>
+        </w:rPr>
+        <w:t>（静态，动态：栈</w:t>
+      </w:r>
+      <w:r>
+        <w:rPr>
+          <w:rStyle w:val="a5"/>
+          <w:rFonts w:hint="eastAsia"/>
+          <w:color w:val="000000" w:themeColor="text1"/>
+        </w:rPr>
+        <w:t>、堆）</w:t>
+      </w:r>
+    </w:p>
+    <w:p>
+      <w:pPr>
+        <w:rPr>
+          <w:rStyle w:val="a5"/>
+          <w:color w:val="000000" w:themeColor="text1"/>
+        </w:rPr>
+      </w:pPr>
+      <w:r>
+        <w:rPr>
+          <w:rFonts w:hint="eastAsia"/>
+          <w:color w:val="000000" w:themeColor="text1"/>
+          <w:szCs w:val="21"/>
+        </w:rPr>
+        <w:t>活动记录A</w:t>
+      </w:r>
+      <w:r>
+        <w:rPr>
+          <w:color w:val="000000" w:themeColor="text1"/>
+          <w:szCs w:val="21"/>
+        </w:rPr>
+        <w:t>R</w:t>
+      </w:r>
+      <w:r>
+        <w:rPr>
+          <w:rFonts w:hint="eastAsia"/>
+          <w:color w:val="000000" w:themeColor="text1"/>
+          <w:szCs w:val="21"/>
+        </w:rPr>
+        <w:t>：关联</w:t>
       </w:r>
       <w:r>
         <w:rPr>
@@ -6170,13 +6975,116 @@
         </w:rPr>
         <w:t>、</w:t>
       </w:r>
-      <w:r>
-        <w:rPr>
-          <w:rStyle w:val="a5"/>
-          <w:rFonts w:hint="eastAsia"/>
-          <w:color w:val="000000" w:themeColor="text1"/>
-        </w:rPr>
-        <w:t>属性名指派</w:t>
+      <w:proofErr w:type="spellStart"/>
+      <w:r>
+        <w:rPr>
+          <w:rStyle w:val="a5"/>
+          <w:color w:val="000000" w:themeColor="text1"/>
+        </w:rPr>
+        <w:t>C</w:t>
+      </w:r>
+      <w:r>
+        <w:rPr>
+          <w:rStyle w:val="a5"/>
+          <w:rFonts w:hint="eastAsia"/>
+          <w:color w:val="000000" w:themeColor="text1"/>
+        </w:rPr>
+        <w:t>allee</w:t>
+      </w:r>
+      <w:proofErr w:type="spellEnd"/>
+      <w:r>
+        <w:rPr>
+          <w:rStyle w:val="a5"/>
+          <w:rFonts w:hint="eastAsia"/>
+          <w:color w:val="000000" w:themeColor="text1"/>
+        </w:rPr>
+        <w:t>数据</w:t>
+      </w:r>
+    </w:p>
+    <w:p>
+      <w:pPr>
+        <w:rPr>
+          <w:rStyle w:val="a5"/>
+          <w:color w:val="000000" w:themeColor="text1"/>
+        </w:rPr>
+      </w:pPr>
+      <w:r>
+        <w:rPr>
+          <w:color w:val="000000" w:themeColor="text1"/>
+          <w:szCs w:val="21"/>
+        </w:rPr>
+        <w:t>C</w:t>
+      </w:r>
+      <w:r>
+        <w:rPr>
+          <w:rFonts w:hint="eastAsia"/>
+          <w:color w:val="000000" w:themeColor="text1"/>
+          <w:szCs w:val="21"/>
+        </w:rPr>
+        <w:t>活动记录：[</w:t>
+      </w:r>
+      <w:r>
+        <w:rPr>
+          <w:color w:val="000000" w:themeColor="text1"/>
+          <w:szCs w:val="21"/>
+        </w:rPr>
+        <w:t>C</w:t>
+      </w:r>
+      <w:r>
+        <w:rPr>
+          <w:rFonts w:hint="eastAsia"/>
+          <w:color w:val="000000" w:themeColor="text1"/>
+          <w:szCs w:val="21"/>
+        </w:rPr>
+        <w:t>aller</w:t>
+      </w:r>
+      <w:r>
+        <w:rPr>
+          <w:color w:val="000000" w:themeColor="text1"/>
+          <w:szCs w:val="21"/>
+        </w:rPr>
+        <w:t xml:space="preserve"> </w:t>
+      </w:r>
+      <w:r>
+        <w:rPr>
+          <w:b/>
+          <w:bCs/>
+          <w:color w:val="000000" w:themeColor="text1"/>
+          <w:szCs w:val="21"/>
+        </w:rPr>
+        <w:t>S</w:t>
+      </w:r>
+      <w:r>
+        <w:rPr>
+          <w:rFonts w:hint="eastAsia"/>
+          <w:color w:val="000000" w:themeColor="text1"/>
+          <w:szCs w:val="21"/>
+        </w:rPr>
+        <w:t>tack</w:t>
+      </w:r>
+      <w:r>
+        <w:rPr>
+          <w:color w:val="000000" w:themeColor="text1"/>
+          <w:szCs w:val="21"/>
+        </w:rPr>
+        <w:t xml:space="preserve"> </w:t>
+      </w:r>
+      <w:r>
+        <w:rPr>
+          <w:b/>
+          <w:bCs/>
+          <w:color w:val="000000" w:themeColor="text1"/>
+          <w:szCs w:val="21"/>
+        </w:rPr>
+        <w:t>P</w:t>
+      </w:r>
+      <w:r>
+        <w:rPr>
+          <w:rFonts w:hint="eastAsia"/>
+          <w:color w:val="000000" w:themeColor="text1"/>
+          <w:szCs w:val="21"/>
+        </w:rPr>
+        <w:t>ointer</w:t>
       </w:r>
       <w:r>
         <w:rPr>
@@ -6192,10 +7100,1139 @@
           <w:rFonts w:hint="eastAsia"/>
           <w:color w:val="000000" w:themeColor="text1"/>
         </w:rPr>
-        <w:t>属性值计算（自上而下）</w:t>
-      </w:r>
-      <w:bookmarkStart w:id="0" w:name="_GoBack"/>
-      <w:bookmarkEnd w:id="0"/>
+        <w:t>函数</w:t>
+      </w:r>
+      <w:r>
+        <w:rPr>
+          <w:rStyle w:val="a5"/>
+          <w:rFonts w:hint="eastAsia"/>
+          <w:color w:val="000000" w:themeColor="text1"/>
+        </w:rPr>
+        <w:t>返回地址、参数个数、参数(形</w:t>
+      </w:r>
+      <w:r>
+        <w:rPr>
+          <w:rStyle w:val="a5"/>
+          <w:rFonts w:hint="eastAsia"/>
+          <w:color w:val="000000" w:themeColor="text1"/>
+        </w:rPr>
+        <w:t>名</w:t>
+      </w:r>
+      <w:r>
+        <w:rPr>
+          <w:rStyle w:val="a5"/>
+          <w:rFonts w:hint="eastAsia"/>
+          <w:color w:val="000000" w:themeColor="text1"/>
+        </w:rPr>
+        <w:t>,</w:t>
+      </w:r>
+      <w:r>
+        <w:rPr>
+          <w:rStyle w:val="a5"/>
+          <w:color w:val="000000" w:themeColor="text1"/>
+        </w:rPr>
+        <w:t xml:space="preserve"> </w:t>
+      </w:r>
+      <w:r>
+        <w:rPr>
+          <w:rStyle w:val="a5"/>
+          <w:rFonts w:hint="eastAsia"/>
+          <w:color w:val="000000" w:themeColor="text1"/>
+        </w:rPr>
+        <w:t>实</w:t>
+      </w:r>
+      <w:r>
+        <w:rPr>
+          <w:rStyle w:val="a5"/>
+          <w:rFonts w:hint="eastAsia"/>
+          <w:color w:val="000000" w:themeColor="text1"/>
+        </w:rPr>
+        <w:t>值)</w:t>
+      </w:r>
+      <w:r>
+        <w:rPr>
+          <w:rStyle w:val="a5"/>
+          <w:rFonts w:hint="eastAsia"/>
+          <w:color w:val="000000" w:themeColor="text1"/>
+        </w:rPr>
+        <w:t>]</w:t>
+      </w:r>
+      <w:r>
+        <w:rPr>
+          <w:rStyle w:val="a5"/>
+          <w:rFonts w:hint="eastAsia"/>
+          <w:color w:val="000000" w:themeColor="text1"/>
+        </w:rPr>
+        <w:t>、</w:t>
+      </w:r>
+      <w:r>
+        <w:rPr>
+          <w:rStyle w:val="a5"/>
+          <w:rFonts w:hint="eastAsia"/>
+          <w:color w:val="000000" w:themeColor="text1"/>
+        </w:rPr>
+        <w:t>[</w:t>
+      </w:r>
+      <w:r>
+        <w:rPr>
+          <w:rStyle w:val="a5"/>
+          <w:rFonts w:hint="eastAsia"/>
+          <w:color w:val="000000" w:themeColor="text1"/>
+        </w:rPr>
+        <w:t>数据(局部,</w:t>
+      </w:r>
+      <w:r>
+        <w:rPr>
+          <w:rStyle w:val="a5"/>
+          <w:color w:val="000000" w:themeColor="text1"/>
+        </w:rPr>
+        <w:t xml:space="preserve"> </w:t>
+      </w:r>
+      <w:r>
+        <w:rPr>
+          <w:rStyle w:val="a5"/>
+          <w:rFonts w:hint="eastAsia"/>
+          <w:color w:val="000000" w:themeColor="text1"/>
+        </w:rPr>
+        <w:t>内部</w:t>
+      </w:r>
+      <w:r>
+        <w:rPr>
+          <w:rStyle w:val="a5"/>
+          <w:rFonts w:hint="eastAsia"/>
+          <w:color w:val="000000" w:themeColor="text1"/>
+        </w:rPr>
+        <w:t>临时)、</w:t>
+      </w:r>
+      <w:r>
+        <w:rPr>
+          <w:rStyle w:val="a5"/>
+          <w:rFonts w:hint="eastAsia"/>
+          <w:color w:val="000000" w:themeColor="text1"/>
+        </w:rPr>
+        <w:t>函数</w:t>
+      </w:r>
+      <w:r>
+        <w:rPr>
+          <w:rStyle w:val="a5"/>
+          <w:rFonts w:hint="eastAsia"/>
+          <w:color w:val="000000" w:themeColor="text1"/>
+        </w:rPr>
+        <w:t>返回值]</w:t>
+      </w:r>
+      <w:r>
+        <w:rPr>
+          <w:rStyle w:val="a5"/>
+          <w:rFonts w:hint="eastAsia"/>
+          <w:color w:val="000000" w:themeColor="text1"/>
+        </w:rPr>
+        <w:t>caller-</w:t>
+      </w:r>
+      <w:proofErr w:type="spellStart"/>
+      <w:r>
+        <w:rPr>
+          <w:rStyle w:val="a5"/>
+          <w:rFonts w:hint="eastAsia"/>
+          <w:color w:val="000000" w:themeColor="text1"/>
+        </w:rPr>
+        <w:t>callee</w:t>
+      </w:r>
+      <w:proofErr w:type="spellEnd"/>
+      <w:r>
+        <w:rPr>
+          <w:rStyle w:val="a5"/>
+          <w:rFonts w:hint="eastAsia"/>
+          <w:color w:val="000000" w:themeColor="text1"/>
+        </w:rPr>
+        <w:t>间关系数据+</w:t>
+      </w:r>
+      <w:proofErr w:type="spellStart"/>
+      <w:r>
+        <w:rPr>
+          <w:rStyle w:val="a5"/>
+          <w:rFonts w:hint="eastAsia"/>
+          <w:color w:val="000000" w:themeColor="text1"/>
+        </w:rPr>
+        <w:t>callee</w:t>
+      </w:r>
+      <w:proofErr w:type="spellEnd"/>
+      <w:r>
+        <w:rPr>
+          <w:rStyle w:val="a5"/>
+          <w:rFonts w:hint="eastAsia"/>
+          <w:color w:val="000000" w:themeColor="text1"/>
+        </w:rPr>
+        <w:t>自身内部数据</w:t>
+      </w:r>
+    </w:p>
+    <w:p>
+      <w:pPr>
+        <w:rPr>
+          <w:color w:val="000000" w:themeColor="text1"/>
+          <w:szCs w:val="21"/>
+        </w:rPr>
+      </w:pPr>
+      <w:r>
+        <w:rPr>
+          <w:rFonts w:hint="eastAsia"/>
+          <w:color w:val="000000" w:themeColor="text1"/>
+          <w:szCs w:val="21"/>
+        </w:rPr>
+        <w:lastRenderedPageBreak/>
+        <w:t>回调函数Call-back</w:t>
+      </w:r>
+      <w:r>
+        <w:rPr>
+          <w:color w:val="000000" w:themeColor="text1"/>
+          <w:szCs w:val="21"/>
+        </w:rPr>
+        <w:t xml:space="preserve"> </w:t>
+      </w:r>
+      <w:r>
+        <w:rPr>
+          <w:rFonts w:hint="eastAsia"/>
+          <w:color w:val="000000" w:themeColor="text1"/>
+          <w:szCs w:val="21"/>
+        </w:rPr>
+        <w:t>function：函数参数为函数</w:t>
+      </w:r>
+    </w:p>
+    <w:p>
+      <w:pPr>
+        <w:rPr>
+          <w:rStyle w:val="a5"/>
+          <w:color w:val="000000" w:themeColor="text1"/>
+        </w:rPr>
+      </w:pPr>
+      <w:r>
+        <w:rPr>
+          <w:rFonts w:hint="eastAsia"/>
+          <w:color w:val="000000" w:themeColor="text1"/>
+          <w:szCs w:val="21"/>
+        </w:rPr>
+        <w:t>符号表：全局（全局变量</w:t>
+      </w:r>
+      <w:r>
+        <w:rPr>
+          <w:rStyle w:val="a5"/>
+          <w:rFonts w:hint="eastAsia"/>
+          <w:color w:val="000000" w:themeColor="text1"/>
+        </w:rPr>
+        <w:t>、函数名），局部（符号表per函数</w:t>
+      </w:r>
+      <w:r>
+        <w:rPr>
+          <w:rStyle w:val="a5"/>
+          <w:rFonts w:hint="eastAsia"/>
+          <w:color w:val="000000" w:themeColor="text1"/>
+        </w:rPr>
+        <w:t>，分层命名</w:t>
+      </w:r>
+      <w:r>
+        <w:rPr>
+          <w:rStyle w:val="a5"/>
+          <w:rFonts w:hint="eastAsia"/>
+          <w:color w:val="000000" w:themeColor="text1"/>
+        </w:rPr>
+        <w:t>）</w:t>
+      </w:r>
+    </w:p>
+    <w:p>
+      <w:pPr>
+        <w:rPr>
+          <w:rStyle w:val="a5"/>
+          <w:color w:val="000000" w:themeColor="text1"/>
+          <w:sz w:val="28"/>
+          <w:szCs w:val="28"/>
+        </w:rPr>
+      </w:pPr>
+      <w:r>
+        <w:rPr>
+          <w:rStyle w:val="a5"/>
+          <w:rFonts w:hint="eastAsia"/>
+          <w:color w:val="000000" w:themeColor="text1"/>
+          <w:sz w:val="28"/>
+          <w:szCs w:val="28"/>
+        </w:rPr>
+        <w:t>中间代码生成I</w:t>
+      </w:r>
+      <w:r>
+        <w:rPr>
+          <w:rStyle w:val="a5"/>
+          <w:color w:val="000000" w:themeColor="text1"/>
+          <w:sz w:val="28"/>
+          <w:szCs w:val="28"/>
+        </w:rPr>
+        <w:t>ntermediate Code Generation</w:t>
+      </w:r>
+    </w:p>
+    <w:p>
+      <w:pPr>
+        <w:rPr>
+          <w:color w:val="000000" w:themeColor="text1"/>
+          <w:szCs w:val="21"/>
+        </w:rPr>
+      </w:pPr>
+      <w:r>
+        <w:rPr>
+          <w:rFonts w:hint="eastAsia"/>
+          <w:color w:val="000000" w:themeColor="text1"/>
+          <w:szCs w:val="21"/>
+        </w:rPr>
+        <w:t>语法制导：将语法制导翻译以code</w:t>
+      </w:r>
+      <w:r>
+        <w:rPr>
+          <w:rFonts w:hint="eastAsia"/>
+          <w:color w:val="000000" w:themeColor="text1"/>
+          <w:szCs w:val="21"/>
+        </w:rPr>
+        <w:t>中间代码</w:t>
+      </w:r>
+      <w:r>
+        <w:rPr>
+          <w:rFonts w:hint="eastAsia"/>
+          <w:color w:val="000000" w:themeColor="text1"/>
+          <w:szCs w:val="21"/>
+        </w:rPr>
+        <w:t>形式展现</w:t>
+      </w:r>
+    </w:p>
+    <w:p>
+      <w:pPr>
+        <w:rPr>
+          <w:color w:val="000000" w:themeColor="text1"/>
+          <w:szCs w:val="21"/>
+        </w:rPr>
+      </w:pPr>
+      <w:r>
+        <w:rPr>
+          <w:rFonts w:hint="eastAsia"/>
+          <w:color w:val="000000" w:themeColor="text1"/>
+          <w:szCs w:val="21"/>
+        </w:rPr>
+        <w:t>中间代码表示</w:t>
+      </w:r>
+      <w:r>
+        <w:rPr>
+          <w:rFonts w:hint="eastAsia"/>
+          <w:color w:val="000000" w:themeColor="text1"/>
+          <w:szCs w:val="21"/>
+        </w:rPr>
+        <w:t>：</w:t>
+      </w:r>
+      <w:r>
+        <w:rPr>
+          <w:rFonts w:hint="eastAsia"/>
+          <w:color w:val="000000" w:themeColor="text1"/>
+          <w:szCs w:val="21"/>
+        </w:rPr>
+        <w:t>图（分析树，语法树，有向无环图），表达式</w:t>
+      </w:r>
+    </w:p>
+    <w:p>
+      <w:pPr>
+        <w:rPr>
+          <w:rStyle w:val="a5"/>
+          <w:color w:val="000000" w:themeColor="text1"/>
+        </w:rPr>
+      </w:pPr>
+      <w:r>
+        <w:rPr>
+          <w:rFonts w:hint="eastAsia"/>
+          <w:color w:val="000000" w:themeColor="text1"/>
+          <w:szCs w:val="21"/>
+        </w:rPr>
+        <w:t>表达式：中缀C（</w:t>
+      </w:r>
+      <w:r>
+        <w:rPr>
+          <w:rFonts w:hint="eastAsia"/>
+          <w:b/>
+          <w:bCs/>
+          <w:color w:val="000000" w:themeColor="text1"/>
+          <w:szCs w:val="21"/>
+        </w:rPr>
+        <w:t>三地址码</w:t>
+      </w:r>
+      <w:r>
+        <w:rPr>
+          <w:rFonts w:hint="eastAsia"/>
+          <w:color w:val="000000" w:themeColor="text1"/>
+          <w:szCs w:val="21"/>
+        </w:rPr>
+        <w:t xml:space="preserve"> 两操作数+结果）</w:t>
+      </w:r>
+      <w:r>
+        <w:rPr>
+          <w:rStyle w:val="a5"/>
+          <w:rFonts w:hint="eastAsia"/>
+          <w:color w:val="000000" w:themeColor="text1"/>
+        </w:rPr>
+        <w:t>、前缀 汇编（</w:t>
+      </w:r>
+      <w:r>
+        <w:rPr>
+          <w:rStyle w:val="a5"/>
+          <w:rFonts w:hint="eastAsia"/>
+          <w:b/>
+          <w:bCs/>
+          <w:color w:val="000000" w:themeColor="text1"/>
+        </w:rPr>
+        <w:t>四元</w:t>
+      </w:r>
+      <w:r>
+        <w:rPr>
+          <w:rStyle w:val="a5"/>
+          <w:rFonts w:hint="eastAsia"/>
+          <w:b/>
+          <w:bCs/>
+          <w:color w:val="000000" w:themeColor="text1"/>
+        </w:rPr>
+        <w:t>式</w:t>
+      </w:r>
+      <w:r>
+        <w:rPr>
+          <w:rStyle w:val="a5"/>
+          <w:rFonts w:hint="eastAsia"/>
+          <w:color w:val="000000" w:themeColor="text1"/>
+        </w:rPr>
+        <w:t xml:space="preserve"> 操作码、两操作数、结果），后缀</w:t>
+      </w:r>
+    </w:p>
+    <w:p>
+      <w:pPr>
+        <w:rPr>
+          <w:rStyle w:val="a5"/>
+          <w:color w:val="000000" w:themeColor="text1"/>
+        </w:rPr>
+      </w:pPr>
+      <w:r>
+        <w:rPr>
+          <w:rStyle w:val="a5"/>
+          <w:rFonts w:hint="eastAsia"/>
+          <w:color w:val="000000" w:themeColor="text1"/>
+        </w:rPr>
+        <w:t>T</w:t>
+      </w:r>
+      <w:r>
+        <w:rPr>
+          <w:rStyle w:val="a5"/>
+          <w:color w:val="000000" w:themeColor="text1"/>
+        </w:rPr>
+        <w:t>AC</w:t>
+      </w:r>
+      <w:r>
+        <w:rPr>
+          <w:rStyle w:val="a5"/>
+          <w:rFonts w:hint="eastAsia"/>
+          <w:color w:val="000000" w:themeColor="text1"/>
+        </w:rPr>
+        <w:t>：i</w:t>
+      </w:r>
+      <w:r>
+        <w:rPr>
+          <w:rStyle w:val="a5"/>
+          <w:color w:val="000000" w:themeColor="text1"/>
+        </w:rPr>
+        <w:t xml:space="preserve">f(x&lt;&gt;y) </w:t>
+      </w:r>
+      <w:proofErr w:type="spellStart"/>
+      <w:r>
+        <w:rPr>
+          <w:rStyle w:val="a5"/>
+          <w:color w:val="000000" w:themeColor="text1"/>
+        </w:rPr>
+        <w:t>goto</w:t>
+      </w:r>
+      <w:proofErr w:type="spellEnd"/>
+      <w:r>
+        <w:rPr>
+          <w:rStyle w:val="a5"/>
+          <w:color w:val="000000" w:themeColor="text1"/>
+        </w:rPr>
+        <w:t xml:space="preserve"> L (j&lt;&gt;, x, y,&lt;L&gt;)</w:t>
+      </w:r>
+    </w:p>
+    <w:p>
+      <w:pPr>
+        <w:rPr>
+          <w:rStyle w:val="a5"/>
+          <w:color w:val="000000" w:themeColor="text1"/>
+        </w:rPr>
+      </w:pPr>
+      <w:r>
+        <w:rPr>
+          <w:rStyle w:val="a5"/>
+          <w:rFonts w:hint="eastAsia"/>
+          <w:color w:val="000000" w:themeColor="text1"/>
+        </w:rPr>
+        <w:t>简单量</w:t>
+      </w:r>
+      <w:r>
+        <w:rPr>
+          <w:rStyle w:val="a5"/>
+          <w:rFonts w:hint="eastAsia"/>
+          <w:color w:val="000000" w:themeColor="text1"/>
+        </w:rPr>
+        <w:t>表达式：逻辑常量、变量、相关表达式、包含</w:t>
+      </w:r>
+      <w:r>
+        <w:rPr>
+          <w:rStyle w:val="a5"/>
+          <w:rFonts w:hint="eastAsia"/>
+          <w:b/>
+          <w:bCs/>
+          <w:color w:val="000000" w:themeColor="text1"/>
+        </w:rPr>
+        <w:t>简单数据类型</w:t>
+      </w:r>
+      <w:r>
+        <w:rPr>
+          <w:rStyle w:val="a5"/>
+          <w:rFonts w:hint="eastAsia"/>
+          <w:color w:val="000000" w:themeColor="text1"/>
+        </w:rPr>
+        <w:t>的表达式</w:t>
+      </w:r>
+      <w:r>
+        <w:rPr>
+          <w:rStyle w:val="a5"/>
+          <w:rFonts w:hint="eastAsia"/>
+          <w:color w:val="000000" w:themeColor="text1"/>
+        </w:rPr>
+        <w:t>（非数组指针）</w:t>
+      </w:r>
+    </w:p>
+    <w:p>
+      <w:pPr>
+        <w:rPr>
+          <w:rStyle w:val="a5"/>
+          <w:color w:val="000000" w:themeColor="text1"/>
+        </w:rPr>
+      </w:pPr>
+      <w:r>
+        <w:rPr>
+          <w:rStyle w:val="a5"/>
+          <w:rFonts w:hint="eastAsia"/>
+          <w:color w:val="000000" w:themeColor="text1"/>
+        </w:rPr>
+        <w:t>变址访问：</w:t>
+      </w:r>
+      <w:r>
+        <w:rPr>
+          <w:rStyle w:val="a5"/>
+          <w:color w:val="000000" w:themeColor="text1"/>
+        </w:rPr>
+        <w:t>MOV AX</w:t>
+      </w:r>
+      <w:r>
+        <w:rPr>
+          <w:rStyle w:val="a5"/>
+          <w:rFonts w:hint="eastAsia"/>
+          <w:color w:val="000000" w:themeColor="text1"/>
+        </w:rPr>
+        <w:t>[</w:t>
+      </w:r>
+      <w:r>
+        <w:rPr>
+          <w:rStyle w:val="a5"/>
+          <w:color w:val="000000" w:themeColor="text1"/>
+        </w:rPr>
+        <w:t>BX], CX</w:t>
+      </w:r>
+      <w:r>
+        <w:rPr>
+          <w:rStyle w:val="a5"/>
+          <w:rFonts w:hint="eastAsia"/>
+          <w:color w:val="000000" w:themeColor="text1"/>
+        </w:rPr>
+        <w:t>，计算地址偏移量</w:t>
+      </w:r>
+    </w:p>
+    <w:p>
+      <w:pPr>
+        <w:rPr>
+          <w:rStyle w:val="a5"/>
+          <w:color w:val="000000" w:themeColor="text1"/>
+        </w:rPr>
+      </w:pPr>
+      <w:r>
+        <w:rPr>
+          <w:rStyle w:val="a5"/>
+          <w:rFonts w:hint="eastAsia"/>
+          <w:color w:val="000000" w:themeColor="text1"/>
+        </w:rPr>
+        <w:t>C变为T</w:t>
+      </w:r>
+      <w:r>
+        <w:rPr>
+          <w:rStyle w:val="a5"/>
+          <w:color w:val="000000" w:themeColor="text1"/>
+        </w:rPr>
+        <w:t>AC</w:t>
+      </w:r>
+      <w:r>
+        <w:rPr>
+          <w:rStyle w:val="a5"/>
+          <w:rFonts w:hint="eastAsia"/>
+          <w:color w:val="000000" w:themeColor="text1"/>
+        </w:rPr>
+        <w:t>：使用S</w:t>
+      </w:r>
+      <w:r>
+        <w:rPr>
+          <w:rStyle w:val="a5"/>
+          <w:color w:val="000000" w:themeColor="text1"/>
+        </w:rPr>
+        <w:t>DD</w:t>
+      </w:r>
+      <w:r>
+        <w:rPr>
+          <w:rStyle w:val="a5"/>
+          <w:rFonts w:hint="eastAsia"/>
+          <w:color w:val="000000" w:themeColor="text1"/>
+        </w:rPr>
+        <w:t>，增加.</w:t>
+      </w:r>
+      <w:r>
+        <w:rPr>
+          <w:rStyle w:val="a5"/>
+          <w:color w:val="000000" w:themeColor="text1"/>
+        </w:rPr>
+        <w:t>c</w:t>
+      </w:r>
+      <w:r>
+        <w:rPr>
+          <w:rStyle w:val="a5"/>
+          <w:rFonts w:hint="eastAsia"/>
+          <w:color w:val="000000" w:themeColor="text1"/>
+        </w:rPr>
+        <w:t>ode属性</w:t>
+      </w:r>
+      <w:r>
+        <w:rPr>
+          <w:rStyle w:val="a5"/>
+          <w:rFonts w:hint="eastAsia"/>
+          <w:color w:val="000000" w:themeColor="text1"/>
+        </w:rPr>
+        <w:t>（三地址码语句）</w:t>
+      </w:r>
+    </w:p>
+    <w:p>
+      <w:pPr>
+        <w:rPr>
+          <w:rStyle w:val="a5"/>
+          <w:color w:val="000000" w:themeColor="text1"/>
+        </w:rPr>
+      </w:pPr>
+      <w:r>
+        <w:rPr>
+          <w:rStyle w:val="a5"/>
+          <w:color w:val="000000" w:themeColor="text1"/>
+        </w:rPr>
+        <w:t>R</w:t>
+      </w:r>
+      <w:r>
+        <w:rPr>
+          <w:rStyle w:val="a5"/>
+          <w:rFonts w:hint="eastAsia"/>
+          <w:color w:val="000000" w:themeColor="text1"/>
+        </w:rPr>
+        <w:t>ow-major按行优先：</w:t>
+      </w:r>
+      <w:r>
+        <w:rPr>
+          <w:rStyle w:val="a5"/>
+          <w:rFonts w:hint="eastAsia"/>
+          <w:color w:val="000000" w:themeColor="text1"/>
+        </w:rPr>
+        <w:t>a</w:t>
+      </w:r>
+      <w:r>
+        <w:rPr>
+          <w:rStyle w:val="a5"/>
+          <w:color w:val="000000" w:themeColor="text1"/>
+        </w:rPr>
+        <w:t>ddress(a[I, j])=</w:t>
+      </w:r>
+      <w:proofErr w:type="spellStart"/>
+      <w:r>
+        <w:rPr>
+          <w:rStyle w:val="a5"/>
+          <w:color w:val="000000" w:themeColor="text1"/>
+        </w:rPr>
+        <w:t>addrA</w:t>
+      </w:r>
+      <w:proofErr w:type="spellEnd"/>
+      <w:r>
+        <w:rPr>
+          <w:rStyle w:val="a5"/>
+          <w:color w:val="000000" w:themeColor="text1"/>
+        </w:rPr>
+        <w:t>+[(i-l</w:t>
+      </w:r>
+      <w:r>
+        <w:rPr>
+          <w:rStyle w:val="a5"/>
+          <w:color w:val="000000" w:themeColor="text1"/>
+          <w:sz w:val="15"/>
+          <w:szCs w:val="15"/>
+        </w:rPr>
+        <w:t>1</w:t>
+      </w:r>
+      <w:r>
+        <w:rPr>
+          <w:rStyle w:val="a5"/>
+          <w:color w:val="000000" w:themeColor="text1"/>
+        </w:rPr>
+        <w:t>)*(u</w:t>
+      </w:r>
+      <w:r>
+        <w:rPr>
+          <w:rStyle w:val="a5"/>
+          <w:color w:val="000000" w:themeColor="text1"/>
+          <w:sz w:val="15"/>
+          <w:szCs w:val="15"/>
+        </w:rPr>
+        <w:t>2</w:t>
+      </w:r>
+      <w:r>
+        <w:rPr>
+          <w:rStyle w:val="a5"/>
+          <w:color w:val="000000" w:themeColor="text1"/>
+        </w:rPr>
+        <w:t>-l</w:t>
+      </w:r>
+      <w:r>
+        <w:rPr>
+          <w:rStyle w:val="a5"/>
+          <w:color w:val="000000" w:themeColor="text1"/>
+          <w:sz w:val="15"/>
+          <w:szCs w:val="15"/>
+        </w:rPr>
+        <w:t>2</w:t>
+      </w:r>
+      <w:r>
+        <w:rPr>
+          <w:rStyle w:val="a5"/>
+          <w:color w:val="000000" w:themeColor="text1"/>
+        </w:rPr>
+        <w:t>+1)+(j-l</w:t>
+      </w:r>
+      <w:r>
+        <w:rPr>
+          <w:rStyle w:val="a5"/>
+          <w:color w:val="000000" w:themeColor="text1"/>
+          <w:sz w:val="15"/>
+          <w:szCs w:val="15"/>
+        </w:rPr>
+        <w:t>2</w:t>
+      </w:r>
+      <w:r>
+        <w:rPr>
+          <w:rStyle w:val="a5"/>
+          <w:color w:val="000000" w:themeColor="text1"/>
+        </w:rPr>
+        <w:t>)]*w</w:t>
+      </w:r>
+      <w:r>
+        <w:rPr>
+          <w:rStyle w:val="a5"/>
+          <w:color w:val="000000" w:themeColor="text1"/>
+        </w:rPr>
+        <w:t>=</w:t>
+      </w:r>
+    </w:p>
+    <w:p>
+      <w:pPr>
+        <w:rPr>
+          <w:rStyle w:val="a5"/>
+          <w:color w:val="000000" w:themeColor="text1"/>
+        </w:rPr>
+      </w:pPr>
+      <w:proofErr w:type="spellStart"/>
+      <w:r>
+        <w:rPr>
+          <w:rStyle w:val="a5"/>
+          <w:color w:val="000000" w:themeColor="text1"/>
+        </w:rPr>
+        <w:t>addrA</w:t>
+      </w:r>
+      <w:proofErr w:type="spellEnd"/>
+      <w:r>
+        <w:rPr>
+          <w:rStyle w:val="a5"/>
+          <w:color w:val="000000" w:themeColor="text1"/>
+        </w:rPr>
+        <w:t>-(l</w:t>
+      </w:r>
+      <w:r>
+        <w:rPr>
+          <w:rStyle w:val="a5"/>
+          <w:color w:val="000000" w:themeColor="text1"/>
+          <w:sz w:val="15"/>
+          <w:szCs w:val="15"/>
+        </w:rPr>
+        <w:t>1</w:t>
+      </w:r>
+      <w:r>
+        <w:rPr>
+          <w:rStyle w:val="a5"/>
+          <w:color w:val="000000" w:themeColor="text1"/>
+        </w:rPr>
+        <w:t>*n+l</w:t>
+      </w:r>
+      <w:r>
+        <w:rPr>
+          <w:rStyle w:val="a5"/>
+          <w:color w:val="000000" w:themeColor="text1"/>
+          <w:sz w:val="15"/>
+          <w:szCs w:val="15"/>
+        </w:rPr>
+        <w:t>2</w:t>
+      </w:r>
+      <w:r>
+        <w:rPr>
+          <w:rStyle w:val="a5"/>
+          <w:color w:val="000000" w:themeColor="text1"/>
+        </w:rPr>
+        <w:t>)*w</w:t>
+      </w:r>
+      <w:r>
+        <w:rPr>
+          <w:rStyle w:val="a5"/>
+          <w:color w:val="000000" w:themeColor="text1"/>
+        </w:rPr>
+        <w:t>+(</w:t>
+      </w:r>
+      <w:proofErr w:type="spellStart"/>
+      <w:r>
+        <w:rPr>
+          <w:rStyle w:val="a5"/>
+          <w:color w:val="000000" w:themeColor="text1"/>
+        </w:rPr>
+        <w:t>i</w:t>
+      </w:r>
+      <w:proofErr w:type="spellEnd"/>
+      <w:r>
+        <w:rPr>
+          <w:rStyle w:val="a5"/>
+          <w:color w:val="000000" w:themeColor="text1"/>
+        </w:rPr>
+        <w:t>*</w:t>
+      </w:r>
+      <w:proofErr w:type="spellStart"/>
+      <w:r>
+        <w:rPr>
+          <w:rStyle w:val="a5"/>
+          <w:color w:val="000000" w:themeColor="text1"/>
+        </w:rPr>
+        <w:t>n+j</w:t>
+      </w:r>
+      <w:proofErr w:type="spellEnd"/>
+      <w:r>
+        <w:rPr>
+          <w:rStyle w:val="a5"/>
+          <w:color w:val="000000" w:themeColor="text1"/>
+        </w:rPr>
+        <w:t>)*w</w:t>
+      </w:r>
+    </w:p>
+    <w:p>
+      <w:pPr>
+        <w:rPr>
+          <w:color w:val="000000" w:themeColor="text1"/>
+          <w:szCs w:val="21"/>
+        </w:rPr>
+      </w:pPr>
+      <w:r>
+        <w:rPr>
+          <w:rFonts w:hint="eastAsia"/>
+          <w:b/>
+          <w:bCs/>
+          <w:color w:val="000000" w:themeColor="text1"/>
+          <w:szCs w:val="21"/>
+        </w:rPr>
+        <w:t>短路代码</w:t>
+      </w:r>
+      <w:r>
+        <w:rPr>
+          <w:rFonts w:hint="eastAsia"/>
+          <w:color w:val="000000" w:themeColor="text1"/>
+          <w:szCs w:val="21"/>
+        </w:rPr>
+        <w:t>：复杂条件表达式由部分得知全体</w:t>
+      </w:r>
+    </w:p>
+    <w:p>
+      <w:pPr>
+        <w:rPr>
+          <w:rStyle w:val="a5"/>
+          <w:color w:val="000000" w:themeColor="text1"/>
+        </w:rPr>
+      </w:pPr>
+      <w:r>
+        <w:rPr>
+          <w:rFonts w:hint="eastAsia"/>
+          <w:b/>
+          <w:bCs/>
+          <w:color w:val="000000" w:themeColor="text1"/>
+          <w:szCs w:val="21"/>
+        </w:rPr>
+        <w:t>标号回填</w:t>
+      </w:r>
+      <w:r>
+        <w:rPr>
+          <w:rFonts w:hint="eastAsia"/>
+          <w:color w:val="000000" w:themeColor="text1"/>
+          <w:szCs w:val="21"/>
+        </w:rPr>
+        <w:t>B</w:t>
+      </w:r>
+      <w:r>
+        <w:rPr>
+          <w:color w:val="000000" w:themeColor="text1"/>
+          <w:szCs w:val="21"/>
+        </w:rPr>
+        <w:t xml:space="preserve">ack </w:t>
+      </w:r>
+      <w:r>
+        <w:rPr>
+          <w:rFonts w:hint="eastAsia"/>
+          <w:color w:val="000000" w:themeColor="text1"/>
+          <w:szCs w:val="21"/>
+        </w:rPr>
+        <w:t>patching：语句序号</w:t>
+      </w:r>
+      <w:r>
+        <w:rPr>
+          <w:rStyle w:val="a5"/>
+          <w:rFonts w:hint="eastAsia"/>
+          <w:color w:val="000000" w:themeColor="text1"/>
+        </w:rPr>
+        <w:t>、转移目标不确定(</w:t>
+      </w:r>
+      <w:proofErr w:type="spellStart"/>
+      <w:r>
+        <w:rPr>
+          <w:rStyle w:val="a5"/>
+          <w:rFonts w:hint="eastAsia"/>
+          <w:color w:val="000000" w:themeColor="text1"/>
+        </w:rPr>
+        <w:t>goto</w:t>
+      </w:r>
+      <w:proofErr w:type="spellEnd"/>
+      <w:r>
+        <w:rPr>
+          <w:rStyle w:val="a5"/>
+          <w:color w:val="000000" w:themeColor="text1"/>
+        </w:rPr>
+        <w:t xml:space="preserve"> </w:t>
+      </w:r>
+      <w:r>
+        <w:rPr>
+          <w:rStyle w:val="a5"/>
+          <w:rFonts w:hint="eastAsia"/>
+          <w:color w:val="000000" w:themeColor="text1"/>
+        </w:rPr>
+        <w:t>0)、记住包含</w:t>
+      </w:r>
+      <w:proofErr w:type="spellStart"/>
+      <w:r>
+        <w:rPr>
+          <w:rStyle w:val="a5"/>
+          <w:rFonts w:hint="eastAsia"/>
+          <w:color w:val="000000" w:themeColor="text1"/>
+        </w:rPr>
+        <w:t>goto</w:t>
+      </w:r>
+      <w:proofErr w:type="spellEnd"/>
+      <w:r>
+        <w:rPr>
+          <w:rStyle w:val="a5"/>
+          <w:color w:val="000000" w:themeColor="text1"/>
+        </w:rPr>
+        <w:t xml:space="preserve"> </w:t>
+      </w:r>
+      <w:r>
+        <w:rPr>
+          <w:rStyle w:val="a5"/>
+          <w:rFonts w:hint="eastAsia"/>
+          <w:color w:val="000000" w:themeColor="text1"/>
+        </w:rPr>
+        <w:t>0、并链转移目标相同、转移目标确定回填</w:t>
+      </w:r>
+      <w:r>
+        <w:rPr>
+          <w:rStyle w:val="a5"/>
+          <w:rFonts w:hint="eastAsia"/>
+          <w:color w:val="000000" w:themeColor="text1"/>
+        </w:rPr>
+        <w:t>（改写文法）</w:t>
+      </w:r>
+    </w:p>
+    <w:p>
+      <w:pPr>
+        <w:rPr>
+          <w:rStyle w:val="a5"/>
+          <w:color w:val="000000" w:themeColor="text1"/>
+        </w:rPr>
+      </w:pPr>
+      <w:r>
+        <w:rPr>
+          <w:rStyle w:val="a5"/>
+          <w:color w:val="000000" w:themeColor="text1"/>
+        </w:rPr>
+        <w:t>E.TC</w:t>
+      </w:r>
+      <w:r>
+        <w:rPr>
+          <w:rStyle w:val="a5"/>
+          <w:rFonts w:hint="eastAsia"/>
+          <w:color w:val="000000" w:themeColor="text1"/>
+        </w:rPr>
+        <w:t>/</w:t>
+      </w:r>
+      <w:r>
+        <w:rPr>
+          <w:rStyle w:val="a5"/>
+          <w:color w:val="000000" w:themeColor="text1"/>
+        </w:rPr>
+        <w:t>FC</w:t>
+      </w:r>
+      <w:r>
+        <w:rPr>
+          <w:rStyle w:val="a5"/>
+          <w:rFonts w:hint="eastAsia"/>
+          <w:color w:val="000000" w:themeColor="text1"/>
+        </w:rPr>
+        <w:t>：条件为真</w:t>
+      </w:r>
+      <w:r>
+        <w:rPr>
+          <w:rStyle w:val="a5"/>
+          <w:rFonts w:hint="eastAsia"/>
+          <w:color w:val="000000" w:themeColor="text1"/>
+        </w:rPr>
+        <w:t>/假含</w:t>
+      </w:r>
+      <w:r>
+        <w:rPr>
+          <w:rStyle w:val="a5"/>
+          <w:rFonts w:hint="eastAsia"/>
+          <w:color w:val="000000" w:themeColor="text1"/>
+        </w:rPr>
+        <w:t>goto0</w:t>
+      </w:r>
+      <w:r>
+        <w:rPr>
+          <w:rStyle w:val="a5"/>
+          <w:rFonts w:hint="eastAsia"/>
+          <w:color w:val="000000" w:themeColor="text1"/>
+        </w:rPr>
+        <w:t>语句序号</w:t>
+      </w:r>
+    </w:p>
+    <w:p>
+      <w:pPr>
+        <w:rPr>
+          <w:rStyle w:val="a5"/>
+          <w:color w:val="000000" w:themeColor="text1"/>
+        </w:rPr>
+      </w:pPr>
+      <w:proofErr w:type="spellStart"/>
+      <w:r>
+        <w:rPr>
+          <w:rStyle w:val="a5"/>
+          <w:rFonts w:hint="eastAsia"/>
+          <w:color w:val="000000" w:themeColor="text1"/>
+        </w:rPr>
+        <w:t>C</w:t>
+      </w:r>
+      <w:r>
+        <w:rPr>
+          <w:rStyle w:val="a5"/>
+          <w:color w:val="000000" w:themeColor="text1"/>
+        </w:rPr>
+        <w:t>.</w:t>
+      </w:r>
+      <w:r>
+        <w:rPr>
+          <w:rStyle w:val="a5"/>
+          <w:rFonts w:hint="eastAsia"/>
+          <w:color w:val="000000" w:themeColor="text1"/>
+        </w:rPr>
+        <w:t>chain</w:t>
+      </w:r>
+      <w:proofErr w:type="spellEnd"/>
+      <w:r>
+        <w:rPr>
+          <w:rStyle w:val="a5"/>
+          <w:rFonts w:hint="eastAsia"/>
+          <w:color w:val="000000" w:themeColor="text1"/>
+        </w:rPr>
+        <w:t>/</w:t>
+      </w:r>
+      <w:proofErr w:type="spellStart"/>
+      <w:r>
+        <w:rPr>
+          <w:rStyle w:val="a5"/>
+          <w:color w:val="000000" w:themeColor="text1"/>
+        </w:rPr>
+        <w:t>S.</w:t>
+      </w:r>
+      <w:r>
+        <w:rPr>
+          <w:rStyle w:val="a5"/>
+          <w:rFonts w:hint="eastAsia"/>
+          <w:color w:val="000000" w:themeColor="text1"/>
+        </w:rPr>
+        <w:t>chain</w:t>
+      </w:r>
+      <w:proofErr w:type="spellEnd"/>
+      <w:r>
+        <w:rPr>
+          <w:rStyle w:val="a5"/>
+          <w:rFonts w:hint="eastAsia"/>
+          <w:color w:val="000000" w:themeColor="text1"/>
+        </w:rPr>
+        <w:t>：记住需回填的语句序号</w:t>
+      </w:r>
+    </w:p>
+    <w:p>
+      <w:pPr>
+        <w:rPr>
+          <w:rFonts w:hint="eastAsia"/>
+          <w:color w:val="000000" w:themeColor="text1"/>
+          <w:szCs w:val="21"/>
+        </w:rPr>
+      </w:pPr>
+      <w:r>
+        <w:rPr>
+          <w:rStyle w:val="a5"/>
+          <w:rFonts w:hint="eastAsia"/>
+          <w:color w:val="000000" w:themeColor="text1"/>
+        </w:rPr>
+        <w:t>并链：转移语句相同</w:t>
+      </w:r>
+      <w:r>
+        <w:rPr>
+          <w:rStyle w:val="a5"/>
+          <w:color w:val="000000" w:themeColor="text1"/>
+        </w:rPr>
+        <w:tab/>
+      </w:r>
+      <w:r>
+        <w:rPr>
+          <w:rStyle w:val="a5"/>
+          <w:rFonts w:hint="eastAsia"/>
+          <w:color w:val="000000" w:themeColor="text1"/>
+        </w:rPr>
+        <w:t>回填：转移语句可知</w:t>
+      </w:r>
+      <w:bookmarkStart w:id="1" w:name="_GoBack"/>
+      <w:bookmarkEnd w:id="1"/>
     </w:p>
     <w:sectPr>
       <w:pgSz w:w="11906" w:h="16838"/>
@@ -6356,7 +8393,7 @@
     </w:rPrDefault>
     <w:pPrDefault/>
   </w:docDefaults>
-  <w:latentStyles w:defLockedState="0" w:defUIPriority="99" w:defSemiHidden="0" w:defUnhideWhenUsed="0" w:defQFormat="0" w:count="375">
+  <w:latentStyles w:defLockedState="0" w:defUIPriority="99" w:defSemiHidden="0" w:defUnhideWhenUsed="0" w:defQFormat="0" w:count="376">
     <w:lsdException w:name="Normal" w:uiPriority="0" w:qFormat="1"/>
     <w:lsdException w:name="heading 1" w:uiPriority="9" w:qFormat="1"/>
     <w:lsdException w:name="heading 2" w:semiHidden="1" w:uiPriority="9" w:unhideWhenUsed="1" w:qFormat="1"/>
@@ -6732,6 +8769,7 @@
     <w:lsdException w:name="Smart Hyperlink" w:semiHidden="1" w:unhideWhenUsed="1"/>
     <w:lsdException w:name="Hashtag" w:semiHidden="1" w:unhideWhenUsed="1"/>
     <w:lsdException w:name="Unresolved Mention" w:semiHidden="1" w:unhideWhenUsed="1"/>
+    <w:lsdException w:name="Smart Link" w:semiHidden="1" w:unhideWhenUsed="1"/>
   </w:latentStyles>
   <w:style w:type="paragraph" w:default="1" w:styleId="a">
     <w:name w:val="Normal"/>

--- a/编译原理/编译原理.docx
+++ b/编译原理/编译原理.docx
@@ -1227,468 +1227,6 @@
       <w:r>
         <w:rPr>
           <w:rStyle w:val="a5"/>
-          <w:color w:val="000000" w:themeColor="text1"/>
-        </w:rPr>
-        <w:tab/>
-      </w:r>
-      <w:r>
-        <w:rPr>
-          <w:rStyle w:val="a5"/>
-          <w:rFonts w:hint="eastAsia"/>
-          <w:color w:val="000000" w:themeColor="text1"/>
-        </w:rPr>
-        <w:t>无用产生式：</w:t>
-      </w:r>
-    </w:p>
-    <w:p>
-      <w:pPr>
-        <w:pStyle w:val="aa"/>
-        <w:numPr>
-          <w:ilvl w:val="0"/>
-          <w:numId w:val="1"/>
-        </w:numPr>
-        <w:ind w:firstLineChars="0"/>
-        <w:rPr>
-          <w:rStyle w:val="a5"/>
-          <w:color w:val="000000" w:themeColor="text1"/>
-        </w:rPr>
-      </w:pPr>
-      <w:r>
-        <w:rPr>
-          <w:rStyle w:val="a5"/>
-          <w:rFonts w:hint="eastAsia"/>
-          <w:color w:val="000000" w:themeColor="text1"/>
-        </w:rPr>
-        <w:t>同义反复（直接/间接环</w:t>
-      </w:r>
-      <w:r>
-        <w:rPr>
-          <w:rStyle w:val="a5"/>
-          <w:color w:val="000000" w:themeColor="text1"/>
-        </w:rPr>
-        <w:t>）</w:t>
-      </w:r>
-    </w:p>
-    <w:p>
-      <w:pPr>
-        <w:pStyle w:val="aa"/>
-        <w:numPr>
-          <w:ilvl w:val="0"/>
-          <w:numId w:val="1"/>
-        </w:numPr>
-        <w:ind w:firstLineChars="0"/>
-        <w:rPr>
-          <w:rStyle w:val="a5"/>
-          <w:color w:val="000000" w:themeColor="text1"/>
-        </w:rPr>
-      </w:pPr>
-      <w:r>
-        <w:rPr>
-          <w:rStyle w:val="a5"/>
-          <w:rFonts w:hint="eastAsia"/>
-          <w:color w:val="000000" w:themeColor="text1"/>
-        </w:rPr>
-        <w:t>与无用非终结符（与开始符无关、使用关联树检测）相关联</w:t>
-      </w:r>
-    </w:p>
-    <w:p>
-      <w:pPr>
-        <w:pStyle w:val="aa"/>
-        <w:numPr>
-          <w:ilvl w:val="0"/>
-          <w:numId w:val="1"/>
-        </w:numPr>
-        <w:ind w:firstLineChars="0"/>
-        <w:rPr>
-          <w:rStyle w:val="a5"/>
-          <w:color w:val="000000" w:themeColor="text1"/>
-        </w:rPr>
-      </w:pPr>
-      <w:r>
-        <w:rPr>
-          <w:rStyle w:val="a5"/>
-          <w:rFonts w:hint="eastAsia"/>
-          <w:color w:val="000000" w:themeColor="text1"/>
-        </w:rPr>
-        <w:t>无法推出终结符序列</w:t>
-      </w:r>
-    </w:p>
-    <w:p>
-      <w:pPr>
-        <w:ind w:left="420"/>
-        <w:rPr>
-          <w:rStyle w:val="a5"/>
-          <w:color w:val="000000" w:themeColor="text1"/>
-        </w:rPr>
-      </w:pPr>
-      <w:r>
-        <w:rPr>
-          <w:rStyle w:val="a5"/>
-          <w:rFonts w:hint="eastAsia"/>
-          <w:color w:val="000000" w:themeColor="text1"/>
-        </w:rPr>
-        <w:t>好的文法：删除无用产生式、删除</w:t>
-      </w:r>
-      <m:oMath>
-        <m:r>
-          <w:rPr>
-            <w:rStyle w:val="a5"/>
-            <w:rFonts w:ascii="Cambria Math" w:hAnsi="Cambria Math"/>
-            <w:color w:val="000000" w:themeColor="text1"/>
-          </w:rPr>
-          <m:t>ε</m:t>
-        </m:r>
-      </m:oMath>
-      <w:r>
-        <w:rPr>
-          <w:rStyle w:val="a5"/>
-          <w:rFonts w:hint="eastAsia"/>
-          <w:color w:val="000000" w:themeColor="text1"/>
-        </w:rPr>
-        <w:t>产生式</w:t>
-      </w:r>
-      <w:r>
-        <w:rPr>
-          <w:rStyle w:val="a5"/>
-          <w:rFonts w:hint="eastAsia"/>
-          <w:color w:val="000000" w:themeColor="text1"/>
-        </w:rPr>
-        <w:t>（提高推导效率）</w:t>
-      </w:r>
-    </w:p>
-    <w:p>
-      <w:pPr>
-        <w:ind w:left="420"/>
-        <w:rPr>
-          <w:rStyle w:val="a5"/>
-          <w:color w:val="000000" w:themeColor="text1"/>
-        </w:rPr>
-      </w:pPr>
-      <m:oMath>
-        <m:r>
-          <w:rPr>
-            <w:rStyle w:val="a5"/>
-            <w:rFonts w:ascii="Cambria Math" w:hAnsi="Cambria Math"/>
-            <w:color w:val="000000" w:themeColor="text1"/>
-          </w:rPr>
-          <m:t>ε</m:t>
-        </m:r>
-      </m:oMath>
-      <w:r>
-        <w:rPr>
-          <w:rStyle w:val="a5"/>
-          <w:rFonts w:hint="eastAsia"/>
-          <w:color w:val="000000" w:themeColor="text1"/>
-        </w:rPr>
-        <w:t>产生式：</w:t>
-      </w:r>
-      <w:r>
-        <w:rPr>
-          <w:rStyle w:val="a5"/>
-          <w:rFonts w:hint="eastAsia"/>
-          <w:color w:val="000000" w:themeColor="text1"/>
-        </w:rPr>
-        <w:t>直接、间接（推导）产生式</w:t>
-      </w:r>
-      <w:r>
-        <w:rPr>
-          <w:rStyle w:val="a5"/>
-          <w:rFonts w:hint="eastAsia"/>
-          <w:color w:val="000000" w:themeColor="text1"/>
-        </w:rPr>
-        <w:t>（使用</w:t>
-      </w:r>
-      <w:r>
-        <w:rPr>
-          <w:rStyle w:val="a5"/>
-          <w:rFonts w:hint="eastAsia"/>
-          <w:b/>
-          <w:color w:val="000000" w:themeColor="text1"/>
-        </w:rPr>
-        <w:t>迭代</w:t>
-      </w:r>
-      <w:r>
-        <w:rPr>
-          <w:rStyle w:val="a5"/>
-          <w:rFonts w:hint="eastAsia"/>
-          <w:color w:val="000000" w:themeColor="text1"/>
-        </w:rPr>
-        <w:t>方式，找到稳定解）</w:t>
-      </w:r>
-    </w:p>
-    <w:p>
-      <w:pPr>
-        <w:ind w:left="420"/>
-        <w:rPr>
-          <w:rStyle w:val="a5"/>
-          <w:color w:val="000000" w:themeColor="text1"/>
-        </w:rPr>
-      </w:pPr>
-      <w:r>
-        <w:rPr>
-          <w:rStyle w:val="a5"/>
-          <w:rFonts w:hint="eastAsia"/>
-          <w:b/>
-          <w:color w:val="000000" w:themeColor="text1"/>
-        </w:rPr>
-        <w:t>产生式优化</w:t>
-      </w:r>
-      <w:r>
-        <w:rPr>
-          <w:rStyle w:val="a5"/>
-          <w:rFonts w:hint="eastAsia"/>
-          <w:color w:val="000000" w:themeColor="text1"/>
-        </w:rPr>
-        <w:t>：</w:t>
-      </w:r>
-      <w:r>
-        <w:rPr>
-          <w:rStyle w:val="a5"/>
-          <w:rFonts w:hint="eastAsia"/>
-          <w:color w:val="000000" w:themeColor="text1"/>
-        </w:rPr>
-        <w:t>设计</w:t>
-      </w:r>
-      <m:oMath>
-        <m:sSub>
-          <m:sSubPr>
-            <m:ctrlPr>
-              <w:rPr>
-                <w:rStyle w:val="a5"/>
-                <w:rFonts w:ascii="Cambria Math" w:hAnsi="Cambria Math"/>
-                <w:color w:val="000000" w:themeColor="text1"/>
-              </w:rPr>
-            </m:ctrlPr>
-          </m:sSubPr>
-          <m:e>
-            <m:r>
-              <m:rPr>
-                <m:sty m:val="p"/>
-              </m:rPr>
-              <w:rPr>
-                <w:rStyle w:val="a5"/>
-                <w:rFonts w:ascii="Cambria Math" w:hAnsi="Cambria Math"/>
-                <w:color w:val="000000" w:themeColor="text1"/>
-              </w:rPr>
-              <m:t>V</m:t>
-            </m:r>
-          </m:e>
-          <m:sub>
-            <m:r>
-              <m:rPr>
-                <m:sty m:val="p"/>
-              </m:rPr>
-              <w:rPr>
-                <w:rStyle w:val="a5"/>
-                <w:rFonts w:ascii="Cambria Math" w:hAnsi="Cambria Math"/>
-                <w:color w:val="000000" w:themeColor="text1"/>
-              </w:rPr>
-              <m:t>0</m:t>
-            </m:r>
-          </m:sub>
-        </m:sSub>
-      </m:oMath>
-      <w:r>
-        <w:rPr>
-          <w:rStyle w:val="a5"/>
-          <w:rFonts w:hint="eastAsia"/>
-          <w:color w:val="000000" w:themeColor="text1"/>
-        </w:rPr>
-        <w:t>包含所有直接产生</w:t>
-      </w:r>
-      <m:oMath>
-        <m:r>
-          <w:rPr>
-            <w:rStyle w:val="a5"/>
-            <w:rFonts w:ascii="Cambria Math" w:hAnsi="Cambria Math"/>
-            <w:color w:val="000000" w:themeColor="text1"/>
-          </w:rPr>
-          <m:t>ε</m:t>
-        </m:r>
-      </m:oMath>
-      <w:r>
-        <w:rPr>
-          <w:rStyle w:val="a5"/>
-          <w:rFonts w:hint="eastAsia"/>
-          <w:color w:val="000000" w:themeColor="text1"/>
-        </w:rPr>
-        <w:t>、找右部包含</w:t>
-      </w:r>
-      <m:oMath>
-        <m:sSub>
-          <m:sSubPr>
-            <m:ctrlPr>
-              <w:rPr>
-                <w:rStyle w:val="a5"/>
-                <w:rFonts w:ascii="Cambria Math" w:hAnsi="Cambria Math"/>
-                <w:color w:val="000000" w:themeColor="text1"/>
-              </w:rPr>
-            </m:ctrlPr>
-          </m:sSubPr>
-          <m:e>
-            <m:r>
-              <m:rPr>
-                <m:sty m:val="p"/>
-              </m:rPr>
-              <w:rPr>
-                <w:rStyle w:val="a5"/>
-                <w:rFonts w:ascii="Cambria Math" w:hAnsi="Cambria Math"/>
-                <w:color w:val="000000" w:themeColor="text1"/>
-              </w:rPr>
-              <m:t>V</m:t>
-            </m:r>
-          </m:e>
-          <m:sub>
-            <m:r>
-              <m:rPr>
-                <m:sty m:val="p"/>
-              </m:rPr>
-              <w:rPr>
-                <w:rStyle w:val="a5"/>
-                <w:rFonts w:ascii="Cambria Math" w:hAnsi="Cambria Math"/>
-                <w:color w:val="000000" w:themeColor="text1"/>
-              </w:rPr>
-              <m:t>0</m:t>
-            </m:r>
-          </m:sub>
-        </m:sSub>
-      </m:oMath>
-      <w:r>
-        <w:rPr>
-          <w:rStyle w:val="a5"/>
-          <w:rFonts w:hint="eastAsia"/>
-          <w:color w:val="000000" w:themeColor="text1"/>
-        </w:rPr>
-        <w:t>中元素的非终结符使用</w:t>
-      </w:r>
-      <m:oMath>
-        <m:r>
-          <w:rPr>
-            <w:rStyle w:val="a5"/>
-            <w:rFonts w:ascii="Cambria Math" w:hAnsi="Cambria Math"/>
-            <w:color w:val="000000" w:themeColor="text1"/>
-          </w:rPr>
-          <m:t>ε</m:t>
-        </m:r>
-      </m:oMath>
-      <w:r>
-        <w:rPr>
-          <w:rStyle w:val="a5"/>
-          <w:rFonts w:hint="eastAsia"/>
-          <w:color w:val="000000" w:themeColor="text1"/>
-        </w:rPr>
-        <w:t>替代</w:t>
-      </w:r>
-      <w:r>
-        <w:rPr>
-          <w:rStyle w:val="a5"/>
-          <w:rFonts w:hint="eastAsia"/>
-          <w:color w:val="000000" w:themeColor="text1"/>
-        </w:rPr>
-        <w:t>到稳定</w:t>
-      </w:r>
-      <w:r>
-        <w:rPr>
-          <w:rStyle w:val="a5"/>
-          <w:rFonts w:hint="eastAsia"/>
-          <w:color w:val="000000" w:themeColor="text1"/>
-        </w:rPr>
-        <w:t>、扩展产生式、删除</w:t>
-      </w:r>
-      <m:oMath>
-        <m:r>
-          <w:rPr>
-            <w:rStyle w:val="a5"/>
-            <w:rFonts w:ascii="Cambria Math" w:hAnsi="Cambria Math"/>
-            <w:color w:val="000000" w:themeColor="text1"/>
-          </w:rPr>
-          <m:t>ε</m:t>
-        </m:r>
-      </m:oMath>
-      <w:r>
-        <w:rPr>
-          <w:rStyle w:val="a5"/>
-          <w:rFonts w:hint="eastAsia"/>
-          <w:color w:val="000000" w:themeColor="text1"/>
-        </w:rPr>
-        <w:t>产生式（非开始符）、存在</w:t>
-      </w:r>
-      <m:oMath>
-        <m:r>
-          <m:rPr>
-            <m:sty m:val="p"/>
-          </m:rPr>
-          <w:rPr>
-            <w:rStyle w:val="a5"/>
-            <w:rFonts w:ascii="Cambria Math" w:hAnsi="Cambria Math"/>
-            <w:color w:val="000000" w:themeColor="text1"/>
-          </w:rPr>
-          <m:t>S→</m:t>
-        </m:r>
-        <m:r>
-          <w:rPr>
-            <w:rStyle w:val="a5"/>
-            <w:rFonts w:ascii="Cambria Math" w:hAnsi="Cambria Math"/>
-            <w:color w:val="000000" w:themeColor="text1"/>
-          </w:rPr>
-          <m:t>ε</m:t>
-        </m:r>
-      </m:oMath>
-      <w:r>
-        <w:rPr>
-          <w:rStyle w:val="a5"/>
-          <w:rFonts w:hint="eastAsia"/>
-          <w:color w:val="000000" w:themeColor="text1"/>
-        </w:rPr>
-        <w:t>引入新开始符</w:t>
-      </w:r>
-      <m:oMath>
-        <m:sSup>
-          <m:sSupPr>
-            <m:ctrlPr>
-              <w:rPr>
-                <w:rStyle w:val="a5"/>
-                <w:rFonts w:ascii="Cambria Math" w:hAnsi="Cambria Math"/>
-                <w:color w:val="000000" w:themeColor="text1"/>
-              </w:rPr>
-            </m:ctrlPr>
-          </m:sSupPr>
-          <m:e>
-            <m:r>
-              <m:rPr>
-                <m:sty m:val="p"/>
-              </m:rPr>
-              <w:rPr>
-                <w:rStyle w:val="a5"/>
-                <w:rFonts w:ascii="Cambria Math" w:hAnsi="Cambria Math"/>
-                <w:color w:val="000000" w:themeColor="text1"/>
-              </w:rPr>
-              <m:t xml:space="preserve"> S</m:t>
-            </m:r>
-          </m:e>
-          <m:sup>
-            <m:r>
-              <w:rPr>
-                <w:rStyle w:val="a5"/>
-                <w:rFonts w:ascii="Cambria Math" w:hAnsi="Cambria Math"/>
-                <w:color w:val="000000" w:themeColor="text1"/>
-              </w:rPr>
-              <m:t>'</m:t>
-            </m:r>
-          </m:sup>
-        </m:sSup>
-      </m:oMath>
-    </w:p>
-    <w:p>
-      <w:pPr>
-        <w:rPr>
-          <w:rStyle w:val="a5"/>
-          <w:color w:val="000000" w:themeColor="text1"/>
-        </w:rPr>
-      </w:pPr>
-      <w:r>
-        <w:rPr>
-          <w:rStyle w:val="a5"/>
           <w:rFonts w:hint="eastAsia"/>
           <w:color w:val="000000" w:themeColor="text1"/>
         </w:rPr>
@@ -2357,7 +1895,23 @@
           <w:rFonts w:hint="eastAsia"/>
           <w:color w:val="000000" w:themeColor="text1"/>
         </w:rPr>
-        <w:t>（分解部分独立）：自顶向下、自左向右</w:t>
+        <w:t>（分解部分</w:t>
+      </w:r>
+      <w:r>
+        <w:rPr>
+          <w:rFonts w:hint="eastAsia"/>
+          <w:b/>
+          <w:bCs/>
+          <w:color w:val="000000" w:themeColor="text1"/>
+        </w:rPr>
+        <w:t>独立</w:t>
+      </w:r>
+      <w:r>
+        <w:rPr>
+          <w:rFonts w:hint="eastAsia"/>
+          <w:color w:val="000000" w:themeColor="text1"/>
+        </w:rPr>
+        <w:t>）：自顶向下、自左向右</w:t>
       </w:r>
       <w:r>
         <w:rPr>
@@ -2415,7 +1969,6 @@
           <w:b/>
           <w:color w:val="000000" w:themeColor="text1"/>
         </w:rPr>
-        <w:lastRenderedPageBreak/>
         <w:t>电路状态转换图</w:t>
       </w:r>
       <w:r>
@@ -2483,6 +2036,37 @@
         </w:rPr>
         <w:t>）</w:t>
       </w:r>
+      <w:r>
+        <w:rPr>
+          <w:rFonts w:hint="eastAsia"/>
+          <w:color w:val="000000" w:themeColor="text1"/>
+        </w:rPr>
+        <w:t xml:space="preserve"> （</w:t>
+      </w:r>
+      <w:r>
+        <w:rPr>
+          <w:rFonts w:hint="eastAsia"/>
+          <w:b/>
+          <w:bCs/>
+          <w:color w:val="000000" w:themeColor="text1"/>
+        </w:rPr>
+        <w:t>右</w:t>
+      </w:r>
+      <w:r>
+        <w:rPr>
+          <w:rFonts w:hint="eastAsia"/>
+          <w:b/>
+          <w:bCs/>
+          <w:color w:val="000000" w:themeColor="text1"/>
+        </w:rPr>
+        <w:t>线性</w:t>
+      </w:r>
+      <w:r>
+        <w:rPr>
+          <w:color w:val="000000" w:themeColor="text1"/>
+        </w:rPr>
+        <w:t>）</w:t>
+      </w:r>
     </w:p>
     <w:p>
       <w:pPr>
@@ -2541,7 +2125,23 @@
           <w:rFonts w:hint="eastAsia"/>
           <w:color w:val="000000" w:themeColor="text1"/>
         </w:rPr>
-        <w:t>产生式个数：</w:t>
+        <w:t>产生式</w:t>
+      </w:r>
+      <w:r>
+        <w:rPr>
+          <w:rFonts w:hint="eastAsia"/>
+          <w:b/>
+          <w:bCs/>
+          <w:color w:val="000000" w:themeColor="text1"/>
+        </w:rPr>
+        <w:t>个数</w:t>
+      </w:r>
+      <w:r>
+        <w:rPr>
+          <w:rFonts w:hint="eastAsia"/>
+          <w:color w:val="000000" w:themeColor="text1"/>
+        </w:rPr>
+        <w:t>：</w:t>
       </w:r>
       <m:oMath>
         <m:sSup>
@@ -2621,6 +2221,29 @@
       </w:pPr>
       <w:r>
         <w:rPr>
+          <w:color w:val="000000" w:themeColor="text1"/>
+        </w:rPr>
+        <w:tab/>
+      </w:r>
+      <w:r>
+        <w:rPr>
+          <w:rFonts w:hint="eastAsia"/>
+          <w:color w:val="000000" w:themeColor="text1"/>
+        </w:rPr>
+        <w:t>混合法：设定初/终态结点，全0出边至终态</w:t>
+      </w:r>
+    </w:p>
+    <w:p>
+      <w:pPr>
+        <w:tabs>
+          <w:tab w:val="right" w:pos="8306"/>
+        </w:tabs>
+        <w:rPr>
+          <w:color w:val="000000" w:themeColor="text1"/>
+        </w:rPr>
+      </w:pPr>
+      <w:r>
+        <w:rPr>
           <w:b/>
           <w:color w:val="000000" w:themeColor="text1"/>
         </w:rPr>
@@ -2659,6 +2282,7 @@
     <w:p>
       <w:pPr>
         <w:rPr>
+          <w:rStyle w:val="a5"/>
           <w:color w:val="000000" w:themeColor="text1"/>
         </w:rPr>
       </w:pPr>
@@ -2668,6 +2292,14 @@
           <w:b/>
           <w:color w:val="000000" w:themeColor="text1"/>
         </w:rPr>
+        <w:t>基于</w:t>
+      </w:r>
+      <w:r>
+        <w:rPr>
+          <w:rFonts w:hint="eastAsia"/>
+          <w:b/>
+          <w:color w:val="000000" w:themeColor="text1"/>
+        </w:rPr>
         <w:t>有限自动机</w:t>
       </w:r>
       <w:r>
@@ -2704,7 +2336,522 @@
           <w:rFonts w:hint="eastAsia"/>
           <w:color w:val="000000" w:themeColor="text1"/>
         </w:rPr>
-        <w:t>包含左/右线性描述</w:t>
+        <w:t>包含</w:t>
+      </w:r>
+      <w:r>
+        <w:rPr>
+          <w:rFonts w:hint="eastAsia"/>
+          <w:b/>
+          <w:bCs/>
+          <w:color w:val="000000" w:themeColor="text1"/>
+        </w:rPr>
+        <w:t>左/右线性</w:t>
+      </w:r>
+      <w:r>
+        <w:rPr>
+          <w:rFonts w:hint="eastAsia"/>
+          <w:color w:val="000000" w:themeColor="text1"/>
+        </w:rPr>
+        <w:t>描述</w:t>
+      </w:r>
+    </w:p>
+    <w:p>
+      <w:pPr>
+        <w:rPr>
+          <w:rStyle w:val="a5"/>
+          <w:color w:val="000000" w:themeColor="text1"/>
+        </w:rPr>
+      </w:pPr>
+      <w:r>
+        <w:rPr>
+          <w:rStyle w:val="a5"/>
+          <w:color w:val="000000" w:themeColor="text1"/>
+        </w:rPr>
+        <w:lastRenderedPageBreak/>
+        <w:tab/>
+      </w:r>
+      <w:r>
+        <w:rPr>
+          <w:rStyle w:val="a5"/>
+          <w:rFonts w:hint="eastAsia"/>
+          <w:color w:val="000000" w:themeColor="text1"/>
+        </w:rPr>
+        <w:t>无用产生式：</w:t>
+      </w:r>
+    </w:p>
+    <w:p>
+      <w:pPr>
+        <w:pStyle w:val="aa"/>
+        <w:numPr>
+          <w:ilvl w:val="0"/>
+          <w:numId w:val="1"/>
+        </w:numPr>
+        <w:ind w:firstLineChars="0"/>
+        <w:rPr>
+          <w:rStyle w:val="a5"/>
+          <w:color w:val="000000" w:themeColor="text1"/>
+        </w:rPr>
+      </w:pPr>
+      <w:r>
+        <w:rPr>
+          <w:rStyle w:val="a5"/>
+          <w:rFonts w:hint="eastAsia"/>
+          <w:b/>
+          <w:bCs/>
+          <w:color w:val="000000" w:themeColor="text1"/>
+        </w:rPr>
+        <w:t>同义反复</w:t>
+      </w:r>
+      <w:r>
+        <w:rPr>
+          <w:rStyle w:val="a5"/>
+          <w:rFonts w:hint="eastAsia"/>
+          <w:color w:val="000000" w:themeColor="text1"/>
+        </w:rPr>
+        <w:t>（直接/间接环</w:t>
+      </w:r>
+      <w:r>
+        <w:rPr>
+          <w:rStyle w:val="a5"/>
+          <w:color w:val="000000" w:themeColor="text1"/>
+        </w:rPr>
+        <w:t>）</w:t>
+      </w:r>
+    </w:p>
+    <w:p>
+      <w:pPr>
+        <w:pStyle w:val="aa"/>
+        <w:numPr>
+          <w:ilvl w:val="0"/>
+          <w:numId w:val="1"/>
+        </w:numPr>
+        <w:ind w:firstLineChars="0"/>
+        <w:rPr>
+          <w:rStyle w:val="a5"/>
+          <w:color w:val="000000" w:themeColor="text1"/>
+        </w:rPr>
+      </w:pPr>
+      <w:r>
+        <w:rPr>
+          <w:rStyle w:val="a5"/>
+          <w:rFonts w:hint="eastAsia"/>
+          <w:color w:val="000000" w:themeColor="text1"/>
+        </w:rPr>
+        <w:t>与</w:t>
+      </w:r>
+      <w:r>
+        <w:rPr>
+          <w:rStyle w:val="a5"/>
+          <w:rFonts w:hint="eastAsia"/>
+          <w:b/>
+          <w:bCs/>
+          <w:color w:val="000000" w:themeColor="text1"/>
+        </w:rPr>
+        <w:t>无用非终结符</w:t>
+      </w:r>
+      <w:r>
+        <w:rPr>
+          <w:rStyle w:val="a5"/>
+          <w:rFonts w:hint="eastAsia"/>
+          <w:color w:val="000000" w:themeColor="text1"/>
+        </w:rPr>
+        <w:t>（与开始符无关、使用关联树检测）相关联</w:t>
+      </w:r>
+    </w:p>
+    <w:p>
+      <w:pPr>
+        <w:pStyle w:val="aa"/>
+        <w:numPr>
+          <w:ilvl w:val="0"/>
+          <w:numId w:val="1"/>
+        </w:numPr>
+        <w:ind w:firstLineChars="0"/>
+        <w:rPr>
+          <w:rStyle w:val="a5"/>
+          <w:color w:val="000000" w:themeColor="text1"/>
+        </w:rPr>
+      </w:pPr>
+      <w:r>
+        <w:rPr>
+          <w:rStyle w:val="a5"/>
+          <w:rFonts w:hint="eastAsia"/>
+          <w:color w:val="000000" w:themeColor="text1"/>
+        </w:rPr>
+        <w:t>无法推出终结符序列</w:t>
+      </w:r>
+    </w:p>
+    <w:p>
+      <w:pPr>
+        <w:ind w:left="420"/>
+        <w:rPr>
+          <w:rStyle w:val="a5"/>
+          <w:color w:val="000000" w:themeColor="text1"/>
+        </w:rPr>
+      </w:pPr>
+      <w:r>
+        <w:rPr>
+          <w:rStyle w:val="a5"/>
+          <w:rFonts w:hint="eastAsia"/>
+          <w:color w:val="000000" w:themeColor="text1"/>
+        </w:rPr>
+        <w:t>优化文法：</w:t>
+      </w:r>
+      <w:r>
+        <w:rPr>
+          <w:rStyle w:val="a5"/>
+          <w:rFonts w:hint="eastAsia"/>
+          <w:b/>
+          <w:bCs/>
+          <w:color w:val="000000" w:themeColor="text1"/>
+        </w:rPr>
+        <w:t>删除无用产生式、删除</w:t>
+      </w:r>
+      <m:oMath>
+        <m:r>
+          <m:rPr>
+            <m:sty m:val="bi"/>
+          </m:rPr>
+          <w:rPr>
+            <w:rStyle w:val="a5"/>
+            <w:rFonts w:ascii="Cambria Math" w:hAnsi="Cambria Math"/>
+            <w:color w:val="000000" w:themeColor="text1"/>
+          </w:rPr>
+          <m:t>ε</m:t>
+        </m:r>
+      </m:oMath>
+      <w:r>
+        <w:rPr>
+          <w:rStyle w:val="a5"/>
+          <w:rFonts w:hint="eastAsia"/>
+          <w:b/>
+          <w:bCs/>
+          <w:color w:val="000000" w:themeColor="text1"/>
+        </w:rPr>
+        <w:t>产生式</w:t>
+      </w:r>
+      <w:r>
+        <w:rPr>
+          <w:rStyle w:val="a5"/>
+          <w:rFonts w:hint="eastAsia"/>
+          <w:color w:val="000000" w:themeColor="text1"/>
+        </w:rPr>
+        <w:t>（提高推导效率）</w:t>
+      </w:r>
+    </w:p>
+    <w:p>
+      <w:pPr>
+        <w:ind w:left="420"/>
+        <w:rPr>
+          <w:rStyle w:val="a5"/>
+          <w:color w:val="000000" w:themeColor="text1"/>
+        </w:rPr>
+      </w:pPr>
+      <m:oMath>
+        <m:r>
+          <w:rPr>
+            <w:rStyle w:val="a5"/>
+            <w:rFonts w:ascii="Cambria Math" w:hAnsi="Cambria Math"/>
+            <w:color w:val="000000" w:themeColor="text1"/>
+          </w:rPr>
+          <m:t>ε</m:t>
+        </m:r>
+      </m:oMath>
+      <w:r>
+        <w:rPr>
+          <w:rStyle w:val="a5"/>
+          <w:rFonts w:hint="eastAsia"/>
+          <w:color w:val="000000" w:themeColor="text1"/>
+        </w:rPr>
+        <w:t>产生式：直接、间接（推导）产生式（使用</w:t>
+      </w:r>
+      <w:r>
+        <w:rPr>
+          <w:rStyle w:val="a5"/>
+          <w:rFonts w:hint="eastAsia"/>
+          <w:b/>
+          <w:color w:val="000000" w:themeColor="text1"/>
+        </w:rPr>
+        <w:t>迭代</w:t>
+      </w:r>
+      <w:r>
+        <w:rPr>
+          <w:rStyle w:val="a5"/>
+          <w:rFonts w:hint="eastAsia"/>
+          <w:color w:val="000000" w:themeColor="text1"/>
+        </w:rPr>
+        <w:t>方式，找到稳定解）</w:t>
+      </w:r>
+    </w:p>
+    <w:p>
+      <w:pPr>
+        <w:ind w:left="420"/>
+        <w:rPr>
+          <w:color w:val="000000" w:themeColor="text1"/>
+        </w:rPr>
+      </w:pPr>
+      <w:r>
+        <w:rPr>
+          <w:rStyle w:val="a5"/>
+          <w:rFonts w:hint="eastAsia"/>
+          <w:b/>
+          <w:color w:val="000000" w:themeColor="text1"/>
+        </w:rPr>
+        <w:t>产生式优化</w:t>
+      </w:r>
+      <w:r>
+        <w:rPr>
+          <w:rStyle w:val="a5"/>
+          <w:rFonts w:hint="eastAsia"/>
+          <w:color w:val="000000" w:themeColor="text1"/>
+        </w:rPr>
+        <w:t>：设计</w:t>
+      </w:r>
+      <m:oMath>
+        <m:sSub>
+          <m:sSubPr>
+            <m:ctrlPr>
+              <w:rPr>
+                <w:rStyle w:val="a5"/>
+                <w:rFonts w:ascii="Cambria Math" w:hAnsi="Cambria Math"/>
+                <w:color w:val="000000" w:themeColor="text1"/>
+              </w:rPr>
+            </m:ctrlPr>
+          </m:sSubPr>
+          <m:e>
+            <m:r>
+              <m:rPr>
+                <m:sty m:val="p"/>
+              </m:rPr>
+              <w:rPr>
+                <w:rStyle w:val="a5"/>
+                <w:rFonts w:ascii="Cambria Math" w:hAnsi="Cambria Math"/>
+                <w:color w:val="000000" w:themeColor="text1"/>
+              </w:rPr>
+              <m:t>V</m:t>
+            </m:r>
+          </m:e>
+          <m:sub>
+            <m:r>
+              <m:rPr>
+                <m:sty m:val="p"/>
+              </m:rPr>
+              <w:rPr>
+                <w:rStyle w:val="a5"/>
+                <w:rFonts w:ascii="Cambria Math" w:hAnsi="Cambria Math"/>
+                <w:color w:val="000000" w:themeColor="text1"/>
+              </w:rPr>
+              <m:t>0</m:t>
+            </m:r>
+          </m:sub>
+        </m:sSub>
+      </m:oMath>
+      <w:r>
+        <w:rPr>
+          <w:rStyle w:val="a5"/>
+          <w:rFonts w:hint="eastAsia"/>
+          <w:color w:val="000000" w:themeColor="text1"/>
+        </w:rPr>
+        <w:t>集</w:t>
+      </w:r>
+      <w:r>
+        <w:rPr>
+          <w:rStyle w:val="a5"/>
+          <w:rFonts w:hint="eastAsia"/>
+          <w:color w:val="000000" w:themeColor="text1"/>
+        </w:rPr>
+        <w:t>包含所有直接产生</w:t>
+      </w:r>
+      <m:oMath>
+        <m:r>
+          <w:rPr>
+            <w:rStyle w:val="a5"/>
+            <w:rFonts w:ascii="Cambria Math" w:hAnsi="Cambria Math"/>
+            <w:color w:val="000000" w:themeColor="text1"/>
+          </w:rPr>
+          <m:t>ε</m:t>
+        </m:r>
+      </m:oMath>
+      <w:r>
+        <w:rPr>
+          <w:rStyle w:val="a5"/>
+          <w:rFonts w:hint="eastAsia"/>
+          <w:color w:val="000000" w:themeColor="text1"/>
+        </w:rPr>
+        <w:t>、找右部包含</w:t>
+      </w:r>
+      <m:oMath>
+        <m:sSub>
+          <m:sSubPr>
+            <m:ctrlPr>
+              <w:rPr>
+                <w:rStyle w:val="a5"/>
+                <w:rFonts w:ascii="Cambria Math" w:hAnsi="Cambria Math"/>
+                <w:color w:val="000000" w:themeColor="text1"/>
+              </w:rPr>
+            </m:ctrlPr>
+          </m:sSubPr>
+          <m:e>
+            <m:r>
+              <m:rPr>
+                <m:sty m:val="p"/>
+              </m:rPr>
+              <w:rPr>
+                <w:rStyle w:val="a5"/>
+                <w:rFonts w:ascii="Cambria Math" w:hAnsi="Cambria Math"/>
+                <w:color w:val="000000" w:themeColor="text1"/>
+              </w:rPr>
+              <m:t>V</m:t>
+            </m:r>
+          </m:e>
+          <m:sub>
+            <m:r>
+              <m:rPr>
+                <m:sty m:val="p"/>
+              </m:rPr>
+              <w:rPr>
+                <w:rStyle w:val="a5"/>
+                <w:rFonts w:ascii="Cambria Math" w:hAnsi="Cambria Math"/>
+                <w:color w:val="000000" w:themeColor="text1"/>
+              </w:rPr>
+              <m:t>0</m:t>
+            </m:r>
+          </m:sub>
+        </m:sSub>
+      </m:oMath>
+      <w:r>
+        <w:rPr>
+          <w:rStyle w:val="a5"/>
+          <w:rFonts w:hint="eastAsia"/>
+          <w:color w:val="000000" w:themeColor="text1"/>
+        </w:rPr>
+        <w:t>中元素的非终结符使用</w:t>
+      </w:r>
+      <m:oMath>
+        <m:r>
+          <w:rPr>
+            <w:rStyle w:val="a5"/>
+            <w:rFonts w:ascii="Cambria Math" w:hAnsi="Cambria Math"/>
+            <w:color w:val="000000" w:themeColor="text1"/>
+          </w:rPr>
+          <m:t>ε</m:t>
+        </m:r>
+      </m:oMath>
+      <w:r>
+        <w:rPr>
+          <w:rStyle w:val="a5"/>
+          <w:rFonts w:hint="eastAsia"/>
+          <w:color w:val="000000" w:themeColor="text1"/>
+        </w:rPr>
+        <w:t>替代到稳定、扩展产生式、删除</w:t>
+      </w:r>
+      <m:oMath>
+        <m:r>
+          <w:rPr>
+            <w:rStyle w:val="a5"/>
+            <w:rFonts w:ascii="Cambria Math" w:hAnsi="Cambria Math"/>
+            <w:color w:val="000000" w:themeColor="text1"/>
+          </w:rPr>
+          <m:t>ε</m:t>
+        </m:r>
+      </m:oMath>
+      <w:r>
+        <w:rPr>
+          <w:rStyle w:val="a5"/>
+          <w:rFonts w:hint="eastAsia"/>
+          <w:color w:val="000000" w:themeColor="text1"/>
+        </w:rPr>
+        <w:t>产生式（非开始符）、存在</w:t>
+      </w:r>
+      <m:oMath>
+        <m:r>
+          <m:rPr>
+            <m:sty m:val="p"/>
+          </m:rPr>
+          <w:rPr>
+            <w:rStyle w:val="a5"/>
+            <w:rFonts w:ascii="Cambria Math" w:hAnsi="Cambria Math"/>
+            <w:color w:val="000000" w:themeColor="text1"/>
+          </w:rPr>
+          <m:t>S→</m:t>
+        </m:r>
+        <m:r>
+          <w:rPr>
+            <w:rStyle w:val="a5"/>
+            <w:rFonts w:ascii="Cambria Math" w:hAnsi="Cambria Math"/>
+            <w:color w:val="000000" w:themeColor="text1"/>
+          </w:rPr>
+          <m:t>ε</m:t>
+        </m:r>
+      </m:oMath>
+      <w:r>
+        <w:rPr>
+          <w:rStyle w:val="a5"/>
+          <w:rFonts w:hint="eastAsia"/>
+          <w:color w:val="000000" w:themeColor="text1"/>
+        </w:rPr>
+        <w:t>引入新开始符</w:t>
+      </w:r>
+      <m:oMath>
+        <m:sSup>
+          <m:sSupPr>
+            <m:ctrlPr>
+              <w:rPr>
+                <w:rStyle w:val="a5"/>
+                <w:rFonts w:ascii="Cambria Math" w:hAnsi="Cambria Math"/>
+                <w:color w:val="000000" w:themeColor="text1"/>
+              </w:rPr>
+            </m:ctrlPr>
+          </m:sSupPr>
+          <m:e>
+            <m:r>
+              <m:rPr>
+                <m:sty m:val="p"/>
+              </m:rPr>
+              <w:rPr>
+                <w:rStyle w:val="a5"/>
+                <w:rFonts w:ascii="Cambria Math" w:hAnsi="Cambria Math"/>
+                <w:color w:val="000000" w:themeColor="text1"/>
+              </w:rPr>
+              <m:t xml:space="preserve"> S</m:t>
+            </m:r>
+          </m:e>
+          <m:sup>
+            <m:r>
+              <w:rPr>
+                <w:rStyle w:val="a5"/>
+                <w:rFonts w:ascii="Cambria Math" w:hAnsi="Cambria Math"/>
+                <w:color w:val="000000" w:themeColor="text1"/>
+              </w:rPr>
+              <m:t>'</m:t>
+            </m:r>
+          </m:sup>
+        </m:sSup>
+      </m:oMath>
+      <w:r>
+        <w:rPr>
+          <w:rStyle w:val="a5"/>
+          <w:rFonts w:hint="eastAsia"/>
+          <w:color w:val="000000" w:themeColor="text1"/>
+        </w:rPr>
+        <w:t>（仍可包含</w:t>
+      </w:r>
+      <m:oMath>
+        <m:r>
+          <w:rPr>
+            <w:rStyle w:val="a5"/>
+            <w:rFonts w:ascii="Cambria Math" w:hAnsi="Cambria Math"/>
+            <w:color w:val="000000" w:themeColor="text1"/>
+          </w:rPr>
+          <m:t>ε</m:t>
+        </m:r>
+      </m:oMath>
+      <w:r>
+        <w:rPr>
+          <w:rStyle w:val="a5"/>
+          <w:rFonts w:hint="eastAsia"/>
+          <w:color w:val="000000" w:themeColor="text1"/>
+        </w:rPr>
+        <w:t>产生式）</w:t>
       </w:r>
     </w:p>
     <w:p>
@@ -3404,6 +3551,55 @@
       <w:r>
         <w:rPr>
           <w:rFonts w:hint="eastAsia"/>
+          <w:color w:val="000000" w:themeColor="text1"/>
+          <w:szCs w:val="21"/>
+        </w:rPr>
+        <w:t>优化D</w:t>
+      </w:r>
+      <w:r>
+        <w:rPr>
+          <w:color w:val="000000" w:themeColor="text1"/>
+          <w:szCs w:val="21"/>
+        </w:rPr>
+        <w:t>FA</w:t>
+      </w:r>
+      <w:r>
+        <w:rPr>
+          <w:rFonts w:hint="eastAsia"/>
+          <w:color w:val="000000" w:themeColor="text1"/>
+          <w:szCs w:val="21"/>
+        </w:rPr>
+        <w:t>：（</w:t>
+      </w:r>
+      <w:r>
+        <w:rPr>
+          <w:rFonts w:hint="eastAsia"/>
+          <w:b/>
+          <w:bCs/>
+          <w:color w:val="000000" w:themeColor="text1"/>
+          <w:szCs w:val="21"/>
+        </w:rPr>
+        <w:t>回头看检测</w:t>
+      </w:r>
+      <w:r>
+        <w:rPr>
+          <w:rFonts w:hint="eastAsia"/>
+          <w:color w:val="000000" w:themeColor="text1"/>
+          <w:szCs w:val="21"/>
+        </w:rPr>
+        <w:t>）</w:t>
+      </w:r>
+    </w:p>
+    <w:p>
+      <w:pPr>
+        <w:rPr>
+          <w:color w:val="000000" w:themeColor="text1"/>
+          <w:szCs w:val="21"/>
+        </w:rPr>
+      </w:pPr>
+      <w:r>
+        <w:rPr>
+          <w:rFonts w:hint="eastAsia"/>
           <w:noProof/>
           <w:color w:val="000000" w:themeColor="text1"/>
           <w:szCs w:val="21"/>
@@ -3465,7 +3661,23 @@
           <w:color w:val="000000" w:themeColor="text1"/>
           <w:szCs w:val="21"/>
         </w:rPr>
-        <w:t>状态等价：强（后续标记相同、递归强等价）、弱</w:t>
+        <w:t>状态等价：强（</w:t>
+      </w:r>
+      <w:r>
+        <w:rPr>
+          <w:rFonts w:hint="eastAsia"/>
+          <w:color w:val="000000" w:themeColor="text1"/>
+          <w:szCs w:val="21"/>
+        </w:rPr>
+        <w:t>发出边数相同，</w:t>
+      </w:r>
+      <w:r>
+        <w:rPr>
+          <w:rFonts w:hint="eastAsia"/>
+          <w:color w:val="000000" w:themeColor="text1"/>
+          <w:szCs w:val="21"/>
+        </w:rPr>
+        <w:t>后续标记相同、递归强等价）、弱</w:t>
       </w:r>
       <w:r>
         <w:rPr>
@@ -4027,10 +4239,20 @@
       <w:r>
         <w:rPr>
           <w:rFonts w:hint="eastAsia"/>
-          <w:color w:val="000000" w:themeColor="text1"/>
-          <w:szCs w:val="21"/>
-        </w:rPr>
-        <w:t>预处理（提取</w:t>
+          <w:b/>
+          <w:bCs/>
+          <w:color w:val="000000" w:themeColor="text1"/>
+          <w:szCs w:val="21"/>
+        </w:rPr>
+        <w:t>预处理</w:t>
+      </w:r>
+      <w:r>
+        <w:rPr>
+          <w:rFonts w:hint="eastAsia"/>
+          <w:color w:val="000000" w:themeColor="text1"/>
+          <w:szCs w:val="21"/>
+        </w:rPr>
+        <w:t>（提取</w:t>
       </w:r>
       <w:r>
         <w:rPr>
@@ -4578,6 +4800,8 @@
       <w:r>
         <w:rPr>
           <w:rFonts w:hint="eastAsia"/>
+          <w:b/>
+          <w:bCs/>
           <w:color w:val="000000" w:themeColor="text1"/>
           <w:szCs w:val="21"/>
         </w:rPr>
@@ -4585,6 +4809,9 @@
       </w:r>
       <m:oMath>
         <m:r>
+          <m:rPr>
+            <m:sty m:val="bi"/>
+          </m:rPr>
           <w:rPr>
             <w:rStyle w:val="a5"/>
             <w:rFonts w:ascii="Cambria Math" w:hAnsi="Cambria Math"/>
@@ -4597,22 +4824,32 @@
         <w:rPr>
           <w:rStyle w:val="a5"/>
           <w:rFonts w:hint="eastAsia"/>
-          <w:color w:val="000000" w:themeColor="text1"/>
-        </w:rPr>
-        <w:t>产生式应用</w:t>
-      </w:r>
-    </w:p>
-    <w:p>
-      <w:pPr>
-        <w:rPr>
-          <w:rStyle w:val="a5"/>
-          <w:color w:val="000000" w:themeColor="text1"/>
-        </w:rPr>
-      </w:pPr>
-      <w:r>
-        <w:rPr>
-          <w:rStyle w:val="a5"/>
           <w:b/>
+          <w:bCs/>
+          <w:color w:val="000000" w:themeColor="text1"/>
+        </w:rPr>
+        <w:t>产生式</w:t>
+      </w:r>
+      <w:r>
+        <w:rPr>
+          <w:rStyle w:val="a5"/>
+          <w:rFonts w:hint="eastAsia"/>
+          <w:color w:val="000000" w:themeColor="text1"/>
+        </w:rPr>
+        <w:t>应用</w:t>
+      </w:r>
+    </w:p>
+    <w:p>
+      <w:pPr>
+        <w:rPr>
+          <w:rStyle w:val="a5"/>
+          <w:color w:val="000000" w:themeColor="text1"/>
+        </w:rPr>
+      </w:pPr>
+      <w:r>
+        <w:rPr>
+          <w:rStyle w:val="a5"/>
+          <w:b/>
           <w:color w:val="000000" w:themeColor="text1"/>
         </w:rPr>
         <w:t>LL(1)</w:t>
@@ -4623,7 +4860,33 @@
           <w:rFonts w:hint="eastAsia"/>
           <w:color w:val="000000" w:themeColor="text1"/>
         </w:rPr>
-        <w:t>（左线性，Leftmost，读头一个）：</w:t>
+        <w:t>（</w:t>
+      </w:r>
+      <w:r>
+        <w:rPr>
+          <w:rStyle w:val="a5"/>
+          <w:rFonts w:hint="eastAsia"/>
+          <w:b/>
+          <w:bCs/>
+          <w:color w:val="000000" w:themeColor="text1"/>
+        </w:rPr>
+        <w:t>推导</w:t>
+      </w:r>
+      <w:r>
+        <w:rPr>
+          <w:rStyle w:val="a5"/>
+          <w:rFonts w:hint="eastAsia"/>
+          <w:color w:val="000000" w:themeColor="text1"/>
+        </w:rPr>
+        <w:t>，</w:t>
+      </w:r>
+      <w:r>
+        <w:rPr>
+          <w:rStyle w:val="a5"/>
+          <w:rFonts w:hint="eastAsia"/>
+          <w:color w:val="000000" w:themeColor="text1"/>
+        </w:rPr>
+        <w:t>左线性，Leftmost，读头一个）：</w:t>
       </w:r>
       <w:r>
         <w:rPr>
@@ -5376,7 +5639,23 @@
           <w:rFonts w:hint="eastAsia"/>
           <w:color w:val="000000" w:themeColor="text1"/>
         </w:rPr>
-        <w:t>（可规约串后将出现符号）</w:t>
+        <w:t>（</w:t>
+      </w:r>
+      <w:r>
+        <w:rPr>
+          <w:rFonts w:hint="eastAsia"/>
+          <w:b/>
+          <w:bCs/>
+          <w:color w:val="000000" w:themeColor="text1"/>
+        </w:rPr>
+        <w:t>可规约串后将出现符号</w:t>
+      </w:r>
+      <w:r>
+        <w:rPr>
+          <w:rFonts w:hint="eastAsia"/>
+          <w:color w:val="000000" w:themeColor="text1"/>
+        </w:rPr>
+        <w:t>）</w:t>
       </w:r>
     </w:p>
     <w:p>
@@ -5576,6 +5855,29 @@
           <w:color w:val="000000" w:themeColor="text1"/>
         </w:rPr>
         <w:t>ORE STATES</w:t>
+      </w:r>
+    </w:p>
+    <w:p>
+      <w:pPr>
+        <w:rPr>
+          <w:rStyle w:val="a5"/>
+          <w:color w:val="000000" w:themeColor="text1"/>
+        </w:rPr>
+      </w:pPr>
+      <w:r>
+        <w:rPr>
+          <w:rStyle w:val="a5"/>
+          <w:color w:val="000000" w:themeColor="text1"/>
+        </w:rPr>
+        <w:tab/>
+      </w:r>
+      <w:r>
+        <w:rPr>
+          <w:rStyle w:val="a5"/>
+          <w:rFonts w:hint="eastAsia"/>
+          <w:color w:val="000000" w:themeColor="text1"/>
+        </w:rPr>
+        <w:t>状态内扩展更新预测符、状态间扩展预测符不变</w:t>
       </w:r>
     </w:p>
     <w:p>
@@ -6020,7 +6322,38 @@
           <w:color w:val="000000" w:themeColor="text1"/>
           <w:szCs w:val="21"/>
         </w:rPr>
-        <w:t>结合规则：语法制导定义，规则放</w:t>
+        <w:t>结合规则：语法制导</w:t>
+      </w:r>
+      <w:r>
+        <w:rPr>
+          <w:rFonts w:hint="eastAsia"/>
+          <w:color w:val="000000" w:themeColor="text1"/>
+          <w:szCs w:val="21"/>
+        </w:rPr>
+        <w:t>(</w:t>
+      </w:r>
+      <w:r>
+        <w:rPr>
+          <w:color w:val="000000" w:themeColor="text1"/>
+          <w:szCs w:val="21"/>
+        </w:rPr>
+        <w:t>S</w:t>
+      </w:r>
+      <w:r>
+        <w:rPr>
+          <w:rFonts w:hint="eastAsia"/>
+          <w:color w:val="000000" w:themeColor="text1"/>
+          <w:szCs w:val="21"/>
+        </w:rPr>
+        <w:t>综合属性)</w:t>
+      </w:r>
+      <w:r>
+        <w:rPr>
+          <w:rFonts w:hint="eastAsia"/>
+          <w:color w:val="000000" w:themeColor="text1"/>
+          <w:szCs w:val="21"/>
+        </w:rPr>
+        <w:t>定义，规则放</w:t>
       </w:r>
       <w:r>
         <w:rPr>
@@ -6735,7 +7068,6 @@
         </w:rPr>
         <w:t>aller-</w:t>
       </w:r>
-      <w:proofErr w:type="spellStart"/>
       <w:r>
         <w:rPr>
           <w:color w:val="000000" w:themeColor="text1"/>
@@ -6749,16 +7081,7 @@
           <w:color w:val="000000" w:themeColor="text1"/>
           <w:szCs w:val="21"/>
         </w:rPr>
-        <w:t>allee</w:t>
-      </w:r>
-      <w:proofErr w:type="spellEnd"/>
-      <w:r>
-        <w:rPr>
-          <w:rFonts w:hint="eastAsia"/>
-          <w:color w:val="000000" w:themeColor="text1"/>
-          <w:szCs w:val="21"/>
-        </w:rPr>
-        <w:t>关联参数：返回位置，参数个数，参数，返回值</w:t>
+        <w:t>allee关联参数：返回位置，参数个数，参数，返回值</w:t>
       </w:r>
     </w:p>
     <w:p>
@@ -6975,7 +7298,6 @@
         </w:rPr>
         <w:t>、</w:t>
       </w:r>
-      <w:proofErr w:type="spellStart"/>
       <w:r>
         <w:rPr>
           <w:rStyle w:val="a5"/>
@@ -6989,78 +7311,71 @@
           <w:rFonts w:hint="eastAsia"/>
           <w:color w:val="000000" w:themeColor="text1"/>
         </w:rPr>
-        <w:t>allee</w:t>
-      </w:r>
-      <w:proofErr w:type="spellEnd"/>
-      <w:r>
-        <w:rPr>
-          <w:rStyle w:val="a5"/>
-          <w:rFonts w:hint="eastAsia"/>
-          <w:color w:val="000000" w:themeColor="text1"/>
-        </w:rPr>
-        <w:t>数据</w:t>
-      </w:r>
-    </w:p>
-    <w:p>
-      <w:pPr>
-        <w:rPr>
-          <w:rStyle w:val="a5"/>
-          <w:color w:val="000000" w:themeColor="text1"/>
-        </w:rPr>
-      </w:pPr>
-      <w:r>
-        <w:rPr>
-          <w:color w:val="000000" w:themeColor="text1"/>
-          <w:szCs w:val="21"/>
-        </w:rPr>
-        <w:t>C</w:t>
-      </w:r>
-      <w:r>
-        <w:rPr>
-          <w:rFonts w:hint="eastAsia"/>
-          <w:color w:val="000000" w:themeColor="text1"/>
-          <w:szCs w:val="21"/>
-        </w:rPr>
-        <w:t>活动记录：[</w:t>
-      </w:r>
-      <w:r>
-        <w:rPr>
-          <w:color w:val="000000" w:themeColor="text1"/>
-          <w:szCs w:val="21"/>
-        </w:rPr>
-        <w:t>C</w:t>
-      </w:r>
-      <w:r>
-        <w:rPr>
-          <w:rFonts w:hint="eastAsia"/>
-          <w:color w:val="000000" w:themeColor="text1"/>
-          <w:szCs w:val="21"/>
-        </w:rPr>
-        <w:t>aller</w:t>
-      </w:r>
-      <w:r>
-        <w:rPr>
-          <w:color w:val="000000" w:themeColor="text1"/>
-          <w:szCs w:val="21"/>
-        </w:rPr>
-        <w:t xml:space="preserve"> </w:t>
-      </w:r>
-      <w:r>
-        <w:rPr>
+        <w:t>allee数据</w:t>
+      </w:r>
+      <w:r>
+        <w:rPr>
+          <w:rStyle w:val="a5"/>
+          <w:rFonts w:hint="eastAsia"/>
+          <w:color w:val="000000" w:themeColor="text1"/>
+        </w:rPr>
+        <w:t>（</w:t>
+      </w:r>
+      <w:r>
+        <w:rPr>
+          <w:rStyle w:val="a5"/>
+          <w:rFonts w:hint="eastAsia"/>
           <w:b/>
           <w:bCs/>
           <w:color w:val="000000" w:themeColor="text1"/>
-          <w:szCs w:val="21"/>
-        </w:rPr>
-        <w:t>S</w:t>
-      </w:r>
-      <w:r>
-        <w:rPr>
-          <w:rFonts w:hint="eastAsia"/>
-          <w:color w:val="000000" w:themeColor="text1"/>
-          <w:szCs w:val="21"/>
-        </w:rPr>
-        <w:t>tack</w:t>
+        </w:rPr>
+        <w:t>从main开始</w:t>
+      </w:r>
+      <w:r>
+        <w:rPr>
+          <w:rStyle w:val="a5"/>
+          <w:rFonts w:hint="eastAsia"/>
+          <w:color w:val="000000" w:themeColor="text1"/>
+        </w:rPr>
+        <w:t>）</w:t>
+      </w:r>
+    </w:p>
+    <w:p>
+      <w:pPr>
+        <w:rPr>
+          <w:rStyle w:val="a5"/>
+          <w:color w:val="000000" w:themeColor="text1"/>
+        </w:rPr>
+      </w:pPr>
+      <w:r>
+        <w:rPr>
+          <w:color w:val="000000" w:themeColor="text1"/>
+          <w:szCs w:val="21"/>
+        </w:rPr>
+        <w:t>C</w:t>
+      </w:r>
+      <w:r>
+        <w:rPr>
+          <w:rFonts w:hint="eastAsia"/>
+          <w:color w:val="000000" w:themeColor="text1"/>
+          <w:szCs w:val="21"/>
+        </w:rPr>
+        <w:t>活动记录：[</w:t>
+      </w:r>
+      <w:r>
+        <w:rPr>
+          <w:color w:val="000000" w:themeColor="text1"/>
+          <w:szCs w:val="21"/>
+        </w:rPr>
+        <w:t>C</w:t>
+      </w:r>
+      <w:r>
+        <w:rPr>
+          <w:rFonts w:hint="eastAsia"/>
+          <w:color w:val="000000" w:themeColor="text1"/>
+          <w:szCs w:val="21"/>
+        </w:rPr>
+        <w:t>aller</w:t>
       </w:r>
       <w:r>
         <w:rPr>
@@ -7076,6 +7391,30 @@
           <w:color w:val="000000" w:themeColor="text1"/>
           <w:szCs w:val="21"/>
         </w:rPr>
+        <w:t>S</w:t>
+      </w:r>
+      <w:r>
+        <w:rPr>
+          <w:rFonts w:hint="eastAsia"/>
+          <w:color w:val="000000" w:themeColor="text1"/>
+          <w:szCs w:val="21"/>
+        </w:rPr>
+        <w:t>tack</w:t>
+      </w:r>
+      <w:r>
+        <w:rPr>
+          <w:color w:val="000000" w:themeColor="text1"/>
+          <w:szCs w:val="21"/>
+        </w:rPr>
+        <w:t xml:space="preserve"> </w:t>
+      </w:r>
+      <w:r>
+        <w:rPr>
+          <w:b/>
+          <w:bCs/>
+          <w:color w:val="000000" w:themeColor="text1"/>
+          <w:szCs w:val="21"/>
+        </w:rPr>
         <w:t>P</w:t>
       </w:r>
       <w:r>
@@ -7194,6 +7533,14 @@
           <w:rFonts w:hint="eastAsia"/>
           <w:color w:val="000000" w:themeColor="text1"/>
         </w:rPr>
+        <w:t>块内</w:t>
+      </w:r>
+      <w:r>
+        <w:rPr>
+          <w:rStyle w:val="a5"/>
+          <w:rFonts w:hint="eastAsia"/>
+          <w:color w:val="000000" w:themeColor="text1"/>
+        </w:rPr>
         <w:t>内部</w:t>
       </w:r>
       <w:r>
@@ -7226,43 +7573,15 @@
           <w:rFonts w:hint="eastAsia"/>
           <w:color w:val="000000" w:themeColor="text1"/>
         </w:rPr>
-        <w:t>caller-</w:t>
-      </w:r>
-      <w:proofErr w:type="spellStart"/>
-      <w:r>
-        <w:rPr>
-          <w:rStyle w:val="a5"/>
-          <w:rFonts w:hint="eastAsia"/>
-          <w:color w:val="000000" w:themeColor="text1"/>
-        </w:rPr>
-        <w:t>callee</w:t>
-      </w:r>
-      <w:proofErr w:type="spellEnd"/>
-      <w:r>
-        <w:rPr>
-          <w:rStyle w:val="a5"/>
-          <w:rFonts w:hint="eastAsia"/>
-          <w:color w:val="000000" w:themeColor="text1"/>
-        </w:rPr>
-        <w:t>间关系数据+</w:t>
-      </w:r>
-      <w:proofErr w:type="spellStart"/>
-      <w:r>
-        <w:rPr>
-          <w:rStyle w:val="a5"/>
-          <w:rFonts w:hint="eastAsia"/>
-          <w:color w:val="000000" w:themeColor="text1"/>
-        </w:rPr>
-        <w:t>callee</w:t>
-      </w:r>
-      <w:proofErr w:type="spellEnd"/>
-      <w:r>
-        <w:rPr>
-          <w:rStyle w:val="a5"/>
-          <w:rFonts w:hint="eastAsia"/>
-          <w:color w:val="000000" w:themeColor="text1"/>
-        </w:rPr>
-        <w:t>自身内部数据</w:t>
+        <w:t>caller-callee间关系数据+callee自身内部数据</w:t>
+      </w:r>
+      <w:r>
+        <w:rPr>
+          <w:rStyle w:val="a5"/>
+          <w:rFonts w:hint="eastAsia"/>
+          <w:color w:val="000000" w:themeColor="text1"/>
+        </w:rPr>
+        <w:t>0</w:t>
       </w:r>
     </w:p>
     <w:p>
@@ -7535,23 +7854,7 @@
           <w:rStyle w:val="a5"/>
           <w:color w:val="000000" w:themeColor="text1"/>
         </w:rPr>
-        <w:t xml:space="preserve">f(x&lt;&gt;y) </w:t>
-      </w:r>
-      <w:proofErr w:type="spellStart"/>
-      <w:r>
-        <w:rPr>
-          <w:rStyle w:val="a5"/>
-          <w:color w:val="000000" w:themeColor="text1"/>
-        </w:rPr>
-        <w:t>goto</w:t>
-      </w:r>
-      <w:proofErr w:type="spellEnd"/>
-      <w:r>
-        <w:rPr>
-          <w:rStyle w:val="a5"/>
-          <w:color w:val="000000" w:themeColor="text1"/>
-        </w:rPr>
-        <w:t xml:space="preserve"> L (j&lt;&gt;, x, y,&lt;L&gt;)</w:t>
+        <w:t>f(x&lt;&gt;y) goto L (j&lt;&gt;, x, y,&lt;L&gt;)</w:t>
       </w:r>
     </w:p>
     <w:p>
@@ -7756,21 +8059,12 @@
         </w:rPr>
         <w:t>ddress(a[I, j])=</w:t>
       </w:r>
-      <w:proofErr w:type="spellStart"/>
-      <w:r>
-        <w:rPr>
-          <w:rStyle w:val="a5"/>
-          <w:color w:val="000000" w:themeColor="text1"/>
-        </w:rPr>
-        <w:t>addrA</w:t>
-      </w:r>
-      <w:proofErr w:type="spellEnd"/>
-      <w:r>
-        <w:rPr>
-          <w:rStyle w:val="a5"/>
-          <w:color w:val="000000" w:themeColor="text1"/>
-        </w:rPr>
-        <w:t>+[(i-l</w:t>
+      <w:r>
+        <w:rPr>
+          <w:rStyle w:val="a5"/>
+          <w:color w:val="000000" w:themeColor="text1"/>
+        </w:rPr>
+        <w:t>addrA+[(i-l</w:t>
       </w:r>
       <w:r>
         <w:rPr>
@@ -7851,21 +8145,12 @@
           <w:color w:val="000000" w:themeColor="text1"/>
         </w:rPr>
       </w:pPr>
-      <w:proofErr w:type="spellStart"/>
-      <w:r>
-        <w:rPr>
-          <w:rStyle w:val="a5"/>
-          <w:color w:val="000000" w:themeColor="text1"/>
-        </w:rPr>
-        <w:t>addrA</w:t>
-      </w:r>
-      <w:proofErr w:type="spellEnd"/>
-      <w:r>
-        <w:rPr>
-          <w:rStyle w:val="a5"/>
-          <w:color w:val="000000" w:themeColor="text1"/>
-        </w:rPr>
-        <w:t>-(l</w:t>
+      <w:r>
+        <w:rPr>
+          <w:rStyle w:val="a5"/>
+          <w:color w:val="000000" w:themeColor="text1"/>
+        </w:rPr>
+        <w:t>addrA-(l</w:t>
       </w:r>
       <w:r>
         <w:rPr>
@@ -7904,39 +8189,22 @@
           <w:rStyle w:val="a5"/>
           <w:color w:val="000000" w:themeColor="text1"/>
         </w:rPr>
-        <w:t>+(</w:t>
-      </w:r>
-      <w:proofErr w:type="spellStart"/>
-      <w:r>
-        <w:rPr>
-          <w:rStyle w:val="a5"/>
-          <w:color w:val="000000" w:themeColor="text1"/>
-        </w:rPr>
-        <w:t>i</w:t>
-      </w:r>
-      <w:proofErr w:type="spellEnd"/>
-      <w:r>
-        <w:rPr>
-          <w:rStyle w:val="a5"/>
-          <w:color w:val="000000" w:themeColor="text1"/>
-        </w:rPr>
-        <w:t>*</w:t>
-      </w:r>
-      <w:proofErr w:type="spellStart"/>
-      <w:r>
-        <w:rPr>
-          <w:rStyle w:val="a5"/>
-          <w:color w:val="000000" w:themeColor="text1"/>
-        </w:rPr>
-        <w:t>n+j</w:t>
-      </w:r>
-      <w:proofErr w:type="spellEnd"/>
-      <w:r>
-        <w:rPr>
-          <w:rStyle w:val="a5"/>
-          <w:color w:val="000000" w:themeColor="text1"/>
-        </w:rPr>
-        <w:t>)*w</w:t>
+        <w:t>+(i*n+j)*w</w:t>
+      </w:r>
+      <w:r>
+        <w:rPr>
+          <w:rStyle w:val="a5"/>
+          <w:rFonts w:hint="eastAsia"/>
+          <w:color w:val="000000" w:themeColor="text1"/>
+        </w:rPr>
+        <w:t>（一维：a</w:t>
+      </w:r>
+      <w:r>
+        <w:rPr>
+          <w:rStyle w:val="a5"/>
+          <w:color w:val="000000" w:themeColor="text1"/>
+        </w:rPr>
+        <w:t>ddrA+(i-1)*w）</w:t>
       </w:r>
     </w:p>
     <w:p>
@@ -8011,9 +8279,499 @@
           <w:rFonts w:hint="eastAsia"/>
           <w:color w:val="000000" w:themeColor="text1"/>
         </w:rPr>
-        <w:t>、转移目标不确定(</w:t>
-      </w:r>
-      <w:proofErr w:type="spellStart"/>
+        <w:t>、转移目标不确定(goto</w:t>
+      </w:r>
+      <w:r>
+        <w:rPr>
+          <w:rStyle w:val="a5"/>
+          <w:color w:val="000000" w:themeColor="text1"/>
+        </w:rPr>
+        <w:t xml:space="preserve"> </w:t>
+      </w:r>
+      <w:r>
+        <w:rPr>
+          <w:rStyle w:val="a5"/>
+          <w:rFonts w:hint="eastAsia"/>
+          <w:color w:val="000000" w:themeColor="text1"/>
+        </w:rPr>
+        <w:t>0)、记住包含goto</w:t>
+      </w:r>
+      <w:r>
+        <w:rPr>
+          <w:rStyle w:val="a5"/>
+          <w:color w:val="000000" w:themeColor="text1"/>
+        </w:rPr>
+        <w:t xml:space="preserve"> </w:t>
+      </w:r>
+      <w:r>
+        <w:rPr>
+          <w:rStyle w:val="a5"/>
+          <w:rFonts w:hint="eastAsia"/>
+          <w:color w:val="000000" w:themeColor="text1"/>
+        </w:rPr>
+        <w:t>0、并链转移目标相同、转移目标确定回填</w:t>
+      </w:r>
+      <w:r>
+        <w:rPr>
+          <w:rStyle w:val="a5"/>
+          <w:rFonts w:hint="eastAsia"/>
+          <w:color w:val="000000" w:themeColor="text1"/>
+        </w:rPr>
+        <w:t>（改写文法）</w:t>
+      </w:r>
+    </w:p>
+    <w:p>
+      <w:pPr>
+        <w:rPr>
+          <w:rStyle w:val="a5"/>
+          <w:color w:val="000000" w:themeColor="text1"/>
+        </w:rPr>
+      </w:pPr>
+      <w:r>
+        <w:rPr>
+          <w:rStyle w:val="a5"/>
+          <w:color w:val="000000" w:themeColor="text1"/>
+        </w:rPr>
+        <w:t>E.TC</w:t>
+      </w:r>
+      <w:r>
+        <w:rPr>
+          <w:rStyle w:val="a5"/>
+          <w:rFonts w:hint="eastAsia"/>
+          <w:color w:val="000000" w:themeColor="text1"/>
+        </w:rPr>
+        <w:t>/</w:t>
+      </w:r>
+      <w:r>
+        <w:rPr>
+          <w:rStyle w:val="a5"/>
+          <w:color w:val="000000" w:themeColor="text1"/>
+        </w:rPr>
+        <w:t>FC</w:t>
+      </w:r>
+      <w:r>
+        <w:rPr>
+          <w:rStyle w:val="a5"/>
+          <w:rFonts w:hint="eastAsia"/>
+          <w:color w:val="000000" w:themeColor="text1"/>
+        </w:rPr>
+        <w:t>：条件为真</w:t>
+      </w:r>
+      <w:r>
+        <w:rPr>
+          <w:rStyle w:val="a5"/>
+          <w:rFonts w:hint="eastAsia"/>
+          <w:color w:val="000000" w:themeColor="text1"/>
+        </w:rPr>
+        <w:t>/假含</w:t>
+      </w:r>
+      <w:r>
+        <w:rPr>
+          <w:rStyle w:val="a5"/>
+          <w:rFonts w:hint="eastAsia"/>
+          <w:color w:val="000000" w:themeColor="text1"/>
+        </w:rPr>
+        <w:t>goto0</w:t>
+      </w:r>
+      <w:r>
+        <w:rPr>
+          <w:rStyle w:val="a5"/>
+          <w:rFonts w:hint="eastAsia"/>
+          <w:color w:val="000000" w:themeColor="text1"/>
+        </w:rPr>
+        <w:t>语句序号</w:t>
+      </w:r>
+    </w:p>
+    <w:p>
+      <w:pPr>
+        <w:rPr>
+          <w:rStyle w:val="a5"/>
+          <w:color w:val="000000" w:themeColor="text1"/>
+        </w:rPr>
+      </w:pPr>
+      <w:r>
+        <w:rPr>
+          <w:rStyle w:val="a5"/>
+          <w:rFonts w:hint="eastAsia"/>
+          <w:color w:val="000000" w:themeColor="text1"/>
+        </w:rPr>
+        <w:t>C</w:t>
+      </w:r>
+      <w:r>
+        <w:rPr>
+          <w:rStyle w:val="a5"/>
+          <w:color w:val="000000" w:themeColor="text1"/>
+        </w:rPr>
+        <w:t>.</w:t>
+      </w:r>
+      <w:r>
+        <w:rPr>
+          <w:rStyle w:val="a5"/>
+          <w:rFonts w:hint="eastAsia"/>
+          <w:color w:val="000000" w:themeColor="text1"/>
+        </w:rPr>
+        <w:t>chain/</w:t>
+      </w:r>
+      <w:r>
+        <w:rPr>
+          <w:rStyle w:val="a5"/>
+          <w:color w:val="000000" w:themeColor="text1"/>
+        </w:rPr>
+        <w:t>S.</w:t>
+      </w:r>
+      <w:r>
+        <w:rPr>
+          <w:rStyle w:val="a5"/>
+          <w:rFonts w:hint="eastAsia"/>
+          <w:color w:val="000000" w:themeColor="text1"/>
+        </w:rPr>
+        <w:t>chain：记住需回填的语句序号</w:t>
+      </w:r>
+    </w:p>
+    <w:p>
+      <w:pPr>
+        <w:rPr>
+          <w:rStyle w:val="a5"/>
+          <w:color w:val="000000" w:themeColor="text1"/>
+        </w:rPr>
+      </w:pPr>
+      <w:r>
+        <w:rPr>
+          <w:rStyle w:val="a5"/>
+          <w:rFonts w:hint="eastAsia"/>
+          <w:color w:val="000000" w:themeColor="text1"/>
+        </w:rPr>
+        <w:t>并链：转移语句相同</w:t>
+      </w:r>
+      <w:r>
+        <w:rPr>
+          <w:rStyle w:val="a5"/>
+          <w:color w:val="000000" w:themeColor="text1"/>
+        </w:rPr>
+        <w:tab/>
+      </w:r>
+      <w:r>
+        <w:rPr>
+          <w:rStyle w:val="a5"/>
+          <w:rFonts w:hint="eastAsia"/>
+          <w:color w:val="000000" w:themeColor="text1"/>
+        </w:rPr>
+        <w:t>回填：转移语句可知</w:t>
+      </w:r>
+    </w:p>
+    <w:p>
+      <w:pPr>
+        <w:rPr>
+          <w:color w:val="000000" w:themeColor="text1"/>
+          <w:szCs w:val="21"/>
+        </w:rPr>
+      </w:pPr>
+      <w:r>
+        <w:rPr>
+          <w:noProof/>
+          <w:color w:val="000000" w:themeColor="text1"/>
+          <w:szCs w:val="21"/>
+        </w:rPr>
+        <w:drawing>
+          <wp:inline distT="0" distB="0" distL="0" distR="0" wp14:anchorId="13EF7274" wp14:editId="31F9B78B">
+            <wp:extent cx="4600135" cy="2159948"/>
+            <wp:effectExtent l="0" t="0" r="0" b="0"/>
+            <wp:docPr id="7" name="图片 7"/>
+            <wp:cNvGraphicFramePr>
+              <a:graphicFrameLocks xmlns:a="http://schemas.openxmlformats.org/drawingml/2006/main" noChangeAspect="1"/>
+            </wp:cNvGraphicFramePr>
+            <a:graphic xmlns:a="http://schemas.openxmlformats.org/drawingml/2006/main">
+              <a:graphicData uri="http://schemas.openxmlformats.org/drawingml/2006/picture">
+                <pic:pic xmlns:pic="http://schemas.openxmlformats.org/drawingml/2006/picture">
+                  <pic:nvPicPr>
+                    <pic:cNvPr id="0" name="Picture 1"/>
+                    <pic:cNvPicPr>
+                      <a:picLocks noChangeAspect="1" noChangeArrowheads="1"/>
+                    </pic:cNvPicPr>
+                  </pic:nvPicPr>
+                  <pic:blipFill>
+                    <a:blip r:embed="rId13" cstate="print">
+                      <a:extLst>
+                        <a:ext uri="{28A0092B-C50C-407E-A947-70E740481C1C}">
+                          <a14:useLocalDpi xmlns:a14="http://schemas.microsoft.com/office/drawing/2010/main" val="0"/>
+                        </a:ext>
+                      </a:extLst>
+                    </a:blip>
+                    <a:srcRect/>
+                    <a:stretch>
+                      <a:fillRect/>
+                    </a:stretch>
+                  </pic:blipFill>
+                  <pic:spPr bwMode="auto">
+                    <a:xfrm>
+                      <a:off x="0" y="0"/>
+                      <a:ext cx="4603349" cy="2161457"/>
+                    </a:xfrm>
+                    <a:prstGeom prst="rect">
+                      <a:avLst/>
+                    </a:prstGeom>
+                    <a:noFill/>
+                    <a:ln>
+                      <a:noFill/>
+                    </a:ln>
+                  </pic:spPr>
+                </pic:pic>
+              </a:graphicData>
+            </a:graphic>
+          </wp:inline>
+        </w:drawing>
+      </w:r>
+    </w:p>
+    <w:p>
+      <w:pPr>
+        <w:rPr>
+          <w:color w:val="000000" w:themeColor="text1"/>
+          <w:sz w:val="28"/>
+          <w:szCs w:val="28"/>
+        </w:rPr>
+      </w:pPr>
+      <w:r>
+        <w:rPr>
+          <w:rFonts w:hint="eastAsia"/>
+          <w:color w:val="000000" w:themeColor="text1"/>
+          <w:sz w:val="28"/>
+          <w:szCs w:val="28"/>
+        </w:rPr>
+        <w:t>代码优化Code</w:t>
+      </w:r>
+      <w:r>
+        <w:rPr>
+          <w:color w:val="000000" w:themeColor="text1"/>
+          <w:sz w:val="28"/>
+          <w:szCs w:val="28"/>
+        </w:rPr>
+        <w:t xml:space="preserve"> </w:t>
+      </w:r>
+      <w:r>
+        <w:rPr>
+          <w:rFonts w:hint="eastAsia"/>
+          <w:color w:val="000000" w:themeColor="text1"/>
+          <w:sz w:val="28"/>
+          <w:szCs w:val="28"/>
+        </w:rPr>
+        <w:t>optimization</w:t>
+      </w:r>
+    </w:p>
+    <w:p>
+      <w:pPr>
+        <w:rPr>
+          <w:color w:val="000000" w:themeColor="text1"/>
+          <w:szCs w:val="21"/>
+        </w:rPr>
+      </w:pPr>
+      <w:r>
+        <w:rPr>
+          <w:color w:val="000000" w:themeColor="text1"/>
+          <w:szCs w:val="21"/>
+        </w:rPr>
+        <w:t>P</w:t>
+      </w:r>
+      <w:r>
+        <w:rPr>
+          <w:rFonts w:hint="eastAsia"/>
+          <w:color w:val="000000" w:themeColor="text1"/>
+          <w:szCs w:val="21"/>
+        </w:rPr>
+        <w:t>rogram=</w:t>
+      </w:r>
+      <w:r>
+        <w:rPr>
+          <w:color w:val="000000" w:themeColor="text1"/>
+          <w:szCs w:val="21"/>
+        </w:rPr>
+        <w:t>D</w:t>
+      </w:r>
+      <w:r>
+        <w:rPr>
+          <w:rFonts w:hint="eastAsia"/>
+          <w:color w:val="000000" w:themeColor="text1"/>
+          <w:szCs w:val="21"/>
+        </w:rPr>
+        <w:t>ata</w:t>
+      </w:r>
+      <w:r>
+        <w:rPr>
+          <w:color w:val="000000" w:themeColor="text1"/>
+          <w:szCs w:val="21"/>
+        </w:rPr>
+        <w:t xml:space="preserve"> </w:t>
+      </w:r>
+      <w:r>
+        <w:rPr>
+          <w:rFonts w:hint="eastAsia"/>
+          <w:color w:val="000000" w:themeColor="text1"/>
+          <w:szCs w:val="21"/>
+        </w:rPr>
+        <w:t>structural</w:t>
+      </w:r>
+      <w:r>
+        <w:rPr>
+          <w:color w:val="000000" w:themeColor="text1"/>
+          <w:szCs w:val="21"/>
+        </w:rPr>
+        <w:t xml:space="preserve"> </w:t>
+      </w:r>
+      <w:r>
+        <w:rPr>
+          <w:rFonts w:hint="eastAsia"/>
+          <w:color w:val="000000" w:themeColor="text1"/>
+          <w:szCs w:val="21"/>
+        </w:rPr>
+        <w:t>+</w:t>
+      </w:r>
+      <w:r>
+        <w:rPr>
+          <w:color w:val="000000" w:themeColor="text1"/>
+          <w:szCs w:val="21"/>
+        </w:rPr>
+        <w:t xml:space="preserve"> A</w:t>
+      </w:r>
+      <w:r>
+        <w:rPr>
+          <w:rFonts w:hint="eastAsia"/>
+          <w:color w:val="000000" w:themeColor="text1"/>
+          <w:szCs w:val="21"/>
+        </w:rPr>
+        <w:t>lgorithm</w:t>
+      </w:r>
+      <w:r>
+        <w:rPr>
+          <w:rFonts w:hint="eastAsia"/>
+          <w:color w:val="000000" w:themeColor="text1"/>
+          <w:szCs w:val="21"/>
+        </w:rPr>
+        <w:t>=</w:t>
+      </w:r>
+      <w:r>
+        <w:rPr>
+          <w:color w:val="000000" w:themeColor="text1"/>
+          <w:szCs w:val="21"/>
+        </w:rPr>
+        <w:t>Control flow + Data flow</w:t>
+      </w:r>
+    </w:p>
+    <w:p>
+      <w:pPr>
+        <w:rPr>
+          <w:color w:val="000000" w:themeColor="text1"/>
+          <w:szCs w:val="21"/>
+        </w:rPr>
+      </w:pPr>
+      <w:r>
+        <w:rPr>
+          <w:rFonts w:hint="eastAsia"/>
+          <w:color w:val="000000" w:themeColor="text1"/>
+          <w:szCs w:val="21"/>
+        </w:rPr>
+        <w:t>循环调整</w:t>
+      </w:r>
+      <w:r>
+        <w:rPr>
+          <w:rStyle w:val="a5"/>
+          <w:rFonts w:hint="eastAsia"/>
+          <w:color w:val="000000" w:themeColor="text1"/>
+        </w:rPr>
+        <w:t>、</w:t>
+      </w:r>
+      <w:r>
+        <w:rPr>
+          <w:rFonts w:hint="eastAsia"/>
+          <w:color w:val="000000" w:themeColor="text1"/>
+          <w:szCs w:val="21"/>
+        </w:rPr>
+        <w:t>递归转迭代</w:t>
+      </w:r>
+    </w:p>
+    <w:p>
+      <w:pPr>
+        <w:rPr>
+          <w:rStyle w:val="a5"/>
+          <w:color w:val="000000" w:themeColor="text1"/>
+        </w:rPr>
+      </w:pPr>
+      <w:r>
+        <w:rPr>
+          <w:rFonts w:hint="eastAsia"/>
+          <w:color w:val="000000" w:themeColor="text1"/>
+          <w:szCs w:val="21"/>
+        </w:rPr>
+        <w:t>流图优化Flow</w:t>
+      </w:r>
+      <w:r>
+        <w:rPr>
+          <w:color w:val="000000" w:themeColor="text1"/>
+          <w:szCs w:val="21"/>
+        </w:rPr>
+        <w:t xml:space="preserve"> </w:t>
+      </w:r>
+      <w:r>
+        <w:rPr>
+          <w:rFonts w:hint="eastAsia"/>
+          <w:color w:val="000000" w:themeColor="text1"/>
+          <w:szCs w:val="21"/>
+        </w:rPr>
+        <w:t>graph：基本块内</w:t>
+      </w:r>
+      <w:r>
+        <w:rPr>
+          <w:rStyle w:val="a5"/>
+          <w:rFonts w:hint="eastAsia"/>
+          <w:color w:val="000000" w:themeColor="text1"/>
+        </w:rPr>
+        <w:t>、循环、全局优化（数据流分析）</w:t>
+      </w:r>
+    </w:p>
+    <w:p>
+      <w:pPr>
+        <w:rPr>
+          <w:rStyle w:val="a5"/>
+          <w:color w:val="000000" w:themeColor="text1"/>
+        </w:rPr>
+      </w:pPr>
+      <w:r>
+        <w:rPr>
+          <w:rFonts w:hint="eastAsia"/>
+          <w:color w:val="000000" w:themeColor="text1"/>
+          <w:szCs w:val="21"/>
+        </w:rPr>
+        <w:t>基本块：基于内部数据对象关系</w:t>
+      </w:r>
+      <w:r>
+        <w:rPr>
+          <w:rFonts w:hint="eastAsia"/>
+          <w:color w:val="000000" w:themeColor="text1"/>
+          <w:szCs w:val="21"/>
+        </w:rPr>
+        <w:t>（</w:t>
+      </w:r>
+      <w:r>
+        <w:rPr>
+          <w:color w:val="000000" w:themeColor="text1"/>
+          <w:szCs w:val="21"/>
+        </w:rPr>
+        <w:t>L</w:t>
+      </w:r>
+      <w:r>
+        <w:rPr>
+          <w:rFonts w:hint="eastAsia"/>
+          <w:color w:val="000000" w:themeColor="text1"/>
+          <w:szCs w:val="21"/>
+        </w:rPr>
+        <w:t>eader：首条</w:t>
+      </w:r>
+      <w:r>
+        <w:rPr>
+          <w:rStyle w:val="a5"/>
+          <w:rFonts w:hint="eastAsia"/>
+          <w:color w:val="000000" w:themeColor="text1"/>
+        </w:rPr>
+        <w:t>、跳转目标、</w:t>
+      </w:r>
       <w:r>
         <w:rPr>
           <w:rStyle w:val="a5"/>
@@ -8022,10 +8780,94 @@
         </w:rPr>
         <w:t>goto</w:t>
       </w:r>
-      <w:proofErr w:type="spellEnd"/>
-      <w:r>
-        <w:rPr>
-          <w:rStyle w:val="a5"/>
+      <w:r>
+        <w:rPr>
+          <w:rStyle w:val="a5"/>
+          <w:rFonts w:hint="eastAsia"/>
+          <w:b/>
+          <w:bCs/>
+          <w:color w:val="000000" w:themeColor="text1"/>
+        </w:rPr>
+        <w:t>下一条</w:t>
+      </w:r>
+      <w:r>
+        <w:rPr>
+          <w:rStyle w:val="a5"/>
+          <w:rFonts w:hint="eastAsia"/>
+          <w:b/>
+          <w:bCs/>
+          <w:color w:val="000000" w:themeColor="text1"/>
+        </w:rPr>
+        <w:t>(合并)</w:t>
+      </w:r>
+      <w:r>
+        <w:rPr>
+          <w:rStyle w:val="a5"/>
+          <w:rFonts w:hint="eastAsia"/>
+          <w:color w:val="000000" w:themeColor="text1"/>
+        </w:rPr>
+        <w:t>）</w:t>
+      </w:r>
+    </w:p>
+    <w:p>
+      <w:pPr>
+        <w:rPr>
+          <w:rStyle w:val="a5"/>
+          <w:color w:val="000000" w:themeColor="text1"/>
+        </w:rPr>
+      </w:pPr>
+      <w:r>
+        <w:rPr>
+          <w:rStyle w:val="a5"/>
+          <w:rFonts w:hint="eastAsia"/>
+          <w:color w:val="000000" w:themeColor="text1"/>
+        </w:rPr>
+        <w:t>块内优化：</w:t>
+      </w:r>
+      <w:r>
+        <w:rPr>
+          <w:rStyle w:val="a5"/>
+          <w:rFonts w:hint="eastAsia"/>
+          <w:b/>
+          <w:bCs/>
+          <w:color w:val="000000" w:themeColor="text1"/>
+        </w:rPr>
+        <w:t>基于D</w:t>
+      </w:r>
+      <w:r>
+        <w:rPr>
+          <w:rStyle w:val="a5"/>
+          <w:b/>
+          <w:bCs/>
+          <w:color w:val="000000" w:themeColor="text1"/>
+        </w:rPr>
+        <w:t>AG</w:t>
+      </w:r>
+      <w:r>
+        <w:rPr>
+          <w:rStyle w:val="a5"/>
+          <w:rFonts w:hint="eastAsia"/>
+          <w:b/>
+          <w:bCs/>
+          <w:color w:val="000000" w:themeColor="text1"/>
+        </w:rPr>
+        <w:t>图（构造、</w:t>
+      </w:r>
+      <w:r>
+        <w:rPr>
+          <w:rStyle w:val="a5"/>
+          <w:rFonts w:hint="eastAsia"/>
+          <w:b/>
+          <w:bCs/>
+          <w:color w:val="000000" w:themeColor="text1"/>
+        </w:rPr>
+        <w:t>优化(常量,</w:t>
+      </w:r>
+      <w:r>
+        <w:rPr>
+          <w:rStyle w:val="a5"/>
+          <w:b/>
+          <w:bCs/>
           <w:color w:val="000000" w:themeColor="text1"/>
         </w:rPr>
         <w:t xml:space="preserve"> </w:t>
@@ -8034,23 +8876,17 @@
         <w:rPr>
           <w:rStyle w:val="a5"/>
           <w:rFonts w:hint="eastAsia"/>
-          <w:color w:val="000000" w:themeColor="text1"/>
-        </w:rPr>
-        <w:t>0)、记住包含</w:t>
-      </w:r>
-      <w:proofErr w:type="spellStart"/>
-      <w:r>
-        <w:rPr>
-          <w:rStyle w:val="a5"/>
-          <w:rFonts w:hint="eastAsia"/>
-          <w:color w:val="000000" w:themeColor="text1"/>
-        </w:rPr>
-        <w:t>goto</w:t>
-      </w:r>
-      <w:proofErr w:type="spellEnd"/>
-      <w:r>
-        <w:rPr>
-          <w:rStyle w:val="a5"/>
+          <w:b/>
+          <w:bCs/>
+          <w:color w:val="000000" w:themeColor="text1"/>
+        </w:rPr>
+        <w:t>删多标记,</w:t>
+      </w:r>
+      <w:r>
+        <w:rPr>
+          <w:rStyle w:val="a5"/>
+          <w:b/>
+          <w:bCs/>
           <w:color w:val="000000" w:themeColor="text1"/>
         </w:rPr>
         <w:t xml:space="preserve"> </w:t>
@@ -8059,168 +8895,411 @@
         <w:rPr>
           <w:rStyle w:val="a5"/>
           <w:rFonts w:hint="eastAsia"/>
-          <w:color w:val="000000" w:themeColor="text1"/>
-        </w:rPr>
-        <w:t>0、并链转移目标相同、转移目标确定回填</w:t>
-      </w:r>
-      <w:r>
-        <w:rPr>
-          <w:rStyle w:val="a5"/>
-          <w:rFonts w:hint="eastAsia"/>
-          <w:color w:val="000000" w:themeColor="text1"/>
-        </w:rPr>
-        <w:t>（改写文法）</w:t>
-      </w:r>
-    </w:p>
-    <w:p>
-      <w:pPr>
-        <w:rPr>
-          <w:rStyle w:val="a5"/>
-          <w:color w:val="000000" w:themeColor="text1"/>
-        </w:rPr>
-      </w:pPr>
-      <w:r>
-        <w:rPr>
-          <w:rStyle w:val="a5"/>
-          <w:color w:val="000000" w:themeColor="text1"/>
-        </w:rPr>
-        <w:t>E.TC</w:t>
-      </w:r>
-      <w:r>
-        <w:rPr>
-          <w:rStyle w:val="a5"/>
-          <w:rFonts w:hint="eastAsia"/>
-          <w:color w:val="000000" w:themeColor="text1"/>
-        </w:rPr>
-        <w:t>/</w:t>
-      </w:r>
-      <w:r>
-        <w:rPr>
-          <w:rStyle w:val="a5"/>
-          <w:color w:val="000000" w:themeColor="text1"/>
-        </w:rPr>
-        <w:t>FC</w:t>
-      </w:r>
-      <w:r>
-        <w:rPr>
-          <w:rStyle w:val="a5"/>
-          <w:rFonts w:hint="eastAsia"/>
-          <w:color w:val="000000" w:themeColor="text1"/>
-        </w:rPr>
-        <w:t>：条件为真</w:t>
-      </w:r>
-      <w:r>
-        <w:rPr>
-          <w:rStyle w:val="a5"/>
-          <w:rFonts w:hint="eastAsia"/>
-          <w:color w:val="000000" w:themeColor="text1"/>
-        </w:rPr>
-        <w:t>/假含</w:t>
-      </w:r>
-      <w:r>
-        <w:rPr>
-          <w:rStyle w:val="a5"/>
-          <w:rFonts w:hint="eastAsia"/>
-          <w:color w:val="000000" w:themeColor="text1"/>
-        </w:rPr>
-        <w:t>goto0</w:t>
-      </w:r>
-      <w:r>
-        <w:rPr>
-          <w:rStyle w:val="a5"/>
-          <w:rFonts w:hint="eastAsia"/>
-          <w:color w:val="000000" w:themeColor="text1"/>
-        </w:rPr>
-        <w:t>语句序号</w:t>
-      </w:r>
-    </w:p>
-    <w:p>
-      <w:pPr>
-        <w:rPr>
-          <w:rStyle w:val="a5"/>
-          <w:color w:val="000000" w:themeColor="text1"/>
-        </w:rPr>
-      </w:pPr>
-      <w:proofErr w:type="spellStart"/>
-      <w:r>
-        <w:rPr>
-          <w:rStyle w:val="a5"/>
-          <w:rFonts w:hint="eastAsia"/>
-          <w:color w:val="000000" w:themeColor="text1"/>
-        </w:rPr>
-        <w:t>C</w:t>
-      </w:r>
-      <w:r>
-        <w:rPr>
-          <w:rStyle w:val="a5"/>
-          <w:color w:val="000000" w:themeColor="text1"/>
-        </w:rPr>
-        <w:t>.</w:t>
-      </w:r>
-      <w:r>
-        <w:rPr>
-          <w:rStyle w:val="a5"/>
-          <w:rFonts w:hint="eastAsia"/>
-          <w:color w:val="000000" w:themeColor="text1"/>
-        </w:rPr>
-        <w:t>chain</w:t>
-      </w:r>
-      <w:proofErr w:type="spellEnd"/>
-      <w:r>
-        <w:rPr>
-          <w:rStyle w:val="a5"/>
-          <w:rFonts w:hint="eastAsia"/>
-          <w:color w:val="000000" w:themeColor="text1"/>
-        </w:rPr>
-        <w:t>/</w:t>
-      </w:r>
-      <w:proofErr w:type="spellStart"/>
-      <w:r>
-        <w:rPr>
-          <w:rStyle w:val="a5"/>
-          <w:color w:val="000000" w:themeColor="text1"/>
-        </w:rPr>
-        <w:t>S.</w:t>
-      </w:r>
-      <w:r>
-        <w:rPr>
-          <w:rStyle w:val="a5"/>
-          <w:rFonts w:hint="eastAsia"/>
-          <w:color w:val="000000" w:themeColor="text1"/>
-        </w:rPr>
-        <w:t>chain</w:t>
-      </w:r>
-      <w:proofErr w:type="spellEnd"/>
-      <w:r>
-        <w:rPr>
-          <w:rStyle w:val="a5"/>
-          <w:rFonts w:hint="eastAsia"/>
-          <w:color w:val="000000" w:themeColor="text1"/>
-        </w:rPr>
-        <w:t>：记住需回填的语句序号</w:t>
-      </w:r>
-    </w:p>
-    <w:p>
-      <w:pPr>
-        <w:rPr>
-          <w:rFonts w:hint="eastAsia"/>
-          <w:color w:val="000000" w:themeColor="text1"/>
-          <w:szCs w:val="21"/>
-        </w:rPr>
-      </w:pPr>
-      <w:r>
-        <w:rPr>
-          <w:rStyle w:val="a5"/>
-          <w:rFonts w:hint="eastAsia"/>
-          <w:color w:val="000000" w:themeColor="text1"/>
-        </w:rPr>
-        <w:t>并链：转移语句相同</w:t>
-      </w:r>
-      <w:r>
-        <w:rPr>
-          <w:rStyle w:val="a5"/>
-          <w:color w:val="000000" w:themeColor="text1"/>
-        </w:rPr>
+          <w:b/>
+          <w:bCs/>
+          <w:color w:val="000000" w:themeColor="text1"/>
+        </w:rPr>
+        <w:t>死结点)、</w:t>
+      </w:r>
+      <w:r>
+        <w:rPr>
+          <w:rStyle w:val="a5"/>
+          <w:rFonts w:hint="eastAsia"/>
+          <w:b/>
+          <w:bCs/>
+          <w:color w:val="000000" w:themeColor="text1"/>
+        </w:rPr>
+        <w:t>拓扑排序、优化后代码）</w:t>
+      </w:r>
+    </w:p>
+    <w:p>
+      <w:pPr>
+        <w:ind w:firstLine="420"/>
+        <w:rPr>
+          <w:b/>
+          <w:bCs/>
+          <w:color w:val="000000" w:themeColor="text1"/>
+          <w:szCs w:val="21"/>
+        </w:rPr>
+      </w:pPr>
+      <w:r>
+        <w:rPr>
+          <w:rFonts w:hint="eastAsia"/>
+          <w:b/>
+          <w:bCs/>
+          <w:color w:val="000000" w:themeColor="text1"/>
+          <w:szCs w:val="21"/>
+        </w:rPr>
+        <w:t>常量</w:t>
+      </w:r>
+      <w:r>
+        <w:rPr>
+          <w:rFonts w:hint="eastAsia"/>
+          <w:b/>
+          <w:bCs/>
+          <w:color w:val="000000" w:themeColor="text1"/>
+          <w:szCs w:val="21"/>
+        </w:rPr>
+        <w:t>上卷</w:t>
+      </w:r>
+      <w:r>
+        <w:rPr>
+          <w:rFonts w:hint="eastAsia"/>
+          <w:color w:val="000000" w:themeColor="text1"/>
+          <w:szCs w:val="21"/>
+        </w:rPr>
+        <w:t>Constant</w:t>
+      </w:r>
+      <w:r>
+        <w:rPr>
+          <w:color w:val="000000" w:themeColor="text1"/>
+          <w:szCs w:val="21"/>
+        </w:rPr>
+        <w:t xml:space="preserve"> </w:t>
+      </w:r>
+      <w:r>
+        <w:rPr>
+          <w:rFonts w:hint="eastAsia"/>
+          <w:color w:val="000000" w:themeColor="text1"/>
+          <w:szCs w:val="21"/>
+        </w:rPr>
+        <w:t>folding</w:t>
+      </w:r>
+      <w:r>
+        <w:rPr>
+          <w:rFonts w:hint="eastAsia"/>
+          <w:color w:val="000000" w:themeColor="text1"/>
+          <w:szCs w:val="21"/>
+        </w:rPr>
+        <w:t>：常量运算提前进行(</w:t>
+      </w:r>
+      <w:r>
+        <w:rPr>
+          <w:color w:val="000000" w:themeColor="text1"/>
+          <w:szCs w:val="21"/>
+        </w:rPr>
+        <w:t xml:space="preserve">t=1*20 </w:t>
+      </w:r>
+      <w:r>
+        <w:rPr>
+          <w:color w:val="000000" w:themeColor="text1"/>
+          <w:szCs w:val="21"/>
+        </w:rPr>
+        <w:t>TO</w:t>
+      </w:r>
+      <w:r>
+        <w:rPr>
+          <w:color w:val="000000" w:themeColor="text1"/>
+          <w:szCs w:val="21"/>
+        </w:rPr>
+        <w:t xml:space="preserve"> t=20)</w:t>
+      </w:r>
+      <w:r>
+        <w:rPr>
+          <w:color w:val="000000" w:themeColor="text1"/>
+          <w:szCs w:val="21"/>
+        </w:rPr>
+        <w:t xml:space="preserve"> </w:t>
+      </w:r>
+      <w:r>
+        <w:rPr>
+          <w:rFonts w:hint="eastAsia"/>
+          <w:b/>
+          <w:bCs/>
+          <w:color w:val="000000" w:themeColor="text1"/>
+          <w:szCs w:val="21"/>
+        </w:rPr>
+        <w:t>连锁</w:t>
+      </w:r>
+    </w:p>
+    <w:p>
+      <w:pPr>
+        <w:ind w:firstLine="420"/>
+        <w:rPr>
+          <w:color w:val="000000" w:themeColor="text1"/>
+          <w:szCs w:val="21"/>
+        </w:rPr>
+      </w:pPr>
+      <w:r>
+        <w:rPr>
+          <w:rFonts w:hint="eastAsia"/>
+          <w:b/>
+          <w:bCs/>
+          <w:color w:val="000000" w:themeColor="text1"/>
+          <w:szCs w:val="21"/>
+        </w:rPr>
+        <w:t>公共子表达式删除</w:t>
+      </w:r>
+      <w:r>
+        <w:rPr>
+          <w:rFonts w:hint="eastAsia"/>
+          <w:color w:val="000000" w:themeColor="text1"/>
+          <w:szCs w:val="21"/>
+        </w:rPr>
+        <w:t>：t</w:t>
+      </w:r>
+      <w:r>
+        <w:rPr>
+          <w:color w:val="000000" w:themeColor="text1"/>
+          <w:szCs w:val="21"/>
+        </w:rPr>
+        <w:t>1=x+y t2=x+y TO t1=x+y t2=t1</w:t>
+      </w:r>
+    </w:p>
+    <w:p>
+      <w:pPr>
+        <w:ind w:firstLine="420"/>
+        <w:rPr>
+          <w:color w:val="000000" w:themeColor="text1"/>
+          <w:szCs w:val="21"/>
+        </w:rPr>
+      </w:pPr>
+      <w:r>
+        <w:rPr>
+          <w:rFonts w:hint="eastAsia"/>
+          <w:b/>
+          <w:bCs/>
+          <w:color w:val="000000" w:themeColor="text1"/>
+          <w:szCs w:val="21"/>
+        </w:rPr>
+        <w:t>赋值传递简化</w:t>
+      </w:r>
+      <w:r>
+        <w:rPr>
+          <w:rFonts w:hint="eastAsia"/>
+          <w:color w:val="000000" w:themeColor="text1"/>
+          <w:szCs w:val="21"/>
+        </w:rPr>
+        <w:t>：x</w:t>
+      </w:r>
+      <w:r>
+        <w:rPr>
+          <w:color w:val="000000" w:themeColor="text1"/>
+          <w:szCs w:val="21"/>
+        </w:rPr>
+        <w:t xml:space="preserve">=y z=x a=z TO </w:t>
+      </w:r>
+      <w:r>
+        <w:rPr>
+          <w:color w:val="000000" w:themeColor="text1"/>
+          <w:szCs w:val="21"/>
+        </w:rPr>
+        <w:t>a=y</w:t>
+      </w:r>
+    </w:p>
+    <w:p>
+      <w:pPr>
+        <w:ind w:firstLine="420"/>
+        <w:rPr>
+          <w:color w:val="000000" w:themeColor="text1"/>
+          <w:szCs w:val="21"/>
+        </w:rPr>
+      </w:pPr>
+      <w:r>
+        <w:rPr>
+          <w:rFonts w:hint="eastAsia"/>
+          <w:b/>
+          <w:bCs/>
+          <w:color w:val="000000" w:themeColor="text1"/>
+          <w:szCs w:val="21"/>
+        </w:rPr>
+        <w:t>死代码删除</w:t>
+      </w:r>
+      <w:r>
+        <w:rPr>
+          <w:rFonts w:hint="eastAsia"/>
+          <w:color w:val="000000" w:themeColor="text1"/>
+          <w:szCs w:val="21"/>
+        </w:rPr>
+        <w:t>：A=2</w:t>
+      </w:r>
+      <w:r>
+        <w:rPr>
+          <w:color w:val="000000" w:themeColor="text1"/>
+          <w:szCs w:val="21"/>
+        </w:rPr>
+        <w:t xml:space="preserve"> A</w:t>
+      </w:r>
+      <w:r>
+        <w:rPr>
+          <w:rFonts w:hint="eastAsia"/>
+          <w:color w:val="000000" w:themeColor="text1"/>
+          <w:szCs w:val="21"/>
+        </w:rPr>
+        <w:t>=5</w:t>
+      </w:r>
+      <w:r>
+        <w:rPr>
+          <w:color w:val="000000" w:themeColor="text1"/>
+          <w:szCs w:val="21"/>
+        </w:rPr>
+        <w:t xml:space="preserve"> TO A</w:t>
+      </w:r>
+      <w:r>
+        <w:rPr>
+          <w:rFonts w:hint="eastAsia"/>
+          <w:color w:val="000000" w:themeColor="text1"/>
+          <w:szCs w:val="21"/>
+        </w:rPr>
+        <w:t>=5</w:t>
+      </w:r>
+    </w:p>
+    <w:p>
+      <w:pPr>
+        <w:rPr>
+          <w:rStyle w:val="a5"/>
+          <w:color w:val="000000" w:themeColor="text1"/>
+        </w:rPr>
+      </w:pPr>
+      <w:r>
+        <w:rPr>
+          <w:rFonts w:hint="eastAsia"/>
+          <w:color w:val="000000" w:themeColor="text1"/>
+          <w:szCs w:val="21"/>
+        </w:rPr>
+        <w:t>启发式序列：</w:t>
+      </w:r>
+      <w:r>
+        <w:rPr>
+          <w:rFonts w:hint="eastAsia"/>
+          <w:b/>
+          <w:bCs/>
+          <w:color w:val="000000" w:themeColor="text1"/>
+          <w:szCs w:val="21"/>
+        </w:rPr>
+        <w:t>非叶节点</w:t>
+      </w:r>
+      <w:r>
+        <w:rPr>
+          <w:rFonts w:hint="eastAsia"/>
+          <w:color w:val="000000" w:themeColor="text1"/>
+          <w:szCs w:val="21"/>
+        </w:rPr>
+        <w:t>拓扑排序序列（入度0</w:t>
+      </w:r>
+      <w:r>
+        <w:rPr>
+          <w:color w:val="000000" w:themeColor="text1"/>
+          <w:szCs w:val="21"/>
+        </w:rPr>
+        <w:t>(</w:t>
+      </w:r>
+      <w:r>
+        <w:rPr>
+          <w:rFonts w:hint="eastAsia"/>
+          <w:color w:val="000000" w:themeColor="text1"/>
+          <w:szCs w:val="21"/>
+        </w:rPr>
+        <w:t>多时最左)</w:t>
+      </w:r>
+      <w:r>
+        <w:rPr>
+          <w:rStyle w:val="a5"/>
+          <w:rFonts w:hint="eastAsia"/>
+          <w:color w:val="000000" w:themeColor="text1"/>
+        </w:rPr>
+        <w:t>、删发出边）</w:t>
+      </w:r>
+    </w:p>
+    <w:p>
+      <w:pPr>
+        <w:rPr>
+          <w:rStyle w:val="a5"/>
+          <w:color w:val="000000" w:themeColor="text1"/>
+        </w:rPr>
+      </w:pPr>
+      <w:r>
+        <w:rPr>
+          <w:rStyle w:val="a5"/>
+          <w:rFonts w:hint="eastAsia"/>
+          <w:color w:val="000000" w:themeColor="text1"/>
+        </w:rPr>
+        <w:t>循环优化：判断环</w:t>
+      </w:r>
+      <w:r>
+        <w:rPr>
+          <w:rStyle w:val="a5"/>
+          <w:rFonts w:hint="eastAsia"/>
+          <w:color w:val="000000" w:themeColor="text1"/>
+        </w:rPr>
+        <w:t>(改造D</w:t>
+      </w:r>
+      <w:r>
+        <w:rPr>
+          <w:rStyle w:val="a5"/>
+          <w:color w:val="000000" w:themeColor="text1"/>
+        </w:rPr>
+        <w:t xml:space="preserve">FS, </w:t>
+      </w:r>
+      <w:r>
+        <w:rPr>
+          <w:rStyle w:val="a5"/>
+          <w:rFonts w:hint="eastAsia"/>
+          <w:color w:val="000000" w:themeColor="text1"/>
+        </w:rPr>
+        <w:t>拓扑排序,</w:t>
+      </w:r>
+      <w:r>
+        <w:rPr>
+          <w:rStyle w:val="a5"/>
+          <w:color w:val="000000" w:themeColor="text1"/>
+        </w:rPr>
+        <w:t xml:space="preserve"> </w:t>
+      </w:r>
+      <w:r>
+        <w:rPr>
+          <w:rStyle w:val="a5"/>
+          <w:rFonts w:hint="eastAsia"/>
+          <w:color w:val="000000" w:themeColor="text1"/>
+        </w:rPr>
+        <w:t>回边)</w:t>
+      </w:r>
+      <w:r>
+        <w:rPr>
+          <w:rStyle w:val="a5"/>
+          <w:rFonts w:hint="eastAsia"/>
+          <w:color w:val="000000" w:themeColor="text1"/>
+        </w:rPr>
+        <w:t>、</w:t>
+      </w:r>
+      <w:r>
+        <w:rPr>
+          <w:rStyle w:val="a5"/>
+          <w:rFonts w:hint="eastAsia"/>
+          <w:color w:val="000000" w:themeColor="text1"/>
+        </w:rPr>
+        <w:t>找环</w:t>
+      </w:r>
+      <w:r>
+        <w:rPr>
+          <w:rStyle w:val="a5"/>
+          <w:rFonts w:hint="eastAsia"/>
+          <w:color w:val="000000" w:themeColor="text1"/>
+        </w:rPr>
+        <w:t>、</w:t>
+      </w:r>
+      <w:r>
+        <w:rPr>
+          <w:rStyle w:val="a5"/>
+          <w:rFonts w:hint="eastAsia"/>
+          <w:color w:val="000000" w:themeColor="text1"/>
+        </w:rPr>
+        <w:t>循环优化</w:t>
+      </w:r>
+    </w:p>
+    <w:p>
+      <w:pPr>
+        <w:rPr>
+          <w:rStyle w:val="a5"/>
+          <w:color w:val="000000" w:themeColor="text1"/>
+        </w:rPr>
+      </w:pPr>
+      <w:r>
+        <w:rPr>
+          <w:rStyle w:val="a5"/>
+          <w:color w:val="000000" w:themeColor="text1"/>
+        </w:rPr>
+        <w:lastRenderedPageBreak/>
         <w:tab/>
       </w:r>
       <w:r>
@@ -8229,10 +9308,472 @@
           <w:rFonts w:hint="eastAsia"/>
           <w:color w:val="000000" w:themeColor="text1"/>
         </w:rPr>
-        <w:t>回填：转移语句可知</w:t>
+        <w:t>回边：</w:t>
+      </w:r>
+      <w:r>
+        <w:rPr>
+          <w:rStyle w:val="a5"/>
+          <w:rFonts w:hint="eastAsia"/>
+          <w:color w:val="000000" w:themeColor="text1"/>
+        </w:rPr>
+        <w:t xml:space="preserve"> n</w:t>
+      </w:r>
+      <w:r>
+        <w:rPr>
+          <w:rStyle w:val="a5"/>
+          <w:color w:val="000000" w:themeColor="text1"/>
+        </w:rPr>
+        <w:t xml:space="preserve"> </w:t>
+      </w:r>
+      <w:r>
+        <w:rPr>
+          <w:rStyle w:val="a5"/>
+          <w:color w:val="000000" w:themeColor="text1"/>
+        </w:rPr>
+        <w:t>TO</w:t>
+      </w:r>
+      <w:r>
+        <w:rPr>
+          <w:rStyle w:val="a5"/>
+          <w:color w:val="000000" w:themeColor="text1"/>
+        </w:rPr>
+        <w:t xml:space="preserve"> d</w:t>
+      </w:r>
+      <w:r>
+        <w:rPr>
+          <w:rStyle w:val="a5"/>
+          <w:rFonts w:hint="eastAsia"/>
+          <w:color w:val="000000" w:themeColor="text1"/>
+        </w:rPr>
+        <w:t>的一条边,</w:t>
+      </w:r>
+      <w:r>
+        <w:rPr>
+          <w:rStyle w:val="a5"/>
+          <w:color w:val="000000" w:themeColor="text1"/>
+        </w:rPr>
+        <w:t xml:space="preserve"> </w:t>
+      </w:r>
+      <w:r>
+        <w:rPr>
+          <w:rStyle w:val="a5"/>
+          <w:rFonts w:hint="eastAsia"/>
+          <w:color w:val="000000" w:themeColor="text1"/>
+        </w:rPr>
+        <w:t>d在D</w:t>
+      </w:r>
+      <w:r>
+        <w:rPr>
+          <w:rStyle w:val="a5"/>
+          <w:color w:val="000000" w:themeColor="text1"/>
+        </w:rPr>
+        <w:t>OM(n)</w:t>
+      </w:r>
+      <w:r>
+        <w:rPr>
+          <w:rStyle w:val="a5"/>
+          <w:rFonts w:hint="eastAsia"/>
+          <w:color w:val="000000" w:themeColor="text1"/>
+        </w:rPr>
+        <w:t>中（</w:t>
+      </w:r>
+      <w:r>
+        <w:rPr>
+          <w:rStyle w:val="a5"/>
+          <w:color w:val="000000" w:themeColor="text1"/>
+        </w:rPr>
+        <w:t>DOM(n</w:t>
+      </w:r>
+      <w:r>
+        <w:rPr>
+          <w:rStyle w:val="a5"/>
+          <w:rFonts w:hint="eastAsia"/>
+          <w:color w:val="000000" w:themeColor="text1"/>
+        </w:rPr>
+        <w:t>)=</w:t>
+      </w:r>
+      <w:r>
+        <w:rPr>
+          <w:rStyle w:val="a5"/>
+          <w:rFonts w:hint="eastAsia"/>
+          <w:color w:val="000000" w:themeColor="text1"/>
+        </w:rPr>
+        <w:t>父节点</w:t>
+      </w:r>
+      <w:r>
+        <w:rPr>
+          <w:rStyle w:val="a5"/>
+          <w:rFonts w:hint="eastAsia"/>
+          <w:color w:val="000000" w:themeColor="text1"/>
+        </w:rPr>
+        <w:t>交集【</w:t>
+      </w:r>
+      <w:r>
+        <w:rPr>
+          <w:rStyle w:val="a5"/>
+          <w:color w:val="000000" w:themeColor="text1"/>
+        </w:rPr>
+        <w:t>DOM</w:t>
+      </w:r>
+      <w:r>
+        <w:rPr>
+          <w:rStyle w:val="a5"/>
+          <w:rFonts w:hint="eastAsia"/>
+          <w:color w:val="000000" w:themeColor="text1"/>
+        </w:rPr>
+        <w:t>(</w:t>
+      </w:r>
+      <w:r>
+        <w:rPr>
+          <w:rStyle w:val="a5"/>
+          <w:color w:val="000000" w:themeColor="text1"/>
+        </w:rPr>
+        <w:t>p)</w:t>
+      </w:r>
+      <w:r>
+        <w:rPr>
+          <w:rStyle w:val="a5"/>
+          <w:rFonts w:hint="eastAsia"/>
+          <w:color w:val="000000" w:themeColor="text1"/>
+        </w:rPr>
+        <w:t>】+</w:t>
+      </w:r>
+      <w:r>
+        <w:rPr>
+          <w:rStyle w:val="a5"/>
+          <w:color w:val="000000" w:themeColor="text1"/>
+        </w:rPr>
+        <w:t>nod(n)</w:t>
+      </w:r>
+      <w:r>
+        <w:rPr>
+          <w:rStyle w:val="a5"/>
+          <w:rFonts w:hint="eastAsia"/>
+          <w:color w:val="000000" w:themeColor="text1"/>
+        </w:rPr>
+        <w:t>）</w:t>
+      </w:r>
+    </w:p>
+    <w:p>
+      <w:pPr>
+        <w:rPr>
+          <w:rStyle w:val="a5"/>
+          <w:color w:val="000000" w:themeColor="text1"/>
+        </w:rPr>
+      </w:pPr>
+      <w:r>
+        <w:rPr>
+          <w:rStyle w:val="a5"/>
+          <w:color w:val="000000" w:themeColor="text1"/>
+        </w:rPr>
+        <w:tab/>
+      </w:r>
+      <w:r>
+        <w:rPr>
+          <w:rStyle w:val="a5"/>
+          <w:rFonts w:hint="eastAsia"/>
+          <w:color w:val="000000" w:themeColor="text1"/>
+        </w:rPr>
+        <w:t>环路</w:t>
+      </w:r>
+      <w:r>
+        <w:rPr>
+          <w:rStyle w:val="a5"/>
+          <w:rFonts w:hint="eastAsia"/>
+          <w:color w:val="000000" w:themeColor="text1"/>
+        </w:rPr>
+        <w:t>=</w:t>
+      </w:r>
+      <w:r>
+        <w:rPr>
+          <w:rStyle w:val="a5"/>
+          <w:rFonts w:hint="eastAsia"/>
+          <w:color w:val="000000" w:themeColor="text1"/>
+        </w:rPr>
+        <w:t>祖先节点T</w:t>
+      </w:r>
+      <w:r>
+        <w:rPr>
+          <w:rStyle w:val="a5"/>
+          <w:color w:val="000000" w:themeColor="text1"/>
+        </w:rPr>
+        <w:t>O n</w:t>
+      </w:r>
+      <w:r>
+        <w:rPr>
+          <w:rStyle w:val="a5"/>
+          <w:rFonts w:hint="eastAsia"/>
+          <w:color w:val="000000" w:themeColor="text1"/>
+        </w:rPr>
+        <w:t>节点的路径+回边</w:t>
       </w:r>
       <w:bookmarkStart w:id="1" w:name="_GoBack"/>
       <w:bookmarkEnd w:id="1"/>
+    </w:p>
+    <w:p>
+      <w:pPr>
+        <w:rPr>
+          <w:rStyle w:val="a5"/>
+          <w:color w:val="000000" w:themeColor="text1"/>
+        </w:rPr>
+      </w:pPr>
+      <w:r>
+        <w:rPr>
+          <w:rStyle w:val="a5"/>
+          <w:color w:val="000000" w:themeColor="text1"/>
+        </w:rPr>
+        <w:tab/>
+      </w:r>
+      <w:r>
+        <w:rPr>
+          <w:rStyle w:val="a5"/>
+          <w:rFonts w:hint="eastAsia"/>
+          <w:color w:val="000000" w:themeColor="text1"/>
+        </w:rPr>
+        <w:t>循环优化：循环无关代码外提(</w:t>
+      </w:r>
+      <w:r>
+        <w:rPr>
+          <w:rStyle w:val="a5"/>
+          <w:color w:val="000000" w:themeColor="text1"/>
+        </w:rPr>
+        <w:t>pre-header)</w:t>
+      </w:r>
+      <w:r>
+        <w:rPr>
+          <w:rStyle w:val="a5"/>
+          <w:rFonts w:hint="eastAsia"/>
+          <w:color w:val="000000" w:themeColor="text1"/>
+        </w:rPr>
+        <w:t>、</w:t>
+      </w:r>
+      <w:r>
+        <w:rPr>
+          <w:rStyle w:val="a5"/>
+          <w:rFonts w:hint="eastAsia"/>
+          <w:color w:val="000000" w:themeColor="text1"/>
+        </w:rPr>
+        <w:t>降低计算强度(</w:t>
+      </w:r>
+      <w:r>
+        <w:rPr>
+          <w:rStyle w:val="a5"/>
+          <w:color w:val="000000" w:themeColor="text1"/>
+        </w:rPr>
+        <w:t>*TO+,/TO-)</w:t>
+      </w:r>
+      <w:r>
+        <w:rPr>
+          <w:rStyle w:val="a5"/>
+          <w:rFonts w:hint="eastAsia"/>
+          <w:color w:val="000000" w:themeColor="text1"/>
+        </w:rPr>
+        <w:t>、</w:t>
+      </w:r>
+      <w:r>
+        <w:rPr>
+          <w:rStyle w:val="a5"/>
+          <w:rFonts w:hint="eastAsia"/>
+          <w:color w:val="000000" w:themeColor="text1"/>
+        </w:rPr>
+        <w:t>改变控制条件</w:t>
+      </w:r>
+    </w:p>
+    <w:p>
+      <w:pPr>
+        <w:rPr>
+          <w:rStyle w:val="a5"/>
+          <w:color w:val="000000" w:themeColor="text1"/>
+        </w:rPr>
+      </w:pPr>
+      <w:r>
+        <w:rPr>
+          <w:rStyle w:val="a5"/>
+          <w:rFonts w:hint="eastAsia"/>
+          <w:color w:val="000000" w:themeColor="text1"/>
+        </w:rPr>
+        <w:t>全局优化：数据流分析（声明</w:t>
+      </w:r>
+      <w:r>
+        <w:rPr>
+          <w:rStyle w:val="a5"/>
+          <w:rFonts w:hint="eastAsia"/>
+          <w:color w:val="000000" w:themeColor="text1"/>
+        </w:rPr>
+        <w:t>、</w:t>
+      </w:r>
+      <w:r>
+        <w:rPr>
+          <w:rStyle w:val="a5"/>
+          <w:rFonts w:hint="eastAsia"/>
+          <w:color w:val="000000" w:themeColor="text1"/>
+        </w:rPr>
+        <w:t>定值</w:t>
+      </w:r>
+      <w:r>
+        <w:rPr>
+          <w:rStyle w:val="a5"/>
+          <w:rFonts w:hint="eastAsia"/>
+          <w:color w:val="000000" w:themeColor="text1"/>
+        </w:rPr>
+        <w:t>、</w:t>
+      </w:r>
+      <w:r>
+        <w:rPr>
+          <w:rStyle w:val="a5"/>
+          <w:rFonts w:hint="eastAsia"/>
+          <w:color w:val="000000" w:themeColor="text1"/>
+        </w:rPr>
+        <w:t>使用）</w:t>
+      </w:r>
+    </w:p>
+    <w:p>
+      <w:pPr>
+        <w:rPr>
+          <w:noProof/>
+          <w:color w:val="000000" w:themeColor="text1"/>
+        </w:rPr>
+      </w:pPr>
+      <w:r>
+        <w:rPr>
+          <w:noProof/>
+          <w:color w:val="000000" w:themeColor="text1"/>
+        </w:rPr>
+        <w:drawing>
+          <wp:inline distT="0" distB="0" distL="0" distR="0" wp14:anchorId="1BE9090D" wp14:editId="560CE68D">
+            <wp:extent cx="4572396" cy="3429297"/>
+            <wp:effectExtent l="0" t="0" r="0" b="0"/>
+            <wp:docPr id="9" name="图片 9"/>
+            <wp:cNvGraphicFramePr>
+              <a:graphicFrameLocks xmlns:a="http://schemas.openxmlformats.org/drawingml/2006/main" noChangeAspect="1"/>
+            </wp:cNvGraphicFramePr>
+            <a:graphic xmlns:a="http://schemas.openxmlformats.org/drawingml/2006/main">
+              <a:graphicData uri="http://schemas.openxmlformats.org/drawingml/2006/picture">
+                <pic:pic xmlns:pic="http://schemas.openxmlformats.org/drawingml/2006/picture">
+                  <pic:nvPicPr>
+                    <pic:cNvPr id="1" name=""/>
+                    <pic:cNvPicPr/>
+                  </pic:nvPicPr>
+                  <pic:blipFill>
+                    <a:blip r:embed="rId14"/>
+                    <a:stretch>
+                      <a:fillRect/>
+                    </a:stretch>
+                  </pic:blipFill>
+                  <pic:spPr>
+                    <a:xfrm>
+                      <a:off x="0" y="0"/>
+                      <a:ext cx="4572396" cy="3429297"/>
+                    </a:xfrm>
+                    <a:prstGeom prst="rect">
+                      <a:avLst/>
+                    </a:prstGeom>
+                  </pic:spPr>
+                </pic:pic>
+              </a:graphicData>
+            </a:graphic>
+          </wp:inline>
+        </w:drawing>
+      </w:r>
+    </w:p>
+    <w:p>
+      <w:pPr>
+        <w:rPr>
+          <w:noProof/>
+          <w:color w:val="000000" w:themeColor="text1"/>
+        </w:rPr>
+      </w:pPr>
+      <w:r>
+        <w:rPr>
+          <w:noProof/>
+          <w:color w:val="000000" w:themeColor="text1"/>
+        </w:rPr>
+        <w:drawing>
+          <wp:inline distT="0" distB="0" distL="0" distR="0" wp14:anchorId="68DCA49B" wp14:editId="16A7A980">
+            <wp:extent cx="4572396" cy="3429297"/>
+            <wp:effectExtent l="0" t="0" r="5080" b="8890"/>
+            <wp:docPr id="10" name="图片 10"/>
+            <wp:cNvGraphicFramePr>
+              <a:graphicFrameLocks xmlns:a="http://schemas.openxmlformats.org/drawingml/2006/main" noChangeAspect="1"/>
+            </wp:cNvGraphicFramePr>
+            <a:graphic xmlns:a="http://schemas.openxmlformats.org/drawingml/2006/main">
+              <a:graphicData uri="http://schemas.openxmlformats.org/drawingml/2006/picture">
+                <pic:pic xmlns:pic="http://schemas.openxmlformats.org/drawingml/2006/picture">
+                  <pic:nvPicPr>
+                    <pic:cNvPr id="1" name=""/>
+                    <pic:cNvPicPr/>
+                  </pic:nvPicPr>
+                  <pic:blipFill>
+                    <a:blip r:embed="rId15"/>
+                    <a:stretch>
+                      <a:fillRect/>
+                    </a:stretch>
+                  </pic:blipFill>
+                  <pic:spPr>
+                    <a:xfrm>
+                      <a:off x="0" y="0"/>
+                      <a:ext cx="4572396" cy="3429297"/>
+                    </a:xfrm>
+                    <a:prstGeom prst="rect">
+                      <a:avLst/>
+                    </a:prstGeom>
+                  </pic:spPr>
+                </pic:pic>
+              </a:graphicData>
+            </a:graphic>
+          </wp:inline>
+        </w:drawing>
+      </w:r>
+    </w:p>
+    <w:p>
+      <w:pPr>
+        <w:rPr>
+          <w:noProof/>
+          <w:color w:val="000000" w:themeColor="text1"/>
+        </w:rPr>
+      </w:pPr>
+      <w:r>
+        <w:rPr>
+          <w:noProof/>
+          <w:color w:val="000000" w:themeColor="text1"/>
+        </w:rPr>
+        <w:lastRenderedPageBreak/>
+        <w:drawing>
+          <wp:inline distT="0" distB="0" distL="0" distR="0" wp14:anchorId="4CC96998" wp14:editId="5D476BF1">
+            <wp:extent cx="4572396" cy="3429297"/>
+            <wp:effectExtent l="0" t="0" r="0" b="0"/>
+            <wp:docPr id="11" name="图片 11"/>
+            <wp:cNvGraphicFramePr>
+              <a:graphicFrameLocks xmlns:a="http://schemas.openxmlformats.org/drawingml/2006/main" noChangeAspect="1"/>
+            </wp:cNvGraphicFramePr>
+            <a:graphic xmlns:a="http://schemas.openxmlformats.org/drawingml/2006/main">
+              <a:graphicData uri="http://schemas.openxmlformats.org/drawingml/2006/picture">
+                <pic:pic xmlns:pic="http://schemas.openxmlformats.org/drawingml/2006/picture">
+                  <pic:nvPicPr>
+                    <pic:cNvPr id="1" name=""/>
+                    <pic:cNvPicPr/>
+                  </pic:nvPicPr>
+                  <pic:blipFill>
+                    <a:blip r:embed="rId16"/>
+                    <a:stretch>
+                      <a:fillRect/>
+                    </a:stretch>
+                  </pic:blipFill>
+                  <pic:spPr>
+                    <a:xfrm>
+                      <a:off x="0" y="0"/>
+                      <a:ext cx="4572396" cy="3429297"/>
+                    </a:xfrm>
+                    <a:prstGeom prst="rect">
+                      <a:avLst/>
+                    </a:prstGeom>
+                  </pic:spPr>
+                </pic:pic>
+              </a:graphicData>
+            </a:graphic>
+          </wp:inline>
+        </w:drawing>
+      </w:r>
     </w:p>
     <w:sectPr>
       <w:pgSz w:w="11906" w:h="16838"/>
